--- a/Epq Development Diary.docx
+++ b/Epq Development Diary.docx
@@ -1,6 +1,6 @@
 
 <file path=word/document.xml><?xml version="1.0" encoding="utf-8"?>
-<w:document xmlns:wpc="http://schemas.microsoft.com/office/word/2010/wordprocessingCanvas" xmlns:cx="http://schemas.microsoft.com/office/drawing/2014/chartex" xmlns:mc="http://schemas.openxmlformats.org/markup-compatibility/2006" xmlns:o="urn:schemas-microsoft-com:office:office" xmlns:r="http://schemas.openxmlformats.org/officeDocument/2006/relationships" xmlns:m="http://schemas.openxmlformats.org/officeDocument/2006/math" xmlns:v="urn:schemas-microsoft-com:vml" xmlns:wp14="http://schemas.microsoft.com/office/word/2010/wordprocessingDrawing" xmlns:wp="http://schemas.openxmlformats.org/drawingml/2006/wordprocessingDrawing" xmlns:w10="urn:schemas-microsoft-com:office:word" xmlns:w="http://schemas.openxmlformats.org/wordprocessingml/2006/main" xmlns:w14="http://schemas.microsoft.com/office/word/2010/wordml" xmlns:w15="http://schemas.microsoft.com/office/word/2012/wordml" xmlns:w16se="http://schemas.microsoft.com/office/word/2015/wordml/symex" xmlns:wpg="http://schemas.microsoft.com/office/word/2010/wordprocessingGroup" xmlns:wpi="http://schemas.microsoft.com/office/word/2010/wordprocessingInk" xmlns:wne="http://schemas.microsoft.com/office/word/2006/wordml" xmlns:wps="http://schemas.microsoft.com/office/word/2010/wordprocessingShape" mc:Ignorable="w14 w15 w16se wp14">
+<w:document xmlns:wpc="http://schemas.microsoft.com/office/word/2010/wordprocessingCanvas" xmlns:cx="http://schemas.microsoft.com/office/drawing/2014/chartex" xmlns:cx1="http://schemas.microsoft.com/office/drawing/2015/9/8/chartex" xmlns:cx2="http://schemas.microsoft.com/office/drawing/2015/10/21/chartex" xmlns:cx3="http://schemas.microsoft.com/office/drawing/2016/5/9/chartex" xmlns:cx4="http://schemas.microsoft.com/office/drawing/2016/5/10/chartex" xmlns:cx5="http://schemas.microsoft.com/office/drawing/2016/5/11/chartex" xmlns:cx6="http://schemas.microsoft.com/office/drawing/2016/5/12/chartex" xmlns:cx7="http://schemas.microsoft.com/office/drawing/2016/5/13/chartex" xmlns:cx8="http://schemas.microsoft.com/office/drawing/2016/5/14/chartex" xmlns:mc="http://schemas.openxmlformats.org/markup-compatibility/2006" xmlns:aink="http://schemas.microsoft.com/office/drawing/2016/ink" xmlns:am3d="http://schemas.microsoft.com/office/drawing/2017/model3d" xmlns:o="urn:schemas-microsoft-com:office:office" xmlns:r="http://schemas.openxmlformats.org/officeDocument/2006/relationships" xmlns:m="http://schemas.openxmlformats.org/officeDocument/2006/math" xmlns:v="urn:schemas-microsoft-com:vml" xmlns:wp14="http://schemas.microsoft.com/office/word/2010/wordprocessingDrawing" xmlns:wp="http://schemas.openxmlformats.org/drawingml/2006/wordprocessingDrawing" xmlns:w10="urn:schemas-microsoft-com:office:word" xmlns:w="http://schemas.openxmlformats.org/wordprocessingml/2006/main" xmlns:w14="http://schemas.microsoft.com/office/word/2010/wordml" xmlns:w15="http://schemas.microsoft.com/office/word/2012/wordml" xmlns:w16cid="http://schemas.microsoft.com/office/word/2016/wordml/cid" xmlns:w16se="http://schemas.microsoft.com/office/word/2015/wordml/symex" xmlns:wpg="http://schemas.microsoft.com/office/word/2010/wordprocessingGroup" xmlns:wpi="http://schemas.microsoft.com/office/word/2010/wordprocessingInk" xmlns:wne="http://schemas.microsoft.com/office/word/2006/wordml" xmlns:wps="http://schemas.microsoft.com/office/word/2010/wordprocessingShape" mc:Ignorable="w14 w15 w16se w16cid wp14">
   <w:body>
     <w:sdt>
       <w:sdtPr>
@@ -165,7 +165,6 @@
             <w:dataBinding w:prefixMappings="xmlns:ns0='http://purl.org/dc/elements/1.1/' xmlns:ns1='http://schemas.openxmlformats.org/package/2006/metadata/core-properties' " w:xpath="/ns1:coreProperties[1]/ns0:subject[1]" w:storeItemID="{6C3C8BC8-F283-45AE-878A-BAB7291924A1}"/>
             <w:text/>
           </w:sdtPr>
-          <w:sdtEndPr/>
           <w:sdtContent>
             <w:p>
               <w:pPr>
@@ -283,7 +282,6 @@
                                     <w:calendar w:val="gregorian"/>
                                   </w:date>
                                 </w:sdtPr>
-                                <w:sdtEndPr/>
                                 <w:sdtContent>
                                   <w:p>
                                     <w:pPr>
@@ -329,7 +327,6 @@
                                     <w:dataBinding w:prefixMappings="xmlns:ns0='http://schemas.openxmlformats.org/officeDocument/2006/extended-properties' " w:xpath="/ns0:Properties[1]/ns0:Company[1]" w:storeItemID="{6668398D-A668-4E3E-A5EB-62B293D839F1}"/>
                                     <w:text/>
                                   </w:sdtPr>
-                                  <w:sdtEndPr/>
                                   <w:sdtContent>
                                     <w:r>
                                       <w:rPr>
@@ -398,7 +395,6 @@
                               <w:calendar w:val="gregorian"/>
                             </w:date>
                           </w:sdtPr>
-                          <w:sdtEndPr/>
                           <w:sdtContent>
                             <w:p>
                               <w:pPr>
@@ -444,7 +440,6 @@
                               <w:dataBinding w:prefixMappings="xmlns:ns0='http://schemas.openxmlformats.org/officeDocument/2006/extended-properties' " w:xpath="/ns0:Properties[1]/ns0:Company[1]" w:storeItemID="{6668398D-A668-4E3E-A5EB-62B293D839F1}"/>
                               <w:text/>
                             </w:sdtPr>
-                            <w:sdtEndPr/>
                             <w:sdtContent>
                               <w:r>
                                 <w:rPr>
@@ -590,8 +585,6 @@
             </w:rPr>
             <w:t>Introduction</w:t>
           </w:r>
-          <w:bookmarkStart w:id="1" w:name="_GoBack"/>
-          <w:bookmarkEnd w:id="1"/>
         </w:p>
         <w:p>
           <w:pPr>
@@ -774,7 +767,7 @@
               <w:b/>
               <w:sz w:val="32"/>
             </w:rPr>
-            <w:t>Simulation &amp; Game Theory</w:t>
+            <w:t>Theory</w:t>
           </w:r>
         </w:p>
         <w:p>
@@ -797,15 +790,7 @@
               <w:b/>
               <w:sz w:val="32"/>
             </w:rPr>
-            <w:t>War</w:t>
-          </w:r>
-          <w:r>
-            <w:rPr>
-              <w:rFonts w:ascii="Adobe Hebrew" w:eastAsia="Microsoft YaHei UI Light" w:hAnsi="Adobe Hebrew" w:cs="Adobe Hebrew"/>
-              <w:b/>
-              <w:sz w:val="32"/>
-            </w:rPr>
-            <w:t xml:space="preserve"> &amp; Harmonic Series</w:t>
+            <w:t>Storage</w:t>
           </w:r>
         </w:p>
         <w:p>
@@ -938,13 +923,25 @@
           <w:u w:val="single"/>
         </w:rPr>
       </w:pPr>
-      <w:r>
+    </w:p>
+    <w:p>
+      <w:pPr>
+        <w:spacing w:after="20"/>
+        <w:jc w:val="center"/>
         <w:rPr>
           <w:rFonts w:ascii="Microsoft YaHei UI Light" w:eastAsia="Microsoft YaHei UI Light" w:hAnsi="Microsoft YaHei UI Light"/>
           <w:b/>
           <w:sz w:val="36"/>
           <w:u w:val="single"/>
         </w:rPr>
+      </w:pPr>
+      <w:r>
+        <w:rPr>
+          <w:rFonts w:ascii="Microsoft YaHei UI Light" w:eastAsia="Microsoft YaHei UI Light" w:hAnsi="Microsoft YaHei UI Light"/>
+          <w:b/>
+          <w:sz w:val="36"/>
+          <w:u w:val="single"/>
+        </w:rPr>
         <w:lastRenderedPageBreak/>
         <w:t>The Production of Simulations</w:t>
       </w:r>
@@ -979,7 +976,7 @@
       <w:pPr>
         <w:pStyle w:val="Head"/>
       </w:pPr>
-      <w:bookmarkStart w:id="2" w:name="Introduction"/>
+      <w:bookmarkStart w:id="1" w:name="Introduction"/>
       <w:r>
         <w:t>Introduction</w:t>
       </w:r>
@@ -1079,7 +1076,7 @@
         <w:t>In this document I shall be detailing my endeavour to create my own simulation, one which simulates a history of a randomly generated world, with its own religions, countries, cities and culture.</w:t>
       </w:r>
     </w:p>
-    <w:bookmarkEnd w:id="2"/>
+    <w:bookmarkEnd w:id="1"/>
     <w:p>
       <w:pPr>
         <w:rPr>
@@ -1817,22 +1814,46 @@
           <w:rFonts w:ascii="Century" w:hAnsi="Century"/>
           <w:sz w:val="24"/>
         </w:rPr>
-        <w:t>Allowing a computer to create its own structures based on specific rules is certainly an intriguing idea, but it lacks use. Conway’s ‘life’ serves no purpose other than to survive, meaning it is not a particularly good simulation of real concepts. So what if we were to use concepts discussed in Conway’s model for a more practical model, say a model of evolution?</w:t>
-      </w:r>
-    </w:p>
-    <w:p>
-      <w:pPr>
-        <w:rPr>
-          <w:rFonts w:ascii="Century" w:hAnsi="Century"/>
-          <w:sz w:val="24"/>
-        </w:rPr>
-      </w:pPr>
-      <w:r>
-        <w:rPr>
-          <w:rFonts w:ascii="Century" w:hAnsi="Century"/>
-          <w:sz w:val="24"/>
-        </w:rPr>
-        <w:t>This is where Cary Huang’s Evolution Simulator</w:t>
+        <w:t xml:space="preserve">Allowing a computer to create its own structures based on specific rules is certainly an intriguing idea, but it lacks use. Conway’s ‘life’ serves no purpose other than to survive, meaning it is not a particularly good simulation of real concepts. </w:t>
+      </w:r>
+      <w:proofErr w:type="gramStart"/>
+      <w:r>
+        <w:rPr>
+          <w:rFonts w:ascii="Century" w:hAnsi="Century"/>
+          <w:sz w:val="24"/>
+        </w:rPr>
+        <w:t>So</w:t>
+      </w:r>
+      <w:proofErr w:type="gramEnd"/>
+      <w:r>
+        <w:rPr>
+          <w:rFonts w:ascii="Century" w:hAnsi="Century"/>
+          <w:sz w:val="24"/>
+        </w:rPr>
+        <w:t xml:space="preserve"> what if we were to use concepts discussed in Conway’s model for a more practical model, say a model of evolution?</w:t>
+      </w:r>
+    </w:p>
+    <w:p>
+      <w:pPr>
+        <w:rPr>
+          <w:rFonts w:ascii="Century" w:hAnsi="Century"/>
+          <w:sz w:val="24"/>
+        </w:rPr>
+      </w:pPr>
+      <w:r>
+        <w:rPr>
+          <w:rFonts w:ascii="Century" w:hAnsi="Century"/>
+          <w:sz w:val="24"/>
+        </w:rPr>
+        <w:t xml:space="preserve">This is where Cary Huang’s Evolution </w:t>
+      </w:r>
+      <w:proofErr w:type="gramStart"/>
+      <w:r>
+        <w:rPr>
+          <w:rFonts w:ascii="Century" w:hAnsi="Century"/>
+          <w:sz w:val="24"/>
+        </w:rPr>
+        <w:t>Simulator</w:t>
       </w:r>
       <w:r>
         <w:rPr>
@@ -1840,22 +1861,48 @@
           <w:sz w:val="24"/>
           <w:vertAlign w:val="superscript"/>
         </w:rPr>
-        <w:t>[4]</w:t>
-      </w:r>
-      <w:r>
-        <w:rPr>
-          <w:rFonts w:ascii="Century" w:hAnsi="Century"/>
-          <w:sz w:val="24"/>
-        </w:rPr>
-        <w:t xml:space="preserve"> comes in, in essence it attempts to simulate a population of shapes as they evolve to reach a specific purpose; the ability to travel as far right as possible within fifteen seconds. While Cary goes over his simulator in a lot of detail in his video series on this project</w:t>
-      </w:r>
+        <w:t>[</w:t>
+      </w:r>
+      <w:proofErr w:type="gramEnd"/>
       <w:r>
         <w:rPr>
           <w:rFonts w:ascii="Century" w:hAnsi="Century"/>
           <w:sz w:val="24"/>
           <w:vertAlign w:val="superscript"/>
         </w:rPr>
-        <w:t>[3]</w:t>
+        <w:t>4]</w:t>
+      </w:r>
+      <w:r>
+        <w:rPr>
+          <w:rFonts w:ascii="Century" w:hAnsi="Century"/>
+          <w:sz w:val="24"/>
+        </w:rPr>
+        <w:t xml:space="preserve"> comes in, in essence it attempts to simulate a population of shapes as they evolve to reach a specific purpose; the ability to travel as far right as possible within fifteen seconds. While Cary goes over his simulator in a lot of detail in his video series on this </w:t>
+      </w:r>
+      <w:proofErr w:type="gramStart"/>
+      <w:r>
+        <w:rPr>
+          <w:rFonts w:ascii="Century" w:hAnsi="Century"/>
+          <w:sz w:val="24"/>
+        </w:rPr>
+        <w:t>project</w:t>
+      </w:r>
+      <w:r>
+        <w:rPr>
+          <w:rFonts w:ascii="Century" w:hAnsi="Century"/>
+          <w:sz w:val="24"/>
+          <w:vertAlign w:val="superscript"/>
+        </w:rPr>
+        <w:t>[</w:t>
+      </w:r>
+      <w:proofErr w:type="gramEnd"/>
+      <w:r>
+        <w:rPr>
+          <w:rFonts w:ascii="Century" w:hAnsi="Century"/>
+          <w:sz w:val="24"/>
+          <w:vertAlign w:val="superscript"/>
+        </w:rPr>
+        <w:t>3]</w:t>
       </w:r>
       <w:r>
         <w:rPr>
@@ -2931,7 +2978,23 @@
           <w:rFonts w:ascii="Century" w:hAnsi="Century"/>
           <w:sz w:val="24"/>
         </w:rPr>
-        <w:t>After the world was finally done, it needed to be populated by humans. These humans would go about the same process as our real ancestors, forming languages, religions and cultures unique to their environment, but this posed a problem; How would I achieve this? Creating new words for these places, people and ideas isn’t something you can do completely randomly, if these new words were simply generated from a group of letters, the output would be strange incomprehensible phrases. For my program, I wanted to keep the idea of random names, but have them based on real naming conventions, essentially creating words that sound like their real world counterparts.</w:t>
+        <w:t xml:space="preserve">After the world was finally done, it needed to be populated by humans. These humans would go about the same process as our real ancestors, forming languages, religions and cultures unique to their environment, but this posed a problem; How would I achieve this? Creating new words for these places, people and ideas isn’t something you can do completely randomly, if these new words were simply generated from a group of letters, the output would be strange incomprehensible phrases. For my program, I wanted to keep the idea of random names, but have them based on real naming conventions, essentially creating words that sound like their </w:t>
+      </w:r>
+      <w:proofErr w:type="gramStart"/>
+      <w:r>
+        <w:rPr>
+          <w:rFonts w:ascii="Century" w:hAnsi="Century"/>
+          <w:sz w:val="24"/>
+        </w:rPr>
+        <w:t>real world</w:t>
+      </w:r>
+      <w:proofErr w:type="gramEnd"/>
+      <w:r>
+        <w:rPr>
+          <w:rFonts w:ascii="Century" w:hAnsi="Century"/>
+          <w:sz w:val="24"/>
+        </w:rPr>
+        <w:t xml:space="preserve"> counterparts.</w:t>
       </w:r>
     </w:p>
     <w:p>
@@ -2977,7 +3040,7 @@
         <w:pStyle w:val="Head"/>
       </w:pPr>
       <w:r>
-        <w:t>Game Theory</w:t>
+        <w:t>Theory</w:t>
       </w:r>
     </w:p>
     <w:p>
@@ -3013,59 +3076,939 @@
           <w:sz w:val="24"/>
           <w:u w:val="single"/>
         </w:rPr>
-        <w:t>War &amp; Harmonic Series</w:t>
-      </w:r>
-    </w:p>
-    <w:p>
-      <w:pPr>
-        <w:rPr>
-          <w:rFonts w:ascii="Century" w:hAnsi="Century"/>
-          <w:sz w:val="24"/>
-        </w:rPr>
-      </w:pPr>
-      <w:r>
-        <w:rPr>
-          <w:rFonts w:ascii="Century" w:hAnsi="Century"/>
-          <w:sz w:val="24"/>
-        </w:rPr>
-        <w:t xml:space="preserve">War is very hard to generalise. Many factors can play into its outcome, </w:t>
-      </w:r>
-      <w:r>
-        <w:rPr>
-          <w:rFonts w:ascii="Century" w:hAnsi="Century"/>
-          <w:sz w:val="24"/>
-        </w:rPr>
-        <w:t xml:space="preserve">most which are unpredictable, so how would one go about developing a way to create an outcome for war based on limited statistics? </w:t>
-      </w:r>
-      <w:r>
-        <w:rPr>
-          <w:rFonts w:ascii="Century" w:hAnsi="Century"/>
-          <w:sz w:val="24"/>
-        </w:rPr>
-        <w:t xml:space="preserve">The only real answer is </w:t>
-      </w:r>
-      <w:r>
-        <w:rPr>
-          <w:rFonts w:ascii="Century" w:hAnsi="Century"/>
-          <w:sz w:val="24"/>
-        </w:rPr>
-        <w:t xml:space="preserve">with </w:t>
-      </w:r>
-      <w:r>
-        <w:rPr>
-          <w:rFonts w:ascii="Century" w:hAnsi="Century"/>
-          <w:sz w:val="24"/>
-        </w:rPr>
-        <w:t>a huge amount of mathematical equations and algorithms.</w:t>
-      </w:r>
-    </w:p>
-    <w:p>
-      <w:pPr>
-        <w:rPr>
-          <w:rFonts w:ascii="Century" w:hAnsi="Century"/>
-          <w:i/>
-          <w:sz w:val="24"/>
-          <w:u w:val="single"/>
+        <w:t>Storage</w:t>
+      </w:r>
+    </w:p>
+    <w:p>
+      <w:pPr>
+        <w:rPr>
+          <w:rFonts w:ascii="Century" w:hAnsi="Century"/>
+          <w:sz w:val="24"/>
+        </w:rPr>
+      </w:pPr>
+      <w:r>
+        <w:rPr>
+          <w:rFonts w:ascii="Century" w:hAnsi="Century"/>
+          <w:sz w:val="24"/>
+        </w:rPr>
+        <w:t>For the user to be able to use the program, it was essential that a mechanism of storage be developed, as it was unlikely the average user would be interested in watching the simulation run through its entire cycle in a single sitting. Because of the importance of this factor, it was equally important that the method used to store the files was as efficient as possible. I first attempted to make the storage efficient by storing files with a specific syntax the program could interpret; This was as follows:</w:t>
+      </w:r>
+    </w:p>
+    <w:tbl>
+      <w:tblPr>
+        <w:tblStyle w:val="TableGrid"/>
+        <w:tblW w:w="0" w:type="auto"/>
+        <w:tblLook w:val="04A0" w:firstRow="1" w:lastRow="0" w:firstColumn="1" w:lastColumn="0" w:noHBand="0" w:noVBand="1"/>
+      </w:tblPr>
+      <w:tblGrid>
+        <w:gridCol w:w="3005"/>
+        <w:gridCol w:w="3005"/>
+        <w:gridCol w:w="3006"/>
+      </w:tblGrid>
+      <w:tr>
+        <w:tc>
+          <w:tcPr>
+            <w:tcW w:w="3005" w:type="dxa"/>
+          </w:tcPr>
+          <w:p>
+            <w:pPr>
+              <w:rPr>
+                <w:rFonts w:ascii="Century" w:hAnsi="Century"/>
+                <w:sz w:val="24"/>
+              </w:rPr>
+            </w:pPr>
+            <w:r>
+              <w:rPr>
+                <w:rFonts w:ascii="Century" w:hAnsi="Century"/>
+                <w:sz w:val="24"/>
+              </w:rPr>
+              <w:lastRenderedPageBreak/>
+              <w:t>Name</w:t>
+            </w:r>
+          </w:p>
+        </w:tc>
+        <w:tc>
+          <w:tcPr>
+            <w:tcW w:w="3005" w:type="dxa"/>
+          </w:tcPr>
+          <w:p>
+            <w:pPr>
+              <w:rPr>
+                <w:rFonts w:ascii="Century" w:hAnsi="Century"/>
+                <w:sz w:val="24"/>
+              </w:rPr>
+            </w:pPr>
+            <w:r>
+              <w:rPr>
+                <w:rFonts w:ascii="Century" w:hAnsi="Century"/>
+                <w:sz w:val="24"/>
+              </w:rPr>
+              <w:t>Function</w:t>
+            </w:r>
+          </w:p>
+        </w:tc>
+        <w:tc>
+          <w:tcPr>
+            <w:tcW w:w="3006" w:type="dxa"/>
+          </w:tcPr>
+          <w:p>
+            <w:pPr>
+              <w:rPr>
+                <w:rFonts w:ascii="Century" w:hAnsi="Century"/>
+                <w:sz w:val="24"/>
+              </w:rPr>
+            </w:pPr>
+            <w:r>
+              <w:rPr>
+                <w:rFonts w:ascii="Century" w:hAnsi="Century"/>
+                <w:sz w:val="24"/>
+              </w:rPr>
+              <w:t>Symbol</w:t>
+            </w:r>
+          </w:p>
+        </w:tc>
+      </w:tr>
+      <w:tr>
+        <w:tc>
+          <w:tcPr>
+            <w:tcW w:w="3005" w:type="dxa"/>
+          </w:tcPr>
+          <w:p>
+            <w:pPr>
+              <w:rPr>
+                <w:rFonts w:ascii="Century" w:hAnsi="Century"/>
+                <w:sz w:val="24"/>
+              </w:rPr>
+            </w:pPr>
+            <w:r>
+              <w:rPr>
+                <w:rFonts w:ascii="Century" w:hAnsi="Century"/>
+                <w:sz w:val="24"/>
+              </w:rPr>
+              <w:t>Start</w:t>
+            </w:r>
+          </w:p>
+        </w:tc>
+        <w:tc>
+          <w:tcPr>
+            <w:tcW w:w="3005" w:type="dxa"/>
+          </w:tcPr>
+          <w:p>
+            <w:pPr>
+              <w:rPr>
+                <w:rFonts w:ascii="Century" w:hAnsi="Century"/>
+                <w:sz w:val="24"/>
+              </w:rPr>
+            </w:pPr>
+            <w:r>
+              <w:rPr>
+                <w:rFonts w:ascii="Century" w:hAnsi="Century"/>
+                <w:sz w:val="24"/>
+              </w:rPr>
+              <w:t>To notify the program of the beginning of a new line, and thus a new record of data.</w:t>
+            </w:r>
+          </w:p>
+        </w:tc>
+        <w:tc>
+          <w:tcPr>
+            <w:tcW w:w="3006" w:type="dxa"/>
+          </w:tcPr>
+          <w:p>
+            <w:pPr>
+              <w:rPr>
+                <w:rFonts w:ascii="Century" w:hAnsi="Century"/>
+                <w:sz w:val="24"/>
+              </w:rPr>
+            </w:pPr>
+            <w:r>
+              <w:rPr>
+                <w:rFonts w:ascii="Century" w:hAnsi="Century"/>
+                <w:sz w:val="24"/>
+              </w:rPr>
+              <w:t>$</w:t>
+            </w:r>
+          </w:p>
+        </w:tc>
+      </w:tr>
+      <w:tr>
+        <w:tc>
+          <w:tcPr>
+            <w:tcW w:w="3005" w:type="dxa"/>
+          </w:tcPr>
+          <w:p>
+            <w:pPr>
+              <w:rPr>
+                <w:rFonts w:ascii="Century" w:hAnsi="Century"/>
+                <w:sz w:val="24"/>
+              </w:rPr>
+            </w:pPr>
+            <w:r>
+              <w:rPr>
+                <w:rFonts w:ascii="Century" w:hAnsi="Century"/>
+                <w:sz w:val="24"/>
+              </w:rPr>
+              <w:t>Next Field</w:t>
+            </w:r>
+          </w:p>
+        </w:tc>
+        <w:tc>
+          <w:tcPr>
+            <w:tcW w:w="3005" w:type="dxa"/>
+          </w:tcPr>
+          <w:p>
+            <w:pPr>
+              <w:rPr>
+                <w:rFonts w:ascii="Century" w:hAnsi="Century"/>
+                <w:sz w:val="24"/>
+              </w:rPr>
+            </w:pPr>
+            <w:r>
+              <w:rPr>
+                <w:rFonts w:ascii="Century" w:hAnsi="Century"/>
+                <w:sz w:val="24"/>
+              </w:rPr>
+              <w:t>To tell the program that the current data field has reached its end, and the following data is for a different field</w:t>
+            </w:r>
+          </w:p>
+        </w:tc>
+        <w:tc>
+          <w:tcPr>
+            <w:tcW w:w="3006" w:type="dxa"/>
+          </w:tcPr>
+          <w:p>
+            <w:pPr>
+              <w:rPr>
+                <w:rFonts w:ascii="Century" w:hAnsi="Century"/>
+                <w:sz w:val="24"/>
+              </w:rPr>
+            </w:pPr>
+            <w:r>
+              <w:rPr>
+                <w:rFonts w:ascii="Century" w:hAnsi="Century"/>
+                <w:sz w:val="24"/>
+              </w:rPr>
+              <w:t>%</w:t>
+            </w:r>
+          </w:p>
+        </w:tc>
+      </w:tr>
+      <w:tr>
+        <w:tc>
+          <w:tcPr>
+            <w:tcW w:w="3005" w:type="dxa"/>
+          </w:tcPr>
+          <w:p>
+            <w:pPr>
+              <w:rPr>
+                <w:rFonts w:ascii="Century" w:hAnsi="Century"/>
+                <w:sz w:val="24"/>
+              </w:rPr>
+            </w:pPr>
+            <w:r>
+              <w:rPr>
+                <w:rFonts w:ascii="Century" w:hAnsi="Century"/>
+                <w:sz w:val="24"/>
+              </w:rPr>
+              <w:t>New Entry in the same field</w:t>
+            </w:r>
+          </w:p>
+        </w:tc>
+        <w:tc>
+          <w:tcPr>
+            <w:tcW w:w="3005" w:type="dxa"/>
+          </w:tcPr>
+          <w:p>
+            <w:pPr>
+              <w:rPr>
+                <w:rFonts w:ascii="Century" w:hAnsi="Century"/>
+                <w:sz w:val="24"/>
+              </w:rPr>
+            </w:pPr>
+            <w:r>
+              <w:rPr>
+                <w:rFonts w:ascii="Century" w:hAnsi="Century"/>
+                <w:sz w:val="24"/>
+              </w:rPr>
+              <w:t xml:space="preserve">This function allows for multiple sets of data to be stored concerning a </w:t>
+            </w:r>
+            <w:proofErr w:type="gramStart"/>
+            <w:r>
+              <w:rPr>
+                <w:rFonts w:ascii="Century" w:hAnsi="Century"/>
+                <w:sz w:val="24"/>
+              </w:rPr>
+              <w:t>particular topic</w:t>
+            </w:r>
+            <w:proofErr w:type="gramEnd"/>
+            <w:r>
+              <w:rPr>
+                <w:rFonts w:ascii="Century" w:hAnsi="Century"/>
+                <w:sz w:val="24"/>
+              </w:rPr>
+              <w:t>, usually in a separate array.</w:t>
+            </w:r>
+          </w:p>
+        </w:tc>
+        <w:tc>
+          <w:tcPr>
+            <w:tcW w:w="3006" w:type="dxa"/>
+          </w:tcPr>
+          <w:p>
+            <w:pPr>
+              <w:rPr>
+                <w:rFonts w:ascii="Century" w:hAnsi="Century"/>
+                <w:sz w:val="24"/>
+              </w:rPr>
+            </w:pPr>
+            <w:r>
+              <w:rPr>
+                <w:rFonts w:ascii="Century" w:hAnsi="Century"/>
+                <w:sz w:val="24"/>
+              </w:rPr>
+              <w:t>,</w:t>
+            </w:r>
+          </w:p>
+        </w:tc>
+      </w:tr>
+      <w:tr>
+        <w:tc>
+          <w:tcPr>
+            <w:tcW w:w="3005" w:type="dxa"/>
+          </w:tcPr>
+          <w:p>
+            <w:pPr>
+              <w:rPr>
+                <w:rFonts w:ascii="Century" w:hAnsi="Century"/>
+                <w:sz w:val="24"/>
+              </w:rPr>
+            </w:pPr>
+            <w:r>
+              <w:rPr>
+                <w:rFonts w:ascii="Century" w:hAnsi="Century"/>
+                <w:sz w:val="24"/>
+              </w:rPr>
+              <w:t>End Line</w:t>
+            </w:r>
+          </w:p>
+        </w:tc>
+        <w:tc>
+          <w:tcPr>
+            <w:tcW w:w="3005" w:type="dxa"/>
+          </w:tcPr>
+          <w:p>
+            <w:pPr>
+              <w:rPr>
+                <w:rFonts w:ascii="Century" w:hAnsi="Century"/>
+                <w:sz w:val="24"/>
+              </w:rPr>
+            </w:pPr>
+            <w:r>
+              <w:rPr>
+                <w:rFonts w:ascii="Century" w:hAnsi="Century"/>
+                <w:sz w:val="24"/>
+              </w:rPr>
+              <w:t>This function tells the program to move to the next line, as the current dataset has been read.</w:t>
+            </w:r>
+          </w:p>
+        </w:tc>
+        <w:tc>
+          <w:tcPr>
+            <w:tcW w:w="3006" w:type="dxa"/>
+          </w:tcPr>
+          <w:p>
+            <w:pPr>
+              <w:rPr>
+                <w:rFonts w:ascii="Century" w:hAnsi="Century"/>
+                <w:sz w:val="24"/>
+              </w:rPr>
+            </w:pPr>
+            <w:r>
+              <w:rPr>
+                <w:rFonts w:ascii="Century" w:hAnsi="Century"/>
+                <w:sz w:val="24"/>
+              </w:rPr>
+              <w:t>~</w:t>
+            </w:r>
+          </w:p>
+        </w:tc>
+      </w:tr>
+    </w:tbl>
+    <w:p>
+      <w:pPr>
+        <w:rPr>
+          <w:rFonts w:ascii="Century" w:hAnsi="Century"/>
+          <w:sz w:val="24"/>
+        </w:rPr>
+      </w:pPr>
+    </w:p>
+    <w:p>
+      <w:pPr>
+        <w:rPr>
+          <w:rFonts w:ascii="Century" w:hAnsi="Century"/>
+          <w:noProof/>
+          <w:sz w:val="24"/>
+        </w:rPr>
+      </w:pPr>
+      <w:r>
+        <w:rPr>
+          <w:rFonts w:ascii="Century" w:hAnsi="Century"/>
+          <w:noProof/>
+        </w:rPr>
+        <w:drawing>
+          <wp:anchor distT="0" distB="0" distL="114300" distR="114300" simplePos="0" relativeHeight="251674624" behindDoc="0" locked="0" layoutInCell="1" allowOverlap="1" wp14:anchorId="7B283FA5">
+            <wp:simplePos x="0" y="0"/>
+            <wp:positionH relativeFrom="margin">
+              <wp:posOffset>2388235</wp:posOffset>
+            </wp:positionH>
+            <wp:positionV relativeFrom="paragraph">
+              <wp:posOffset>48895</wp:posOffset>
+            </wp:positionV>
+            <wp:extent cx="3686175" cy="1503680"/>
+            <wp:effectExtent l="0" t="0" r="9525" b="1270"/>
+            <wp:wrapSquare wrapText="bothSides"/>
+            <wp:docPr id="13" name="Picture 13"/>
+            <wp:cNvGraphicFramePr>
+              <a:graphicFrameLocks xmlns:a="http://schemas.openxmlformats.org/drawingml/2006/main" noChangeAspect="1"/>
+            </wp:cNvGraphicFramePr>
+            <a:graphic xmlns:a="http://schemas.openxmlformats.org/drawingml/2006/main">
+              <a:graphicData uri="http://schemas.openxmlformats.org/drawingml/2006/picture">
+                <pic:pic xmlns:pic="http://schemas.openxmlformats.org/drawingml/2006/picture">
+                  <pic:nvPicPr>
+                    <pic:cNvPr id="1" name=""/>
+                    <pic:cNvPicPr/>
+                  </pic:nvPicPr>
+                  <pic:blipFill rotWithShape="1">
+                    <a:blip r:embed="rId21">
+                      <a:extLst>
+                        <a:ext uri="{28A0092B-C50C-407E-A947-70E740481C1C}">
+                          <a14:useLocalDpi xmlns:a14="http://schemas.microsoft.com/office/drawing/2010/main" val="0"/>
+                        </a:ext>
+                      </a:extLst>
+                    </a:blip>
+                    <a:srcRect l="166" t="4887" r="50227" b="59114"/>
+                    <a:stretch/>
+                  </pic:blipFill>
+                  <pic:spPr bwMode="auto">
+                    <a:xfrm>
+                      <a:off x="0" y="0"/>
+                      <a:ext cx="3686175" cy="1503680"/>
+                    </a:xfrm>
+                    <a:prstGeom prst="rect">
+                      <a:avLst/>
+                    </a:prstGeom>
+                    <a:ln>
+                      <a:noFill/>
+                    </a:ln>
+                    <a:extLst>
+                      <a:ext uri="{53640926-AAD7-44D8-BBD7-CCE9431645EC}">
+                        <a14:shadowObscured xmlns:a14="http://schemas.microsoft.com/office/drawing/2010/main"/>
+                      </a:ext>
+                    </a:extLst>
+                  </pic:spPr>
+                </pic:pic>
+              </a:graphicData>
+            </a:graphic>
+            <wp14:sizeRelH relativeFrom="page">
+              <wp14:pctWidth>0</wp14:pctWidth>
+            </wp14:sizeRelH>
+            <wp14:sizeRelV relativeFrom="page">
+              <wp14:pctHeight>0</wp14:pctHeight>
+            </wp14:sizeRelV>
+          </wp:anchor>
+        </w:drawing>
+      </w:r>
+      <w:r>
+        <w:rPr>
+          <w:rFonts w:ascii="Century" w:hAnsi="Century"/>
+          <w:sz w:val="24"/>
+        </w:rPr>
+        <w:t>This method of storage</w:t>
+      </w:r>
+      <w:r>
+        <w:rPr>
+          <w:rFonts w:ascii="Century" w:hAnsi="Century"/>
+          <w:sz w:val="28"/>
+        </w:rPr>
+        <w:t>,</w:t>
+      </w:r>
+      <w:r>
+        <w:rPr>
+          <w:rFonts w:ascii="Century" w:hAnsi="Century"/>
+          <w:noProof/>
+          <w:sz w:val="24"/>
+        </w:rPr>
+        <w:t xml:space="preserve"> while </w:t>
+      </w:r>
+      <w:r>
+        <w:rPr>
+          <w:rFonts w:ascii="Century" w:hAnsi="Century"/>
+          <w:noProof/>
+          <w:sz w:val="24"/>
+        </w:rPr>
+        <w:t>hard to read, meant that a large amount of important data could be stored for very little cost in terms of storage. In the example to the right, the text would be interpreted as the Unique ID of the kingdom, the name of the kingdom, its type, its official religion, its owned lands and various other minor data.</w:t>
+      </w:r>
+    </w:p>
+    <w:p>
+      <w:pPr>
+        <w:rPr>
+          <w:rFonts w:ascii="Century" w:hAnsi="Century"/>
+          <w:sz w:val="24"/>
+        </w:rPr>
+      </w:pPr>
+      <w:r>
+        <w:rPr>
+          <w:rFonts w:ascii="Century" w:hAnsi="Century"/>
+          <w:sz w:val="24"/>
+        </w:rPr>
+        <w:t>This, while somewhat efficient, was not suited to storing excessively large amounts of data, such as the storage of the world map. For this, I employed a different syntax.</w:t>
+      </w:r>
+    </w:p>
+    <w:tbl>
+      <w:tblPr>
+        <w:tblStyle w:val="TableGrid"/>
+        <w:tblW w:w="0" w:type="auto"/>
+        <w:tblLook w:val="04A0" w:firstRow="1" w:lastRow="0" w:firstColumn="1" w:lastColumn="0" w:noHBand="0" w:noVBand="1"/>
+      </w:tblPr>
+      <w:tblGrid>
+        <w:gridCol w:w="3005"/>
+        <w:gridCol w:w="3005"/>
+        <w:gridCol w:w="3006"/>
+      </w:tblGrid>
+      <w:tr>
+        <w:tc>
+          <w:tcPr>
+            <w:tcW w:w="3005" w:type="dxa"/>
+          </w:tcPr>
+          <w:p>
+            <w:pPr>
+              <w:rPr>
+                <w:rFonts w:ascii="Century" w:hAnsi="Century"/>
+                <w:sz w:val="24"/>
+              </w:rPr>
+            </w:pPr>
+            <w:r>
+              <w:rPr>
+                <w:rFonts w:ascii="Century" w:hAnsi="Century"/>
+                <w:sz w:val="24"/>
+              </w:rPr>
+              <w:t>Name</w:t>
+            </w:r>
+          </w:p>
+        </w:tc>
+        <w:tc>
+          <w:tcPr>
+            <w:tcW w:w="3005" w:type="dxa"/>
+          </w:tcPr>
+          <w:p>
+            <w:pPr>
+              <w:rPr>
+                <w:rFonts w:ascii="Century" w:hAnsi="Century"/>
+                <w:sz w:val="24"/>
+              </w:rPr>
+            </w:pPr>
+            <w:r>
+              <w:rPr>
+                <w:rFonts w:ascii="Century" w:hAnsi="Century"/>
+                <w:sz w:val="24"/>
+              </w:rPr>
+              <w:t>Function</w:t>
+            </w:r>
+          </w:p>
+        </w:tc>
+        <w:tc>
+          <w:tcPr>
+            <w:tcW w:w="3006" w:type="dxa"/>
+          </w:tcPr>
+          <w:p>
+            <w:pPr>
+              <w:rPr>
+                <w:rFonts w:ascii="Century" w:hAnsi="Century"/>
+                <w:sz w:val="24"/>
+              </w:rPr>
+            </w:pPr>
+            <w:r>
+              <w:rPr>
+                <w:rFonts w:ascii="Century" w:hAnsi="Century"/>
+                <w:sz w:val="24"/>
+              </w:rPr>
+              <w:t>Symbol</w:t>
+            </w:r>
+          </w:p>
+        </w:tc>
+      </w:tr>
+      <w:tr>
+        <w:tc>
+          <w:tcPr>
+            <w:tcW w:w="3005" w:type="dxa"/>
+          </w:tcPr>
+          <w:p>
+            <w:pPr>
+              <w:rPr>
+                <w:rFonts w:ascii="Century" w:hAnsi="Century"/>
+                <w:sz w:val="24"/>
+              </w:rPr>
+            </w:pPr>
+            <w:r>
+              <w:rPr>
+                <w:rFonts w:ascii="Century" w:hAnsi="Century"/>
+                <w:sz w:val="24"/>
+              </w:rPr>
+              <w:t>Ocean count start</w:t>
+            </w:r>
+          </w:p>
+        </w:tc>
+        <w:tc>
+          <w:tcPr>
+            <w:tcW w:w="3005" w:type="dxa"/>
+          </w:tcPr>
+          <w:p>
+            <w:pPr>
+              <w:rPr>
+                <w:rFonts w:ascii="Century" w:hAnsi="Century"/>
+                <w:sz w:val="24"/>
+              </w:rPr>
+            </w:pPr>
+            <w:r>
+              <w:rPr>
+                <w:rFonts w:ascii="Century" w:hAnsi="Century"/>
+                <w:sz w:val="24"/>
+              </w:rPr>
+              <w:t>Signifies the beginning of a blank space (or rather, ocean), any numbers that come after it will be interpreted as the amount of ocean tiles to add.</w:t>
+            </w:r>
+          </w:p>
+        </w:tc>
+        <w:tc>
+          <w:tcPr>
+            <w:tcW w:w="3006" w:type="dxa"/>
+          </w:tcPr>
+          <w:p>
+            <w:pPr>
+              <w:rPr>
+                <w:rFonts w:ascii="Century" w:hAnsi="Century"/>
+                <w:sz w:val="24"/>
+              </w:rPr>
+            </w:pPr>
+            <w:r>
+              <w:rPr>
+                <w:rFonts w:ascii="Century" w:hAnsi="Century"/>
+                <w:sz w:val="24"/>
+              </w:rPr>
+              <w:t>w</w:t>
+            </w:r>
+          </w:p>
+        </w:tc>
+      </w:tr>
+      <w:tr>
+        <w:tc>
+          <w:tcPr>
+            <w:tcW w:w="3005" w:type="dxa"/>
+          </w:tcPr>
+          <w:p>
+            <w:pPr>
+              <w:rPr>
+                <w:rFonts w:ascii="Century" w:hAnsi="Century"/>
+                <w:sz w:val="24"/>
+              </w:rPr>
+            </w:pPr>
+            <w:r>
+              <w:rPr>
+                <w:rFonts w:ascii="Century" w:hAnsi="Century"/>
+                <w:sz w:val="24"/>
+              </w:rPr>
+              <w:t>Ocean count end</w:t>
+            </w:r>
+          </w:p>
+        </w:tc>
+        <w:tc>
+          <w:tcPr>
+            <w:tcW w:w="3005" w:type="dxa"/>
+          </w:tcPr>
+          <w:p>
+            <w:pPr>
+              <w:rPr>
+                <w:rFonts w:ascii="Century" w:hAnsi="Century"/>
+                <w:sz w:val="24"/>
+              </w:rPr>
+            </w:pPr>
+            <w:r>
+              <w:rPr>
+                <w:rFonts w:ascii="Century" w:hAnsi="Century"/>
+                <w:sz w:val="24"/>
+              </w:rPr>
+              <w:t xml:space="preserve">Ends the ocean count and stores any number </w:t>
+            </w:r>
+            <w:proofErr w:type="spellStart"/>
+            <w:r>
+              <w:rPr>
+                <w:rFonts w:ascii="Century" w:hAnsi="Century"/>
+                <w:sz w:val="24"/>
+              </w:rPr>
+              <w:t>inbetween</w:t>
+            </w:r>
+            <w:proofErr w:type="spellEnd"/>
+            <w:r>
+              <w:rPr>
+                <w:rFonts w:ascii="Century" w:hAnsi="Century"/>
+                <w:sz w:val="24"/>
+              </w:rPr>
+              <w:t xml:space="preserve"> it and the </w:t>
+            </w:r>
+            <w:r>
+              <w:rPr>
+                <w:rFonts w:ascii="Century" w:hAnsi="Century"/>
+                <w:sz w:val="24"/>
+              </w:rPr>
+              <w:lastRenderedPageBreak/>
+              <w:t>start as the amount of ocean tiles to place.</w:t>
+            </w:r>
+          </w:p>
+        </w:tc>
+        <w:tc>
+          <w:tcPr>
+            <w:tcW w:w="3006" w:type="dxa"/>
+          </w:tcPr>
+          <w:p>
+            <w:pPr>
+              <w:rPr>
+                <w:rFonts w:ascii="Century" w:hAnsi="Century"/>
+                <w:sz w:val="24"/>
+              </w:rPr>
+            </w:pPr>
+            <w:r>
+              <w:rPr>
+                <w:rFonts w:ascii="Century" w:hAnsi="Century"/>
+                <w:sz w:val="24"/>
+              </w:rPr>
+              <w:lastRenderedPageBreak/>
+              <w:t>m</w:t>
+            </w:r>
+          </w:p>
+        </w:tc>
+      </w:tr>
+      <w:tr>
+        <w:tc>
+          <w:tcPr>
+            <w:tcW w:w="3005" w:type="dxa"/>
+          </w:tcPr>
+          <w:p>
+            <w:pPr>
+              <w:rPr>
+                <w:rFonts w:ascii="Century" w:hAnsi="Century"/>
+                <w:sz w:val="24"/>
+              </w:rPr>
+            </w:pPr>
+            <w:r>
+              <w:rPr>
+                <w:rFonts w:ascii="Century" w:hAnsi="Century"/>
+                <w:sz w:val="24"/>
+              </w:rPr>
+              <w:t>Tile start/end</w:t>
+            </w:r>
+          </w:p>
+        </w:tc>
+        <w:tc>
+          <w:tcPr>
+            <w:tcW w:w="3005" w:type="dxa"/>
+          </w:tcPr>
+          <w:p>
+            <w:pPr>
+              <w:rPr>
+                <w:rFonts w:ascii="Century" w:hAnsi="Century"/>
+                <w:sz w:val="24"/>
+              </w:rPr>
+            </w:pPr>
+            <w:r>
+              <w:rPr>
+                <w:rFonts w:ascii="Century" w:hAnsi="Century"/>
+                <w:sz w:val="24"/>
+              </w:rPr>
+              <w:t xml:space="preserve">Numbers inside these symbols will be interpreted as a tile, and a singular land tile will be placed of the id </w:t>
+            </w:r>
+            <w:proofErr w:type="spellStart"/>
+            <w:r>
+              <w:rPr>
+                <w:rFonts w:ascii="Century" w:hAnsi="Century"/>
+                <w:sz w:val="24"/>
+              </w:rPr>
+              <w:t>inbetween</w:t>
+            </w:r>
+            <w:proofErr w:type="spellEnd"/>
+            <w:r>
+              <w:rPr>
+                <w:rFonts w:ascii="Century" w:hAnsi="Century"/>
+                <w:sz w:val="24"/>
+              </w:rPr>
+              <w:t xml:space="preserve"> them.</w:t>
+            </w:r>
+          </w:p>
+        </w:tc>
+        <w:tc>
+          <w:tcPr>
+            <w:tcW w:w="3006" w:type="dxa"/>
+          </w:tcPr>
+          <w:p>
+            <w:pPr>
+              <w:rPr>
+                <w:rFonts w:ascii="Century" w:hAnsi="Century"/>
+                <w:sz w:val="24"/>
+              </w:rPr>
+            </w:pPr>
+            <w:r>
+              <w:rPr>
+                <w:rFonts w:ascii="Century" w:hAnsi="Century"/>
+                <w:sz w:val="24"/>
+              </w:rPr>
+              <w:t>%</w:t>
+            </w:r>
+          </w:p>
+        </w:tc>
+      </w:tr>
+      <w:tr>
+        <w:tc>
+          <w:tcPr>
+            <w:tcW w:w="3005" w:type="dxa"/>
+          </w:tcPr>
+          <w:p>
+            <w:pPr>
+              <w:rPr>
+                <w:rFonts w:ascii="Century" w:hAnsi="Century"/>
+                <w:sz w:val="24"/>
+              </w:rPr>
+            </w:pPr>
+            <w:r>
+              <w:rPr>
+                <w:rFonts w:ascii="Century" w:hAnsi="Century"/>
+                <w:sz w:val="24"/>
+              </w:rPr>
+              <w:t>Skip</w:t>
+            </w:r>
+          </w:p>
+        </w:tc>
+        <w:tc>
+          <w:tcPr>
+            <w:tcW w:w="3005" w:type="dxa"/>
+          </w:tcPr>
+          <w:p>
+            <w:pPr>
+              <w:rPr>
+                <w:rFonts w:ascii="Century" w:hAnsi="Century"/>
+                <w:sz w:val="24"/>
+              </w:rPr>
+            </w:pPr>
+            <w:r>
+              <w:rPr>
+                <w:rFonts w:ascii="Century" w:hAnsi="Century"/>
+                <w:sz w:val="24"/>
+              </w:rPr>
+              <w:t xml:space="preserve">If placed within a w m, this will skip to the next line, essentially signifying that there </w:t>
+            </w:r>
+            <w:proofErr w:type="gramStart"/>
+            <w:r>
+              <w:rPr>
+                <w:rFonts w:ascii="Century" w:hAnsi="Century"/>
+                <w:sz w:val="24"/>
+              </w:rPr>
+              <w:t>is</w:t>
+            </w:r>
+            <w:proofErr w:type="gramEnd"/>
+            <w:r>
+              <w:rPr>
+                <w:rFonts w:ascii="Century" w:hAnsi="Century"/>
+                <w:sz w:val="24"/>
+              </w:rPr>
+              <w:t xml:space="preserve"> no more land tiles to be placed on this row.</w:t>
+            </w:r>
+          </w:p>
+        </w:tc>
+        <w:tc>
+          <w:tcPr>
+            <w:tcW w:w="3006" w:type="dxa"/>
+          </w:tcPr>
+          <w:p>
+            <w:pPr>
+              <w:rPr>
+                <w:rFonts w:ascii="Century" w:hAnsi="Century"/>
+                <w:sz w:val="24"/>
+              </w:rPr>
+            </w:pPr>
+            <w:r>
+              <w:rPr>
+                <w:rFonts w:ascii="Century" w:hAnsi="Century"/>
+                <w:sz w:val="24"/>
+              </w:rPr>
+              <w:t>f</w:t>
+            </w:r>
+          </w:p>
+        </w:tc>
+      </w:tr>
+      <w:tr>
+        <w:tc>
+          <w:tcPr>
+            <w:tcW w:w="3005" w:type="dxa"/>
+          </w:tcPr>
+          <w:p>
+            <w:pPr>
+              <w:rPr>
+                <w:rFonts w:ascii="Century" w:hAnsi="Century"/>
+                <w:sz w:val="24"/>
+              </w:rPr>
+            </w:pPr>
+            <w:r>
+              <w:rPr>
+                <w:rFonts w:ascii="Century" w:hAnsi="Century"/>
+                <w:sz w:val="24"/>
+              </w:rPr>
+              <w:t>End Line</w:t>
+            </w:r>
+          </w:p>
+        </w:tc>
+        <w:tc>
+          <w:tcPr>
+            <w:tcW w:w="3005" w:type="dxa"/>
+          </w:tcPr>
+          <w:p>
+            <w:pPr>
+              <w:rPr>
+                <w:rFonts w:ascii="Century" w:hAnsi="Century"/>
+                <w:sz w:val="24"/>
+              </w:rPr>
+            </w:pPr>
+            <w:r>
+              <w:rPr>
+                <w:rFonts w:ascii="Century" w:hAnsi="Century"/>
+                <w:sz w:val="24"/>
+              </w:rPr>
+              <w:t>This function tells the program to move to the next line, as the current dataset has been read.</w:t>
+            </w:r>
+          </w:p>
+        </w:tc>
+        <w:tc>
+          <w:tcPr>
+            <w:tcW w:w="3006" w:type="dxa"/>
+          </w:tcPr>
+          <w:p>
+            <w:pPr>
+              <w:rPr>
+                <w:rFonts w:ascii="Century" w:hAnsi="Century"/>
+                <w:sz w:val="24"/>
+              </w:rPr>
+            </w:pPr>
+            <w:r>
+              <w:rPr>
+                <w:rFonts w:ascii="Century" w:hAnsi="Century"/>
+                <w:sz w:val="24"/>
+              </w:rPr>
+              <w:t>~</w:t>
+            </w:r>
+          </w:p>
+        </w:tc>
+      </w:tr>
+    </w:tbl>
+    <w:p>
+      <w:pPr>
+        <w:rPr>
+          <w:rFonts w:ascii="Century" w:hAnsi="Century"/>
+          <w:sz w:val="24"/>
         </w:rPr>
       </w:pPr>
     </w:p>
@@ -3078,6 +4021,22 @@
           <w:u w:val="single"/>
         </w:rPr>
       </w:pPr>
+      <w:r>
+        <w:rPr>
+          <w:rFonts w:ascii="Century" w:hAnsi="Century"/>
+          <w:sz w:val="24"/>
+        </w:rPr>
+        <w:t>The conversion of my previous method (which involved placing a * symbol per ocean tile) cut down the file size of the world file by almost tenfold, as it condensed the ocean tiles (which, like real life, made up most of the world) into</w:t>
+      </w:r>
+      <w:bookmarkStart w:id="2" w:name="_GoBack"/>
+      <w:bookmarkEnd w:id="2"/>
+      <w:r>
+        <w:rPr>
+          <w:rFonts w:ascii="Century" w:hAnsi="Century"/>
+          <w:sz w:val="24"/>
+        </w:rPr>
+        <w:t xml:space="preserve"> </w:t>
+      </w:r>
     </w:p>
     <w:p>
       <w:pPr>
@@ -3098,13 +4057,62 @@
           <w:u w:val="single"/>
         </w:rPr>
       </w:pPr>
-      <w:r>
+    </w:p>
+    <w:p>
+      <w:pPr>
         <w:rPr>
           <w:rFonts w:ascii="Tahoma" w:hAnsi="Tahoma" w:cs="Tahoma"/>
           <w:i/>
           <w:sz w:val="32"/>
           <w:u w:val="single"/>
         </w:rPr>
+      </w:pPr>
+    </w:p>
+    <w:p>
+      <w:pPr>
+        <w:rPr>
+          <w:rFonts w:ascii="Century" w:hAnsi="Century"/>
+          <w:i/>
+          <w:sz w:val="24"/>
+          <w:u w:val="single"/>
+        </w:rPr>
+      </w:pPr>
+      <w:r>
+        <w:rPr>
+          <w:rFonts w:ascii="Century" w:hAnsi="Century"/>
+          <w:i/>
+          <w:sz w:val="24"/>
+          <w:u w:val="single"/>
+        </w:rPr>
+        <w:t>War and harmonic series</w:t>
+      </w:r>
+    </w:p>
+    <w:p>
+      <w:pPr>
+        <w:rPr>
+          <w:rFonts w:ascii="Tahoma" w:hAnsi="Tahoma" w:cs="Tahoma"/>
+          <w:i/>
+          <w:sz w:val="32"/>
+          <w:u w:val="single"/>
+        </w:rPr>
+      </w:pPr>
+    </w:p>
+    <w:p>
+      <w:pPr>
+        <w:rPr>
+          <w:rFonts w:ascii="Tahoma" w:hAnsi="Tahoma" w:cs="Tahoma"/>
+          <w:i/>
+          <w:sz w:val="32"/>
+          <w:u w:val="single"/>
+        </w:rPr>
+      </w:pPr>
+      <w:r>
+        <w:rPr>
+          <w:rFonts w:ascii="Tahoma" w:hAnsi="Tahoma" w:cs="Tahoma"/>
+          <w:i/>
+          <w:sz w:val="32"/>
+          <w:u w:val="single"/>
+        </w:rPr>
         <w:t>Sources</w:t>
       </w:r>
     </w:p>
@@ -3123,7 +4131,7 @@
         </w:rPr>
         <w:t xml:space="preserve">[1] </w:t>
       </w:r>
-      <w:hyperlink r:id="rId21" w:anchor="Rules" w:history="1">
+      <w:hyperlink r:id="rId22" w:anchor="Rules" w:history="1">
         <w:r>
           <w:rPr>
             <w:rStyle w:val="Hyperlink"/>
@@ -3172,7 +4180,7 @@
           <w:sz w:val="18"/>
         </w:rPr>
       </w:pPr>
-      <w:hyperlink r:id="rId22" w:history="1">
+      <w:hyperlink r:id="rId23" w:history="1">
         <w:r>
           <w:rPr>
             <w:rStyle w:val="Hyperlink"/>
@@ -3191,7 +4199,7 @@
           <w:sz w:val="18"/>
         </w:rPr>
       </w:pPr>
-      <w:hyperlink r:id="rId23" w:history="1">
+      <w:hyperlink r:id="rId24" w:history="1">
         <w:r>
           <w:rPr>
             <w:rStyle w:val="Hyperlink"/>
@@ -3226,7 +4234,7 @@
           <w:sz w:val="18"/>
         </w:rPr>
       </w:pPr>
-      <w:hyperlink r:id="rId24" w:history="1">
+      <w:hyperlink r:id="rId25" w:history="1">
         <w:r>
           <w:rPr>
             <w:rStyle w:val="Hyperlink"/>
@@ -3261,7 +4269,7 @@
           <w:sz w:val="18"/>
         </w:rPr>
       </w:pPr>
-      <w:hyperlink r:id="rId25" w:history="1">
+      <w:hyperlink r:id="rId26" w:history="1">
         <w:r>
           <w:rPr>
             <w:rStyle w:val="Hyperlink"/>
@@ -3285,7 +4293,23 @@
           <w:rFonts w:ascii="Century" w:hAnsi="Century"/>
           <w:sz w:val="18"/>
         </w:rPr>
-        <w:t>[5] Markovs chain:</w:t>
+        <w:t xml:space="preserve">[5] </w:t>
+      </w:r>
+      <w:proofErr w:type="spellStart"/>
+      <w:r>
+        <w:rPr>
+          <w:rFonts w:ascii="Century" w:hAnsi="Century"/>
+          <w:sz w:val="18"/>
+        </w:rPr>
+        <w:t>Markovs</w:t>
+      </w:r>
+      <w:proofErr w:type="spellEnd"/>
+      <w:r>
+        <w:rPr>
+          <w:rFonts w:ascii="Century" w:hAnsi="Century"/>
+          <w:sz w:val="18"/>
+        </w:rPr>
+        <w:t xml:space="preserve"> chain:</w:t>
       </w:r>
     </w:p>
     <w:p>
@@ -3337,7 +4361,7 @@
           <w:sz w:val="18"/>
         </w:rPr>
       </w:pPr>
-      <w:hyperlink r:id="rId26" w:history="1">
+      <w:hyperlink r:id="rId27" w:history="1">
         <w:r>
           <w:rPr>
             <w:rStyle w:val="Hyperlink"/>
@@ -3359,19 +4383,35 @@
           <w:rFonts w:ascii="Century" w:hAnsi="Century"/>
           <w:sz w:val="18"/>
         </w:rPr>
-        <w:t>\EmpireSim\Exp2\bin\Debug</w:t>
-      </w:r>
+        <w:t>\</w:t>
+      </w:r>
+      <w:proofErr w:type="spellStart"/>
       <w:r>
         <w:rPr>
           <w:rFonts w:ascii="Century" w:hAnsi="Century"/>
           <w:sz w:val="18"/>
         </w:rPr>
+        <w:t>EmpireSim</w:t>
+      </w:r>
+      <w:proofErr w:type="spellEnd"/>
+      <w:r>
+        <w:rPr>
+          <w:rFonts w:ascii="Century" w:hAnsi="Century"/>
+          <w:sz w:val="18"/>
+        </w:rPr>
+        <w:t>\Exp2\bin\Debug</w:t>
+      </w:r>
+      <w:r>
+        <w:rPr>
+          <w:rFonts w:ascii="Century" w:hAnsi="Century"/>
+          <w:sz w:val="18"/>
+        </w:rPr>
         <w:t xml:space="preserve"> and run Exp2.exe</w:t>
       </w:r>
     </w:p>
     <w:sectPr>
-      <w:headerReference w:type="default" r:id="rId27"/>
-      <w:footerReference w:type="default" r:id="rId28"/>
+      <w:headerReference w:type="default" r:id="rId28"/>
+      <w:footerReference w:type="default" r:id="rId29"/>
       <w:pgSz w:w="11906" w:h="16838"/>
       <w:pgMar w:top="1440" w:right="1440" w:bottom="1440" w:left="1440" w:header="708" w:footer="708" w:gutter="0"/>
       <w:pgNumType w:start="0"/>
@@ -3384,7 +4424,7 @@
 </file>
 
 <file path=word/endnotes.xml><?xml version="1.0" encoding="utf-8"?>
-<w:endnotes xmlns:wpc="http://schemas.microsoft.com/office/word/2010/wordprocessingCanvas" xmlns:cx="http://schemas.microsoft.com/office/drawing/2014/chartex" xmlns:mc="http://schemas.openxmlformats.org/markup-compatibility/2006" xmlns:o="urn:schemas-microsoft-com:office:office" xmlns:r="http://schemas.openxmlformats.org/officeDocument/2006/relationships" xmlns:m="http://schemas.openxmlformats.org/officeDocument/2006/math" xmlns:v="urn:schemas-microsoft-com:vml" xmlns:wp14="http://schemas.microsoft.com/office/word/2010/wordprocessingDrawing" xmlns:wp="http://schemas.openxmlformats.org/drawingml/2006/wordprocessingDrawing" xmlns:w10="urn:schemas-microsoft-com:office:word" xmlns:w="http://schemas.openxmlformats.org/wordprocessingml/2006/main" xmlns:w14="http://schemas.microsoft.com/office/word/2010/wordml" xmlns:w15="http://schemas.microsoft.com/office/word/2012/wordml" xmlns:w16se="http://schemas.microsoft.com/office/word/2015/wordml/symex" xmlns:wpg="http://schemas.microsoft.com/office/word/2010/wordprocessingGroup" xmlns:wpi="http://schemas.microsoft.com/office/word/2010/wordprocessingInk" xmlns:wne="http://schemas.microsoft.com/office/word/2006/wordml" xmlns:wps="http://schemas.microsoft.com/office/word/2010/wordprocessingShape" mc:Ignorable="w14 w15 w16se wp14">
+<w:endnotes xmlns:wpc="http://schemas.microsoft.com/office/word/2010/wordprocessingCanvas" xmlns:cx="http://schemas.microsoft.com/office/drawing/2014/chartex" xmlns:cx1="http://schemas.microsoft.com/office/drawing/2015/9/8/chartex" xmlns:cx2="http://schemas.microsoft.com/office/drawing/2015/10/21/chartex" xmlns:cx3="http://schemas.microsoft.com/office/drawing/2016/5/9/chartex" xmlns:cx4="http://schemas.microsoft.com/office/drawing/2016/5/10/chartex" xmlns:cx5="http://schemas.microsoft.com/office/drawing/2016/5/11/chartex" xmlns:cx6="http://schemas.microsoft.com/office/drawing/2016/5/12/chartex" xmlns:cx7="http://schemas.microsoft.com/office/drawing/2016/5/13/chartex" xmlns:cx8="http://schemas.microsoft.com/office/drawing/2016/5/14/chartex" xmlns:mc="http://schemas.openxmlformats.org/markup-compatibility/2006" xmlns:aink="http://schemas.microsoft.com/office/drawing/2016/ink" xmlns:am3d="http://schemas.microsoft.com/office/drawing/2017/model3d" xmlns:o="urn:schemas-microsoft-com:office:office" xmlns:r="http://schemas.openxmlformats.org/officeDocument/2006/relationships" xmlns:m="http://schemas.openxmlformats.org/officeDocument/2006/math" xmlns:v="urn:schemas-microsoft-com:vml" xmlns:wp14="http://schemas.microsoft.com/office/word/2010/wordprocessingDrawing" xmlns:wp="http://schemas.openxmlformats.org/drawingml/2006/wordprocessingDrawing" xmlns:w10="urn:schemas-microsoft-com:office:word" xmlns:w="http://schemas.openxmlformats.org/wordprocessingml/2006/main" xmlns:w14="http://schemas.microsoft.com/office/word/2010/wordml" xmlns:w15="http://schemas.microsoft.com/office/word/2012/wordml" xmlns:w16cid="http://schemas.microsoft.com/office/word/2016/wordml/cid" xmlns:w16se="http://schemas.microsoft.com/office/word/2015/wordml/symex" xmlns:wpg="http://schemas.microsoft.com/office/word/2010/wordprocessingGroup" xmlns:wpi="http://schemas.microsoft.com/office/word/2010/wordprocessingInk" xmlns:wne="http://schemas.microsoft.com/office/word/2006/wordml" xmlns:wps="http://schemas.microsoft.com/office/word/2010/wordprocessingShape" mc:Ignorable="w14 w15 w16se w16cid wp14">
   <w:endnote w:type="separator" w:id="-1">
     <w:p>
       <w:pPr>
@@ -3409,7 +4449,7 @@
 </file>
 
 <file path=word/footer1.xml><?xml version="1.0" encoding="utf-8"?>
-<w:ftr xmlns:wpc="http://schemas.microsoft.com/office/word/2010/wordprocessingCanvas" xmlns:cx="http://schemas.microsoft.com/office/drawing/2014/chartex" xmlns:mc="http://schemas.openxmlformats.org/markup-compatibility/2006" xmlns:o="urn:schemas-microsoft-com:office:office" xmlns:r="http://schemas.openxmlformats.org/officeDocument/2006/relationships" xmlns:m="http://schemas.openxmlformats.org/officeDocument/2006/math" xmlns:v="urn:schemas-microsoft-com:vml" xmlns:wp14="http://schemas.microsoft.com/office/word/2010/wordprocessingDrawing" xmlns:wp="http://schemas.openxmlformats.org/drawingml/2006/wordprocessingDrawing" xmlns:w10="urn:schemas-microsoft-com:office:word" xmlns:w="http://schemas.openxmlformats.org/wordprocessingml/2006/main" xmlns:w14="http://schemas.microsoft.com/office/word/2010/wordml" xmlns:w15="http://schemas.microsoft.com/office/word/2012/wordml" xmlns:w16se="http://schemas.microsoft.com/office/word/2015/wordml/symex" xmlns:wpg="http://schemas.microsoft.com/office/word/2010/wordprocessingGroup" xmlns:wpi="http://schemas.microsoft.com/office/word/2010/wordprocessingInk" xmlns:wne="http://schemas.microsoft.com/office/word/2006/wordml" xmlns:wps="http://schemas.microsoft.com/office/word/2010/wordprocessingShape" mc:Ignorable="w14 w15 w16se wp14">
+<w:ftr xmlns:wpc="http://schemas.microsoft.com/office/word/2010/wordprocessingCanvas" xmlns:cx="http://schemas.microsoft.com/office/drawing/2014/chartex" xmlns:cx1="http://schemas.microsoft.com/office/drawing/2015/9/8/chartex" xmlns:cx2="http://schemas.microsoft.com/office/drawing/2015/10/21/chartex" xmlns:cx3="http://schemas.microsoft.com/office/drawing/2016/5/9/chartex" xmlns:cx4="http://schemas.microsoft.com/office/drawing/2016/5/10/chartex" xmlns:cx5="http://schemas.microsoft.com/office/drawing/2016/5/11/chartex" xmlns:cx6="http://schemas.microsoft.com/office/drawing/2016/5/12/chartex" xmlns:cx7="http://schemas.microsoft.com/office/drawing/2016/5/13/chartex" xmlns:cx8="http://schemas.microsoft.com/office/drawing/2016/5/14/chartex" xmlns:mc="http://schemas.openxmlformats.org/markup-compatibility/2006" xmlns:aink="http://schemas.microsoft.com/office/drawing/2016/ink" xmlns:am3d="http://schemas.microsoft.com/office/drawing/2017/model3d" xmlns:o="urn:schemas-microsoft-com:office:office" xmlns:r="http://schemas.openxmlformats.org/officeDocument/2006/relationships" xmlns:m="http://schemas.openxmlformats.org/officeDocument/2006/math" xmlns:v="urn:schemas-microsoft-com:vml" xmlns:wp14="http://schemas.microsoft.com/office/word/2010/wordprocessingDrawing" xmlns:wp="http://schemas.openxmlformats.org/drawingml/2006/wordprocessingDrawing" xmlns:w10="urn:schemas-microsoft-com:office:word" xmlns:w="http://schemas.openxmlformats.org/wordprocessingml/2006/main" xmlns:w14="http://schemas.microsoft.com/office/word/2010/wordml" xmlns:w15="http://schemas.microsoft.com/office/word/2012/wordml" xmlns:w16cid="http://schemas.microsoft.com/office/word/2016/wordml/cid" xmlns:w16se="http://schemas.microsoft.com/office/word/2015/wordml/symex" xmlns:wpg="http://schemas.microsoft.com/office/word/2010/wordprocessingGroup" xmlns:wpi="http://schemas.microsoft.com/office/word/2010/wordprocessingInk" xmlns:wne="http://schemas.microsoft.com/office/word/2006/wordml" xmlns:wps="http://schemas.microsoft.com/office/word/2010/wordprocessingShape" mc:Ignorable="w14 w15 w16se w16cid wp14">
   <w:p>
     <w:pPr>
       <w:pStyle w:val="Footer"/>
@@ -3569,7 +4609,7 @@
 </file>
 
 <file path=word/footnotes.xml><?xml version="1.0" encoding="utf-8"?>
-<w:footnotes xmlns:wpc="http://schemas.microsoft.com/office/word/2010/wordprocessingCanvas" xmlns:cx="http://schemas.microsoft.com/office/drawing/2014/chartex" xmlns:mc="http://schemas.openxmlformats.org/markup-compatibility/2006" xmlns:o="urn:schemas-microsoft-com:office:office" xmlns:r="http://schemas.openxmlformats.org/officeDocument/2006/relationships" xmlns:m="http://schemas.openxmlformats.org/officeDocument/2006/math" xmlns:v="urn:schemas-microsoft-com:vml" xmlns:wp14="http://schemas.microsoft.com/office/word/2010/wordprocessingDrawing" xmlns:wp="http://schemas.openxmlformats.org/drawingml/2006/wordprocessingDrawing" xmlns:w10="urn:schemas-microsoft-com:office:word" xmlns:w="http://schemas.openxmlformats.org/wordprocessingml/2006/main" xmlns:w14="http://schemas.microsoft.com/office/word/2010/wordml" xmlns:w15="http://schemas.microsoft.com/office/word/2012/wordml" xmlns:w16se="http://schemas.microsoft.com/office/word/2015/wordml/symex" xmlns:wpg="http://schemas.microsoft.com/office/word/2010/wordprocessingGroup" xmlns:wpi="http://schemas.microsoft.com/office/word/2010/wordprocessingInk" xmlns:wne="http://schemas.microsoft.com/office/word/2006/wordml" xmlns:wps="http://schemas.microsoft.com/office/word/2010/wordprocessingShape" mc:Ignorable="w14 w15 w16se wp14">
+<w:footnotes xmlns:wpc="http://schemas.microsoft.com/office/word/2010/wordprocessingCanvas" xmlns:cx="http://schemas.microsoft.com/office/drawing/2014/chartex" xmlns:cx1="http://schemas.microsoft.com/office/drawing/2015/9/8/chartex" xmlns:cx2="http://schemas.microsoft.com/office/drawing/2015/10/21/chartex" xmlns:cx3="http://schemas.microsoft.com/office/drawing/2016/5/9/chartex" xmlns:cx4="http://schemas.microsoft.com/office/drawing/2016/5/10/chartex" xmlns:cx5="http://schemas.microsoft.com/office/drawing/2016/5/11/chartex" xmlns:cx6="http://schemas.microsoft.com/office/drawing/2016/5/12/chartex" xmlns:cx7="http://schemas.microsoft.com/office/drawing/2016/5/13/chartex" xmlns:cx8="http://schemas.microsoft.com/office/drawing/2016/5/14/chartex" xmlns:mc="http://schemas.openxmlformats.org/markup-compatibility/2006" xmlns:aink="http://schemas.microsoft.com/office/drawing/2016/ink" xmlns:am3d="http://schemas.microsoft.com/office/drawing/2017/model3d" xmlns:o="urn:schemas-microsoft-com:office:office" xmlns:r="http://schemas.openxmlformats.org/officeDocument/2006/relationships" xmlns:m="http://schemas.openxmlformats.org/officeDocument/2006/math" xmlns:v="urn:schemas-microsoft-com:vml" xmlns:wp14="http://schemas.microsoft.com/office/word/2010/wordprocessingDrawing" xmlns:wp="http://schemas.openxmlformats.org/drawingml/2006/wordprocessingDrawing" xmlns:w10="urn:schemas-microsoft-com:office:word" xmlns:w="http://schemas.openxmlformats.org/wordprocessingml/2006/main" xmlns:w14="http://schemas.microsoft.com/office/word/2010/wordml" xmlns:w15="http://schemas.microsoft.com/office/word/2012/wordml" xmlns:w16cid="http://schemas.microsoft.com/office/word/2016/wordml/cid" xmlns:w16se="http://schemas.microsoft.com/office/word/2015/wordml/symex" xmlns:wpg="http://schemas.microsoft.com/office/word/2010/wordprocessingGroup" xmlns:wpi="http://schemas.microsoft.com/office/word/2010/wordprocessingInk" xmlns:wne="http://schemas.microsoft.com/office/word/2006/wordml" xmlns:wps="http://schemas.microsoft.com/office/word/2010/wordprocessingShape" mc:Ignorable="w14 w15 w16se w16cid wp14">
   <w:footnote w:type="separator" w:id="-1">
     <w:p>
       <w:pPr>
@@ -3594,7 +4634,7 @@
 </file>
 
 <file path=word/header1.xml><?xml version="1.0" encoding="utf-8"?>
-<w:hdr xmlns:wpc="http://schemas.microsoft.com/office/word/2010/wordprocessingCanvas" xmlns:cx="http://schemas.microsoft.com/office/drawing/2014/chartex" xmlns:mc="http://schemas.openxmlformats.org/markup-compatibility/2006" xmlns:o="urn:schemas-microsoft-com:office:office" xmlns:r="http://schemas.openxmlformats.org/officeDocument/2006/relationships" xmlns:m="http://schemas.openxmlformats.org/officeDocument/2006/math" xmlns:v="urn:schemas-microsoft-com:vml" xmlns:wp14="http://schemas.microsoft.com/office/word/2010/wordprocessingDrawing" xmlns:wp="http://schemas.openxmlformats.org/drawingml/2006/wordprocessingDrawing" xmlns:w10="urn:schemas-microsoft-com:office:word" xmlns:w="http://schemas.openxmlformats.org/wordprocessingml/2006/main" xmlns:w14="http://schemas.microsoft.com/office/word/2010/wordml" xmlns:w15="http://schemas.microsoft.com/office/word/2012/wordml" xmlns:w16se="http://schemas.microsoft.com/office/word/2015/wordml/symex" xmlns:wpg="http://schemas.microsoft.com/office/word/2010/wordprocessingGroup" xmlns:wpi="http://schemas.microsoft.com/office/word/2010/wordprocessingInk" xmlns:wne="http://schemas.microsoft.com/office/word/2006/wordml" xmlns:wps="http://schemas.microsoft.com/office/word/2010/wordprocessingShape" mc:Ignorable="w14 w15 w16se wp14">
+<w:hdr xmlns:wpc="http://schemas.microsoft.com/office/word/2010/wordprocessingCanvas" xmlns:cx="http://schemas.microsoft.com/office/drawing/2014/chartex" xmlns:cx1="http://schemas.microsoft.com/office/drawing/2015/9/8/chartex" xmlns:cx2="http://schemas.microsoft.com/office/drawing/2015/10/21/chartex" xmlns:cx3="http://schemas.microsoft.com/office/drawing/2016/5/9/chartex" xmlns:cx4="http://schemas.microsoft.com/office/drawing/2016/5/10/chartex" xmlns:cx5="http://schemas.microsoft.com/office/drawing/2016/5/11/chartex" xmlns:cx6="http://schemas.microsoft.com/office/drawing/2016/5/12/chartex" xmlns:cx7="http://schemas.microsoft.com/office/drawing/2016/5/13/chartex" xmlns:cx8="http://schemas.microsoft.com/office/drawing/2016/5/14/chartex" xmlns:mc="http://schemas.openxmlformats.org/markup-compatibility/2006" xmlns:aink="http://schemas.microsoft.com/office/drawing/2016/ink" xmlns:am3d="http://schemas.microsoft.com/office/drawing/2017/model3d" xmlns:o="urn:schemas-microsoft-com:office:office" xmlns:r="http://schemas.openxmlformats.org/officeDocument/2006/relationships" xmlns:m="http://schemas.openxmlformats.org/officeDocument/2006/math" xmlns:v="urn:schemas-microsoft-com:vml" xmlns:wp14="http://schemas.microsoft.com/office/word/2010/wordprocessingDrawing" xmlns:wp="http://schemas.openxmlformats.org/drawingml/2006/wordprocessingDrawing" xmlns:w10="urn:schemas-microsoft-com:office:word" xmlns:w="http://schemas.openxmlformats.org/wordprocessingml/2006/main" xmlns:w14="http://schemas.microsoft.com/office/word/2010/wordml" xmlns:w15="http://schemas.microsoft.com/office/word/2012/wordml" xmlns:w16cid="http://schemas.microsoft.com/office/word/2016/wordml/cid" xmlns:w16se="http://schemas.microsoft.com/office/word/2015/wordml/symex" xmlns:wpg="http://schemas.microsoft.com/office/word/2010/wordprocessingGroup" xmlns:wpi="http://schemas.microsoft.com/office/word/2010/wordprocessingInk" xmlns:wne="http://schemas.microsoft.com/office/word/2006/wordml" xmlns:wps="http://schemas.microsoft.com/office/word/2010/wordprocessingShape" mc:Ignorable="w14 w15 w16se w16cid wp14">
   <w:p>
     <w:pPr>
       <w:pStyle w:val="Header"/>
@@ -3607,7 +4647,7 @@
 </file>
 
 <file path=word/numbering.xml><?xml version="1.0" encoding="utf-8"?>
-<w:numbering xmlns:wpc="http://schemas.microsoft.com/office/word/2010/wordprocessingCanvas" xmlns:cx="http://schemas.microsoft.com/office/drawing/2014/chartex" xmlns:mc="http://schemas.openxmlformats.org/markup-compatibility/2006" xmlns:o="urn:schemas-microsoft-com:office:office" xmlns:r="http://schemas.openxmlformats.org/officeDocument/2006/relationships" xmlns:m="http://schemas.openxmlformats.org/officeDocument/2006/math" xmlns:v="urn:schemas-microsoft-com:vml" xmlns:wp14="http://schemas.microsoft.com/office/word/2010/wordprocessingDrawing" xmlns:wp="http://schemas.openxmlformats.org/drawingml/2006/wordprocessingDrawing" xmlns:w10="urn:schemas-microsoft-com:office:word" xmlns:w="http://schemas.openxmlformats.org/wordprocessingml/2006/main" xmlns:w14="http://schemas.microsoft.com/office/word/2010/wordml" xmlns:w15="http://schemas.microsoft.com/office/word/2012/wordml" xmlns:w16se="http://schemas.microsoft.com/office/word/2015/wordml/symex" xmlns:wpg="http://schemas.microsoft.com/office/word/2010/wordprocessingGroup" xmlns:wpi="http://schemas.microsoft.com/office/word/2010/wordprocessingInk" xmlns:wne="http://schemas.microsoft.com/office/word/2006/wordml" xmlns:wps="http://schemas.microsoft.com/office/word/2010/wordprocessingShape" mc:Ignorable="w14 w15 w16se wp14">
+<w:numbering xmlns:wpc="http://schemas.microsoft.com/office/word/2010/wordprocessingCanvas" xmlns:cx="http://schemas.microsoft.com/office/drawing/2014/chartex" xmlns:cx1="http://schemas.microsoft.com/office/drawing/2015/9/8/chartex" xmlns:cx2="http://schemas.microsoft.com/office/drawing/2015/10/21/chartex" xmlns:cx3="http://schemas.microsoft.com/office/drawing/2016/5/9/chartex" xmlns:cx4="http://schemas.microsoft.com/office/drawing/2016/5/10/chartex" xmlns:cx5="http://schemas.microsoft.com/office/drawing/2016/5/11/chartex" xmlns:cx6="http://schemas.microsoft.com/office/drawing/2016/5/12/chartex" xmlns:cx7="http://schemas.microsoft.com/office/drawing/2016/5/13/chartex" xmlns:cx8="http://schemas.microsoft.com/office/drawing/2016/5/14/chartex" xmlns:mc="http://schemas.openxmlformats.org/markup-compatibility/2006" xmlns:aink="http://schemas.microsoft.com/office/drawing/2016/ink" xmlns:am3d="http://schemas.microsoft.com/office/drawing/2017/model3d" xmlns:o="urn:schemas-microsoft-com:office:office" xmlns:r="http://schemas.openxmlformats.org/officeDocument/2006/relationships" xmlns:m="http://schemas.openxmlformats.org/officeDocument/2006/math" xmlns:v="urn:schemas-microsoft-com:vml" xmlns:wp14="http://schemas.microsoft.com/office/word/2010/wordprocessingDrawing" xmlns:wp="http://schemas.openxmlformats.org/drawingml/2006/wordprocessingDrawing" xmlns:w10="urn:schemas-microsoft-com:office:word" xmlns:w="http://schemas.openxmlformats.org/wordprocessingml/2006/main" xmlns:w14="http://schemas.microsoft.com/office/word/2010/wordml" xmlns:w15="http://schemas.microsoft.com/office/word/2012/wordml" xmlns:w16cid="http://schemas.microsoft.com/office/word/2016/wordml/cid" xmlns:w16se="http://schemas.microsoft.com/office/word/2015/wordml/symex" xmlns:wpg="http://schemas.microsoft.com/office/word/2010/wordprocessingGroup" xmlns:wpi="http://schemas.microsoft.com/office/word/2010/wordprocessingInk" xmlns:wne="http://schemas.microsoft.com/office/word/2006/wordml" xmlns:wps="http://schemas.microsoft.com/office/word/2010/wordprocessingShape" mc:Ignorable="w14 w15 w16se w16cid wp14">
   <w:abstractNum w:abstractNumId="0" w15:restartNumberingAfterBreak="0">
     <w:nsid w:val="07840AAC"/>
     <w:multiLevelType w:val="hybridMultilevel"/>
@@ -4227,7 +5267,7 @@
 </file>
 
 <file path=word/styles.xml><?xml version="1.0" encoding="utf-8"?>
-<w:styles xmlns:mc="http://schemas.openxmlformats.org/markup-compatibility/2006" xmlns:r="http://schemas.openxmlformats.org/officeDocument/2006/relationships" xmlns:w="http://schemas.openxmlformats.org/wordprocessingml/2006/main" xmlns:w14="http://schemas.microsoft.com/office/word/2010/wordml" xmlns:w15="http://schemas.microsoft.com/office/word/2012/wordml" xmlns:w16se="http://schemas.microsoft.com/office/word/2015/wordml/symex" mc:Ignorable="w14 w15 w16se">
+<w:styles xmlns:mc="http://schemas.openxmlformats.org/markup-compatibility/2006" xmlns:r="http://schemas.openxmlformats.org/officeDocument/2006/relationships" xmlns:w="http://schemas.openxmlformats.org/wordprocessingml/2006/main" xmlns:w14="http://schemas.microsoft.com/office/word/2010/wordml" xmlns:w15="http://schemas.microsoft.com/office/word/2012/wordml" xmlns:w16cid="http://schemas.microsoft.com/office/word/2016/wordml/cid" xmlns:w16se="http://schemas.microsoft.com/office/word/2015/wordml/symex" mc:Ignorable="w14 w15 w16se w16cid">
   <w:docDefaults>
     <w:rPrDefault>
       <w:rPr>
@@ -4243,7 +5283,7 @@
       </w:pPr>
     </w:pPrDefault>
   </w:docDefaults>
-  <w:latentStyles w:defLockedState="0" w:defUIPriority="99" w:defSemiHidden="0" w:defUnhideWhenUsed="0" w:defQFormat="0" w:count="371">
+  <w:latentStyles w:defLockedState="0" w:defUIPriority="99" w:defSemiHidden="0" w:defUnhideWhenUsed="0" w:defQFormat="0" w:count="375">
     <w:lsdException w:name="Normal" w:uiPriority="0" w:qFormat="1"/>
     <w:lsdException w:name="heading 1" w:uiPriority="9" w:qFormat="1"/>
     <w:lsdException w:name="heading 2" w:semiHidden="1" w:uiPriority="9" w:unhideWhenUsed="1" w:qFormat="1"/>
@@ -4615,6 +5655,10 @@
     <w:lsdException w:name="List Table 5 Dark Accent 6" w:uiPriority="50"/>
     <w:lsdException w:name="List Table 6 Colorful Accent 6" w:uiPriority="51"/>
     <w:lsdException w:name="List Table 7 Colorful Accent 6" w:uiPriority="52"/>
+    <w:lsdException w:name="Mention" w:semiHidden="1" w:unhideWhenUsed="1"/>
+    <w:lsdException w:name="Smart Hyperlink" w:semiHidden="1" w:unhideWhenUsed="1"/>
+    <w:lsdException w:name="Hashtag" w:semiHidden="1" w:unhideWhenUsed="1"/>
+    <w:lsdException w:name="Unresolved Mention" w:semiHidden="1" w:unhideWhenUsed="1"/>
   </w:latentStyles>
   <w:style w:type="paragraph" w:default="1" w:styleId="Normal">
     <w:name w:val="Normal"/>
@@ -4943,11 +5987,30 @@
       <w:szCs w:val="18"/>
     </w:rPr>
   </w:style>
+  <w:style w:type="table" w:styleId="TableGrid">
+    <w:name w:val="Table Grid"/>
+    <w:basedOn w:val="TableNormal"/>
+    <w:uiPriority w:val="39"/>
+    <w:rsid w:val="0062493F"/>
+    <w:pPr>
+      <w:spacing w:after="0" w:line="240" w:lineRule="auto"/>
+    </w:pPr>
+    <w:tblPr>
+      <w:tblBorders>
+        <w:top w:val="single" w:sz="4" w:space="0" w:color="auto"/>
+        <w:left w:val="single" w:sz="4" w:space="0" w:color="auto"/>
+        <w:bottom w:val="single" w:sz="4" w:space="0" w:color="auto"/>
+        <w:right w:val="single" w:sz="4" w:space="0" w:color="auto"/>
+        <w:insideH w:val="single" w:sz="4" w:space="0" w:color="auto"/>
+        <w:insideV w:val="single" w:sz="4" w:space="0" w:color="auto"/>
+      </w:tblBorders>
+    </w:tblPr>
+  </w:style>
 </w:styles>
 </file>
 
 <file path=word/glossary/document.xml><?xml version="1.0" encoding="utf-8"?>
-<w:glossaryDocument xmlns:wpc="http://schemas.microsoft.com/office/word/2010/wordprocessingCanvas" xmlns:cx="http://schemas.microsoft.com/office/drawing/2014/chartex" xmlns:mc="http://schemas.openxmlformats.org/markup-compatibility/2006" xmlns:o="urn:schemas-microsoft-com:office:office" xmlns:r="http://schemas.openxmlformats.org/officeDocument/2006/relationships" xmlns:m="http://schemas.openxmlformats.org/officeDocument/2006/math" xmlns:v="urn:schemas-microsoft-com:vml" xmlns:wp14="http://schemas.microsoft.com/office/word/2010/wordprocessingDrawing" xmlns:wp="http://schemas.openxmlformats.org/drawingml/2006/wordprocessingDrawing" xmlns:w10="urn:schemas-microsoft-com:office:word" xmlns:w="http://schemas.openxmlformats.org/wordprocessingml/2006/main" xmlns:w14="http://schemas.microsoft.com/office/word/2010/wordml" xmlns:w15="http://schemas.microsoft.com/office/word/2012/wordml" xmlns:w16se="http://schemas.microsoft.com/office/word/2015/wordml/symex" xmlns:wpg="http://schemas.microsoft.com/office/word/2010/wordprocessingGroup" xmlns:wpi="http://schemas.microsoft.com/office/word/2010/wordprocessingInk" xmlns:wne="http://schemas.microsoft.com/office/word/2006/wordml" xmlns:wps="http://schemas.microsoft.com/office/word/2010/wordprocessingShape" mc:Ignorable="w14 w15 w16se wp14">
+<w:glossaryDocument xmlns:wpc="http://schemas.microsoft.com/office/word/2010/wordprocessingCanvas" xmlns:cx="http://schemas.microsoft.com/office/drawing/2014/chartex" xmlns:cx1="http://schemas.microsoft.com/office/drawing/2015/9/8/chartex" xmlns:cx2="http://schemas.microsoft.com/office/drawing/2015/10/21/chartex" xmlns:cx3="http://schemas.microsoft.com/office/drawing/2016/5/9/chartex" xmlns:cx4="http://schemas.microsoft.com/office/drawing/2016/5/10/chartex" xmlns:cx5="http://schemas.microsoft.com/office/drawing/2016/5/11/chartex" xmlns:cx6="http://schemas.microsoft.com/office/drawing/2016/5/12/chartex" xmlns:cx7="http://schemas.microsoft.com/office/drawing/2016/5/13/chartex" xmlns:cx8="http://schemas.microsoft.com/office/drawing/2016/5/14/chartex" xmlns:mc="http://schemas.openxmlformats.org/markup-compatibility/2006" xmlns:aink="http://schemas.microsoft.com/office/drawing/2016/ink" xmlns:am3d="http://schemas.microsoft.com/office/drawing/2017/model3d" xmlns:o="urn:schemas-microsoft-com:office:office" xmlns:r="http://schemas.openxmlformats.org/officeDocument/2006/relationships" xmlns:m="http://schemas.openxmlformats.org/officeDocument/2006/math" xmlns:v="urn:schemas-microsoft-com:vml" xmlns:wp14="http://schemas.microsoft.com/office/word/2010/wordprocessingDrawing" xmlns:wp="http://schemas.openxmlformats.org/drawingml/2006/wordprocessingDrawing" xmlns:w10="urn:schemas-microsoft-com:office:word" xmlns:w="http://schemas.openxmlformats.org/wordprocessingml/2006/main" xmlns:w14="http://schemas.microsoft.com/office/word/2010/wordml" xmlns:w15="http://schemas.microsoft.com/office/word/2012/wordml" xmlns:w16cid="http://schemas.microsoft.com/office/word/2016/wordml/cid" xmlns:w16se="http://schemas.microsoft.com/office/word/2015/wordml/symex" xmlns:wpg="http://schemas.microsoft.com/office/word/2010/wordprocessingGroup" xmlns:wpi="http://schemas.microsoft.com/office/word/2010/wordprocessingInk" xmlns:wne="http://schemas.microsoft.com/office/word/2006/wordml" xmlns:wps="http://schemas.microsoft.com/office/word/2010/wordprocessingShape" mc:Ignorable="w14 w15 w16se w16cid wp14">
   <w:docParts>
     <w:docPart>
       <w:docPartPr>
@@ -4973,7 +6036,7 @@
             <w:rPr>
               <w:rFonts w:asciiTheme="majorHAnsi" w:eastAsiaTheme="majorEastAsia" w:hAnsiTheme="majorHAnsi" w:cstheme="majorBidi"/>
               <w:caps/>
-              <w:color w:val="5B9BD5" w:themeColor="accent1"/>
+              <w:color w:val="4472C4" w:themeColor="accent1"/>
               <w:sz w:val="80"/>
               <w:szCs w:val="80"/>
             </w:rPr>
@@ -5004,7 +6067,7 @@
           </w:pPr>
           <w:r>
             <w:rPr>
-              <w:color w:val="5B9BD5" w:themeColor="accent1"/>
+              <w:color w:val="4472C4" w:themeColor="accent1"/>
               <w:sz w:val="28"/>
               <w:szCs w:val="28"/>
             </w:rPr>
@@ -5018,7 +6081,7 @@
 </file>
 
 <file path=word/glossary/fontTable.xml><?xml version="1.0" encoding="utf-8"?>
-<w:fonts xmlns:mc="http://schemas.openxmlformats.org/markup-compatibility/2006" xmlns:r="http://schemas.openxmlformats.org/officeDocument/2006/relationships" xmlns:w="http://schemas.openxmlformats.org/wordprocessingml/2006/main" xmlns:w14="http://schemas.microsoft.com/office/word/2010/wordml" xmlns:w15="http://schemas.microsoft.com/office/word/2012/wordml" xmlns:w16se="http://schemas.microsoft.com/office/word/2015/wordml/symex" mc:Ignorable="w14 w15 w16se">
+<w:fonts xmlns:mc="http://schemas.openxmlformats.org/markup-compatibility/2006" xmlns:r="http://schemas.openxmlformats.org/officeDocument/2006/relationships" xmlns:w="http://schemas.openxmlformats.org/wordprocessingml/2006/main" xmlns:w14="http://schemas.microsoft.com/office/word/2010/wordml" xmlns:w15="http://schemas.microsoft.com/office/word/2012/wordml" xmlns:w16cid="http://schemas.microsoft.com/office/word/2016/wordml/cid" xmlns:w16se="http://schemas.microsoft.com/office/word/2015/wordml/symex" mc:Ignorable="w14 w15 w16se w16cid">
   <w:font w:name="Symbol">
     <w:panose1 w:val="05050102010706020507"/>
     <w:charset w:val="02"/>
@@ -5031,7 +6094,7 @@
     <w:charset w:val="00"/>
     <w:family w:val="roman"/>
     <w:pitch w:val="variable"/>
-    <w:sig w:usb0="E0002AFF" w:usb1="C0007843" w:usb2="00000009" w:usb3="00000000" w:csb0="000001FF" w:csb1="00000000"/>
+    <w:sig w:usb0="E0002EFF" w:usb1="C000785B" w:usb2="00000009" w:usb3="00000000" w:csb0="000001FF" w:csb1="00000000"/>
   </w:font>
   <w:font w:name="Courier New">
     <w:panose1 w:val="02070309020205020404"/>
@@ -5052,14 +6115,14 @@
     <w:charset w:val="00"/>
     <w:family w:val="swiss"/>
     <w:pitch w:val="variable"/>
-    <w:sig w:usb0="E00002FF" w:usb1="4000ACFF" w:usb2="00000001" w:usb3="00000000" w:csb0="0000019F" w:csb1="00000000"/>
+    <w:sig w:usb0="E0002AFF" w:usb1="C000247B" w:usb2="00000009" w:usb3="00000000" w:csb0="000001FF" w:csb1="00000000"/>
   </w:font>
   <w:font w:name="Calibri Light">
     <w:panose1 w:val="020F0302020204030204"/>
     <w:charset w:val="00"/>
     <w:family w:val="swiss"/>
     <w:pitch w:val="variable"/>
-    <w:sig w:usb0="A00002EF" w:usb1="4000207B" w:usb2="00000000" w:usb3="00000000" w:csb0="0000009F" w:csb1="00000000"/>
+    <w:sig w:usb0="E0002AFF" w:usb1="C000247B" w:usb2="00000009" w:usb3="00000000" w:csb0="000001FF" w:csb1="00000000"/>
   </w:font>
   <w:font w:name="Tahoma">
     <w:panose1 w:val="020B0604030504040204"/>
@@ -5080,10 +6143,11 @@
     <w:charset w:val="86"/>
     <w:family w:val="swiss"/>
     <w:pitch w:val="variable"/>
-    <w:sig w:usb0="80000287" w:usb1="28CF0010" w:usb2="00000016" w:usb3="00000000" w:csb0="0004001F" w:csb1="00000000"/>
+    <w:sig w:usb0="80000287" w:usb1="2ACF0010" w:usb2="00000016" w:usb3="00000000" w:csb0="0004001F" w:csb1="00000000"/>
   </w:font>
   <w:font w:name="Adobe Caslon Pro Bold">
-    <w:panose1 w:val="0205070206050A020403"/>
+    <w:altName w:val="Palatino Linotype"/>
+    <w:panose1 w:val="00000000000000000000"/>
     <w:charset w:val="00"/>
     <w:family w:val="roman"/>
     <w:notTrueType/>
@@ -5091,7 +6155,8 @@
     <w:sig w:usb0="00000007" w:usb1="00000001" w:usb2="00000000" w:usb3="00000000" w:csb0="00000093" w:csb1="00000000"/>
   </w:font>
   <w:font w:name="Adobe Hebrew">
-    <w:panose1 w:val="02040503050201020203"/>
+    <w:altName w:val="Times New Roman"/>
+    <w:panose1 w:val="00000000000000000000"/>
     <w:charset w:val="00"/>
     <w:family w:val="roman"/>
     <w:notTrueType/>
@@ -5109,7 +6174,7 @@
 </file>
 
 <file path=word/glossary/settings.xml><?xml version="1.0" encoding="utf-8"?>
-<w:settings xmlns:mc="http://schemas.openxmlformats.org/markup-compatibility/2006" xmlns:o="urn:schemas-microsoft-com:office:office" xmlns:r="http://schemas.openxmlformats.org/officeDocument/2006/relationships" xmlns:m="http://schemas.openxmlformats.org/officeDocument/2006/math" xmlns:v="urn:schemas-microsoft-com:vml" xmlns:w10="urn:schemas-microsoft-com:office:word" xmlns:w="http://schemas.openxmlformats.org/wordprocessingml/2006/main" xmlns:w14="http://schemas.microsoft.com/office/word/2010/wordml" xmlns:w15="http://schemas.microsoft.com/office/word/2012/wordml" xmlns:w16se="http://schemas.microsoft.com/office/word/2015/wordml/symex" xmlns:sl="http://schemas.openxmlformats.org/schemaLibrary/2006/main" mc:Ignorable="w14 w15 w16se">
+<w:settings xmlns:mc="http://schemas.openxmlformats.org/markup-compatibility/2006" xmlns:o="urn:schemas-microsoft-com:office:office" xmlns:r="http://schemas.openxmlformats.org/officeDocument/2006/relationships" xmlns:m="http://schemas.openxmlformats.org/officeDocument/2006/math" xmlns:v="urn:schemas-microsoft-com:vml" xmlns:w10="urn:schemas-microsoft-com:office:word" xmlns:w="http://schemas.openxmlformats.org/wordprocessingml/2006/main" xmlns:w14="http://schemas.microsoft.com/office/word/2010/wordml" xmlns:w15="http://schemas.microsoft.com/office/word/2012/wordml" xmlns:w16cid="http://schemas.microsoft.com/office/word/2016/wordml/cid" xmlns:w16se="http://schemas.microsoft.com/office/word/2015/wordml/symex" xmlns:sl="http://schemas.openxmlformats.org/schemaLibrary/2006/main" mc:Ignorable="w14 w15 w16se w16cid">
   <w:view w:val="normal"/>
   <w:defaultTabStop w:val="720"/>
   <w:characterSpacingControl w:val="doNotCompress"/>
@@ -5120,10 +6185,13 @@
     <w:compatSetting w:name="enableOpenTypeFeatures" w:uri="http://schemas.microsoft.com/office/word" w:val="1"/>
     <w:compatSetting w:name="doNotFlipMirrorIndents" w:uri="http://schemas.microsoft.com/office/word" w:val="1"/>
     <w:compatSetting w:name="differentiateMultirowTableHeaders" w:uri="http://schemas.microsoft.com/office/word" w:val="1"/>
+    <w:compatSetting w:name="useWord2013TrackBottomHyphenation" w:uri="http://schemas.microsoft.com/office/word" w:val="1"/>
   </w:compat>
   <w:rsids>
     <w:rsidRoot w:val="00F9750F"/>
     <w:rsid w:val="00282FC6"/>
+    <w:rsid w:val="00E25C88"/>
+    <w:rsid w:val="00E54FDC"/>
     <w:rsid w:val="00F9750F"/>
   </w:rsids>
   <m:mathPr>
@@ -5148,7 +6216,7 @@
 </file>
 
 <file path=word/glossary/styles.xml><?xml version="1.0" encoding="utf-8"?>
-<w:styles xmlns:mc="http://schemas.openxmlformats.org/markup-compatibility/2006" xmlns:r="http://schemas.openxmlformats.org/officeDocument/2006/relationships" xmlns:w="http://schemas.openxmlformats.org/wordprocessingml/2006/main" xmlns:w14="http://schemas.microsoft.com/office/word/2010/wordml" xmlns:w15="http://schemas.microsoft.com/office/word/2012/wordml" xmlns:w16se="http://schemas.microsoft.com/office/word/2015/wordml/symex" mc:Ignorable="w14 w15 w16se">
+<w:styles xmlns:mc="http://schemas.openxmlformats.org/markup-compatibility/2006" xmlns:r="http://schemas.openxmlformats.org/officeDocument/2006/relationships" xmlns:w="http://schemas.openxmlformats.org/wordprocessingml/2006/main" xmlns:w14="http://schemas.microsoft.com/office/word/2010/wordml" xmlns:w15="http://schemas.microsoft.com/office/word/2012/wordml" xmlns:w16cid="http://schemas.microsoft.com/office/word/2016/wordml/cid" xmlns:w16se="http://schemas.microsoft.com/office/word/2015/wordml/symex" mc:Ignorable="w14 w15 w16se w16cid">
   <w:docDefaults>
     <w:rPrDefault>
       <w:rPr>
@@ -5164,7 +6232,7 @@
       </w:pPr>
     </w:pPrDefault>
   </w:docDefaults>
-  <w:latentStyles w:defLockedState="0" w:defUIPriority="99" w:defSemiHidden="0" w:defUnhideWhenUsed="0" w:defQFormat="0" w:count="371">
+  <w:latentStyles w:defLockedState="0" w:defUIPriority="99" w:defSemiHidden="0" w:defUnhideWhenUsed="0" w:defQFormat="0" w:count="375">
     <w:lsdException w:name="Normal" w:uiPriority="0" w:qFormat="1"/>
     <w:lsdException w:name="heading 1" w:uiPriority="9" w:qFormat="1"/>
     <w:lsdException w:name="heading 2" w:semiHidden="1" w:uiPriority="9" w:unhideWhenUsed="1" w:qFormat="1"/>
@@ -5536,6 +6604,10 @@
     <w:lsdException w:name="List Table 5 Dark Accent 6" w:uiPriority="50"/>
     <w:lsdException w:name="List Table 6 Colorful Accent 6" w:uiPriority="51"/>
     <w:lsdException w:name="List Table 7 Colorful Accent 6" w:uiPriority="52"/>
+    <w:lsdException w:name="Mention" w:semiHidden="1" w:unhideWhenUsed="1"/>
+    <w:lsdException w:name="Smart Hyperlink" w:semiHidden="1" w:unhideWhenUsed="1"/>
+    <w:lsdException w:name="Hashtag" w:semiHidden="1" w:unhideWhenUsed="1"/>
+    <w:lsdException w:name="Unresolved Mention" w:semiHidden="1" w:unhideWhenUsed="1"/>
   </w:latentStyles>
   <w:style w:type="paragraph" w:default="1" w:styleId="Normal">
     <w:name w:val="Normal"/>
@@ -5584,7 +6656,7 @@
 </file>
 
 <file path=word/glossary/webSettings.xml><?xml version="1.0" encoding="utf-8"?>
-<w:webSettings xmlns:mc="http://schemas.openxmlformats.org/markup-compatibility/2006" xmlns:r="http://schemas.openxmlformats.org/officeDocument/2006/relationships" xmlns:w="http://schemas.openxmlformats.org/wordprocessingml/2006/main" xmlns:w14="http://schemas.microsoft.com/office/word/2010/wordml" xmlns:w15="http://schemas.microsoft.com/office/word/2012/wordml" xmlns:w16se="http://schemas.microsoft.com/office/word/2015/wordml/symex" mc:Ignorable="w14 w15 w16se">
+<w:webSettings xmlns:mc="http://schemas.openxmlformats.org/markup-compatibility/2006" xmlns:r="http://schemas.openxmlformats.org/officeDocument/2006/relationships" xmlns:w="http://schemas.openxmlformats.org/wordprocessingml/2006/main" xmlns:w14="http://schemas.microsoft.com/office/word/2010/wordml" xmlns:w15="http://schemas.microsoft.com/office/word/2012/wordml" xmlns:w16cid="http://schemas.microsoft.com/office/word/2016/wordml/cid" xmlns:w16se="http://schemas.microsoft.com/office/word/2015/wordml/symex" mc:Ignorable="w14 w15 w16se w16cid">
   <w:optimizeForBrowser/>
   <w:allowPNG/>
 </w:webSettings>
@@ -5875,7 +6947,7 @@
 </file>
 
 <file path=customXml/itemProps2.xml><?xml version="1.0" encoding="utf-8"?>
-<ds:datastoreItem xmlns:ds="http://schemas.openxmlformats.org/officeDocument/2006/customXml" ds:itemID="{B0449C47-6EA0-4244-96FC-0F3349CD52B8}">
+<ds:datastoreItem xmlns:ds="http://schemas.openxmlformats.org/officeDocument/2006/customXml" ds:itemID="{5D52F88E-D95C-41BC-B86E-153FCAF62F9E}">
   <ds:schemaRefs>
     <ds:schemaRef ds:uri="http://schemas.openxmlformats.org/officeDocument/2006/bibliography"/>
   </ds:schemaRefs>

--- a/Epq Development Diary.docx
+++ b/Epq Development Diary.docx
@@ -797,6 +797,52 @@
           <w:pPr>
             <w:pStyle w:val="ListParagraph"/>
             <w:numPr>
+              <w:ilvl w:val="2"/>
+              <w:numId w:val="6"/>
+            </w:numPr>
+            <w:rPr>
+              <w:rFonts w:ascii="Adobe Hebrew" w:eastAsia="Microsoft YaHei UI Light" w:hAnsi="Adobe Hebrew" w:cs="Adobe Hebrew"/>
+              <w:b/>
+              <w:sz w:val="32"/>
+              <w:u w:val="single"/>
+            </w:rPr>
+          </w:pPr>
+          <w:r>
+            <w:rPr>
+              <w:rFonts w:ascii="Adobe Hebrew" w:eastAsia="Microsoft YaHei UI Light" w:hAnsi="Adobe Hebrew" w:cs="Adobe Hebrew"/>
+              <w:b/>
+              <w:sz w:val="32"/>
+            </w:rPr>
+            <w:t>War &amp; Harmonic Series</w:t>
+          </w:r>
+        </w:p>
+        <w:p>
+          <w:pPr>
+            <w:pStyle w:val="ListParagraph"/>
+            <w:numPr>
+              <w:ilvl w:val="1"/>
+              <w:numId w:val="6"/>
+            </w:numPr>
+            <w:rPr>
+              <w:rFonts w:ascii="Adobe Hebrew" w:eastAsia="Microsoft YaHei UI Light" w:hAnsi="Adobe Hebrew" w:cs="Adobe Hebrew"/>
+              <w:b/>
+              <w:sz w:val="32"/>
+              <w:u w:val="single"/>
+            </w:rPr>
+          </w:pPr>
+          <w:r>
+            <w:rPr>
+              <w:rFonts w:ascii="Adobe Hebrew" w:eastAsia="Microsoft YaHei UI Light" w:hAnsi="Adobe Hebrew" w:cs="Adobe Hebrew"/>
+              <w:b/>
+              <w:sz w:val="32"/>
+            </w:rPr>
+            <w:t>Bugs &amp; Issues</w:t>
+          </w:r>
+        </w:p>
+        <w:p>
+          <w:pPr>
+            <w:pStyle w:val="ListParagraph"/>
+            <w:numPr>
               <w:ilvl w:val="0"/>
               <w:numId w:val="6"/>
             </w:numPr>
@@ -942,7 +988,6 @@
           <w:sz w:val="36"/>
           <w:u w:val="single"/>
         </w:rPr>
-        <w:lastRenderedPageBreak/>
         <w:t>The Production of Simulations</w:t>
       </w:r>
     </w:p>
@@ -1230,6 +1275,7 @@
           <w:rFonts w:ascii="Century" w:hAnsi="Century"/>
           <w:sz w:val="24"/>
         </w:rPr>
+        <w:lastRenderedPageBreak/>
         <w:t>Dead cells with three living neighbours become living cells</w:t>
       </w:r>
     </w:p>
@@ -1245,7 +1291,6 @@
           <w:rFonts w:ascii="Century" w:hAnsi="Century"/>
           <w:sz w:val="24"/>
         </w:rPr>
-        <w:lastRenderedPageBreak/>
         <w:t xml:space="preserve">While the </w:t>
       </w:r>
       <w:r>
@@ -1798,7 +1843,6 @@
           <w:sz w:val="24"/>
           <w:u w:val="single"/>
         </w:rPr>
-        <w:lastRenderedPageBreak/>
         <w:t>Cary Huangs Evolution Simulator</w:t>
       </w:r>
     </w:p>
@@ -2170,7 +2214,6 @@
           <w:noProof/>
           <w:lang w:eastAsia="en-GB"/>
         </w:rPr>
-        <w:lastRenderedPageBreak/>
         <w:drawing>
           <wp:anchor distT="0" distB="0" distL="114300" distR="114300" simplePos="0" relativeHeight="251665408" behindDoc="0" locked="0" layoutInCell="1" allowOverlap="1" wp14:anchorId="19058825" wp14:editId="0444BD79">
             <wp:simplePos x="0" y="0"/>
@@ -2545,7 +2588,7 @@
           <w:rFonts w:ascii="Century" w:hAnsi="Century"/>
           <w:sz w:val="24"/>
         </w:rPr>
-        <w:t xml:space="preserve"> in the bottom right node, which allows it to push itself forwards easily, it also includes a counterweight within the centre of the triangle, which pulls the bottom left node quicker than the top right node, essentially decreasing the delay between the bottom right </w:t>
+        <w:t xml:space="preserve"> in the bottom right node, which allows it to push itself forwards easily, it also includes a counterweight within the centre of the triangle, which pulls the bottom left node quicker than the top right node, essentially </w:t>
       </w:r>
       <w:r>
         <w:rPr>
@@ -2553,7 +2596,7 @@
           <w:sz w:val="24"/>
         </w:rPr>
         <w:lastRenderedPageBreak/>
-        <w:t>node being risen from the gr</w:t>
+        <w:t>decreasing the delay between the bottom right node being risen from the gr</w:t>
       </w:r>
       <w:r>
         <w:rPr>
@@ -2698,6 +2741,7 @@
           <w:rFonts w:ascii="Century" w:hAnsi="Century"/>
           <w:sz w:val="24"/>
         </w:rPr>
+        <w:lastRenderedPageBreak/>
         <w:t>If you were to take all the water out of the ocean and look at the world, it would look like a barren</w:t>
       </w:r>
       <w:r>
@@ -2705,15 +2749,7 @@
           <w:rFonts w:ascii="Century" w:hAnsi="Century"/>
           <w:sz w:val="24"/>
         </w:rPr>
-        <w:t xml:space="preserve"> desert of mountains and hills, this new world would obviously </w:t>
-      </w:r>
-      <w:r>
-        <w:rPr>
-          <w:rFonts w:ascii="Century" w:hAnsi="Century"/>
-          <w:sz w:val="24"/>
-        </w:rPr>
-        <w:lastRenderedPageBreak/>
-        <w:t>look somewhat similar to the real world, after all topographical maps would still show the distinct shapes of islands and continents among all the sand. If you were to fill in this theoretical world with water, eventually you would reach a point where it once again looked identical to our world, and this was the concept I used when developing the flood method. The flood method would generate a large topographical map, choosing single pixels to represent mountain tops and then slowly filling in its adjacent tiles with slightly lower down pixels. This, in theory, would eventually generate a large map with distinctive island shapes, which could be slowly filled with water (by replacing each pixel with water tiles in order of lowest depth until the water to earth ratio resembled our world) to create a realistic map. This algorithm failed spectacularly, making square shapes and unrealistic cliff faces that split continents in two. While this algorithm had to be completely scrapped, the semi-realistic method of island creation influenced my next (and final) idea greatly.</w:t>
+        <w:t xml:space="preserve"> desert of mountains and hills, this new world would obviously look somewhat similar to the real world, after all topographical maps would still show the distinct shapes of islands and continents among all the sand. If you were to fill in this theoretical world with water, eventually you would reach a point where it once again looked identical to our world, and this was the concept I used when developing the flood method. The flood method would generate a large topographical map, choosing single pixels to represent mountain tops and then slowly filling in its adjacent tiles with slightly lower down pixels. This, in theory, would eventually generate a large map with distinctive island shapes, which could be slowly filled with water (by replacing each pixel with water tiles in order of lowest depth until the water to earth ratio resembled our world) to create a realistic map. This algorithm failed spectacularly, making square shapes and unrealistic cliff faces that split continents in two. While this algorithm had to be completely scrapped, the semi-realistic method of island creation influenced my next (and final) idea greatly.</w:t>
       </w:r>
     </w:p>
     <w:p>
@@ -2962,7 +2998,6 @@
           <w:sz w:val="28"/>
           <w:u w:val="single"/>
         </w:rPr>
-        <w:lastRenderedPageBreak/>
         <w:t>Naming</w:t>
       </w:r>
     </w:p>
@@ -3039,9 +3074,11 @@
       <w:pPr>
         <w:pStyle w:val="Head"/>
       </w:pPr>
+      <w:bookmarkStart w:id="2" w:name="_Hlk504981902"/>
       <w:r>
         <w:t>Theory</w:t>
       </w:r>
+      <w:bookmarkEnd w:id="2"/>
     </w:p>
     <w:p>
       <w:pPr>
@@ -3091,7 +3128,15 @@
           <w:rFonts w:ascii="Century" w:hAnsi="Century"/>
           <w:sz w:val="24"/>
         </w:rPr>
-        <w:t>For the user to be able to use the program, it was essential that a mechanism of storage be developed, as it was unlikely the average user would be interested in watching the simulation run through its entire cycle in a single sitting. Because of the importance of this factor, it was equally important that the method used to store the files was as efficient as possible. I first attempted to make the storage efficient by storing files with a specific syntax the program could interpret; This was as follows:</w:t>
+        <w:t xml:space="preserve">For the user to be able to use the program, it was essential that a mechanism of storage be developed, as it was unlikely the average user would be interested in watching the simulation run through its entire cycle in a single sitting. Because of the importance of this factor, it was equally important that the method used to </w:t>
+      </w:r>
+      <w:r>
+        <w:rPr>
+          <w:rFonts w:ascii="Century" w:hAnsi="Century"/>
+          <w:sz w:val="24"/>
+        </w:rPr>
+        <w:lastRenderedPageBreak/>
+        <w:t>store the files was as efficient as possible. I first attempted to make the storage efficient by storing files with a specific syntax the program could interpret; This was as follows:</w:t>
       </w:r>
     </w:p>
     <w:tbl>
@@ -3122,7 +3167,6 @@
                 <w:rFonts w:ascii="Century" w:hAnsi="Century"/>
                 <w:sz w:val="24"/>
               </w:rPr>
-              <w:lastRenderedPageBreak/>
               <w:t>Name</w:t>
             </w:r>
           </w:p>
@@ -3715,6 +3759,7 @@
                 <w:rFonts w:ascii="Century" w:hAnsi="Century"/>
                 <w:sz w:val="24"/>
               </w:rPr>
+              <w:lastRenderedPageBreak/>
               <w:t>Ocean count end</w:t>
             </w:r>
           </w:p>
@@ -3735,31 +3780,7 @@
                 <w:rFonts w:ascii="Century" w:hAnsi="Century"/>
                 <w:sz w:val="24"/>
               </w:rPr>
-              <w:t xml:space="preserve">Ends the ocean count and stores any number </w:t>
-            </w:r>
-            <w:proofErr w:type="spellStart"/>
-            <w:r>
-              <w:rPr>
-                <w:rFonts w:ascii="Century" w:hAnsi="Century"/>
-                <w:sz w:val="24"/>
-              </w:rPr>
-              <w:t>inbetween</w:t>
-            </w:r>
-            <w:proofErr w:type="spellEnd"/>
-            <w:r>
-              <w:rPr>
-                <w:rFonts w:ascii="Century" w:hAnsi="Century"/>
-                <w:sz w:val="24"/>
-              </w:rPr>
-              <w:t xml:space="preserve"> it and the </w:t>
-            </w:r>
-            <w:r>
-              <w:rPr>
-                <w:rFonts w:ascii="Century" w:hAnsi="Century"/>
-                <w:sz w:val="24"/>
-              </w:rPr>
-              <w:lastRenderedPageBreak/>
-              <w:t>start as the amount of ocean tiles to place.</w:t>
+              <w:t>Ends the ocean count and stores any number inbetween it and the start as the amount of ocean tiles to place.</w:t>
             </w:r>
           </w:p>
         </w:tc>
@@ -3779,7 +3800,6 @@
                 <w:rFonts w:ascii="Century" w:hAnsi="Century"/>
                 <w:sz w:val="24"/>
               </w:rPr>
-              <w:lastRenderedPageBreak/>
               <w:t>m</w:t>
             </w:r>
           </w:p>
@@ -3822,23 +3842,7 @@
                 <w:rFonts w:ascii="Century" w:hAnsi="Century"/>
                 <w:sz w:val="24"/>
               </w:rPr>
-              <w:t xml:space="preserve">Numbers inside these symbols will be interpreted as a tile, and a singular land tile will be placed of the id </w:t>
-            </w:r>
-            <w:proofErr w:type="spellStart"/>
-            <w:r>
-              <w:rPr>
-                <w:rFonts w:ascii="Century" w:hAnsi="Century"/>
-                <w:sz w:val="24"/>
-              </w:rPr>
-              <w:t>inbetween</w:t>
-            </w:r>
-            <w:proofErr w:type="spellEnd"/>
-            <w:r>
-              <w:rPr>
-                <w:rFonts w:ascii="Century" w:hAnsi="Century"/>
-                <w:sz w:val="24"/>
-              </w:rPr>
-              <w:t xml:space="preserve"> them.</w:t>
+              <w:t>Numbers inside these symbols will be interpreted as a tile, and a singular land tile will be placed of the id inbetween them.</w:t>
             </w:r>
           </w:p>
         </w:tc>
@@ -4028,8 +4032,530 @@
         </w:rPr>
         <w:t>The conversion of my previous method (which involved placing a * symbol per ocean tile) cut down the file size of the world file by almost tenfold, as it condensed the ocean tiles (which, like real life, made up most of the world) into</w:t>
       </w:r>
-      <w:bookmarkStart w:id="2" w:name="_GoBack"/>
-      <w:bookmarkEnd w:id="2"/>
+      <w:r>
+        <w:rPr>
+          <w:rFonts w:ascii="Century" w:hAnsi="Century"/>
+          <w:sz w:val="24"/>
+        </w:rPr>
+        <w:t xml:space="preserve"> much smaller sets of characters. This method of compression is referred to as “run-length encoding”, in which all sets of data with similar values are encoded under a smaller set of characters, which notes their value and count until unique data is reached.</w:t>
+      </w:r>
+    </w:p>
+    <w:p>
+      <w:pPr>
+        <w:rPr>
+          <w:rFonts w:ascii="Century" w:hAnsi="Century"/>
+          <w:i/>
+          <w:sz w:val="24"/>
+          <w:u w:val="single"/>
+        </w:rPr>
+      </w:pPr>
+      <w:r>
+        <w:rPr>
+          <w:rFonts w:ascii="Century" w:hAnsi="Century"/>
+          <w:i/>
+          <w:sz w:val="24"/>
+          <w:u w:val="single"/>
+        </w:rPr>
+        <w:t>War and harmonic series</w:t>
+      </w:r>
+    </w:p>
+    <w:p>
+      <w:pPr>
+        <w:rPr>
+          <w:rFonts w:ascii="Century" w:hAnsi="Century"/>
+          <w:sz w:val="24"/>
+        </w:rPr>
+      </w:pPr>
+      <w:r>
+        <w:rPr>
+          <w:rFonts w:ascii="Century" w:hAnsi="Century"/>
+          <w:sz w:val="24"/>
+        </w:rPr>
+        <w:t xml:space="preserve">For empires to expand, conflicts must arise between them. </w:t>
+      </w:r>
+      <w:r>
+        <w:rPr>
+          <w:rFonts w:ascii="Century" w:hAnsi="Century"/>
+          <w:sz w:val="24"/>
+        </w:rPr>
+        <w:t>In human history, the reasons for these conflicts could be practically anything, ranging from simple family disputes, or arguing over vague border agreements dating back to feudal times (Such as the French-German dispute over Alsace Lorraine, which can be dated back to the split of the Carolingian Empire, which divided the empire of Charlemagne into three sections, the west, now known as France, the east, now known as Germany, and the middle, which the two countries have disputed over up to the modern day)</w:t>
+      </w:r>
+      <w:r>
+        <w:rPr>
+          <w:rFonts w:ascii="Century" w:hAnsi="Century"/>
+          <w:sz w:val="24"/>
+        </w:rPr>
+        <w:t>. Because of this, it can often be hard to replicate the complex reasons why a country will declare war on its enemies, though in almost all cases, it comes down to the value of the area itself (which happens to be a driving factor in the middle-eastern conflicts, due to the abundance of oil in that area). To replicate the value of provinces, I devised a formula to calculate which provinces the countries of the world would value the most;</w:t>
+      </w:r>
+    </w:p>
+    <w:p>
+      <w:pPr>
+        <w:rPr>
+          <w:rFonts w:ascii="Century" w:hAnsi="Century"/>
+          <w:sz w:val="24"/>
+        </w:rPr>
+      </w:pPr>
+    </w:p>
+    <w:p>
+      <w:pPr>
+        <w:rPr>
+          <w:rFonts w:ascii="Century" w:hAnsi="Century"/>
+          <w:sz w:val="18"/>
+        </w:rPr>
+      </w:pPr>
+      <w:r>
+        <w:rPr>
+          <w:rFonts w:ascii="Century" w:hAnsi="Century"/>
+          <w:sz w:val="18"/>
+        </w:rPr>
+        <w:lastRenderedPageBreak/>
+        <w:t>Where P refers to the Provinces Dataset and K refers to the Kingdoms dataset</w:t>
+      </w:r>
+    </w:p>
+    <w:p>
+      <w:pPr>
+        <w:rPr>
+          <w:rFonts w:ascii="Century" w:hAnsi="Century"/>
+          <w:sz w:val="24"/>
+        </w:rPr>
+      </w:pPr>
+      <m:oMathPara>
+        <m:oMath>
+          <m:sSub>
+            <m:sSubPr>
+              <m:ctrlPr>
+                <w:rPr>
+                  <w:rFonts w:ascii="Cambria Math" w:hAnsi="Cambria Math"/>
+                  <w:i/>
+                  <w:sz w:val="24"/>
+                </w:rPr>
+              </m:ctrlPr>
+            </m:sSubPr>
+            <m:e>
+              <m:r>
+                <w:rPr>
+                  <w:rFonts w:ascii="Cambria Math" w:hAnsi="Cambria Math"/>
+                  <w:sz w:val="24"/>
+                </w:rPr>
+                <m:t>P</m:t>
+              </m:r>
+            </m:e>
+            <m:sub>
+              <m:r>
+                <w:rPr>
+                  <w:rFonts w:ascii="Cambria Math" w:hAnsi="Cambria Math"/>
+                  <w:sz w:val="24"/>
+                </w:rPr>
+                <m:t xml:space="preserve">minValue= </m:t>
+              </m:r>
+            </m:sub>
+          </m:sSub>
+          <m:sSub>
+            <m:sSubPr>
+              <m:ctrlPr>
+                <w:rPr>
+                  <w:rFonts w:ascii="Cambria Math" w:hAnsi="Cambria Math"/>
+                  <w:i/>
+                  <w:sz w:val="24"/>
+                </w:rPr>
+              </m:ctrlPr>
+            </m:sSubPr>
+            <m:e>
+              <m:r>
+                <w:rPr>
+                  <w:rFonts w:ascii="Cambria Math" w:hAnsi="Cambria Math"/>
+                  <w:sz w:val="24"/>
+                </w:rPr>
+                <m:t>(</m:t>
+              </m:r>
+              <m:sSub>
+                <m:sSubPr>
+                  <m:ctrlPr>
+                    <w:rPr>
+                      <w:rFonts w:ascii="Cambria Math" w:hAnsi="Cambria Math"/>
+                      <w:i/>
+                      <w:sz w:val="24"/>
+                    </w:rPr>
+                  </m:ctrlPr>
+                </m:sSubPr>
+                <m:e>
+                  <m:r>
+                    <w:rPr>
+                      <w:rFonts w:ascii="Cambria Math" w:hAnsi="Cambria Math"/>
+                      <w:sz w:val="24"/>
+                    </w:rPr>
+                    <m:t>P</m:t>
+                  </m:r>
+                </m:e>
+                <m:sub>
+                  <m:sSub>
+                    <m:sSubPr>
+                      <m:ctrlPr>
+                        <w:rPr>
+                          <w:rFonts w:ascii="Cambria Math" w:hAnsi="Cambria Math"/>
+                          <w:i/>
+                          <w:sz w:val="24"/>
+                        </w:rPr>
+                      </m:ctrlPr>
+                    </m:sSubPr>
+                    <m:e>
+                      <m:r>
+                        <w:rPr>
+                          <w:rFonts w:ascii="Cambria Math" w:hAnsi="Cambria Math"/>
+                          <w:sz w:val="24"/>
+                        </w:rPr>
+                        <m:t>Science</m:t>
+                      </m:r>
+                    </m:e>
+                    <m:sub>
+                      <m:r>
+                        <w:rPr>
+                          <w:rFonts w:ascii="Cambria Math" w:hAnsi="Cambria Math"/>
+                          <w:sz w:val="24"/>
+                        </w:rPr>
+                        <m:t>Max</m:t>
+                      </m:r>
+                    </m:sub>
+                  </m:sSub>
+                </m:sub>
+              </m:sSub>
+              <m:r>
+                <w:rPr>
+                  <w:rFonts w:ascii="Cambria Math" w:hAnsi="Cambria Math"/>
+                  <w:sz w:val="24"/>
+                </w:rPr>
+                <m:t>+</m:t>
+              </m:r>
+              <m:sSub>
+                <m:sSubPr>
+                  <m:ctrlPr>
+                    <w:rPr>
+                      <w:rFonts w:ascii="Cambria Math" w:hAnsi="Cambria Math"/>
+                      <w:i/>
+                      <w:sz w:val="24"/>
+                    </w:rPr>
+                  </m:ctrlPr>
+                </m:sSubPr>
+                <m:e>
+                  <m:r>
+                    <w:rPr>
+                      <w:rFonts w:ascii="Cambria Math" w:hAnsi="Cambria Math"/>
+                      <w:sz w:val="24"/>
+                    </w:rPr>
+                    <m:t>P</m:t>
+                  </m:r>
+                </m:e>
+                <m:sub>
+                  <m:r>
+                    <w:rPr>
+                      <w:rFonts w:ascii="Cambria Math" w:hAnsi="Cambria Math"/>
+                      <w:sz w:val="24"/>
+                    </w:rPr>
+                    <m:t>Theology</m:t>
+                  </m:r>
+                </m:sub>
+              </m:sSub>
+              <m:r>
+                <w:rPr>
+                  <w:rFonts w:ascii="Cambria Math" w:hAnsi="Cambria Math"/>
+                  <w:sz w:val="24"/>
+                </w:rPr>
+                <m:t>+</m:t>
+              </m:r>
+              <m:sSub>
+                <m:sSubPr>
+                  <m:ctrlPr>
+                    <w:rPr>
+                      <w:rFonts w:ascii="Cambria Math" w:hAnsi="Cambria Math"/>
+                      <w:i/>
+                      <w:sz w:val="24"/>
+                    </w:rPr>
+                  </m:ctrlPr>
+                </m:sSubPr>
+                <m:e>
+                  <m:r>
+                    <w:rPr>
+                      <w:rFonts w:ascii="Cambria Math" w:hAnsi="Cambria Math"/>
+                      <w:sz w:val="24"/>
+                    </w:rPr>
+                    <m:t>K</m:t>
+                  </m:r>
+                </m:e>
+                <m:sub>
+                  <m:r>
+                    <w:rPr>
+                      <w:rFonts w:ascii="Cambria Math" w:hAnsi="Cambria Math"/>
+                      <w:sz w:val="24"/>
+                    </w:rPr>
+                    <m:t>RulerAge</m:t>
+                  </m:r>
+                </m:sub>
+              </m:sSub>
+              <m:r>
+                <w:rPr>
+                  <w:rFonts w:ascii="Cambria Math" w:hAnsi="Cambria Math"/>
+                  <w:sz w:val="24"/>
+                </w:rPr>
+                <m:t>)</m:t>
+              </m:r>
+            </m:e>
+            <m:sub>
+              <m:r>
+                <w:rPr>
+                  <w:rFonts w:ascii="Cambria Math" w:hAnsi="Cambria Math"/>
+                  <w:sz w:val="24"/>
+                </w:rPr>
+                <m:t>Minimum</m:t>
+              </m:r>
+            </m:sub>
+          </m:sSub>
+        </m:oMath>
+      </m:oMathPara>
+    </w:p>
+    <w:p>
+      <w:pPr>
+        <w:rPr>
+          <w:rFonts w:ascii="Century" w:eastAsiaTheme="minorEastAsia" w:hAnsi="Century"/>
+          <w:sz w:val="24"/>
+        </w:rPr>
+      </w:pPr>
+      <m:oMathPara>
+        <m:oMath>
+          <m:sSub>
+            <m:sSubPr>
+              <m:ctrlPr>
+                <w:rPr>
+                  <w:rFonts w:ascii="Cambria Math" w:hAnsi="Cambria Math"/>
+                  <w:i/>
+                  <w:sz w:val="24"/>
+                </w:rPr>
+              </m:ctrlPr>
+            </m:sSubPr>
+            <m:e>
+              <m:r>
+                <w:rPr>
+                  <w:rFonts w:ascii="Cambria Math" w:hAnsi="Cambria Math"/>
+                  <w:sz w:val="24"/>
+                </w:rPr>
+                <m:t>P</m:t>
+              </m:r>
+            </m:e>
+            <m:sub>
+              <m:r>
+                <w:rPr>
+                  <w:rFonts w:ascii="Cambria Math" w:hAnsi="Cambria Math"/>
+                  <w:sz w:val="24"/>
+                </w:rPr>
+                <m:t>Value</m:t>
+              </m:r>
+            </m:sub>
+          </m:sSub>
+          <m:r>
+            <w:rPr>
+              <w:rFonts w:ascii="Cambria Math" w:hAnsi="Cambria Math"/>
+              <w:sz w:val="24"/>
+            </w:rPr>
+            <m:t>=</m:t>
+          </m:r>
+          <m:r>
+            <w:rPr>
+              <w:rFonts w:ascii="Cambria Math" w:hAnsi="Cambria Math"/>
+              <w:sz w:val="24"/>
+            </w:rPr>
+            <m:t>|</m:t>
+          </m:r>
+          <m:sSub>
+            <m:sSubPr>
+              <m:ctrlPr>
+                <w:rPr>
+                  <w:rFonts w:ascii="Cambria Math" w:hAnsi="Cambria Math"/>
+                  <w:i/>
+                  <w:sz w:val="24"/>
+                </w:rPr>
+              </m:ctrlPr>
+            </m:sSubPr>
+            <m:e>
+              <m:r>
+                <w:rPr>
+                  <w:rFonts w:ascii="Cambria Math" w:hAnsi="Cambria Math"/>
+                  <w:sz w:val="24"/>
+                </w:rPr>
+                <m:t>P</m:t>
+              </m:r>
+            </m:e>
+            <m:sub>
+              <m:r>
+                <w:rPr>
+                  <w:rFonts w:ascii="Cambria Math" w:hAnsi="Cambria Math"/>
+                  <w:sz w:val="24"/>
+                </w:rPr>
+                <m:t>min</m:t>
+              </m:r>
+              <m:r>
+                <w:rPr>
+                  <w:rFonts w:ascii="Cambria Math" w:hAnsi="Cambria Math"/>
+                  <w:sz w:val="24"/>
+                </w:rPr>
+                <m:t>Value</m:t>
+              </m:r>
+            </m:sub>
+          </m:sSub>
+          <m:r>
+            <w:rPr>
+              <w:rFonts w:ascii="Cambria Math" w:hAnsi="Cambria Math"/>
+              <w:sz w:val="24"/>
+            </w:rPr>
+            <m:t>-(</m:t>
+          </m:r>
+          <m:sSub>
+            <m:sSubPr>
+              <m:ctrlPr>
+                <w:rPr>
+                  <w:rFonts w:ascii="Cambria Math" w:hAnsi="Cambria Math"/>
+                  <w:i/>
+                  <w:sz w:val="24"/>
+                </w:rPr>
+              </m:ctrlPr>
+            </m:sSubPr>
+            <m:e>
+              <m:r>
+                <w:rPr>
+                  <w:rFonts w:ascii="Cambria Math" w:hAnsi="Cambria Math"/>
+                  <w:sz w:val="24"/>
+                </w:rPr>
+                <m:t>P</m:t>
+              </m:r>
+            </m:e>
+            <m:sub>
+              <m:sSub>
+                <m:sSubPr>
+                  <m:ctrlPr>
+                    <w:rPr>
+                      <w:rFonts w:ascii="Cambria Math" w:hAnsi="Cambria Math"/>
+                      <w:i/>
+                      <w:sz w:val="24"/>
+                    </w:rPr>
+                  </m:ctrlPr>
+                </m:sSubPr>
+                <m:e>
+                  <m:r>
+                    <w:rPr>
+                      <w:rFonts w:ascii="Cambria Math" w:hAnsi="Cambria Math"/>
+                      <w:sz w:val="24"/>
+                    </w:rPr>
+                    <m:t>Science</m:t>
+                  </m:r>
+                </m:e>
+                <m:sub>
+                  <m:r>
+                    <w:rPr>
+                      <w:rFonts w:ascii="Cambria Math" w:hAnsi="Cambria Math"/>
+                      <w:sz w:val="24"/>
+                    </w:rPr>
+                    <m:t>Max</m:t>
+                  </m:r>
+                </m:sub>
+              </m:sSub>
+            </m:sub>
+          </m:sSub>
+          <m:r>
+            <w:rPr>
+              <w:rFonts w:ascii="Cambria Math" w:hAnsi="Cambria Math"/>
+              <w:sz w:val="24"/>
+            </w:rPr>
+            <m:t>+</m:t>
+          </m:r>
+          <m:sSub>
+            <m:sSubPr>
+              <m:ctrlPr>
+                <w:rPr>
+                  <w:rFonts w:ascii="Cambria Math" w:hAnsi="Cambria Math"/>
+                  <w:i/>
+                  <w:sz w:val="24"/>
+                </w:rPr>
+              </m:ctrlPr>
+            </m:sSubPr>
+            <m:e>
+              <m:r>
+                <w:rPr>
+                  <w:rFonts w:ascii="Cambria Math" w:hAnsi="Cambria Math"/>
+                  <w:sz w:val="24"/>
+                </w:rPr>
+                <m:t>P</m:t>
+              </m:r>
+            </m:e>
+            <m:sub>
+              <m:r>
+                <w:rPr>
+                  <w:rFonts w:ascii="Cambria Math" w:hAnsi="Cambria Math"/>
+                  <w:sz w:val="24"/>
+                </w:rPr>
+                <m:t>Theology</m:t>
+              </m:r>
+            </m:sub>
+          </m:sSub>
+          <m:r>
+            <w:rPr>
+              <w:rFonts w:ascii="Cambria Math" w:hAnsi="Cambria Math"/>
+              <w:sz w:val="24"/>
+            </w:rPr>
+            <m:t>+</m:t>
+          </m:r>
+          <m:sSub>
+            <m:sSubPr>
+              <m:ctrlPr>
+                <w:rPr>
+                  <w:rFonts w:ascii="Cambria Math" w:hAnsi="Cambria Math"/>
+                  <w:i/>
+                  <w:sz w:val="24"/>
+                </w:rPr>
+              </m:ctrlPr>
+            </m:sSubPr>
+            <m:e>
+              <m:r>
+                <w:rPr>
+                  <w:rFonts w:ascii="Cambria Math" w:hAnsi="Cambria Math"/>
+                  <w:sz w:val="24"/>
+                </w:rPr>
+                <m:t>K</m:t>
+              </m:r>
+            </m:e>
+            <m:sub>
+              <m:r>
+                <w:rPr>
+                  <w:rFonts w:ascii="Cambria Math" w:hAnsi="Cambria Math"/>
+                  <w:sz w:val="24"/>
+                </w:rPr>
+                <m:t>RulerAge</m:t>
+              </m:r>
+            </m:sub>
+          </m:sSub>
+          <m:r>
+            <w:rPr>
+              <w:rFonts w:ascii="Cambria Math" w:hAnsi="Cambria Math"/>
+              <w:sz w:val="24"/>
+            </w:rPr>
+            <m:t>)|</m:t>
+          </m:r>
+        </m:oMath>
+      </m:oMathPara>
+    </w:p>
+    <w:p>
+      <w:pPr>
+        <w:rPr>
+          <w:rFonts w:ascii="Century" w:hAnsi="Century"/>
+          <w:i/>
+        </w:rPr>
+      </w:pPr>
+      <w:r>
+        <w:rPr>
+          <w:rFonts w:ascii="Century" w:hAnsi="Century"/>
+          <w:sz w:val="24"/>
+        </w:rPr>
+        <w:t>Using this formula, all provinces in the world would be given a value roughly between 0 and 100, this value would be updated each month, and would be imperative to the AIs decision for war, as the AI will take into account the estimated value of a province in order to prioritise the most valuable land they can take.</w:t>
+      </w:r>
+      <w:bookmarkStart w:id="3" w:name="_GoBack"/>
+      <w:bookmarkEnd w:id="3"/>
       <w:r>
         <w:rPr>
           <w:rFonts w:ascii="Century" w:hAnsi="Century"/>
@@ -4041,51 +4567,30 @@
     <w:p>
       <w:pPr>
         <w:rPr>
-          <w:rFonts w:ascii="Tahoma" w:hAnsi="Tahoma" w:cs="Tahoma"/>
+          <w:rFonts w:ascii="Century" w:hAnsi="Century"/>
           <w:i/>
-          <w:sz w:val="32"/>
+          <w:sz w:val="24"/>
           <w:u w:val="single"/>
         </w:rPr>
       </w:pPr>
     </w:p>
     <w:p>
       <w:pPr>
-        <w:rPr>
-          <w:rFonts w:ascii="Tahoma" w:hAnsi="Tahoma" w:cs="Tahoma"/>
+        <w:pStyle w:val="Head"/>
+      </w:pPr>
+      <w:r>
+        <w:t>Bugs &amp; Issues</w:t>
+      </w:r>
+    </w:p>
+    <w:p>
+      <w:pPr>
+        <w:rPr>
+          <w:rFonts w:ascii="Century" w:hAnsi="Century"/>
           <w:i/>
-          <w:sz w:val="32"/>
+          <w:sz w:val="24"/>
           <w:u w:val="single"/>
         </w:rPr>
       </w:pPr>
-    </w:p>
-    <w:p>
-      <w:pPr>
-        <w:rPr>
-          <w:rFonts w:ascii="Tahoma" w:hAnsi="Tahoma" w:cs="Tahoma"/>
-          <w:i/>
-          <w:sz w:val="32"/>
-          <w:u w:val="single"/>
-        </w:rPr>
-      </w:pPr>
-    </w:p>
-    <w:p>
-      <w:pPr>
-        <w:rPr>
-          <w:rFonts w:ascii="Century" w:hAnsi="Century"/>
-          <w:i/>
-          <w:sz w:val="24"/>
-          <w:u w:val="single"/>
-        </w:rPr>
-      </w:pPr>
-      <w:r>
-        <w:rPr>
-          <w:rFonts w:ascii="Century" w:hAnsi="Century"/>
-          <w:i/>
-          <w:sz w:val="24"/>
-          <w:u w:val="single"/>
-        </w:rPr>
-        <w:t>War and harmonic series</w:t>
-      </w:r>
     </w:p>
     <w:p>
       <w:pPr>
@@ -4293,23 +4798,7 @@
           <w:rFonts w:ascii="Century" w:hAnsi="Century"/>
           <w:sz w:val="18"/>
         </w:rPr>
-        <w:t xml:space="preserve">[5] </w:t>
-      </w:r>
-      <w:proofErr w:type="spellStart"/>
-      <w:r>
-        <w:rPr>
-          <w:rFonts w:ascii="Century" w:hAnsi="Century"/>
-          <w:sz w:val="18"/>
-        </w:rPr>
-        <w:t>Markovs</w:t>
-      </w:r>
-      <w:proofErr w:type="spellEnd"/>
-      <w:r>
-        <w:rPr>
-          <w:rFonts w:ascii="Century" w:hAnsi="Century"/>
-          <w:sz w:val="18"/>
-        </w:rPr>
-        <w:t xml:space="preserve"> chain:</w:t>
+        <w:t>[5] Markovs chain:</w:t>
       </w:r>
     </w:p>
     <w:p>
@@ -4383,23 +4872,7 @@
           <w:rFonts w:ascii="Century" w:hAnsi="Century"/>
           <w:sz w:val="18"/>
         </w:rPr>
-        <w:t>\</w:t>
-      </w:r>
-      <w:proofErr w:type="spellStart"/>
-      <w:r>
-        <w:rPr>
-          <w:rFonts w:ascii="Century" w:hAnsi="Century"/>
-          <w:sz w:val="18"/>
-        </w:rPr>
-        <w:t>EmpireSim</w:t>
-      </w:r>
-      <w:proofErr w:type="spellEnd"/>
-      <w:r>
-        <w:rPr>
-          <w:rFonts w:ascii="Century" w:hAnsi="Century"/>
-          <w:sz w:val="18"/>
-        </w:rPr>
-        <w:t>\Exp2\bin\Debug</w:t>
+        <w:t>\EmpireSim\Exp2\bin\Debug</w:t>
       </w:r>
       <w:r>
         <w:rPr>
@@ -4592,7 +5065,7 @@
         <w:sz w:val="20"/>
         <w:szCs w:val="20"/>
       </w:rPr>
-      <w:t>9</w:t>
+      <w:t>11</w:t>
     </w:r>
     <w:r>
       <w:rPr>
@@ -6006,6 +6479,16 @@
       </w:tblBorders>
     </w:tblPr>
   </w:style>
+  <w:style w:type="character" w:styleId="PlaceholderText">
+    <w:name w:val="Placeholder Text"/>
+    <w:basedOn w:val="DefaultParagraphFont"/>
+    <w:uiPriority w:val="99"/>
+    <w:semiHidden/>
+    <w:rsid w:val="00043EF2"/>
+    <w:rPr>
+      <w:color w:val="808080"/>
+    </w:rPr>
+  </w:style>
 </w:styles>
 </file>
 
@@ -6094,7 +6577,7 @@
     <w:charset w:val="00"/>
     <w:family w:val="roman"/>
     <w:pitch w:val="variable"/>
-    <w:sig w:usb0="E0002EFF" w:usb1="C000785B" w:usb2="00000009" w:usb3="00000000" w:csb0="000001FF" w:csb1="00000000"/>
+    <w:sig w:usb0="E0002AFF" w:usb1="C0007843" w:usb2="00000009" w:usb3="00000000" w:csb0="000001FF" w:csb1="00000000"/>
   </w:font>
   <w:font w:name="Courier New">
     <w:panose1 w:val="02070309020205020404"/>
@@ -6115,14 +6598,14 @@
     <w:charset w:val="00"/>
     <w:family w:val="swiss"/>
     <w:pitch w:val="variable"/>
-    <w:sig w:usb0="E0002AFF" w:usb1="C000247B" w:usb2="00000009" w:usb3="00000000" w:csb0="000001FF" w:csb1="00000000"/>
+    <w:sig w:usb0="E0002AFF" w:usb1="4000ACFF" w:usb2="00000001" w:usb3="00000000" w:csb0="000001FF" w:csb1="00000000"/>
   </w:font>
   <w:font w:name="Calibri Light">
     <w:panose1 w:val="020F0302020204030204"/>
     <w:charset w:val="00"/>
     <w:family w:val="swiss"/>
     <w:pitch w:val="variable"/>
-    <w:sig w:usb0="E0002AFF" w:usb1="C000247B" w:usb2="00000009" w:usb3="00000000" w:csb0="000001FF" w:csb1="00000000"/>
+    <w:sig w:usb0="A0002AEF" w:usb1="4000207B" w:usb2="00000000" w:usb3="00000000" w:csb0="000001FF" w:csb1="00000000"/>
   </w:font>
   <w:font w:name="Tahoma">
     <w:panose1 w:val="020B0604030504040204"/>
@@ -6170,6 +6653,13 @@
     <w:pitch w:val="variable"/>
     <w:sig w:usb0="00000287" w:usb1="00000000" w:usb2="00000000" w:usb3="00000000" w:csb0="0000009F" w:csb1="00000000"/>
   </w:font>
+  <w:font w:name="Cambria Math">
+    <w:panose1 w:val="02040503050406030204"/>
+    <w:charset w:val="00"/>
+    <w:family w:val="roman"/>
+    <w:pitch w:val="variable"/>
+    <w:sig w:usb0="E00006FF" w:usb1="420024FF" w:usb2="02000000" w:usb3="00000000" w:csb0="0000019F" w:csb1="00000000"/>
+  </w:font>
 </w:fonts>
 </file>
 
@@ -6189,7 +6679,9 @@
   </w:compat>
   <w:rsids>
     <w:rsidRoot w:val="00F9750F"/>
+    <w:rsid w:val="001C7A2C"/>
     <w:rsid w:val="00282FC6"/>
+    <w:rsid w:val="00AB54E6"/>
     <w:rsid w:val="00E25C88"/>
     <w:rsid w:val="00E54FDC"/>
     <w:rsid w:val="00F9750F"/>
@@ -6652,6 +7144,16 @@
     <w:name w:val="99BF1684DAC94B2BB52F3F1C3D9AC3FE"/>
     <w:rsid w:val="00F9750F"/>
   </w:style>
+  <w:style w:type="character" w:styleId="PlaceholderText">
+    <w:name w:val="Placeholder Text"/>
+    <w:basedOn w:val="DefaultParagraphFont"/>
+    <w:uiPriority w:val="99"/>
+    <w:semiHidden/>
+    <w:rsid w:val="001C7A2C"/>
+    <w:rPr>
+      <w:color w:val="808080"/>
+    </w:rPr>
+  </w:style>
 </w:styles>
 </file>
 
@@ -6947,7 +7449,7 @@
 </file>
 
 <file path=customXml/itemProps2.xml><?xml version="1.0" encoding="utf-8"?>
-<ds:datastoreItem xmlns:ds="http://schemas.openxmlformats.org/officeDocument/2006/customXml" ds:itemID="{5D52F88E-D95C-41BC-B86E-153FCAF62F9E}">
+<ds:datastoreItem xmlns:ds="http://schemas.openxmlformats.org/officeDocument/2006/customXml" ds:itemID="{73D81BAA-6F2B-494E-AC48-B42B21A98281}">
   <ds:schemaRefs>
     <ds:schemaRef ds:uri="http://schemas.openxmlformats.org/officeDocument/2006/bibliography"/>
   </ds:schemaRefs>

--- a/Epq Development Diary.docx
+++ b/Epq Development Diary.docx
@@ -165,6 +165,7 @@
             <w:dataBinding w:prefixMappings="xmlns:ns0='http://purl.org/dc/elements/1.1/' xmlns:ns1='http://schemas.openxmlformats.org/package/2006/metadata/core-properties' " w:xpath="/ns1:coreProperties[1]/ns0:subject[1]" w:storeItemID="{6C3C8BC8-F283-45AE-878A-BAB7291924A1}"/>
             <w:text/>
           </w:sdtPr>
+          <w:sdtEndPr/>
           <w:sdtContent>
             <w:p>
               <w:pPr>
@@ -282,6 +283,7 @@
                                     <w:calendar w:val="gregorian"/>
                                   </w:date>
                                 </w:sdtPr>
+                                <w:sdtEndPr/>
                                 <w:sdtContent>
                                   <w:p>
                                     <w:pPr>
@@ -327,6 +329,7 @@
                                     <w:dataBinding w:prefixMappings="xmlns:ns0='http://schemas.openxmlformats.org/officeDocument/2006/extended-properties' " w:xpath="/ns0:Properties[1]/ns0:Company[1]" w:storeItemID="{6668398D-A668-4E3E-A5EB-62B293D839F1}"/>
                                     <w:text/>
                                   </w:sdtPr>
+                                  <w:sdtEndPr/>
                                   <w:sdtContent>
                                     <w:r>
                                       <w:rPr>
@@ -3780,7 +3783,23 @@
                 <w:rFonts w:ascii="Century" w:hAnsi="Century"/>
                 <w:sz w:val="24"/>
               </w:rPr>
-              <w:t>Ends the ocean count and stores any number inbetween it and the start as the amount of ocean tiles to place.</w:t>
+              <w:t xml:space="preserve">Ends the ocean count and stores any number </w:t>
+            </w:r>
+            <w:proofErr w:type="spellStart"/>
+            <w:r>
+              <w:rPr>
+                <w:rFonts w:ascii="Century" w:hAnsi="Century"/>
+                <w:sz w:val="24"/>
+              </w:rPr>
+              <w:t>inbetween</w:t>
+            </w:r>
+            <w:proofErr w:type="spellEnd"/>
+            <w:r>
+              <w:rPr>
+                <w:rFonts w:ascii="Century" w:hAnsi="Century"/>
+                <w:sz w:val="24"/>
+              </w:rPr>
+              <w:t xml:space="preserve"> it and the start as the amount of ocean tiles to place.</w:t>
             </w:r>
           </w:p>
         </w:tc>
@@ -3842,7 +3861,23 @@
                 <w:rFonts w:ascii="Century" w:hAnsi="Century"/>
                 <w:sz w:val="24"/>
               </w:rPr>
-              <w:t>Numbers inside these symbols will be interpreted as a tile, and a singular land tile will be placed of the id inbetween them.</w:t>
+              <w:t xml:space="preserve">Numbers inside these symbols will be interpreted as a tile, and a singular land tile will be placed of the id </w:t>
+            </w:r>
+            <w:proofErr w:type="spellStart"/>
+            <w:r>
+              <w:rPr>
+                <w:rFonts w:ascii="Century" w:hAnsi="Century"/>
+                <w:sz w:val="24"/>
+              </w:rPr>
+              <w:t>inbetween</w:t>
+            </w:r>
+            <w:proofErr w:type="spellEnd"/>
+            <w:r>
+              <w:rPr>
+                <w:rFonts w:ascii="Century" w:hAnsi="Century"/>
+                <w:sz w:val="24"/>
+              </w:rPr>
+              <w:t xml:space="preserve"> them.</w:t>
             </w:r>
           </w:p>
         </w:tc>
@@ -4204,7 +4239,7 @@
                           <w:rFonts w:ascii="Cambria Math" w:hAnsi="Cambria Math"/>
                           <w:sz w:val="24"/>
                         </w:rPr>
-                        <m:t>Science</m:t>
+                        <m:t>Resource</m:t>
                       </m:r>
                     </m:e>
                     <m:sub>
@@ -4214,6 +4249,13 @@
                           <w:sz w:val="24"/>
                         </w:rPr>
                         <m:t>Max</m:t>
+                      </m:r>
+                      <m:r>
+                        <w:rPr>
+                          <w:rFonts w:ascii="Cambria Math" w:hAnsi="Cambria Math"/>
+                          <w:sz w:val="24"/>
+                        </w:rPr>
+                        <m:t>Science</m:t>
                       </m:r>
                     </m:sub>
                   </m:sSub>
@@ -4355,14 +4397,7 @@
               <w:rFonts w:ascii="Cambria Math" w:hAnsi="Cambria Math"/>
               <w:sz w:val="24"/>
             </w:rPr>
-            <m:t>=</m:t>
-          </m:r>
-          <m:r>
-            <w:rPr>
-              <w:rFonts w:ascii="Cambria Math" w:hAnsi="Cambria Math"/>
-              <w:sz w:val="24"/>
-            </w:rPr>
-            <m:t>|</m:t>
+            <m:t>=|</m:t>
           </m:r>
           <m:sSub>
             <m:sSubPr>
@@ -4389,14 +4424,7 @@
                   <w:rFonts w:ascii="Cambria Math" w:hAnsi="Cambria Math"/>
                   <w:sz w:val="24"/>
                 </w:rPr>
-                <m:t>min</m:t>
-              </m:r>
-              <m:r>
-                <w:rPr>
-                  <w:rFonts w:ascii="Cambria Math" w:hAnsi="Cambria Math"/>
-                  <w:sz w:val="24"/>
-                </w:rPr>
-                <m:t>Value</m:t>
+                <m:t>minValue</m:t>
               </m:r>
             </m:sub>
           </m:sSub>
@@ -4443,7 +4471,7 @@
                       <w:rFonts w:ascii="Cambria Math" w:hAnsi="Cambria Math"/>
                       <w:sz w:val="24"/>
                     </w:rPr>
-                    <m:t>Science</m:t>
+                    <m:t>Resource</m:t>
                   </m:r>
                 </m:e>
                 <m:sub>
@@ -4453,6 +4481,13 @@
                       <w:sz w:val="24"/>
                     </w:rPr>
                     <m:t>Max</m:t>
+                  </m:r>
+                  <m:r>
+                    <w:rPr>
+                      <w:rFonts w:ascii="Cambria Math" w:hAnsi="Cambria Math"/>
+                      <w:sz w:val="24"/>
+                    </w:rPr>
+                    <m:t>Science</m:t>
                   </m:r>
                 </m:sub>
               </m:sSub>
@@ -4552,17 +4587,10 @@
           <w:rFonts w:ascii="Century" w:hAnsi="Century"/>
           <w:sz w:val="24"/>
         </w:rPr>
-        <w:t>Using this formula, all provinces in the world would be given a value roughly between 0 and 100, this value would be updated each month, and would be imperative to the AIs decision for war, as the AI will take into account the estimated value of a province in order to prioritise the most valuable land they can take.</w:t>
+        <w:t xml:space="preserve">Using this formula, all provinces in the world would be given a value roughly between 0 and 100, this value would be updated each month, and would be imperative to the AIs decision for war, as the AI will take into account the estimated value of a province in order to prioritise the most valuable land they can take. </w:t>
       </w:r>
       <w:bookmarkStart w:id="3" w:name="_GoBack"/>
       <w:bookmarkEnd w:id="3"/>
-      <w:r>
-        <w:rPr>
-          <w:rFonts w:ascii="Century" w:hAnsi="Century"/>
-          <w:sz w:val="24"/>
-        </w:rPr>
-        <w:t xml:space="preserve"> </w:t>
-      </w:r>
     </w:p>
     <w:p>
       <w:pPr>
@@ -4798,7 +4826,23 @@
           <w:rFonts w:ascii="Century" w:hAnsi="Century"/>
           <w:sz w:val="18"/>
         </w:rPr>
-        <w:t>[5] Markovs chain:</w:t>
+        <w:t xml:space="preserve">[5] </w:t>
+      </w:r>
+      <w:proofErr w:type="spellStart"/>
+      <w:r>
+        <w:rPr>
+          <w:rFonts w:ascii="Century" w:hAnsi="Century"/>
+          <w:sz w:val="18"/>
+        </w:rPr>
+        <w:t>Markovs</w:t>
+      </w:r>
+      <w:proofErr w:type="spellEnd"/>
+      <w:r>
+        <w:rPr>
+          <w:rFonts w:ascii="Century" w:hAnsi="Century"/>
+          <w:sz w:val="18"/>
+        </w:rPr>
+        <w:t xml:space="preserve"> chain:</w:t>
       </w:r>
     </w:p>
     <w:p>
@@ -4872,7 +4916,23 @@
           <w:rFonts w:ascii="Century" w:hAnsi="Century"/>
           <w:sz w:val="18"/>
         </w:rPr>
-        <w:t>\EmpireSim\Exp2\bin\Debug</w:t>
+        <w:t>\</w:t>
+      </w:r>
+      <w:proofErr w:type="spellStart"/>
+      <w:r>
+        <w:rPr>
+          <w:rFonts w:ascii="Century" w:hAnsi="Century"/>
+          <w:sz w:val="18"/>
+        </w:rPr>
+        <w:t>EmpireSim</w:t>
+      </w:r>
+      <w:proofErr w:type="spellEnd"/>
+      <w:r>
+        <w:rPr>
+          <w:rFonts w:ascii="Century" w:hAnsi="Century"/>
+          <w:sz w:val="18"/>
+        </w:rPr>
+        <w:t>\Exp2\bin\Debug</w:t>
       </w:r>
       <w:r>
         <w:rPr>
@@ -6577,7 +6637,7 @@
     <w:charset w:val="00"/>
     <w:family w:val="roman"/>
     <w:pitch w:val="variable"/>
-    <w:sig w:usb0="E0002AFF" w:usb1="C0007843" w:usb2="00000009" w:usb3="00000000" w:csb0="000001FF" w:csb1="00000000"/>
+    <w:sig w:usb0="E0002EFF" w:usb1="C000785B" w:usb2="00000009" w:usb3="00000000" w:csb0="000001FF" w:csb1="00000000"/>
   </w:font>
   <w:font w:name="Courier New">
     <w:panose1 w:val="02070309020205020404"/>
@@ -6598,14 +6658,14 @@
     <w:charset w:val="00"/>
     <w:family w:val="swiss"/>
     <w:pitch w:val="variable"/>
-    <w:sig w:usb0="E0002AFF" w:usb1="4000ACFF" w:usb2="00000001" w:usb3="00000000" w:csb0="000001FF" w:csb1="00000000"/>
+    <w:sig w:usb0="E0002AFF" w:usb1="C000247B" w:usb2="00000009" w:usb3="00000000" w:csb0="000001FF" w:csb1="00000000"/>
   </w:font>
   <w:font w:name="Calibri Light">
     <w:panose1 w:val="020F0302020204030204"/>
     <w:charset w:val="00"/>
     <w:family w:val="swiss"/>
     <w:pitch w:val="variable"/>
-    <w:sig w:usb0="A0002AEF" w:usb1="4000207B" w:usb2="00000000" w:usb3="00000000" w:csb0="000001FF" w:csb1="00000000"/>
+    <w:sig w:usb0="E0002AFF" w:usb1="C000247B" w:usb2="00000009" w:usb3="00000000" w:csb0="000001FF" w:csb1="00000000"/>
   </w:font>
   <w:font w:name="Tahoma">
     <w:panose1 w:val="020B0604030504040204"/>
@@ -6681,9 +6741,12 @@
     <w:rsidRoot w:val="00F9750F"/>
     <w:rsid w:val="001C7A2C"/>
     <w:rsid w:val="00282FC6"/>
+    <w:rsid w:val="0051320F"/>
     <w:rsid w:val="00AB54E6"/>
+    <w:rsid w:val="00DE3746"/>
     <w:rsid w:val="00E25C88"/>
     <w:rsid w:val="00E54FDC"/>
+    <w:rsid w:val="00EB0C6F"/>
     <w:rsid w:val="00F9750F"/>
   </w:rsids>
   <m:mathPr>
@@ -7154,6 +7217,14 @@
       <w:color w:val="808080"/>
     </w:rPr>
   </w:style>
+  <w:style w:type="paragraph" w:customStyle="1" w:styleId="5BB31047D1B14E07A7209A024EF20200">
+    <w:name w:val="5BB31047D1B14E07A7209A024EF20200"/>
+    <w:rsid w:val="00DE3746"/>
+  </w:style>
+  <w:style w:type="paragraph" w:customStyle="1" w:styleId="34732010C7C3495BAC8ACF90755B05AF">
+    <w:name w:val="34732010C7C3495BAC8ACF90755B05AF"/>
+    <w:rsid w:val="00DE3746"/>
+  </w:style>
 </w:styles>
 </file>
 
@@ -7449,7 +7520,7 @@
 </file>
 
 <file path=customXml/itemProps2.xml><?xml version="1.0" encoding="utf-8"?>
-<ds:datastoreItem xmlns:ds="http://schemas.openxmlformats.org/officeDocument/2006/customXml" ds:itemID="{73D81BAA-6F2B-494E-AC48-B42B21A98281}">
+<ds:datastoreItem xmlns:ds="http://schemas.openxmlformats.org/officeDocument/2006/customXml" ds:itemID="{841C4ECF-81DA-4B5F-84E5-0E97FFA7AC46}">
   <ds:schemaRefs>
     <ds:schemaRef ds:uri="http://schemas.openxmlformats.org/officeDocument/2006/bibliography"/>
   </ds:schemaRefs>

--- a/Epq Development Diary.docx
+++ b/Epq Development Diary.docx
@@ -165,7 +165,6 @@
             <w:dataBinding w:prefixMappings="xmlns:ns0='http://purl.org/dc/elements/1.1/' xmlns:ns1='http://schemas.openxmlformats.org/package/2006/metadata/core-properties' " w:xpath="/ns1:coreProperties[1]/ns0:subject[1]" w:storeItemID="{6C3C8BC8-F283-45AE-878A-BAB7291924A1}"/>
             <w:text/>
           </w:sdtPr>
-          <w:sdtEndPr/>
           <w:sdtContent>
             <w:p>
               <w:pPr>
@@ -283,7 +282,6 @@
                                     <w:calendar w:val="gregorian"/>
                                   </w:date>
                                 </w:sdtPr>
-                                <w:sdtEndPr/>
                                 <w:sdtContent>
                                   <w:p>
                                     <w:pPr>
@@ -329,7 +327,6 @@
                                     <w:dataBinding w:prefixMappings="xmlns:ns0='http://schemas.openxmlformats.org/officeDocument/2006/extended-properties' " w:xpath="/ns0:Properties[1]/ns0:Company[1]" w:storeItemID="{6668398D-A668-4E3E-A5EB-62B293D839F1}"/>
                                     <w:text/>
                                   </w:sdtPr>
-                                  <w:sdtEndPr/>
                                   <w:sdtContent>
                                     <w:r>
                                       <w:rPr>
@@ -816,6 +813,31 @@
               <w:b/>
               <w:sz w:val="32"/>
             </w:rPr>
+            <w:t>Resources &amp; Manpower</w:t>
+          </w:r>
+          <w:bookmarkStart w:id="1" w:name="_GoBack"/>
+          <w:bookmarkEnd w:id="1"/>
+        </w:p>
+        <w:p>
+          <w:pPr>
+            <w:pStyle w:val="ListParagraph"/>
+            <w:numPr>
+              <w:ilvl w:val="2"/>
+              <w:numId w:val="6"/>
+            </w:numPr>
+            <w:rPr>
+              <w:rFonts w:ascii="Adobe Hebrew" w:eastAsia="Microsoft YaHei UI Light" w:hAnsi="Adobe Hebrew" w:cs="Adobe Hebrew"/>
+              <w:b/>
+              <w:sz w:val="32"/>
+              <w:u w:val="single"/>
+            </w:rPr>
+          </w:pPr>
+          <w:r>
+            <w:rPr>
+              <w:rFonts w:ascii="Adobe Hebrew" w:eastAsia="Microsoft YaHei UI Light" w:hAnsi="Adobe Hebrew" w:cs="Adobe Hebrew"/>
+              <w:b/>
+              <w:sz w:val="32"/>
+            </w:rPr>
             <w:t>War &amp; Harmonic Series</w:t>
           </w:r>
         </w:p>
@@ -840,6 +862,29 @@
               <w:sz w:val="32"/>
             </w:rPr>
             <w:t>Bugs &amp; Issues</w:t>
+          </w:r>
+        </w:p>
+        <w:p>
+          <w:pPr>
+            <w:pStyle w:val="ListParagraph"/>
+            <w:numPr>
+              <w:ilvl w:val="1"/>
+              <w:numId w:val="6"/>
+            </w:numPr>
+            <w:rPr>
+              <w:rFonts w:ascii="Adobe Hebrew" w:eastAsia="Microsoft YaHei UI Light" w:hAnsi="Adobe Hebrew" w:cs="Adobe Hebrew"/>
+              <w:b/>
+              <w:sz w:val="32"/>
+              <w:u w:val="single"/>
+            </w:rPr>
+          </w:pPr>
+          <w:r>
+            <w:rPr>
+              <w:rFonts w:ascii="Adobe Hebrew" w:eastAsia="Microsoft YaHei UI Light" w:hAnsi="Adobe Hebrew" w:cs="Adobe Hebrew"/>
+              <w:b/>
+              <w:sz w:val="32"/>
+            </w:rPr>
+            <w:t>Evaluation</w:t>
           </w:r>
         </w:p>
         <w:p>
@@ -1024,7 +1069,7 @@
       <w:pPr>
         <w:pStyle w:val="Head"/>
       </w:pPr>
-      <w:bookmarkStart w:id="1" w:name="Introduction"/>
+      <w:bookmarkStart w:id="2" w:name="Introduction"/>
       <w:r>
         <w:t>Introduction</w:t>
       </w:r>
@@ -1124,7 +1169,7 @@
         <w:t>In this document I shall be detailing my endeavour to create my own simulation, one which simulates a history of a randomly generated world, with its own religions, countries, cities and culture.</w:t>
       </w:r>
     </w:p>
-    <w:bookmarkEnd w:id="1"/>
+    <w:bookmarkEnd w:id="2"/>
     <w:p>
       <w:pPr>
         <w:rPr>
@@ -1238,6 +1283,7 @@
           <w:rFonts w:ascii="Century" w:hAnsi="Century"/>
           <w:sz w:val="24"/>
         </w:rPr>
+        <w:lastRenderedPageBreak/>
         <w:t>Living cells with two or three neighbours survive in the same grid space they originally inhabit</w:t>
       </w:r>
     </w:p>
@@ -1278,7 +1324,6 @@
           <w:rFonts w:ascii="Century" w:hAnsi="Century"/>
           <w:sz w:val="24"/>
         </w:rPr>
-        <w:lastRenderedPageBreak/>
         <w:t>Dead cells with three living neighbours become living cells</w:t>
       </w:r>
     </w:p>
@@ -1811,7 +1856,15 @@
           <w:rFonts w:ascii="Century" w:hAnsi="Century"/>
           <w:sz w:val="24"/>
         </w:rPr>
-        <w:t>Conway’s game of life is interesting not because of its ability to realistically simulate a mind, but rather as a demonstration of how simple rules can forge a universe of possibilities, as shown by the randomly generated structures which abuse the rules of the game to their advantage. This idea interests me greatly, and a similar concept is incorporated into my next article of research;</w:t>
+        <w:t xml:space="preserve">Conway’s game of life is interesting not because of its ability to realistically simulate a mind, but rather as a demonstration of how simple rules can forge a universe of possibilities, as shown by the randomly generated structures which </w:t>
+      </w:r>
+      <w:r>
+        <w:rPr>
+          <w:rFonts w:ascii="Century" w:hAnsi="Century"/>
+          <w:sz w:val="24"/>
+        </w:rPr>
+        <w:lastRenderedPageBreak/>
+        <w:t>abuse the rules of the game to their advantage. This idea interests me greatly, and a similar concept is incorporated into my next article of research;</w:t>
       </w:r>
     </w:p>
     <w:p>
@@ -2194,7 +2247,15 @@
           <w:rFonts w:ascii="Century" w:hAnsi="Century"/>
           <w:sz w:val="24"/>
         </w:rPr>
-        <w:t>whereas the best creature was able to move 1.6m right, allowing it to reproduce into other creatures, which will eventually overtake it due to mutations, forming a shape which is even faster than itself. The worst creature will be removed from the gene pool, meaning its traits which hinder its abilities to move right will not be passed down to the next generation.</w:t>
+        <w:t xml:space="preserve">whereas the best creature was able to move </w:t>
+      </w:r>
+      <w:r>
+        <w:rPr>
+          <w:rFonts w:ascii="Century" w:hAnsi="Century"/>
+          <w:sz w:val="24"/>
+        </w:rPr>
+        <w:lastRenderedPageBreak/>
+        <w:t>1.6m right, allowing it to reproduce into other creatures, which will eventually overtake it due to mutations, forming a shape which is even faster than itself. The worst creature will be removed from the gene pool, meaning its traits which hinder its abilities to move right will not be passed down to the next generation.</w:t>
       </w:r>
     </w:p>
     <w:p>
@@ -2516,6 +2577,7 @@
           <w:noProof/>
           <w:lang w:eastAsia="en-GB"/>
         </w:rPr>
+        <w:lastRenderedPageBreak/>
         <w:drawing>
           <wp:anchor distT="0" distB="0" distL="114300" distR="114300" simplePos="0" relativeHeight="251668480" behindDoc="0" locked="0" layoutInCell="1" allowOverlap="1" wp14:anchorId="5119064F" wp14:editId="4813EC8D">
             <wp:simplePos x="0" y="0"/>
@@ -2591,15 +2653,7 @@
           <w:rFonts w:ascii="Century" w:hAnsi="Century"/>
           <w:sz w:val="24"/>
         </w:rPr>
-        <w:t xml:space="preserve"> in the bottom right node, which allows it to push itself forwards easily, it also includes a counterweight within the centre of the triangle, which pulls the bottom left node quicker than the top right node, essentially </w:t>
-      </w:r>
-      <w:r>
-        <w:rPr>
-          <w:rFonts w:ascii="Century" w:hAnsi="Century"/>
-          <w:sz w:val="24"/>
-        </w:rPr>
-        <w:lastRenderedPageBreak/>
-        <w:t>decreasing the delay between the bottom right node being risen from the gr</w:t>
+        <w:t xml:space="preserve"> in the bottom right node, which allows it to push itself forwards easily, it also includes a counterweight within the centre of the triangle, which pulls the bottom left node quicker than the top right node, essentially decreasing the delay between the bottom right node being risen from the gr</w:t>
       </w:r>
       <w:r>
         <w:rPr>
@@ -2710,7 +2764,15 @@
           <w:rFonts w:ascii="Century" w:hAnsi="Century"/>
           <w:sz w:val="24"/>
         </w:rPr>
-        <w:t>The first method I used was a recycled algorithm from an old program I worked on, which I named the ‘snake method’. The concept of the snake method involved a single dark green square being selected on a grid, and choosing an adjacent square to move to each ‘turn’ randomly, this developed a line of dark green pixels, which I would then use to place three light green pixels in each adjacent direction, forming an island that had a seemingly random shape, fit with small bumps and indents that could be found on real islands. While this algorithm was no doubt functional and realistic, its problem came in the form of its implementation. The program I had originally developed it for used a 250x250 grid, whereas the program I was currently working on was 1000x1000. This meant that even when the algorithm was given large amounts of ‘turns’ it would only generate small islands, meaning the (already fairly slow) algorithm would have to be repeated many times over to achieve a realistic world map. After a week of attempting to implement this algorithm successfully, I eventually moved onto a new, more suited algorithm.</w:t>
+        <w:t xml:space="preserve">The first method I used was a recycled algorithm from an old program I worked on, which I named the ‘snake method’. The concept of the snake method involved a single dark green square being selected on a grid, and choosing an adjacent square to move to each ‘turn’ randomly, this developed a line of dark green pixels, which I would then use to place three light green pixels in each adjacent direction, forming an island that had a seemingly random shape, fit with small bumps and indents that could be found on real islands. While this algorithm was no doubt functional and realistic, its problem came in the form of its </w:t>
+      </w:r>
+      <w:r>
+        <w:rPr>
+          <w:rFonts w:ascii="Century" w:hAnsi="Century"/>
+          <w:sz w:val="24"/>
+        </w:rPr>
+        <w:lastRenderedPageBreak/>
+        <w:t>implementation. The program I had originally developed it for used a 250x250 grid, whereas the program I was currently working on was 1000x1000. This meant that even when the algorithm was given large amounts of ‘turns’ it would only generate small islands, meaning the (already fairly slow) algorithm would have to be repeated many times over to achieve a realistic world map. After a week of attempting to implement this algorithm successfully, I eventually moved onto a new, more suited algorithm.</w:t>
       </w:r>
     </w:p>
     <w:p>
@@ -2744,7 +2806,6 @@
           <w:rFonts w:ascii="Century" w:hAnsi="Century"/>
           <w:sz w:val="24"/>
         </w:rPr>
-        <w:lastRenderedPageBreak/>
         <w:t>If you were to take all the water out of the ocean and look at the world, it would look like a barren</w:t>
       </w:r>
       <w:r>
@@ -2952,7 +3013,15 @@
           <w:rFonts w:ascii="Century" w:hAnsi="Century"/>
           <w:sz w:val="24"/>
         </w:rPr>
-        <w:t>n, and randomly placed around the world, forming large continents and small islands. Out of all the methods I formulated for the task of generating a map, this was by far my favourite, after all, it was decently quick, looked somewhat realistic, and was based off the real concept of continental drift. Because of the advantages this method presented, I decided to use it as my final world generation method.</w:t>
+        <w:t xml:space="preserve">n, and randomly placed around the world, forming large continents and small </w:t>
+      </w:r>
+      <w:r>
+        <w:rPr>
+          <w:rFonts w:ascii="Century" w:hAnsi="Century"/>
+          <w:sz w:val="24"/>
+        </w:rPr>
+        <w:lastRenderedPageBreak/>
+        <w:t>islands. Out of all the methods I formulated for the task of generating a map, this was by far my favourite, after all, it was decently quick, looked somewhat realistic, and was based off the real concept of continental drift. Because of the advantages this method presented, I decided to use it as my final world generation method.</w:t>
       </w:r>
     </w:p>
     <w:p>
@@ -3077,11 +3146,11 @@
       <w:pPr>
         <w:pStyle w:val="Head"/>
       </w:pPr>
-      <w:bookmarkStart w:id="2" w:name="_Hlk504981902"/>
+      <w:bookmarkStart w:id="3" w:name="_Hlk504981902"/>
       <w:r>
         <w:t>Theory</w:t>
       </w:r>
-      <w:bookmarkEnd w:id="2"/>
+      <w:bookmarkEnd w:id="3"/>
     </w:p>
     <w:p>
       <w:pPr>
@@ -3097,7 +3166,15 @@
           <w:rFonts w:ascii="Century" w:hAnsi="Century"/>
           <w:sz w:val="24"/>
         </w:rPr>
-        <w:t>Now that the basics were complete, I was able to begin the development of the actual simulation. This posed problem after problem, however, mostly concerning the actions of the artificial intelligence; My intention was to create artificial intelligence that would act similarly to a real human, however since the AI can only act in response to pre-written questions, I needed to develop the algorithms used to impose these questions to formulate a more realistic response.</w:t>
+        <w:t xml:space="preserve">Now that the basics were complete, I was able to begin the development of the actual simulation. This posed problem after problem, however, mostly concerning the actions of the artificial intelligence; My intention was to create artificial intelligence that would act similarly to a real human, however since the AI can </w:t>
+      </w:r>
+      <w:r>
+        <w:rPr>
+          <w:rFonts w:ascii="Century" w:hAnsi="Century"/>
+          <w:sz w:val="24"/>
+        </w:rPr>
+        <w:lastRenderedPageBreak/>
+        <w:t>only act in response to pre-written questions, I needed to develop the algorithms used to impose these questions to formulate a more realistic response.</w:t>
       </w:r>
     </w:p>
     <w:p>
@@ -3131,15 +3208,7 @@
           <w:rFonts w:ascii="Century" w:hAnsi="Century"/>
           <w:sz w:val="24"/>
         </w:rPr>
-        <w:t xml:space="preserve">For the user to be able to use the program, it was essential that a mechanism of storage be developed, as it was unlikely the average user would be interested in watching the simulation run through its entire cycle in a single sitting. Because of the importance of this factor, it was equally important that the method used to </w:t>
-      </w:r>
-      <w:r>
-        <w:rPr>
-          <w:rFonts w:ascii="Century" w:hAnsi="Century"/>
-          <w:sz w:val="24"/>
-        </w:rPr>
-        <w:lastRenderedPageBreak/>
-        <w:t>store the files was as efficient as possible. I first attempted to make the storage efficient by storing files with a specific syntax the program could interpret; This was as follows:</w:t>
+        <w:t>For the user to be able to use the program, it was essential that a mechanism of storage be developed, as it was unlikely the average user would be interested in watching the simulation run through its entire cycle in a single sitting. Because of the importance of this factor, it was equally important that the method used to store the files was as efficient as possible. I first attempted to make the storage efficient by storing files with a specific syntax the program could interpret; This was as follows:</w:t>
       </w:r>
     </w:p>
     <w:tbl>
@@ -3498,6 +3567,210 @@
       </w:pPr>
       <w:r>
         <w:rPr>
+          <w:noProof/>
+        </w:rPr>
+        <mc:AlternateContent>
+          <mc:Choice Requires="wps">
+            <w:drawing>
+              <wp:anchor distT="0" distB="0" distL="114300" distR="114300" simplePos="0" relativeHeight="251678720" behindDoc="0" locked="0" layoutInCell="1" allowOverlap="1" wp14:anchorId="6A4E7F50" wp14:editId="6077171F">
+                <wp:simplePos x="0" y="0"/>
+                <wp:positionH relativeFrom="column">
+                  <wp:posOffset>2388235</wp:posOffset>
+                </wp:positionH>
+                <wp:positionV relativeFrom="paragraph">
+                  <wp:posOffset>1609725</wp:posOffset>
+                </wp:positionV>
+                <wp:extent cx="3686175" cy="635"/>
+                <wp:effectExtent l="0" t="0" r="0" b="0"/>
+                <wp:wrapSquare wrapText="bothSides"/>
+                <wp:docPr id="20" name="Text Box 20"/>
+                <wp:cNvGraphicFramePr/>
+                <a:graphic xmlns:a="http://schemas.openxmlformats.org/drawingml/2006/main">
+                  <a:graphicData uri="http://schemas.microsoft.com/office/word/2010/wordprocessingShape">
+                    <wps:wsp>
+                      <wps:cNvSpPr txBox="1"/>
+                      <wps:spPr>
+                        <a:xfrm>
+                          <a:off x="0" y="0"/>
+                          <a:ext cx="3686175" cy="635"/>
+                        </a:xfrm>
+                        <a:prstGeom prst="rect">
+                          <a:avLst/>
+                        </a:prstGeom>
+                        <a:solidFill>
+                          <a:prstClr val="white"/>
+                        </a:solidFill>
+                        <a:ln>
+                          <a:noFill/>
+                        </a:ln>
+                      </wps:spPr>
+                      <wps:txbx>
+                        <w:txbxContent>
+                          <w:p>
+                            <w:pPr>
+                              <w:pStyle w:val="Caption"/>
+                              <w:rPr>
+                                <w:rFonts w:ascii="Century" w:hAnsi="Century"/>
+                                <w:noProof/>
+                              </w:rPr>
+                            </w:pPr>
+                            <w:r>
+                              <w:rPr>
+                                <w:color w:val="FFFFFF" w:themeColor="background1"/>
+                                <w:sz w:val="2"/>
+                              </w:rPr>
+                              <w:t xml:space="preserve">Figure </w:t>
+                            </w:r>
+                            <w:r>
+                              <w:rPr>
+                                <w:color w:val="FFFFFF" w:themeColor="background1"/>
+                                <w:sz w:val="2"/>
+                              </w:rPr>
+                              <w:fldChar w:fldCharType="begin"/>
+                            </w:r>
+                            <w:r>
+                              <w:rPr>
+                                <w:color w:val="FFFFFF" w:themeColor="background1"/>
+                                <w:sz w:val="2"/>
+                              </w:rPr>
+                              <w:instrText xml:space="preserve"> SEQ Figure \* ARABIC </w:instrText>
+                            </w:r>
+                            <w:r>
+                              <w:rPr>
+                                <w:color w:val="FFFFFF" w:themeColor="background1"/>
+                                <w:sz w:val="2"/>
+                              </w:rPr>
+                              <w:fldChar w:fldCharType="separate"/>
+                            </w:r>
+                            <w:r>
+                              <w:rPr>
+                                <w:noProof/>
+                                <w:color w:val="FFFFFF" w:themeColor="background1"/>
+                                <w:sz w:val="2"/>
+                              </w:rPr>
+                              <w:t>1</w:t>
+                            </w:r>
+                            <w:r>
+                              <w:rPr>
+                                <w:color w:val="FFFFFF" w:themeColor="background1"/>
+                                <w:sz w:val="2"/>
+                              </w:rPr>
+                              <w:fldChar w:fldCharType="end"/>
+                            </w:r>
+                            <w:r>
+                              <w:rPr>
+                                <w:color w:val="FFFFFF" w:themeColor="background1"/>
+                                <w:sz w:val="2"/>
+                              </w:rPr>
+                              <w:t xml:space="preserve"> </w:t>
+                            </w:r>
+                            <w:r>
+                              <w:t xml:space="preserve">An </w:t>
+                            </w:r>
+                            <w:r>
+                              <w:t>e</w:t>
+                            </w:r>
+                            <w:r>
+                              <w:t>xample of data used in the storing of a file</w:t>
+                            </w:r>
+                          </w:p>
+                        </w:txbxContent>
+                      </wps:txbx>
+                      <wps:bodyPr rot="0" spcFirstLastPara="0" vertOverflow="overflow" horzOverflow="overflow" vert="horz" wrap="square" lIns="0" tIns="0" rIns="0" bIns="0" numCol="1" spcCol="0" rtlCol="0" fromWordArt="0" anchor="t" anchorCtr="0" forceAA="0" compatLnSpc="1">
+                        <a:prstTxWarp prst="textNoShape">
+                          <a:avLst/>
+                        </a:prstTxWarp>
+                        <a:spAutoFit/>
+                      </wps:bodyPr>
+                    </wps:wsp>
+                  </a:graphicData>
+                </a:graphic>
+              </wp:anchor>
+            </w:drawing>
+          </mc:Choice>
+          <mc:Fallback>
+            <w:pict>
+              <v:shape w14:anchorId="6A4E7F50" id="Text Box 20" o:spid="_x0000_s1028" type="#_x0000_t202" style="position:absolute;margin-left:188.05pt;margin-top:126.75pt;width:290.25pt;height:.05pt;z-index:251678720;visibility:visible;mso-wrap-style:square;mso-wrap-distance-left:9pt;mso-wrap-distance-top:0;mso-wrap-distance-right:9pt;mso-wrap-distance-bottom:0;mso-position-horizontal:absolute;mso-position-horizontal-relative:text;mso-position-vertical:absolute;mso-position-vertical-relative:text;v-text-anchor:top" o:gfxdata="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" stroked="f">
+                <v:textbox style="mso-fit-shape-to-text:t" inset="0,0,0,0">
+                  <w:txbxContent>
+                    <w:p>
+                      <w:pPr>
+                        <w:pStyle w:val="Caption"/>
+                        <w:rPr>
+                          <w:rFonts w:ascii="Century" w:hAnsi="Century"/>
+                          <w:noProof/>
+                        </w:rPr>
+                      </w:pPr>
+                      <w:r>
+                        <w:rPr>
+                          <w:color w:val="FFFFFF" w:themeColor="background1"/>
+                          <w:sz w:val="2"/>
+                        </w:rPr>
+                        <w:t xml:space="preserve">Figure </w:t>
+                      </w:r>
+                      <w:r>
+                        <w:rPr>
+                          <w:color w:val="FFFFFF" w:themeColor="background1"/>
+                          <w:sz w:val="2"/>
+                        </w:rPr>
+                        <w:fldChar w:fldCharType="begin"/>
+                      </w:r>
+                      <w:r>
+                        <w:rPr>
+                          <w:color w:val="FFFFFF" w:themeColor="background1"/>
+                          <w:sz w:val="2"/>
+                        </w:rPr>
+                        <w:instrText xml:space="preserve"> SEQ Figure \* ARABIC </w:instrText>
+                      </w:r>
+                      <w:r>
+                        <w:rPr>
+                          <w:color w:val="FFFFFF" w:themeColor="background1"/>
+                          <w:sz w:val="2"/>
+                        </w:rPr>
+                        <w:fldChar w:fldCharType="separate"/>
+                      </w:r>
+                      <w:r>
+                        <w:rPr>
+                          <w:noProof/>
+                          <w:color w:val="FFFFFF" w:themeColor="background1"/>
+                          <w:sz w:val="2"/>
+                        </w:rPr>
+                        <w:t>1</w:t>
+                      </w:r>
+                      <w:r>
+                        <w:rPr>
+                          <w:color w:val="FFFFFF" w:themeColor="background1"/>
+                          <w:sz w:val="2"/>
+                        </w:rPr>
+                        <w:fldChar w:fldCharType="end"/>
+                      </w:r>
+                      <w:r>
+                        <w:rPr>
+                          <w:color w:val="FFFFFF" w:themeColor="background1"/>
+                          <w:sz w:val="2"/>
+                        </w:rPr>
+                        <w:t xml:space="preserve"> </w:t>
+                      </w:r>
+                      <w:r>
+                        <w:t xml:space="preserve">An </w:t>
+                      </w:r>
+                      <w:r>
+                        <w:t>e</w:t>
+                      </w:r>
+                      <w:r>
+                        <w:t>xample of data used in the storing of a file</w:t>
+                      </w:r>
+                    </w:p>
+                  </w:txbxContent>
+                </v:textbox>
+                <w10:wrap type="square"/>
+              </v:shape>
+            </w:pict>
+          </mc:Fallback>
+        </mc:AlternateContent>
+      </w:r>
+      <w:r>
+        <w:rPr>
           <w:rFonts w:ascii="Century" w:hAnsi="Century"/>
           <w:noProof/>
         </w:rPr>
@@ -3607,6 +3880,7 @@
           <w:rFonts w:ascii="Century" w:hAnsi="Century"/>
           <w:sz w:val="24"/>
         </w:rPr>
+        <w:lastRenderedPageBreak/>
         <w:t>This, while somewhat efficient, was not suited to storing excessively large amounts of data, such as the storage of the world map. For this, I employed a different syntax.</w:t>
       </w:r>
     </w:p>
@@ -3762,7 +4036,6 @@
                 <w:rFonts w:ascii="Century" w:hAnsi="Century"/>
                 <w:sz w:val="24"/>
               </w:rPr>
-              <w:lastRenderedPageBreak/>
               <w:t>Ocean count end</w:t>
             </w:r>
           </w:p>
@@ -4054,43 +4327,253 @@
     <w:p>
       <w:pPr>
         <w:rPr>
-          <w:rFonts w:ascii="Tahoma" w:hAnsi="Tahoma" w:cs="Tahoma"/>
+          <w:rFonts w:ascii="Century" w:hAnsi="Century"/>
+          <w:sz w:val="24"/>
+        </w:rPr>
+      </w:pPr>
+      <w:r>
+        <w:rPr>
+          <w:rFonts w:ascii="Century" w:hAnsi="Century"/>
+          <w:sz w:val="24"/>
+        </w:rPr>
+        <w:t>The conversion of my previous method (which involved placing a * symbol per ocean tile) cut down the file size of the world file by almost tenfold, as it condensed the ocean tiles (which, like real life, made up most of the world) into</w:t>
+      </w:r>
+      <w:r>
+        <w:rPr>
+          <w:rFonts w:ascii="Century" w:hAnsi="Century"/>
+          <w:sz w:val="24"/>
+        </w:rPr>
+        <w:t xml:space="preserve"> much smaller sets of characters. This method of compression is referred to as “run-length encoding”, in which all sets of data with similar values are encoded under a smaller set of characters, which notes their value and count until unique data is reached.</w:t>
+      </w:r>
+    </w:p>
+    <w:p>
+      <w:pPr>
+        <w:rPr>
+          <w:rFonts w:ascii="Century" w:hAnsi="Century"/>
           <w:i/>
-          <w:sz w:val="32"/>
+          <w:sz w:val="24"/>
           <w:u w:val="single"/>
         </w:rPr>
       </w:pPr>
       <w:r>
         <w:rPr>
           <w:rFonts w:ascii="Century" w:hAnsi="Century"/>
-          <w:sz w:val="24"/>
-        </w:rPr>
-        <w:t>The conversion of my previous method (which involved placing a * symbol per ocean tile) cut down the file size of the world file by almost tenfold, as it condensed the ocean tiles (which, like real life, made up most of the world) into</w:t>
-      </w:r>
-      <w:r>
-        <w:rPr>
-          <w:rFonts w:ascii="Century" w:hAnsi="Century"/>
-          <w:sz w:val="24"/>
-        </w:rPr>
-        <w:t xml:space="preserve"> much smaller sets of characters. This method of compression is referred to as “run-length encoding”, in which all sets of data with similar values are encoded under a smaller set of characters, which notes their value and count until unique data is reached.</w:t>
-      </w:r>
-    </w:p>
-    <w:p>
-      <w:pPr>
-        <w:rPr>
-          <w:rFonts w:ascii="Century" w:hAnsi="Century"/>
           <w:i/>
           <w:sz w:val="24"/>
           <w:u w:val="single"/>
         </w:rPr>
-      </w:pPr>
-      <w:r>
+        <w:t>Resources &amp; Manpower</w:t>
+      </w:r>
+    </w:p>
+    <w:p>
+      <w:pPr>
+        <w:rPr>
+          <w:rFonts w:ascii="Century" w:hAnsi="Century"/>
+          <w:sz w:val="24"/>
+        </w:rPr>
+      </w:pPr>
+      <w:r>
+        <w:rPr>
+          <w:rFonts w:ascii="Century" w:hAnsi="Century"/>
+          <w:sz w:val="24"/>
+        </w:rPr>
+        <w:t xml:space="preserve">On generation, Provinces will be given a random amount of bronze, iron, steel, gunpowder and oil which will be vital to the generation of each nations militia. These values will be stored as percentages, with the greatest resource available </w:t>
+      </w:r>
+      <w:r>
+        <w:rPr>
+          <w:rFonts w:ascii="Century" w:hAnsi="Century"/>
+          <w:sz w:val="24"/>
+        </w:rPr>
+        <w:lastRenderedPageBreak/>
+        <w:t>with the nations being used to calculate the amount of manpower generated by a country each month</w:t>
+      </w:r>
+      <w:r>
+        <w:rPr>
+          <w:rFonts w:ascii="Century" w:hAnsi="Century"/>
+          <w:sz w:val="24"/>
+        </w:rPr>
+        <w:t>.</w:t>
+      </w:r>
+    </w:p>
+    <w:p>
+      <w:pPr>
+        <w:rPr>
+          <w:rFonts w:ascii="Century" w:hAnsi="Century"/>
+          <w:sz w:val="24"/>
+        </w:rPr>
+      </w:pPr>
+      <w:r>
+        <w:rPr>
+          <w:rFonts w:ascii="Century" w:hAnsi="Century"/>
+          <w:sz w:val="24"/>
+        </w:rPr>
+        <w:t>Where B = 100 if the country is not tribal</w:t>
+      </w:r>
+    </w:p>
+    <w:p>
+      <w:pPr>
+        <w:rPr>
+          <w:rFonts w:ascii="Century" w:hAnsi="Century"/>
+          <w:sz w:val="24"/>
+        </w:rPr>
+      </w:pPr>
+      <w:r>
+        <w:rPr>
+          <w:rFonts w:ascii="Century" w:hAnsi="Century"/>
+          <w:sz w:val="24"/>
+        </w:rPr>
+        <w:t>B = 10 if the country is not the capital</w:t>
+      </w:r>
+    </w:p>
+    <w:p>
+      <w:pPr>
+        <w:rPr>
+          <w:rFonts w:ascii="Century" w:hAnsi="Century"/>
+          <w:sz w:val="24"/>
+        </w:rPr>
+      </w:pPr>
+      <w:r>
+        <w:rPr>
+          <w:rFonts w:ascii="Century" w:hAnsi="Century"/>
+          <w:sz w:val="24"/>
+        </w:rPr>
+        <w:t>B = 1 if the country is tribal</w:t>
+      </w:r>
+    </w:p>
+    <w:p>
+      <w:pPr>
+        <w:rPr>
+          <w:rFonts w:ascii="Century" w:eastAsiaTheme="minorEastAsia" w:hAnsi="Century"/>
+          <w:sz w:val="24"/>
+        </w:rPr>
+      </w:pPr>
+      <w:r>
+        <w:rPr>
+          <w:rFonts w:ascii="Century" w:hAnsi="Century"/>
+          <w:sz w:val="24"/>
+        </w:rPr>
+        <w:t xml:space="preserve"> </w:t>
+      </w:r>
+      <m:oMath>
+        <m:r>
+          <w:rPr>
+            <w:rFonts w:ascii="Cambria Math" w:hAnsi="Cambria Math"/>
+            <w:sz w:val="24"/>
+          </w:rPr>
+          <m:t>Ma</m:t>
+        </m:r>
+        <m:r>
+          <w:rPr>
+            <w:rFonts w:ascii="Cambria Math" w:eastAsiaTheme="minorEastAsia" w:hAnsi="Cambria Math"/>
+            <w:sz w:val="24"/>
+          </w:rPr>
+          <m:t>npower increase=0.001*</m:t>
+        </m:r>
+        <m:d>
+          <m:dPr>
+            <m:ctrlPr>
+              <w:rPr>
+                <w:rFonts w:ascii="Cambria Math" w:eastAsiaTheme="minorEastAsia" w:hAnsi="Cambria Math"/>
+                <w:i/>
+                <w:sz w:val="24"/>
+              </w:rPr>
+            </m:ctrlPr>
+          </m:dPr>
+          <m:e>
+            <m:r>
+              <w:rPr>
+                <w:rFonts w:ascii="Cambria Math" w:eastAsiaTheme="minorEastAsia" w:hAnsi="Cambria Math"/>
+                <w:sz w:val="24"/>
+              </w:rPr>
+              <m:t>B*</m:t>
+            </m:r>
+            <m:sSub>
+              <m:sSubPr>
+                <m:ctrlPr>
+                  <w:rPr>
+                    <w:rFonts w:ascii="Cambria Math" w:eastAsiaTheme="minorEastAsia" w:hAnsi="Cambria Math"/>
+                    <w:i/>
+                    <w:sz w:val="24"/>
+                  </w:rPr>
+                </m:ctrlPr>
+              </m:sSubPr>
+              <m:e>
+                <m:r>
+                  <w:rPr>
+                    <w:rFonts w:ascii="Cambria Math" w:eastAsiaTheme="minorEastAsia" w:hAnsi="Cambria Math"/>
+                    <w:sz w:val="24"/>
+                  </w:rPr>
+                  <m:t>Province</m:t>
+                </m:r>
+              </m:e>
+              <m:sub>
+                <m:sSub>
+                  <m:sSubPr>
+                    <m:ctrlPr>
+                      <w:rPr>
+                        <w:rFonts w:ascii="Cambria Math" w:eastAsiaTheme="minorEastAsia" w:hAnsi="Cambria Math"/>
+                        <w:i/>
+                        <w:sz w:val="24"/>
+                      </w:rPr>
+                    </m:ctrlPr>
+                  </m:sSubPr>
+                  <m:e>
+                    <m:r>
+                      <w:rPr>
+                        <w:rFonts w:ascii="Cambria Math" w:eastAsiaTheme="minorEastAsia" w:hAnsi="Cambria Math"/>
+                        <w:sz w:val="24"/>
+                      </w:rPr>
+                      <m:t>ResourcePercentage</m:t>
+                    </m:r>
+                  </m:e>
+                  <m:sub>
+                    <m:r>
+                      <w:rPr>
+                        <w:rFonts w:ascii="Cambria Math" w:eastAsiaTheme="minorEastAsia" w:hAnsi="Cambria Math"/>
+                        <w:sz w:val="24"/>
+                      </w:rPr>
+                      <m:t>MaxScience</m:t>
+                    </m:r>
+                  </m:sub>
+                </m:sSub>
+              </m:sub>
+            </m:sSub>
+          </m:e>
+        </m:d>
+      </m:oMath>
+    </w:p>
+    <w:p>
+      <w:pPr>
+        <w:rPr>
+          <w:rFonts w:ascii="Century" w:eastAsiaTheme="minorEastAsia" w:hAnsi="Century"/>
+          <w:sz w:val="24"/>
+        </w:rPr>
+      </w:pPr>
+    </w:p>
+    <w:p>
+      <w:pPr>
+        <w:rPr>
+          <w:rFonts w:ascii="Century" w:eastAsiaTheme="minorEastAsia" w:hAnsi="Century"/>
+          <w:sz w:val="24"/>
+        </w:rPr>
+      </w:pPr>
+    </w:p>
+    <w:p>
+      <w:pPr>
         <w:rPr>
           <w:rFonts w:ascii="Century" w:hAnsi="Century"/>
           <w:i/>
           <w:sz w:val="24"/>
           <w:u w:val="single"/>
         </w:rPr>
+      </w:pPr>
+      <w:r>
+        <w:rPr>
+          <w:rFonts w:ascii="Century" w:hAnsi="Century"/>
+          <w:i/>
+          <w:sz w:val="24"/>
+          <w:u w:val="single"/>
+        </w:rPr>
         <w:t>War and harmonic series</w:t>
       </w:r>
     </w:p>
@@ -4143,7 +4626,6 @@
           <w:rFonts w:ascii="Century" w:hAnsi="Century"/>
           <w:sz w:val="18"/>
         </w:rPr>
-        <w:lastRenderedPageBreak/>
         <w:t>Where P refers to the Provinces Dataset and K refers to the Kingdoms dataset</w:t>
       </w:r>
     </w:p>
@@ -4248,14 +4730,7 @@
                           <w:rFonts w:ascii="Cambria Math" w:hAnsi="Cambria Math"/>
                           <w:sz w:val="24"/>
                         </w:rPr>
-                        <m:t>Max</m:t>
-                      </m:r>
-                      <m:r>
-                        <w:rPr>
-                          <w:rFonts w:ascii="Cambria Math" w:hAnsi="Cambria Math"/>
-                          <w:sz w:val="24"/>
-                        </w:rPr>
-                        <m:t>Science</m:t>
+                        <m:t>MaxScience</m:t>
                       </m:r>
                     </m:sub>
                   </m:sSub>
@@ -4480,14 +4955,7 @@
                       <w:rFonts w:ascii="Cambria Math" w:hAnsi="Cambria Math"/>
                       <w:sz w:val="24"/>
                     </w:rPr>
-                    <m:t>Max</m:t>
-                  </m:r>
-                  <m:r>
-                    <w:rPr>
-                      <w:rFonts w:ascii="Cambria Math" w:hAnsi="Cambria Math"/>
-                      <w:sz w:val="24"/>
-                    </w:rPr>
-                    <m:t>Science</m:t>
+                    <m:t>MaxScience</m:t>
                   </m:r>
                 </m:sub>
               </m:sSub>
@@ -4579,24 +5047,805 @@
       <w:pPr>
         <w:rPr>
           <w:rFonts w:ascii="Century" w:hAnsi="Century"/>
+          <w:sz w:val="24"/>
+        </w:rPr>
+      </w:pPr>
+      <w:r>
+        <w:rPr>
+          <w:rFonts w:ascii="Century" w:hAnsi="Century"/>
+          <w:sz w:val="24"/>
+        </w:rPr>
+        <w:t xml:space="preserve">Using this formula, all provinces in the world would be given a value roughly between 0 and 100, this value would be updated each month, and would be imperative to the AIs decision for war, as the AI will </w:t>
+      </w:r>
+      <w:proofErr w:type="gramStart"/>
+      <w:r>
+        <w:rPr>
+          <w:rFonts w:ascii="Century" w:hAnsi="Century"/>
+          <w:sz w:val="24"/>
+        </w:rPr>
+        <w:t>take into account</w:t>
+      </w:r>
+      <w:proofErr w:type="gramEnd"/>
+      <w:r>
+        <w:rPr>
+          <w:rFonts w:ascii="Century" w:hAnsi="Century"/>
+          <w:sz w:val="24"/>
+        </w:rPr>
+        <w:t xml:space="preserve"> the estimated value of a province in order to prioritise the most valuable land they can take. </w:t>
+      </w:r>
+    </w:p>
+    <w:p>
+      <w:pPr>
+        <w:rPr>
+          <w:rFonts w:ascii="Century" w:hAnsi="Century"/>
+          <w:sz w:val="24"/>
+        </w:rPr>
+      </w:pPr>
+      <w:r>
+        <w:rPr>
+          <w:rFonts w:ascii="Century" w:hAnsi="Century"/>
+          <w:sz w:val="24"/>
+        </w:rPr>
+        <w:t>Once the values are calculated, each country eligible for war (which changes per month) will weigh up the cost and benefits of declaring a war on the target. If the benefits outweigh the costs by 100 arbitrary units, a war will be declared between the two nations.</w:t>
+      </w:r>
+    </w:p>
+    <w:p>
+      <w:pPr>
+        <w:rPr>
+          <w:rFonts w:ascii="Century" w:hAnsi="Century"/>
+          <w:sz w:val="24"/>
+        </w:rPr>
+      </w:pPr>
+      <w:r>
+        <w:rPr>
+          <w:rFonts w:ascii="Century" w:hAnsi="Century"/>
+          <w:sz w:val="24"/>
+        </w:rPr>
+        <w:t xml:space="preserve">After this, the actual ‘war phase’ will begin, meaning each month a number will be generated between one and the sum of each countries manpower, if the </w:t>
+      </w:r>
+      <w:r>
+        <w:rPr>
+          <w:rFonts w:ascii="Century" w:hAnsi="Century"/>
+          <w:sz w:val="24"/>
+        </w:rPr>
+        <w:lastRenderedPageBreak/>
+        <w:t>number is less than the manpower of the aggressor, it will become the aggressors turn. Likewise, if the number is greater than the manpower of the aggressor, it will become the defenders turn. Then, the country whose turn it currently is</w:t>
+      </w:r>
+      <w:r>
+        <w:rPr>
+          <w:rFonts w:ascii="Century" w:hAnsi="Century"/>
+          <w:sz w:val="24"/>
+        </w:rPr>
+        <w:t xml:space="preserve"> will be given the opportunity to exchange</w:t>
+      </w:r>
+      <w:r>
+        <w:rPr>
+          <w:rFonts w:ascii="Century" w:hAnsi="Century"/>
+          <w:sz w:val="24"/>
+        </w:rPr>
+        <w:t xml:space="preserve"> some of</w:t>
+      </w:r>
+      <w:r>
+        <w:rPr>
+          <w:rFonts w:ascii="Century" w:hAnsi="Century"/>
+          <w:sz w:val="24"/>
+        </w:rPr>
+        <w:t xml:space="preserve"> their manpower for</w:t>
+      </w:r>
+      <w:r>
+        <w:rPr>
+          <w:rFonts w:ascii="Century" w:hAnsi="Century"/>
+          <w:sz w:val="24"/>
+        </w:rPr>
+        <w:t xml:space="preserve"> one of the enemy countries provinces.</w:t>
+      </w:r>
+    </w:p>
+    <w:p>
+      <w:pPr>
+        <w:rPr>
+          <w:rFonts w:ascii="Century" w:hAnsi="Century"/>
           <w:i/>
         </w:rPr>
       </w:pPr>
-      <w:r>
-        <w:rPr>
-          <w:rFonts w:ascii="Century" w:hAnsi="Century"/>
-          <w:sz w:val="24"/>
-        </w:rPr>
-        <w:t xml:space="preserve">Using this formula, all provinces in the world would be given a value roughly between 0 and 100, this value would be updated each month, and would be imperative to the AIs decision for war, as the AI will take into account the estimated value of a province in order to prioritise the most valuable land they can take. </w:t>
-      </w:r>
-      <w:bookmarkStart w:id="3" w:name="_GoBack"/>
-      <w:bookmarkEnd w:id="3"/>
-    </w:p>
-    <w:p>
-      <w:pPr>
-        <w:rPr>
-          <w:rFonts w:ascii="Century" w:hAnsi="Century"/>
+      <m:oMathPara>
+        <m:oMath>
+          <m:r>
+            <w:rPr>
+              <w:rFonts w:ascii="Cambria Math" w:hAnsi="Cambria Math"/>
+            </w:rPr>
+            <m:t>Manpower cost=</m:t>
+          </m:r>
+          <m:d>
+            <m:dPr>
+              <m:ctrlPr>
+                <w:rPr>
+                  <w:rFonts w:ascii="Cambria Math" w:hAnsi="Cambria Math"/>
+                  <w:i/>
+                </w:rPr>
+              </m:ctrlPr>
+            </m:dPr>
+            <m:e>
+              <m:f>
+                <m:fPr>
+                  <m:ctrlPr>
+                    <w:rPr>
+                      <w:rFonts w:ascii="Cambria Math" w:hAnsi="Cambria Math"/>
+                      <w:i/>
+                    </w:rPr>
+                  </m:ctrlPr>
+                </m:fPr>
+                <m:num>
+                  <m:r>
+                    <w:rPr>
+                      <w:rFonts w:ascii="Cambria Math" w:hAnsi="Cambria Math"/>
+                    </w:rPr>
+                    <m:t>Enemy Total Manpower</m:t>
+                  </m:r>
+                </m:num>
+                <m:den>
+                  <m:r>
+                    <w:rPr>
+                      <w:rFonts w:ascii="Cambria Math" w:hAnsi="Cambria Math"/>
+                    </w:rPr>
+                    <m:t>Enemy Provinces Count</m:t>
+                  </m:r>
+                </m:den>
+              </m:f>
+            </m:e>
+          </m:d>
+          <m:r>
+            <w:rPr>
+              <w:rFonts w:ascii="Cambria Math" w:hAnsi="Cambria Math"/>
+            </w:rPr>
+            <m:t>Amount of Adjacent Provinces</m:t>
+          </m:r>
+        </m:oMath>
+      </m:oMathPara>
+    </w:p>
+    <w:p>
+      <w:pPr>
+        <w:rPr>
+          <w:rFonts w:ascii="Century" w:hAnsi="Century"/>
+          <w:sz w:val="24"/>
+        </w:rPr>
+      </w:pPr>
+      <w:r>
+        <w:rPr>
+          <w:rFonts w:ascii="Century" w:hAnsi="Century"/>
+          <w:sz w:val="24"/>
+        </w:rPr>
+        <w:t>This acquisition of land will also generate ‘score’ for the kingdom that gains land, which will be carried with the country throughout the war.</w:t>
+      </w:r>
+    </w:p>
+    <w:p>
+      <w:pPr>
+        <w:rPr>
+          <w:rFonts w:ascii="Century" w:eastAsiaTheme="minorEastAsia" w:hAnsi="Century"/>
           <w:i/>
+        </w:rPr>
+      </w:pPr>
+      <m:oMathPara>
+        <m:oMath>
+          <m:r>
+            <w:rPr>
+              <w:rFonts w:ascii="Cambria Math" w:hAnsi="Cambria Math"/>
+            </w:rPr>
+            <m:t>Score Increase</m:t>
+          </m:r>
+          <m:r>
+            <w:rPr>
+              <w:rFonts w:ascii="Cambria Math" w:hAnsi="Cambria Math"/>
+            </w:rPr>
+            <m:t>=</m:t>
+          </m:r>
+          <m:f>
+            <m:fPr>
+              <m:ctrlPr>
+                <w:rPr>
+                  <w:rFonts w:ascii="Cambria Math" w:eastAsiaTheme="minorEastAsia" w:hAnsi="Cambria Math"/>
+                  <w:i/>
+                </w:rPr>
+              </m:ctrlPr>
+            </m:fPr>
+            <m:num>
+              <m:r>
+                <w:rPr>
+                  <w:rFonts w:ascii="Cambria Math" w:eastAsiaTheme="minorEastAsia" w:hAnsi="Cambria Math"/>
+                </w:rPr>
+                <m:t>1</m:t>
+              </m:r>
+            </m:num>
+            <m:den>
+              <m:r>
+                <w:rPr>
+                  <w:rFonts w:ascii="Cambria Math" w:eastAsiaTheme="minorEastAsia" w:hAnsi="Cambria Math"/>
+                </w:rPr>
+                <m:t>Enemy Provinces Count</m:t>
+              </m:r>
+            </m:den>
+          </m:f>
+          <m:r>
+            <w:rPr>
+              <w:rFonts w:ascii="Cambria Math" w:eastAsiaTheme="minorEastAsia" w:hAnsi="Cambria Math"/>
+            </w:rPr>
+            <m:t>100</m:t>
+          </m:r>
+        </m:oMath>
+      </m:oMathPara>
+    </w:p>
+    <w:p>
+      <w:pPr>
+        <w:rPr>
+          <w:noProof/>
+        </w:rPr>
+      </w:pPr>
+      <w:r>
+        <w:rPr>
+          <w:noProof/>
+        </w:rPr>
+        <w:drawing>
+          <wp:anchor distT="0" distB="0" distL="114300" distR="114300" simplePos="0" relativeHeight="251676672" behindDoc="0" locked="0" layoutInCell="1" allowOverlap="1" wp14:anchorId="35069E69">
+            <wp:simplePos x="0" y="0"/>
+            <wp:positionH relativeFrom="column">
+              <wp:posOffset>3571875</wp:posOffset>
+            </wp:positionH>
+            <wp:positionV relativeFrom="paragraph">
+              <wp:posOffset>1198880</wp:posOffset>
+            </wp:positionV>
+            <wp:extent cx="2038350" cy="1515235"/>
+            <wp:effectExtent l="0" t="0" r="0" b="8890"/>
+            <wp:wrapSquare wrapText="bothSides"/>
+            <wp:docPr id="14" name="Picture 14"/>
+            <wp:cNvGraphicFramePr>
+              <a:graphicFrameLocks xmlns:a="http://schemas.openxmlformats.org/drawingml/2006/main" noChangeAspect="1"/>
+            </wp:cNvGraphicFramePr>
+            <a:graphic xmlns:a="http://schemas.openxmlformats.org/drawingml/2006/main">
+              <a:graphicData uri="http://schemas.openxmlformats.org/drawingml/2006/picture">
+                <pic:pic xmlns:pic="http://schemas.openxmlformats.org/drawingml/2006/picture">
+                  <pic:nvPicPr>
+                    <pic:cNvPr id="1" name=""/>
+                    <pic:cNvPicPr/>
+                  </pic:nvPicPr>
+                  <pic:blipFill rotWithShape="1">
+                    <a:blip r:embed="rId22">
+                      <a:extLst>
+                        <a:ext uri="{28A0092B-C50C-407E-A947-70E740481C1C}">
+                          <a14:useLocalDpi xmlns:a14="http://schemas.microsoft.com/office/drawing/2010/main" val="0"/>
+                        </a:ext>
+                      </a:extLst>
+                    </a:blip>
+                    <a:srcRect l="8900" t="3892" r="59450" b="54264"/>
+                    <a:stretch/>
+                  </pic:blipFill>
+                  <pic:spPr bwMode="auto">
+                    <a:xfrm>
+                      <a:off x="0" y="0"/>
+                      <a:ext cx="2038350" cy="1515235"/>
+                    </a:xfrm>
+                    <a:prstGeom prst="rect">
+                      <a:avLst/>
+                    </a:prstGeom>
+                    <a:ln>
+                      <a:noFill/>
+                    </a:ln>
+                    <a:extLst>
+                      <a:ext uri="{53640926-AAD7-44D8-BBD7-CCE9431645EC}">
+                        <a14:shadowObscured xmlns:a14="http://schemas.microsoft.com/office/drawing/2010/main"/>
+                      </a:ext>
+                    </a:extLst>
+                  </pic:spPr>
+                </pic:pic>
+              </a:graphicData>
+            </a:graphic>
+            <wp14:sizeRelH relativeFrom="page">
+              <wp14:pctWidth>0</wp14:pctWidth>
+            </wp14:sizeRelH>
+            <wp14:sizeRelV relativeFrom="page">
+              <wp14:pctHeight>0</wp14:pctHeight>
+            </wp14:sizeRelV>
+          </wp:anchor>
+        </w:drawing>
+      </w:r>
+      <w:r>
+        <w:rPr>
+          <w:noProof/>
+        </w:rPr>
+        <mc:AlternateContent>
+          <mc:Choice Requires="wps">
+            <w:drawing>
+              <wp:anchor distT="0" distB="0" distL="114300" distR="114300" simplePos="0" relativeHeight="251657215" behindDoc="0" locked="0" layoutInCell="1" allowOverlap="1" wp14:anchorId="71E00B90" wp14:editId="3B2878FE">
+                <wp:simplePos x="0" y="0"/>
+                <wp:positionH relativeFrom="margin">
+                  <wp:align>right</wp:align>
+                </wp:positionH>
+                <wp:positionV relativeFrom="paragraph">
+                  <wp:posOffset>741680</wp:posOffset>
+                </wp:positionV>
+                <wp:extent cx="3000375" cy="466725"/>
+                <wp:effectExtent l="0" t="0" r="9525" b="9525"/>
+                <wp:wrapSquare wrapText="bothSides"/>
+                <wp:docPr id="19" name="Text Box 19"/>
+                <wp:cNvGraphicFramePr/>
+                <a:graphic xmlns:a="http://schemas.openxmlformats.org/drawingml/2006/main">
+                  <a:graphicData uri="http://schemas.microsoft.com/office/word/2010/wordprocessingShape">
+                    <wps:wsp>
+                      <wps:cNvSpPr txBox="1"/>
+                      <wps:spPr>
+                        <a:xfrm>
+                          <a:off x="0" y="0"/>
+                          <a:ext cx="3000375" cy="466725"/>
+                        </a:xfrm>
+                        <a:prstGeom prst="rect">
+                          <a:avLst/>
+                        </a:prstGeom>
+                        <a:solidFill>
+                          <a:prstClr val="white"/>
+                        </a:solidFill>
+                        <a:ln>
+                          <a:noFill/>
+                        </a:ln>
+                      </wps:spPr>
+                      <wps:txbx>
+                        <w:txbxContent>
+                          <w:p>
+                            <w:pPr>
+                              <w:pStyle w:val="Caption"/>
+                              <w:rPr>
+                                <w:color w:val="FFFFFF" w:themeColor="background1"/>
+                              </w:rPr>
+                            </w:pPr>
+                            <w:r>
+                              <w:rPr>
+                                <w:color w:val="FFFFFF" w:themeColor="background1"/>
+                              </w:rPr>
+                              <w:t xml:space="preserve">Figure </w:t>
+                            </w:r>
+                            <w:r>
+                              <w:rPr>
+                                <w:color w:val="FFFFFF" w:themeColor="background1"/>
+                              </w:rPr>
+                              <w:fldChar w:fldCharType="begin"/>
+                            </w:r>
+                            <w:r>
+                              <w:rPr>
+                                <w:color w:val="FFFFFF" w:themeColor="background1"/>
+                              </w:rPr>
+                              <w:instrText xml:space="preserve"> SEQ Figure \* ARABIC </w:instrText>
+                            </w:r>
+                            <w:r>
+                              <w:rPr>
+                                <w:color w:val="FFFFFF" w:themeColor="background1"/>
+                              </w:rPr>
+                              <w:fldChar w:fldCharType="separate"/>
+                            </w:r>
+                            <w:r>
+                              <w:rPr>
+                                <w:noProof/>
+                                <w:color w:val="FFFFFF" w:themeColor="background1"/>
+                              </w:rPr>
+                              <w:t>2</w:t>
+                            </w:r>
+                            <w:r>
+                              <w:rPr>
+                                <w:color w:val="FFFFFF" w:themeColor="background1"/>
+                              </w:rPr>
+                              <w:fldChar w:fldCharType="end"/>
+                            </w:r>
+                          </w:p>
+                          <w:p>
+                            <w:pPr>
+                              <w:pStyle w:val="Caption"/>
+                              <w:rPr>
+                                <w:noProof/>
+                              </w:rPr>
+                            </w:pPr>
+                            <w:r>
+                              <w:t>https://en.wikipedia.org/wiki/Harmonic_series_(mathematics)</w:t>
+                            </w:r>
+                          </w:p>
+                        </w:txbxContent>
+                      </wps:txbx>
+                      <wps:bodyPr rot="0" spcFirstLastPara="0" vertOverflow="overflow" horzOverflow="overflow" vert="horz" wrap="square" lIns="0" tIns="0" rIns="0" bIns="0" numCol="1" spcCol="0" rtlCol="0" fromWordArt="0" anchor="t" anchorCtr="0" forceAA="0" compatLnSpc="1">
+                        <a:prstTxWarp prst="textNoShape">
+                          <a:avLst/>
+                        </a:prstTxWarp>
+                        <a:noAutofit/>
+                      </wps:bodyPr>
+                    </wps:wsp>
+                  </a:graphicData>
+                </a:graphic>
+                <wp14:sizeRelH relativeFrom="margin">
+                  <wp14:pctWidth>0</wp14:pctWidth>
+                </wp14:sizeRelH>
+                <wp14:sizeRelV relativeFrom="margin">
+                  <wp14:pctHeight>0</wp14:pctHeight>
+                </wp14:sizeRelV>
+              </wp:anchor>
+            </w:drawing>
+          </mc:Choice>
+          <mc:Fallback>
+            <w:pict>
+              <v:shape w14:anchorId="71E00B90" id="Text Box 19" o:spid="_x0000_s1029" type="#_x0000_t202" style="position:absolute;margin-left:185.05pt;margin-top:58.4pt;width:236.25pt;height:36.75pt;z-index:251657215;visibility:visible;mso-wrap-style:square;mso-width-percent:0;mso-height-percent:0;mso-wrap-distance-left:9pt;mso-wrap-distance-top:0;mso-wrap-distance-right:9pt;mso-wrap-distance-bottom:0;mso-position-horizontal:right;mso-position-horizontal-relative:margin;mso-position-vertical:absolute;mso-position-vertical-relative:text;mso-width-percent:0;mso-height-percent:0;mso-width-relative:margin;mso-height-relative:margin;v-text-anchor:top" o:gfxdata="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" stroked="f">
+                <v:textbox inset="0,0,0,0">
+                  <w:txbxContent>
+                    <w:p>
+                      <w:pPr>
+                        <w:pStyle w:val="Caption"/>
+                        <w:rPr>
+                          <w:color w:val="FFFFFF" w:themeColor="background1"/>
+                        </w:rPr>
+                      </w:pPr>
+                      <w:r>
+                        <w:rPr>
+                          <w:color w:val="FFFFFF" w:themeColor="background1"/>
+                        </w:rPr>
+                        <w:t xml:space="preserve">Figure </w:t>
+                      </w:r>
+                      <w:r>
+                        <w:rPr>
+                          <w:color w:val="FFFFFF" w:themeColor="background1"/>
+                        </w:rPr>
+                        <w:fldChar w:fldCharType="begin"/>
+                      </w:r>
+                      <w:r>
+                        <w:rPr>
+                          <w:color w:val="FFFFFF" w:themeColor="background1"/>
+                        </w:rPr>
+                        <w:instrText xml:space="preserve"> SEQ Figure \* ARABIC </w:instrText>
+                      </w:r>
+                      <w:r>
+                        <w:rPr>
+                          <w:color w:val="FFFFFF" w:themeColor="background1"/>
+                        </w:rPr>
+                        <w:fldChar w:fldCharType="separate"/>
+                      </w:r>
+                      <w:r>
+                        <w:rPr>
+                          <w:noProof/>
+                          <w:color w:val="FFFFFF" w:themeColor="background1"/>
+                        </w:rPr>
+                        <w:t>2</w:t>
+                      </w:r>
+                      <w:r>
+                        <w:rPr>
+                          <w:color w:val="FFFFFF" w:themeColor="background1"/>
+                        </w:rPr>
+                        <w:fldChar w:fldCharType="end"/>
+                      </w:r>
+                    </w:p>
+                    <w:p>
+                      <w:pPr>
+                        <w:pStyle w:val="Caption"/>
+                        <w:rPr>
+                          <w:noProof/>
+                        </w:rPr>
+                      </w:pPr>
+                      <w:r>
+                        <w:t>https://en.wikipedia.org/wiki/Harmonic_series_(mathematics)</w:t>
+                      </w:r>
+                    </w:p>
+                  </w:txbxContent>
+                </v:textbox>
+                <w10:wrap type="square" anchorx="margin"/>
+              </v:shape>
+            </w:pict>
+          </mc:Fallback>
+        </mc:AlternateContent>
+      </w:r>
+      <w:r>
+        <w:rPr>
+          <w:noProof/>
+        </w:rPr>
+        <w:drawing>
+          <wp:anchor distT="0" distB="0" distL="114300" distR="114300" simplePos="0" relativeHeight="251675648" behindDoc="0" locked="0" layoutInCell="1" allowOverlap="1" wp14:anchorId="522F0F86">
+            <wp:simplePos x="0" y="0"/>
+            <wp:positionH relativeFrom="column">
+              <wp:posOffset>2714625</wp:posOffset>
+            </wp:positionH>
+            <wp:positionV relativeFrom="paragraph">
+              <wp:posOffset>360045</wp:posOffset>
+            </wp:positionV>
+            <wp:extent cx="2933700" cy="656629"/>
+            <wp:effectExtent l="0" t="0" r="0" b="0"/>
+            <wp:wrapSquare wrapText="bothSides"/>
+            <wp:docPr id="17" name="Picture 17"/>
+            <wp:cNvGraphicFramePr>
+              <a:graphicFrameLocks xmlns:a="http://schemas.openxmlformats.org/drawingml/2006/main" noChangeAspect="1"/>
+            </wp:cNvGraphicFramePr>
+            <a:graphic xmlns:a="http://schemas.openxmlformats.org/drawingml/2006/main">
+              <a:graphicData uri="http://schemas.openxmlformats.org/drawingml/2006/picture">
+                <pic:pic xmlns:pic="http://schemas.openxmlformats.org/drawingml/2006/picture">
+                  <pic:nvPicPr>
+                    <pic:cNvPr id="1" name=""/>
+                    <pic:cNvPicPr/>
+                  </pic:nvPicPr>
+                  <pic:blipFill rotWithShape="1">
+                    <a:blip r:embed="rId23">
+                      <a:extLst>
+                        <a:ext uri="{28A0092B-C50C-407E-A947-70E740481C1C}">
+                          <a14:useLocalDpi xmlns:a14="http://schemas.microsoft.com/office/drawing/2010/main" val="0"/>
+                        </a:ext>
+                      </a:extLst>
+                    </a:blip>
+                    <a:srcRect l="14625" t="42562" r="63107" b="48571"/>
+                    <a:stretch/>
+                  </pic:blipFill>
+                  <pic:spPr bwMode="auto">
+                    <a:xfrm>
+                      <a:off x="0" y="0"/>
+                      <a:ext cx="2933700" cy="656629"/>
+                    </a:xfrm>
+                    <a:prstGeom prst="rect">
+                      <a:avLst/>
+                    </a:prstGeom>
+                    <a:ln>
+                      <a:noFill/>
+                    </a:ln>
+                    <a:extLst>
+                      <a:ext uri="{53640926-AAD7-44D8-BBD7-CCE9431645EC}">
+                        <a14:shadowObscured xmlns:a14="http://schemas.microsoft.com/office/drawing/2010/main"/>
+                      </a:ext>
+                    </a:extLst>
+                  </pic:spPr>
+                </pic:pic>
+              </a:graphicData>
+            </a:graphic>
+            <wp14:sizeRelH relativeFrom="page">
+              <wp14:pctWidth>0</wp14:pctWidth>
+            </wp14:sizeRelH>
+            <wp14:sizeRelV relativeFrom="page">
+              <wp14:pctHeight>0</wp14:pctHeight>
+            </wp14:sizeRelV>
+          </wp:anchor>
+        </w:drawing>
+      </w:r>
+      <w:r>
+        <w:rPr>
+          <w:rFonts w:ascii="Century" w:hAnsi="Century"/>
+          <w:sz w:val="24"/>
+        </w:rPr>
+        <w:t xml:space="preserve">This Formula is a variation of a mathematical formula known as the ‘harmonic series’, in which a value is increased by exponentially small numbers, causing it to have an infinite value. For my implementation, I had the denominator get increasingly smaller, meaning the added value would become exponentially bigger. From this, I used </w:t>
+      </w:r>
+      <w:proofErr w:type="gramStart"/>
+      <w:r>
+        <w:rPr>
+          <w:rFonts w:ascii="Century" w:hAnsi="Century"/>
+          <w:sz w:val="24"/>
+        </w:rPr>
+        <w:t>a</w:t>
+      </w:r>
+      <w:proofErr w:type="gramEnd"/>
+      <w:r>
+        <w:rPr>
+          <w:rFonts w:ascii="Century" w:hAnsi="Century"/>
+          <w:sz w:val="24"/>
+        </w:rPr>
+        <w:t xml:space="preserve"> algorithm to check if the total ever exceeded 60, and if so, the war would end.</w:t>
+      </w:r>
+    </w:p>
+    <w:p>
+      <w:pPr>
+        <w:rPr>
+          <w:rFonts w:ascii="Century" w:hAnsi="Century"/>
+          <w:sz w:val="24"/>
+        </w:rPr>
+      </w:pPr>
+    </w:p>
+    <w:p>
+      <w:pPr>
+        <w:rPr>
+          <w:rFonts w:ascii="Century" w:hAnsi="Century"/>
+          <w:sz w:val="24"/>
+        </w:rPr>
+      </w:pPr>
+      <w:r>
+        <w:rPr>
+          <w:noProof/>
+        </w:rPr>
+        <mc:AlternateContent>
+          <mc:Choice Requires="wps">
+            <w:drawing>
+              <wp:anchor distT="0" distB="0" distL="114300" distR="114300" simplePos="0" relativeHeight="251656190" behindDoc="0" locked="0" layoutInCell="1" allowOverlap="1" wp14:anchorId="4F2387DC" wp14:editId="211FF317">
+                <wp:simplePos x="0" y="0"/>
+                <wp:positionH relativeFrom="column">
+                  <wp:posOffset>3600450</wp:posOffset>
+                </wp:positionH>
+                <wp:positionV relativeFrom="paragraph">
+                  <wp:posOffset>107950</wp:posOffset>
+                </wp:positionV>
+                <wp:extent cx="2038350" cy="635"/>
+                <wp:effectExtent l="0" t="0" r="0" b="0"/>
+                <wp:wrapSquare wrapText="bothSides"/>
+                <wp:docPr id="18" name="Text Box 18"/>
+                <wp:cNvGraphicFramePr/>
+                <a:graphic xmlns:a="http://schemas.openxmlformats.org/drawingml/2006/main">
+                  <a:graphicData uri="http://schemas.microsoft.com/office/word/2010/wordprocessingShape">
+                    <wps:wsp>
+                      <wps:cNvSpPr txBox="1"/>
+                      <wps:spPr>
+                        <a:xfrm>
+                          <a:off x="0" y="0"/>
+                          <a:ext cx="2038350" cy="635"/>
+                        </a:xfrm>
+                        <a:prstGeom prst="rect">
+                          <a:avLst/>
+                        </a:prstGeom>
+                        <a:solidFill>
+                          <a:prstClr val="white"/>
+                        </a:solidFill>
+                        <a:ln>
+                          <a:noFill/>
+                        </a:ln>
+                      </wps:spPr>
+                      <wps:txbx>
+                        <w:txbxContent>
+                          <w:p>
+                            <w:pPr>
+                              <w:pStyle w:val="Caption"/>
+                              <w:rPr>
+                                <w:color w:val="FFFFFF" w:themeColor="background1"/>
+                              </w:rPr>
+                            </w:pPr>
+                            <w:r>
+                              <w:rPr>
+                                <w:color w:val="FFFFFF" w:themeColor="background1"/>
+                              </w:rPr>
+                              <w:t xml:space="preserve">Figure </w:t>
+                            </w:r>
+                            <w:r>
+                              <w:rPr>
+                                <w:color w:val="FFFFFF" w:themeColor="background1"/>
+                              </w:rPr>
+                              <w:fldChar w:fldCharType="begin"/>
+                            </w:r>
+                            <w:r>
+                              <w:rPr>
+                                <w:color w:val="FFFFFF" w:themeColor="background1"/>
+                              </w:rPr>
+                              <w:instrText xml:space="preserve"> SEQ Figure \* ARABIC </w:instrText>
+                            </w:r>
+                            <w:r>
+                              <w:rPr>
+                                <w:color w:val="FFFFFF" w:themeColor="background1"/>
+                              </w:rPr>
+                              <w:fldChar w:fldCharType="separate"/>
+                            </w:r>
+                            <w:r>
+                              <w:rPr>
+                                <w:noProof/>
+                                <w:color w:val="FFFFFF" w:themeColor="background1"/>
+                              </w:rPr>
+                              <w:t>3</w:t>
+                            </w:r>
+                            <w:r>
+                              <w:rPr>
+                                <w:color w:val="FFFFFF" w:themeColor="background1"/>
+                              </w:rPr>
+                              <w:fldChar w:fldCharType="end"/>
+                            </w:r>
+                            <w:r>
+                              <w:rPr>
+                                <w:color w:val="FFFFFF" w:themeColor="background1"/>
+                              </w:rPr>
+                              <w:t xml:space="preserve"> –</w:t>
+                            </w:r>
+                          </w:p>
+                          <w:p>
+                            <w:pPr>
+                              <w:pStyle w:val="Caption"/>
+                            </w:pPr>
+                            <w:r>
+                              <w:t xml:space="preserve"> A continent after 300 years of war</w:t>
+                            </w:r>
+                          </w:p>
+                        </w:txbxContent>
+                      </wps:txbx>
+                      <wps:bodyPr rot="0" spcFirstLastPara="0" vertOverflow="overflow" horzOverflow="overflow" vert="horz" wrap="square" lIns="0" tIns="0" rIns="0" bIns="0" numCol="1" spcCol="0" rtlCol="0" fromWordArt="0" anchor="t" anchorCtr="0" forceAA="0" compatLnSpc="1">
+                        <a:prstTxWarp prst="textNoShape">
+                          <a:avLst/>
+                        </a:prstTxWarp>
+                        <a:spAutoFit/>
+                      </wps:bodyPr>
+                    </wps:wsp>
+                  </a:graphicData>
+                </a:graphic>
+              </wp:anchor>
+            </w:drawing>
+          </mc:Choice>
+          <mc:Fallback>
+            <w:pict>
+              <v:shape w14:anchorId="4F2387DC" id="Text Box 18" o:spid="_x0000_s1030" type="#_x0000_t202" style="position:absolute;margin-left:283.5pt;margin-top:8.5pt;width:160.5pt;height:.05pt;z-index:251656190;visibility:visible;mso-wrap-style:square;mso-wrap-distance-left:9pt;mso-wrap-distance-top:0;mso-wrap-distance-right:9pt;mso-wrap-distance-bottom:0;mso-position-horizontal:absolute;mso-position-horizontal-relative:text;mso-position-vertical:absolute;mso-position-vertical-relative:text;v-text-anchor:top" o:gfxdata="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" stroked="f">
+                <v:textbox style="mso-fit-shape-to-text:t" inset="0,0,0,0">
+                  <w:txbxContent>
+                    <w:p>
+                      <w:pPr>
+                        <w:pStyle w:val="Caption"/>
+                        <w:rPr>
+                          <w:color w:val="FFFFFF" w:themeColor="background1"/>
+                        </w:rPr>
+                      </w:pPr>
+                      <w:r>
+                        <w:rPr>
+                          <w:color w:val="FFFFFF" w:themeColor="background1"/>
+                        </w:rPr>
+                        <w:t xml:space="preserve">Figure </w:t>
+                      </w:r>
+                      <w:r>
+                        <w:rPr>
+                          <w:color w:val="FFFFFF" w:themeColor="background1"/>
+                        </w:rPr>
+                        <w:fldChar w:fldCharType="begin"/>
+                      </w:r>
+                      <w:r>
+                        <w:rPr>
+                          <w:color w:val="FFFFFF" w:themeColor="background1"/>
+                        </w:rPr>
+                        <w:instrText xml:space="preserve"> SEQ Figure \* ARABIC </w:instrText>
+                      </w:r>
+                      <w:r>
+                        <w:rPr>
+                          <w:color w:val="FFFFFF" w:themeColor="background1"/>
+                        </w:rPr>
+                        <w:fldChar w:fldCharType="separate"/>
+                      </w:r>
+                      <w:r>
+                        <w:rPr>
+                          <w:noProof/>
+                          <w:color w:val="FFFFFF" w:themeColor="background1"/>
+                        </w:rPr>
+                        <w:t>3</w:t>
+                      </w:r>
+                      <w:r>
+                        <w:rPr>
+                          <w:color w:val="FFFFFF" w:themeColor="background1"/>
+                        </w:rPr>
+                        <w:fldChar w:fldCharType="end"/>
+                      </w:r>
+                      <w:r>
+                        <w:rPr>
+                          <w:color w:val="FFFFFF" w:themeColor="background1"/>
+                        </w:rPr>
+                        <w:t xml:space="preserve"> –</w:t>
+                      </w:r>
+                    </w:p>
+                    <w:p>
+                      <w:pPr>
+                        <w:pStyle w:val="Caption"/>
+                      </w:pPr>
+                      <w:r>
+                        <w:t xml:space="preserve"> A continent after 300 years of war</w:t>
+                      </w:r>
+                    </w:p>
+                  </w:txbxContent>
+                </v:textbox>
+                <w10:wrap type="square"/>
+              </v:shape>
+            </w:pict>
+          </mc:Fallback>
+        </mc:AlternateContent>
+      </w:r>
+    </w:p>
+    <w:p>
+      <w:pPr>
+        <w:rPr>
+          <w:rFonts w:ascii="Century" w:hAnsi="Century"/>
+          <w:sz w:val="24"/>
+        </w:rPr>
+      </w:pPr>
+    </w:p>
+    <w:p>
+      <w:pPr>
+        <w:rPr>
+          <w:rFonts w:ascii="Century" w:hAnsi="Century"/>
+          <w:sz w:val="24"/>
+        </w:rPr>
+      </w:pPr>
+    </w:p>
+    <w:p>
+      <w:pPr>
+        <w:rPr>
+          <w:rFonts w:ascii="Century" w:hAnsi="Century"/>
+          <w:i/>
           <w:sz w:val="24"/>
           <w:u w:val="single"/>
         </w:rPr>
@@ -4608,6 +5857,19 @@
       </w:pPr>
       <w:r>
         <w:t>Bugs &amp; Issues</w:t>
+      </w:r>
+    </w:p>
+    <w:p>
+      <w:pPr>
+        <w:pStyle w:val="Head"/>
+      </w:pPr>
+    </w:p>
+    <w:p>
+      <w:pPr>
+        <w:pStyle w:val="Head"/>
+      </w:pPr>
+      <w:r>
+        <w:t>Evaluation</w:t>
       </w:r>
     </w:p>
     <w:p>
@@ -4664,7 +5926,7 @@
         </w:rPr>
         <w:t xml:space="preserve">[1] </w:t>
       </w:r>
-      <w:hyperlink r:id="rId22" w:anchor="Rules" w:history="1">
+      <w:hyperlink r:id="rId24" w:anchor="Rules" w:history="1">
         <w:r>
           <w:rPr>
             <w:rStyle w:val="Hyperlink"/>
@@ -4713,7 +5975,7 @@
           <w:sz w:val="18"/>
         </w:rPr>
       </w:pPr>
-      <w:hyperlink r:id="rId23" w:history="1">
+      <w:hyperlink r:id="rId25" w:history="1">
         <w:r>
           <w:rPr>
             <w:rStyle w:val="Hyperlink"/>
@@ -4732,7 +5994,7 @@
           <w:sz w:val="18"/>
         </w:rPr>
       </w:pPr>
-      <w:hyperlink r:id="rId24" w:history="1">
+      <w:hyperlink r:id="rId26" w:history="1">
         <w:r>
           <w:rPr>
             <w:rStyle w:val="Hyperlink"/>
@@ -4756,6 +6018,7 @@
           <w:rFonts w:ascii="Century" w:hAnsi="Century"/>
           <w:sz w:val="18"/>
         </w:rPr>
+        <w:lastRenderedPageBreak/>
         <w:t>[3] Evolution Simulator:</w:t>
       </w:r>
     </w:p>
@@ -4767,7 +6030,7 @@
           <w:sz w:val="18"/>
         </w:rPr>
       </w:pPr>
-      <w:hyperlink r:id="rId25" w:history="1">
+      <w:hyperlink r:id="rId27" w:history="1">
         <w:r>
           <w:rPr>
             <w:rStyle w:val="Hyperlink"/>
@@ -4802,7 +6065,7 @@
           <w:sz w:val="18"/>
         </w:rPr>
       </w:pPr>
-      <w:hyperlink r:id="rId26" w:history="1">
+      <w:hyperlink r:id="rId28" w:history="1">
         <w:r>
           <w:rPr>
             <w:rStyle w:val="Hyperlink"/>
@@ -4894,7 +6157,7 @@
           <w:sz w:val="18"/>
         </w:rPr>
       </w:pPr>
-      <w:hyperlink r:id="rId27" w:history="1">
+      <w:hyperlink r:id="rId29" w:history="1">
         <w:r>
           <w:rPr>
             <w:rStyle w:val="Hyperlink"/>
@@ -4943,8 +6206,8 @@
       </w:r>
     </w:p>
     <w:sectPr>
-      <w:headerReference w:type="default" r:id="rId28"/>
-      <w:footerReference w:type="default" r:id="rId29"/>
+      <w:headerReference w:type="default" r:id="rId30"/>
+      <w:footerReference w:type="default" r:id="rId31"/>
       <w:pgSz w:w="11906" w:h="16838"/>
       <w:pgMar w:top="1440" w:right="1440" w:bottom="1440" w:left="1440" w:header="708" w:footer="708" w:gutter="0"/>
       <w:pgNumType w:start="0"/>
@@ -5125,7 +6388,7 @@
         <w:sz w:val="20"/>
         <w:szCs w:val="20"/>
       </w:rPr>
-      <w:t>11</w:t>
+      <w:t>6</w:t>
     </w:r>
     <w:r>
       <w:rPr>
@@ -6549,6 +7812,18 @@
       <w:color w:val="808080"/>
     </w:rPr>
   </w:style>
+  <w:style w:type="character" w:styleId="UnresolvedMention">
+    <w:name w:val="Unresolved Mention"/>
+    <w:basedOn w:val="DefaultParagraphFont"/>
+    <w:uiPriority w:val="99"/>
+    <w:semiHidden/>
+    <w:unhideWhenUsed/>
+    <w:rsid w:val="004759D1"/>
+    <w:rPr>
+      <w:color w:val="808080"/>
+      <w:shd w:val="clear" w:color="auto" w:fill="E6E6E6"/>
+    </w:rPr>
+  </w:style>
 </w:styles>
 </file>
 
@@ -6741,6 +8016,7 @@
     <w:rsidRoot w:val="00F9750F"/>
     <w:rsid w:val="001C7A2C"/>
     <w:rsid w:val="00282FC6"/>
+    <w:rsid w:val="003057B7"/>
     <w:rsid w:val="0051320F"/>
     <w:rsid w:val="00AB54E6"/>
     <w:rsid w:val="00DE3746"/>
@@ -7212,7 +8488,7 @@
     <w:basedOn w:val="DefaultParagraphFont"/>
     <w:uiPriority w:val="99"/>
     <w:semiHidden/>
-    <w:rsid w:val="001C7A2C"/>
+    <w:rsid w:val="003057B7"/>
     <w:rPr>
       <w:color w:val="808080"/>
     </w:rPr>
@@ -7520,7 +8796,7 @@
 </file>
 
 <file path=customXml/itemProps2.xml><?xml version="1.0" encoding="utf-8"?>
-<ds:datastoreItem xmlns:ds="http://schemas.openxmlformats.org/officeDocument/2006/customXml" ds:itemID="{841C4ECF-81DA-4B5F-84E5-0E97FFA7AC46}">
+<ds:datastoreItem xmlns:ds="http://schemas.openxmlformats.org/officeDocument/2006/customXml" ds:itemID="{2D239E66-6502-4ED3-BAAD-D01D076D8DDA}">
   <ds:schemaRefs>
     <ds:schemaRef ds:uri="http://schemas.openxmlformats.org/officeDocument/2006/bibliography"/>
   </ds:schemaRefs>

--- a/Epq Development Diary.docx
+++ b/Epq Development Diary.docx
@@ -792,6 +792,14 @@
             </w:rPr>
             <w:t>Storage</w:t>
           </w:r>
+          <w:r>
+            <w:rPr>
+              <w:rFonts w:ascii="Adobe Hebrew" w:eastAsia="Microsoft YaHei UI Light" w:hAnsi="Adobe Hebrew" w:cs="Adobe Hebrew"/>
+              <w:b/>
+              <w:sz w:val="32"/>
+            </w:rPr>
+            <w:t xml:space="preserve"> &amp; Run-Length Encoding</w:t>
+          </w:r>
         </w:p>
         <w:p>
           <w:pPr>
@@ -815,8 +823,75 @@
             </w:rPr>
             <w:t>Resources &amp; Manpower</w:t>
           </w:r>
-          <w:bookmarkStart w:id="1" w:name="_GoBack"/>
-          <w:bookmarkEnd w:id="1"/>
+        </w:p>
+        <w:p>
+          <w:pPr>
+            <w:pStyle w:val="ListParagraph"/>
+            <w:numPr>
+              <w:ilvl w:val="2"/>
+              <w:numId w:val="6"/>
+            </w:numPr>
+            <w:rPr>
+              <w:rFonts w:ascii="Adobe Hebrew" w:eastAsia="Microsoft YaHei UI Light" w:hAnsi="Adobe Hebrew" w:cs="Adobe Hebrew"/>
+              <w:b/>
+              <w:sz w:val="32"/>
+              <w:u w:val="single"/>
+            </w:rPr>
+          </w:pPr>
+          <w:r>
+            <w:rPr>
+              <w:rFonts w:ascii="Adobe Hebrew" w:eastAsia="Microsoft YaHei UI Light" w:hAnsi="Adobe Hebrew" w:cs="Adobe Hebrew"/>
+              <w:b/>
+              <w:sz w:val="32"/>
+            </w:rPr>
+            <w:t>Science</w:t>
+          </w:r>
+        </w:p>
+        <w:p>
+          <w:pPr>
+            <w:pStyle w:val="ListParagraph"/>
+            <w:numPr>
+              <w:ilvl w:val="2"/>
+              <w:numId w:val="6"/>
+            </w:numPr>
+            <w:rPr>
+              <w:rFonts w:ascii="Adobe Hebrew" w:eastAsia="Microsoft YaHei UI Light" w:hAnsi="Adobe Hebrew" w:cs="Adobe Hebrew"/>
+              <w:b/>
+              <w:sz w:val="32"/>
+              <w:u w:val="single"/>
+            </w:rPr>
+          </w:pPr>
+          <w:r>
+            <w:rPr>
+              <w:rFonts w:ascii="Adobe Hebrew" w:eastAsia="Microsoft YaHei UI Light" w:hAnsi="Adobe Hebrew" w:cs="Adobe Hebrew"/>
+              <w:b/>
+              <w:sz w:val="32"/>
+            </w:rPr>
+            <w:t>Religion</w:t>
+          </w:r>
+        </w:p>
+        <w:p>
+          <w:pPr>
+            <w:pStyle w:val="ListParagraph"/>
+            <w:numPr>
+              <w:ilvl w:val="2"/>
+              <w:numId w:val="6"/>
+            </w:numPr>
+            <w:rPr>
+              <w:rFonts w:ascii="Adobe Hebrew" w:eastAsia="Microsoft YaHei UI Light" w:hAnsi="Adobe Hebrew" w:cs="Adobe Hebrew"/>
+              <w:b/>
+              <w:sz w:val="32"/>
+              <w:u w:val="single"/>
+            </w:rPr>
+          </w:pPr>
+          <w:r>
+            <w:rPr>
+              <w:rFonts w:ascii="Adobe Hebrew" w:eastAsia="Microsoft YaHei UI Light" w:hAnsi="Adobe Hebrew" w:cs="Adobe Hebrew"/>
+              <w:b/>
+              <w:sz w:val="32"/>
+            </w:rPr>
+            <w:t>Rulers &amp; Politics</w:t>
+          </w:r>
         </w:p>
         <w:p>
           <w:pPr>
@@ -986,24 +1061,6 @@
             </w:rPr>
           </w:pPr>
         </w:p>
-        <w:p>
-          <w:pPr>
-            <w:rPr>
-              <w:rFonts w:ascii="Microsoft YaHei UI Light" w:eastAsia="Microsoft YaHei UI Light" w:hAnsi="Microsoft YaHei UI Light"/>
-              <w:sz w:val="36"/>
-              <w:u w:val="single"/>
-            </w:rPr>
-          </w:pPr>
-        </w:p>
-        <w:p>
-          <w:pPr>
-            <w:rPr>
-              <w:rFonts w:ascii="Microsoft YaHei UI Light" w:eastAsia="Microsoft YaHei UI Light" w:hAnsi="Microsoft YaHei UI Light"/>
-              <w:sz w:val="36"/>
-              <w:u w:val="single"/>
-            </w:rPr>
-          </w:pPr>
-        </w:p>
       </w:sdtContent>
     </w:sdt>
     <w:p>
@@ -1017,25 +1074,14 @@
           <w:u w:val="single"/>
         </w:rPr>
       </w:pPr>
-    </w:p>
-    <w:p>
-      <w:pPr>
-        <w:spacing w:after="20"/>
-        <w:jc w:val="center"/>
+      <w:r>
         <w:rPr>
           <w:rFonts w:ascii="Microsoft YaHei UI Light" w:eastAsia="Microsoft YaHei UI Light" w:hAnsi="Microsoft YaHei UI Light"/>
           <w:b/>
           <w:sz w:val="36"/>
           <w:u w:val="single"/>
         </w:rPr>
-      </w:pPr>
-      <w:r>
-        <w:rPr>
-          <w:rFonts w:ascii="Microsoft YaHei UI Light" w:eastAsia="Microsoft YaHei UI Light" w:hAnsi="Microsoft YaHei UI Light"/>
-          <w:b/>
-          <w:sz w:val="36"/>
-          <w:u w:val="single"/>
-        </w:rPr>
+        <w:lastRenderedPageBreak/>
         <w:t>The Production of Simulations</w:t>
       </w:r>
     </w:p>
@@ -1069,7 +1115,7 @@
       <w:pPr>
         <w:pStyle w:val="Head"/>
       </w:pPr>
-      <w:bookmarkStart w:id="2" w:name="Introduction"/>
+      <w:bookmarkStart w:id="1" w:name="Introduction"/>
       <w:r>
         <w:t>Introduction</w:t>
       </w:r>
@@ -1169,7 +1215,7 @@
         <w:t>In this document I shall be detailing my endeavour to create my own simulation, one which simulates a history of a randomly generated world, with its own religions, countries, cities and culture.</w:t>
       </w:r>
     </w:p>
-    <w:bookmarkEnd w:id="2"/>
+    <w:bookmarkEnd w:id="1"/>
     <w:p>
       <w:pPr>
         <w:rPr>
@@ -1283,7 +1329,6 @@
           <w:rFonts w:ascii="Century" w:hAnsi="Century"/>
           <w:sz w:val="24"/>
         </w:rPr>
-        <w:lastRenderedPageBreak/>
         <w:t>Living cells with two or three neighbours survive in the same grid space they originally inhabit</w:t>
       </w:r>
     </w:p>
@@ -1339,6 +1384,7 @@
           <w:rFonts w:ascii="Century" w:hAnsi="Century"/>
           <w:sz w:val="24"/>
         </w:rPr>
+        <w:lastRenderedPageBreak/>
         <w:t xml:space="preserve">While the </w:t>
       </w:r>
       <w:r>
@@ -1856,49 +1902,42 @@
           <w:rFonts w:ascii="Century" w:hAnsi="Century"/>
           <w:sz w:val="24"/>
         </w:rPr>
-        <w:t xml:space="preserve">Conway’s game of life is interesting not because of its ability to realistically simulate a mind, but rather as a demonstration of how simple rules can forge a universe of possibilities, as shown by the randomly generated structures which </w:t>
-      </w:r>
-      <w:r>
-        <w:rPr>
-          <w:rFonts w:ascii="Century" w:hAnsi="Century"/>
-          <w:sz w:val="24"/>
+        <w:t>Conway’s game of life is interesting not because of its ability to realistically simulate a mind, but rather as a demonstration of how simple rules can forge a universe of possibilities, as shown by the randomly generated structures which abuse the rules of the game to their advantage. This idea interests me greatly, and a similar concept is incorporated into my next article of research;</w:t>
+      </w:r>
+    </w:p>
+    <w:p>
+      <w:pPr>
+        <w:rPr>
+          <w:rFonts w:ascii="Century" w:hAnsi="Century"/>
+          <w:sz w:val="24"/>
+        </w:rPr>
+      </w:pPr>
+    </w:p>
+    <w:p>
+      <w:pPr>
+        <w:rPr>
+          <w:rFonts w:ascii="Century" w:hAnsi="Century"/>
+          <w:sz w:val="24"/>
+        </w:rPr>
+      </w:pPr>
+    </w:p>
+    <w:p>
+      <w:pPr>
+        <w:rPr>
+          <w:rFonts w:ascii="Century" w:hAnsi="Century"/>
+          <w:i/>
+          <w:sz w:val="24"/>
+          <w:u w:val="single"/>
+        </w:rPr>
+      </w:pPr>
+      <w:r>
+        <w:rPr>
+          <w:rFonts w:ascii="Century" w:hAnsi="Century"/>
+          <w:i/>
+          <w:sz w:val="24"/>
+          <w:u w:val="single"/>
         </w:rPr>
         <w:lastRenderedPageBreak/>
-        <w:t>abuse the rules of the game to their advantage. This idea interests me greatly, and a similar concept is incorporated into my next article of research;</w:t>
-      </w:r>
-    </w:p>
-    <w:p>
-      <w:pPr>
-        <w:rPr>
-          <w:rFonts w:ascii="Century" w:hAnsi="Century"/>
-          <w:sz w:val="24"/>
-        </w:rPr>
-      </w:pPr>
-    </w:p>
-    <w:p>
-      <w:pPr>
-        <w:rPr>
-          <w:rFonts w:ascii="Century" w:hAnsi="Century"/>
-          <w:sz w:val="24"/>
-        </w:rPr>
-      </w:pPr>
-    </w:p>
-    <w:p>
-      <w:pPr>
-        <w:rPr>
-          <w:rFonts w:ascii="Century" w:hAnsi="Century"/>
-          <w:i/>
-          <w:sz w:val="24"/>
-          <w:u w:val="single"/>
-        </w:rPr>
-      </w:pPr>
-      <w:r>
-        <w:rPr>
-          <w:rFonts w:ascii="Century" w:hAnsi="Century"/>
-          <w:i/>
-          <w:sz w:val="24"/>
-          <w:u w:val="single"/>
-        </w:rPr>
         <w:t>Cary Huangs Evolution Simulator</w:t>
       </w:r>
     </w:p>
@@ -1914,46 +1953,22 @@
           <w:rFonts w:ascii="Century" w:hAnsi="Century"/>
           <w:sz w:val="24"/>
         </w:rPr>
-        <w:t xml:space="preserve">Allowing a computer to create its own structures based on specific rules is certainly an intriguing idea, but it lacks use. Conway’s ‘life’ serves no purpose other than to survive, meaning it is not a particularly good simulation of real concepts. </w:t>
-      </w:r>
-      <w:proofErr w:type="gramStart"/>
-      <w:r>
-        <w:rPr>
-          <w:rFonts w:ascii="Century" w:hAnsi="Century"/>
-          <w:sz w:val="24"/>
-        </w:rPr>
-        <w:t>So</w:t>
-      </w:r>
-      <w:proofErr w:type="gramEnd"/>
-      <w:r>
-        <w:rPr>
-          <w:rFonts w:ascii="Century" w:hAnsi="Century"/>
-          <w:sz w:val="24"/>
-        </w:rPr>
-        <w:t xml:space="preserve"> what if we were to use concepts discussed in Conway’s model for a more practical model, say a model of evolution?</w:t>
-      </w:r>
-    </w:p>
-    <w:p>
-      <w:pPr>
-        <w:rPr>
-          <w:rFonts w:ascii="Century" w:hAnsi="Century"/>
-          <w:sz w:val="24"/>
-        </w:rPr>
-      </w:pPr>
-      <w:r>
-        <w:rPr>
-          <w:rFonts w:ascii="Century" w:hAnsi="Century"/>
-          <w:sz w:val="24"/>
-        </w:rPr>
-        <w:t xml:space="preserve">This is where Cary Huang’s Evolution </w:t>
-      </w:r>
-      <w:proofErr w:type="gramStart"/>
-      <w:r>
-        <w:rPr>
-          <w:rFonts w:ascii="Century" w:hAnsi="Century"/>
-          <w:sz w:val="24"/>
-        </w:rPr>
-        <w:t>Simulator</w:t>
+        <w:t>Allowing a computer to create its own structures based on specific rules is certainly an intriguing idea, but it lacks use. Conway’s ‘life’ serves no purpose other than to survive, meaning it is not a particularly good simulation of real concepts. So what if we were to use concepts discussed in Conway’s model for a more practical model, say a model of evolution?</w:t>
+      </w:r>
+    </w:p>
+    <w:p>
+      <w:pPr>
+        <w:rPr>
+          <w:rFonts w:ascii="Century" w:hAnsi="Century"/>
+          <w:sz w:val="24"/>
+        </w:rPr>
+      </w:pPr>
+      <w:r>
+        <w:rPr>
+          <w:rFonts w:ascii="Century" w:hAnsi="Century"/>
+          <w:sz w:val="24"/>
+        </w:rPr>
+        <w:t>This is where Cary Huang’s Evolution Simulator</w:t>
       </w:r>
       <w:r>
         <w:rPr>
@@ -1961,48 +1976,22 @@
           <w:sz w:val="24"/>
           <w:vertAlign w:val="superscript"/>
         </w:rPr>
-        <w:t>[</w:t>
-      </w:r>
-      <w:proofErr w:type="gramEnd"/>
+        <w:t>[4]</w:t>
+      </w:r>
+      <w:r>
+        <w:rPr>
+          <w:rFonts w:ascii="Century" w:hAnsi="Century"/>
+          <w:sz w:val="24"/>
+        </w:rPr>
+        <w:t xml:space="preserve"> comes in, in essence it attempts to simulate a population of shapes as they evolve to reach a specific purpose; the ability to travel as far right as possible within fifteen seconds. While Cary goes over his simulator in a lot of detail in his video series on this project</w:t>
+      </w:r>
       <w:r>
         <w:rPr>
           <w:rFonts w:ascii="Century" w:hAnsi="Century"/>
           <w:sz w:val="24"/>
           <w:vertAlign w:val="superscript"/>
         </w:rPr>
-        <w:t>4]</w:t>
-      </w:r>
-      <w:r>
-        <w:rPr>
-          <w:rFonts w:ascii="Century" w:hAnsi="Century"/>
-          <w:sz w:val="24"/>
-        </w:rPr>
-        <w:t xml:space="preserve"> comes in, in essence it attempts to simulate a population of shapes as they evolve to reach a specific purpose; the ability to travel as far right as possible within fifteen seconds. While Cary goes over his simulator in a lot of detail in his video series on this </w:t>
-      </w:r>
-      <w:proofErr w:type="gramStart"/>
-      <w:r>
-        <w:rPr>
-          <w:rFonts w:ascii="Century" w:hAnsi="Century"/>
-          <w:sz w:val="24"/>
-        </w:rPr>
-        <w:t>project</w:t>
-      </w:r>
-      <w:r>
-        <w:rPr>
-          <w:rFonts w:ascii="Century" w:hAnsi="Century"/>
-          <w:sz w:val="24"/>
-          <w:vertAlign w:val="superscript"/>
-        </w:rPr>
-        <w:t>[</w:t>
-      </w:r>
-      <w:proofErr w:type="gramEnd"/>
-      <w:r>
-        <w:rPr>
-          <w:rFonts w:ascii="Century" w:hAnsi="Century"/>
-          <w:sz w:val="24"/>
-          <w:vertAlign w:val="superscript"/>
-        </w:rPr>
-        <w:t>3]</w:t>
+        <w:t>[3]</w:t>
       </w:r>
       <w:r>
         <w:rPr>
@@ -2247,15 +2236,7 @@
           <w:rFonts w:ascii="Century" w:hAnsi="Century"/>
           <w:sz w:val="24"/>
         </w:rPr>
-        <w:t xml:space="preserve">whereas the best creature was able to move </w:t>
-      </w:r>
-      <w:r>
-        <w:rPr>
-          <w:rFonts w:ascii="Century" w:hAnsi="Century"/>
-          <w:sz w:val="24"/>
-        </w:rPr>
-        <w:lastRenderedPageBreak/>
-        <w:t>1.6m right, allowing it to reproduce into other creatures, which will eventually overtake it due to mutations, forming a shape which is even faster than itself. The worst creature will be removed from the gene pool, meaning its traits which hinder its abilities to move right will not be passed down to the next generation.</w:t>
+        <w:t>whereas the best creature was able to move 1.6m right, allowing it to reproduce into other creatures, which will eventually overtake it due to mutations, forming a shape which is even faster than itself. The worst creature will be removed from the gene pool, meaning its traits which hinder its abilities to move right will not be passed down to the next generation.</w:t>
       </w:r>
     </w:p>
     <w:p>
@@ -2278,6 +2259,7 @@
           <w:noProof/>
           <w:lang w:eastAsia="en-GB"/>
         </w:rPr>
+        <w:lastRenderedPageBreak/>
         <w:drawing>
           <wp:anchor distT="0" distB="0" distL="114300" distR="114300" simplePos="0" relativeHeight="251665408" behindDoc="0" locked="0" layoutInCell="1" allowOverlap="1" wp14:anchorId="19058825" wp14:editId="0444BD79">
             <wp:simplePos x="0" y="0"/>
@@ -2577,7 +2559,6 @@
           <w:noProof/>
           <w:lang w:eastAsia="en-GB"/>
         </w:rPr>
-        <w:lastRenderedPageBreak/>
         <w:drawing>
           <wp:anchor distT="0" distB="0" distL="114300" distR="114300" simplePos="0" relativeHeight="251668480" behindDoc="0" locked="0" layoutInCell="1" allowOverlap="1" wp14:anchorId="5119064F" wp14:editId="4813EC8D">
             <wp:simplePos x="0" y="0"/>
@@ -2653,7 +2634,15 @@
           <w:rFonts w:ascii="Century" w:hAnsi="Century"/>
           <w:sz w:val="24"/>
         </w:rPr>
-        <w:t xml:space="preserve"> in the bottom right node, which allows it to push itself forwards easily, it also includes a counterweight within the centre of the triangle, which pulls the bottom left node quicker than the top right node, essentially decreasing the delay between the bottom right node being risen from the gr</w:t>
+        <w:t xml:space="preserve"> in the bottom right node, which allows it to push itself forwards easily, it also includes a counterweight within the centre of the triangle, which pulls the bottom left node quicker than the top right node, essentially decreasing the delay between the bottom right </w:t>
+      </w:r>
+      <w:r>
+        <w:rPr>
+          <w:rFonts w:ascii="Century" w:hAnsi="Century"/>
+          <w:sz w:val="24"/>
+        </w:rPr>
+        <w:lastRenderedPageBreak/>
+        <w:t>node being risen from the gr</w:t>
       </w:r>
       <w:r>
         <w:rPr>
@@ -2764,7 +2753,48 @@
           <w:rFonts w:ascii="Century" w:hAnsi="Century"/>
           <w:sz w:val="24"/>
         </w:rPr>
-        <w:t xml:space="preserve">The first method I used was a recycled algorithm from an old program I worked on, which I named the ‘snake method’. The concept of the snake method involved a single dark green square being selected on a grid, and choosing an adjacent square to move to each ‘turn’ randomly, this developed a line of dark green pixels, which I would then use to place three light green pixels in each adjacent direction, forming an island that had a seemingly random shape, fit with small bumps and indents that could be found on real islands. While this algorithm was no doubt functional and realistic, its problem came in the form of its </w:t>
+        <w:t>The first method I used was a recycled algorithm from an old program I worked on, which I named the ‘snake method’. The concept of the snake method involved a single dark green square being selected on a grid, and choosing an adjacent square to move to each ‘turn’ randomly, this developed a line of dark green pixels, which I would then use to place three light green pixels in each adjacent direction, forming an island that had a seemingly random shape, fit with small bumps and indents that could be found on real islands. While this algorithm was no doubt functional and realistic, its problem came in the form of its implementation. The program I had originally developed it for used a 250x250 grid, whereas the program I was currently working on was 1000x1000. This meant that even when the algorithm was given large amounts of ‘turns’ it would only generate small islands, meaning the (already fairly slow) algorithm would have to be repeated many times over to achieve a realistic world map. After a week of attempting to implement this algorithm successfully, I eventually moved onto a new, more suited algorithm.</w:t>
+      </w:r>
+    </w:p>
+    <w:p>
+      <w:pPr>
+        <w:rPr>
+          <w:rFonts w:ascii="Century" w:hAnsi="Century"/>
+          <w:i/>
+          <w:sz w:val="24"/>
+          <w:u w:val="single"/>
+        </w:rPr>
+      </w:pPr>
+      <w:r>
+        <w:rPr>
+          <w:rFonts w:ascii="Century" w:hAnsi="Century"/>
+          <w:i/>
+          <w:sz w:val="24"/>
+          <w:u w:val="single"/>
+        </w:rPr>
+        <w:t>Flood Method</w:t>
+      </w:r>
+    </w:p>
+    <w:p>
+      <w:pPr>
+        <w:rPr>
+          <w:rFonts w:ascii="Century" w:hAnsi="Century"/>
+          <w:sz w:val="24"/>
+        </w:rPr>
+      </w:pPr>
+      <w:r>
+        <w:rPr>
+          <w:rFonts w:ascii="Century" w:hAnsi="Century"/>
+          <w:sz w:val="24"/>
+        </w:rPr>
+        <w:t>If you were to take all the water out of the ocean and look at the world, it would look like a barren</w:t>
+      </w:r>
+      <w:r>
+        <w:rPr>
+          <w:rFonts w:ascii="Century" w:hAnsi="Century"/>
+          <w:sz w:val="24"/>
+        </w:rPr>
+        <w:t xml:space="preserve"> desert of mountains and hills, this new world would obviously </w:t>
       </w:r>
       <w:r>
         <w:rPr>
@@ -2772,48 +2802,7 @@
           <w:sz w:val="24"/>
         </w:rPr>
         <w:lastRenderedPageBreak/>
-        <w:t>implementation. The program I had originally developed it for used a 250x250 grid, whereas the program I was currently working on was 1000x1000. This meant that even when the algorithm was given large amounts of ‘turns’ it would only generate small islands, meaning the (already fairly slow) algorithm would have to be repeated many times over to achieve a realistic world map. After a week of attempting to implement this algorithm successfully, I eventually moved onto a new, more suited algorithm.</w:t>
-      </w:r>
-    </w:p>
-    <w:p>
-      <w:pPr>
-        <w:rPr>
-          <w:rFonts w:ascii="Century" w:hAnsi="Century"/>
-          <w:i/>
-          <w:sz w:val="24"/>
-          <w:u w:val="single"/>
-        </w:rPr>
-      </w:pPr>
-      <w:r>
-        <w:rPr>
-          <w:rFonts w:ascii="Century" w:hAnsi="Century"/>
-          <w:i/>
-          <w:sz w:val="24"/>
-          <w:u w:val="single"/>
-        </w:rPr>
-        <w:t>Flood Method</w:t>
-      </w:r>
-    </w:p>
-    <w:p>
-      <w:pPr>
-        <w:rPr>
-          <w:rFonts w:ascii="Century" w:hAnsi="Century"/>
-          <w:sz w:val="24"/>
-        </w:rPr>
-      </w:pPr>
-      <w:r>
-        <w:rPr>
-          <w:rFonts w:ascii="Century" w:hAnsi="Century"/>
-          <w:sz w:val="24"/>
-        </w:rPr>
-        <w:t>If you were to take all the water out of the ocean and look at the world, it would look like a barren</w:t>
-      </w:r>
-      <w:r>
-        <w:rPr>
-          <w:rFonts w:ascii="Century" w:hAnsi="Century"/>
-          <w:sz w:val="24"/>
-        </w:rPr>
-        <w:t xml:space="preserve"> desert of mountains and hills, this new world would obviously look somewhat similar to the real world, after all topographical maps would still show the distinct shapes of islands and continents among all the sand. If you were to fill in this theoretical world with water, eventually you would reach a point where it once again looked identical to our world, and this was the concept I used when developing the flood method. The flood method would generate a large topographical map, choosing single pixels to represent mountain tops and then slowly filling in its adjacent tiles with slightly lower down pixels. This, in theory, would eventually generate a large map with distinctive island shapes, which could be slowly filled with water (by replacing each pixel with water tiles in order of lowest depth until the water to earth ratio resembled our world) to create a realistic map. This algorithm failed spectacularly, making square shapes and unrealistic cliff faces that split continents in two. While this algorithm had to be completely scrapped, the semi-realistic method of island creation influenced my next (and final) idea greatly.</w:t>
+        <w:t>look somewhat similar to the real world, after all topographical maps would still show the distinct shapes of islands and continents among all the sand. If you were to fill in this theoretical world with water, eventually you would reach a point where it once again looked identical to our world, and this was the concept I used when developing the flood method. The flood method would generate a large topographical map, choosing single pixels to represent mountain tops and then slowly filling in its adjacent tiles with slightly lower down pixels. This, in theory, would eventually generate a large map with distinctive island shapes, which could be slowly filled with water (by replacing each pixel with water tiles in order of lowest depth until the water to earth ratio resembled our world) to create a realistic map. This algorithm failed spectacularly, making square shapes and unrealistic cliff faces that split continents in two. While this algorithm had to be completely scrapped, the semi-realistic method of island creation influenced my next (and final) idea greatly.</w:t>
       </w:r>
     </w:p>
     <w:p>
@@ -3013,15 +3002,7 @@
           <w:rFonts w:ascii="Century" w:hAnsi="Century"/>
           <w:sz w:val="24"/>
         </w:rPr>
-        <w:t xml:space="preserve">n, and randomly placed around the world, forming large continents and small </w:t>
-      </w:r>
-      <w:r>
-        <w:rPr>
-          <w:rFonts w:ascii="Century" w:hAnsi="Century"/>
-          <w:sz w:val="24"/>
-        </w:rPr>
-        <w:lastRenderedPageBreak/>
-        <w:t>islands. Out of all the methods I formulated for the task of generating a map, this was by far my favourite, after all, it was decently quick, looked somewhat realistic, and was based off the real concept of continental drift. Because of the advantages this method presented, I decided to use it as my final world generation method.</w:t>
+        <w:t>n, and randomly placed around the world, forming large continents and small islands. Out of all the methods I formulated for the task of generating a map, this was by far my favourite, after all, it was decently quick, looked somewhat realistic, and was based off the real concept of continental drift. Because of the advantages this method presented, I decided to use it as my final world generation method.</w:t>
       </w:r>
     </w:p>
     <w:p>
@@ -3070,6 +3051,7 @@
           <w:sz w:val="28"/>
           <w:u w:val="single"/>
         </w:rPr>
+        <w:lastRenderedPageBreak/>
         <w:t>Naming</w:t>
       </w:r>
     </w:p>
@@ -3085,23 +3067,7 @@
           <w:rFonts w:ascii="Century" w:hAnsi="Century"/>
           <w:sz w:val="24"/>
         </w:rPr>
-        <w:t xml:space="preserve">After the world was finally done, it needed to be populated by humans. These humans would go about the same process as our real ancestors, forming languages, religions and cultures unique to their environment, but this posed a problem; How would I achieve this? Creating new words for these places, people and ideas isn’t something you can do completely randomly, if these new words were simply generated from a group of letters, the output would be strange incomprehensible phrases. For my program, I wanted to keep the idea of random names, but have them based on real naming conventions, essentially creating words that sound like their </w:t>
-      </w:r>
-      <w:proofErr w:type="gramStart"/>
-      <w:r>
-        <w:rPr>
-          <w:rFonts w:ascii="Century" w:hAnsi="Century"/>
-          <w:sz w:val="24"/>
-        </w:rPr>
-        <w:t>real world</w:t>
-      </w:r>
-      <w:proofErr w:type="gramEnd"/>
-      <w:r>
-        <w:rPr>
-          <w:rFonts w:ascii="Century" w:hAnsi="Century"/>
-          <w:sz w:val="24"/>
-        </w:rPr>
-        <w:t xml:space="preserve"> counterparts.</w:t>
+        <w:t>After the world was finally done, it needed to be populated by humans. These humans would go about the same process as our real ancestors, forming languages, religions and cultures unique to their environment, but this posed a problem; How would I achieve this? Creating new words for these places, people and ideas isn’t something you can do completely randomly, if these new words were simply generated from a group of letters, the output would be strange incomprehensible phrases. For my program, I wanted to keep the idea of random names, but have them based on real naming conventions, essentially creating words that sound like their real world counterparts.</w:t>
       </w:r>
     </w:p>
     <w:p>
@@ -3146,11 +3112,11 @@
       <w:pPr>
         <w:pStyle w:val="Head"/>
       </w:pPr>
-      <w:bookmarkStart w:id="3" w:name="_Hlk504981902"/>
+      <w:bookmarkStart w:id="2" w:name="_Hlk504981902"/>
       <w:r>
         <w:t>Theory</w:t>
       </w:r>
-      <w:bookmarkEnd w:id="3"/>
+      <w:bookmarkEnd w:id="2"/>
     </w:p>
     <w:p>
       <w:pPr>
@@ -3166,15 +3132,7 @@
           <w:rFonts w:ascii="Century" w:hAnsi="Century"/>
           <w:sz w:val="24"/>
         </w:rPr>
-        <w:t xml:space="preserve">Now that the basics were complete, I was able to begin the development of the actual simulation. This posed problem after problem, however, mostly concerning the actions of the artificial intelligence; My intention was to create artificial intelligence that would act similarly to a real human, however since the AI can </w:t>
-      </w:r>
-      <w:r>
-        <w:rPr>
-          <w:rFonts w:ascii="Century" w:hAnsi="Century"/>
-          <w:sz w:val="24"/>
-        </w:rPr>
-        <w:lastRenderedPageBreak/>
-        <w:t>only act in response to pre-written questions, I needed to develop the algorithms used to impose these questions to formulate a more realistic response.</w:t>
+        <w:t>Now that the basics were complete, I was able to begin the development of the actual simulation. This posed problem after problem, however, mostly concerning the actions of the artificial intelligence; My intention was to create artificial intelligence that would act similarly to a real human, however since the AI can only act in response to pre-written questions, I needed to develop the algorithms used to impose these questions to formulate a more realistic response.</w:t>
       </w:r>
     </w:p>
     <w:p>
@@ -3194,6 +3152,15 @@
           <w:u w:val="single"/>
         </w:rPr>
         <w:t>Storage</w:t>
+      </w:r>
+      <w:r>
+        <w:rPr>
+          <w:rFonts w:ascii="Century" w:hAnsi="Century"/>
+          <w:i/>
+          <w:sz w:val="24"/>
+          <w:u w:val="single"/>
+        </w:rPr>
+        <w:t xml:space="preserve"> &amp; Run-Length encoding</w:t>
       </w:r>
     </w:p>
     <w:p>
@@ -3239,6 +3206,7 @@
                 <w:rFonts w:ascii="Century" w:hAnsi="Century"/>
                 <w:sz w:val="24"/>
               </w:rPr>
+              <w:lastRenderedPageBreak/>
               <w:t>Name</w:t>
             </w:r>
           </w:p>
@@ -3445,23 +3413,7 @@
                 <w:rFonts w:ascii="Century" w:hAnsi="Century"/>
                 <w:sz w:val="24"/>
               </w:rPr>
-              <w:t xml:space="preserve">This function allows for multiple sets of data to be stored concerning a </w:t>
-            </w:r>
-            <w:proofErr w:type="gramStart"/>
-            <w:r>
-              <w:rPr>
-                <w:rFonts w:ascii="Century" w:hAnsi="Century"/>
-                <w:sz w:val="24"/>
-              </w:rPr>
-              <w:t>particular topic</w:t>
-            </w:r>
-            <w:proofErr w:type="gramEnd"/>
-            <w:r>
-              <w:rPr>
-                <w:rFonts w:ascii="Century" w:hAnsi="Century"/>
-                <w:sz w:val="24"/>
-              </w:rPr>
-              <w:t>, usually in a separate array.</w:t>
+              <w:t>This function allows for multiple sets of data to be stored concerning a particular topic, usually in a separate array.</w:t>
             </w:r>
           </w:p>
         </w:tc>
@@ -3665,13 +3617,7 @@
                               <w:t xml:space="preserve"> </w:t>
                             </w:r>
                             <w:r>
-                              <w:t xml:space="preserve">An </w:t>
-                            </w:r>
-                            <w:r>
-                              <w:t>e</w:t>
-                            </w:r>
-                            <w:r>
-                              <w:t>xample of data used in the storing of a file</w:t>
+                              <w:t>An example of data used in the storing of a file</w:t>
                             </w:r>
                           </w:p>
                         </w:txbxContent>
@@ -3752,13 +3698,7 @@
                         <w:t xml:space="preserve"> </w:t>
                       </w:r>
                       <w:r>
-                        <w:t xml:space="preserve">An </w:t>
-                      </w:r>
-                      <w:r>
-                        <w:t>e</w:t>
-                      </w:r>
-                      <w:r>
-                        <w:t>xample of data used in the storing of a file</w:t>
+                        <w:t>An example of data used in the storing of a file</w:t>
                       </w:r>
                     </w:p>
                   </w:txbxContent>
@@ -3880,7 +3820,6 @@
           <w:rFonts w:ascii="Century" w:hAnsi="Century"/>
           <w:sz w:val="24"/>
         </w:rPr>
-        <w:lastRenderedPageBreak/>
         <w:t>This, while somewhat efficient, was not suited to storing excessively large amounts of data, such as the storage of the world map. For this, I employed a different syntax.</w:t>
       </w:r>
     </w:p>
@@ -4072,7 +4011,15 @@
                 <w:rFonts w:ascii="Century" w:hAnsi="Century"/>
                 <w:sz w:val="24"/>
               </w:rPr>
-              <w:t xml:space="preserve"> it and the start as the amount of ocean tiles to place.</w:t>
+              <w:t xml:space="preserve"> it and the </w:t>
+            </w:r>
+            <w:r>
+              <w:rPr>
+                <w:rFonts w:ascii="Century" w:hAnsi="Century"/>
+                <w:sz w:val="24"/>
+              </w:rPr>
+              <w:lastRenderedPageBreak/>
+              <w:t>start as the amount of ocean tiles to place.</w:t>
             </w:r>
           </w:p>
         </w:tc>
@@ -4092,6 +4039,7 @@
                 <w:rFonts w:ascii="Century" w:hAnsi="Century"/>
                 <w:sz w:val="24"/>
               </w:rPr>
+              <w:lastRenderedPageBreak/>
               <w:t>m</w:t>
             </w:r>
           </w:p>
@@ -4212,23 +4160,7 @@
                 <w:rFonts w:ascii="Century" w:hAnsi="Century"/>
                 <w:sz w:val="24"/>
               </w:rPr>
-              <w:t xml:space="preserve">If placed within a w m, this will skip to the next line, essentially signifying that there </w:t>
-            </w:r>
-            <w:proofErr w:type="gramStart"/>
-            <w:r>
-              <w:rPr>
-                <w:rFonts w:ascii="Century" w:hAnsi="Century"/>
-                <w:sz w:val="24"/>
-              </w:rPr>
-              <w:t>is</w:t>
-            </w:r>
-            <w:proofErr w:type="gramEnd"/>
-            <w:r>
-              <w:rPr>
-                <w:rFonts w:ascii="Century" w:hAnsi="Century"/>
-                <w:sz w:val="24"/>
-              </w:rPr>
-              <w:t xml:space="preserve"> no more land tiles to be placed on this row.</w:t>
+              <w:t>If placed within a w m, this will skip to the next line, essentially signifying that there is no more land tiles to be placed on this row.</w:t>
             </w:r>
           </w:p>
         </w:tc>
@@ -4336,7 +4268,28 @@
           <w:rFonts w:ascii="Century" w:hAnsi="Century"/>
           <w:sz w:val="24"/>
         </w:rPr>
-        <w:t>The conversion of my previous method (which involved placing a * symbol per ocean tile) cut down the file size of the world file by almost tenfold, as it condensed the ocean tiles (which, like real life, made up most of the world) into</w:t>
+        <w:t>The conversion of my previous method (which involved placing a * symbol per ocean tile)</w:t>
+      </w:r>
+      <w:r>
+        <w:rPr>
+          <w:rFonts w:ascii="Century" w:hAnsi="Century"/>
+          <w:sz w:val="24"/>
+        </w:rPr>
+        <w:t xml:space="preserve"> to a run-length encoding based meth</w:t>
+      </w:r>
+      <w:r>
+        <w:rPr>
+          <w:rFonts w:ascii="Century" w:hAnsi="Century"/>
+          <w:sz w:val="24"/>
+        </w:rPr>
+        <w:t>od</w:t>
+      </w:r>
+      <w:r>
+        <w:rPr>
+          <w:rFonts w:ascii="Century" w:hAnsi="Century"/>
+          <w:sz w:val="24"/>
+        </w:rPr>
+        <w:t xml:space="preserve"> cut down the file size of the world file by almost tenfold, as it condensed the ocean tiles (which, like real life, made up most of the world) into</w:t>
       </w:r>
       <w:r>
         <w:rPr>
@@ -4377,15 +4330,7 @@
           <w:rFonts w:ascii="Century" w:hAnsi="Century"/>
           <w:sz w:val="24"/>
         </w:rPr>
-        <w:t xml:space="preserve">On generation, Provinces will be given a random amount of bronze, iron, steel, gunpowder and oil which will be vital to the generation of each nations militia. These values will be stored as percentages, with the greatest resource available </w:t>
-      </w:r>
-      <w:r>
-        <w:rPr>
-          <w:rFonts w:ascii="Century" w:hAnsi="Century"/>
-          <w:sz w:val="24"/>
-        </w:rPr>
-        <w:lastRenderedPageBreak/>
-        <w:t>with the nations being used to calculate the amount of manpower generated by a country each month</w:t>
+        <w:t>On generation, Provinces will be given a random amount of bronze, iron, steel, gunpowder and oil which will be vital to the generation of each nations militia. These values will be stored as percentages, with the greatest resource available with the nations being used to calculate the amount of manpower generated by a country each month</w:t>
       </w:r>
       <w:r>
         <w:rPr>
@@ -4407,7 +4352,14 @@
           <w:rFonts w:ascii="Century" w:hAnsi="Century"/>
           <w:sz w:val="24"/>
         </w:rPr>
-        <w:t>Where B = 100 if the country is not tribal</w:t>
+        <w:t xml:space="preserve">Where B = </w:t>
+      </w:r>
+      <w:r>
+        <w:rPr>
+          <w:rFonts w:ascii="Century" w:hAnsi="Century"/>
+          <w:sz w:val="24"/>
+        </w:rPr>
+        <w:t>50 if the country is a chieftain + capital., 100 if the country is a kingdom, 200 if the country is an empire.</w:t>
       </w:r>
     </w:p>
     <w:p>
@@ -4423,6 +4375,29 @@
           <w:sz w:val="24"/>
         </w:rPr>
         <w:t>B = 10 if the country is not the capital</w:t>
+      </w:r>
+      <w:r>
+        <w:rPr>
+          <w:rFonts w:ascii="Century" w:hAnsi="Century"/>
+          <w:sz w:val="24"/>
+        </w:rPr>
+        <w:t xml:space="preserve"> and has no science – 30 if the country is not the capital and has </w:t>
+      </w:r>
+      <w:proofErr w:type="spellStart"/>
+      <w:r>
+        <w:rPr>
+          <w:rFonts w:ascii="Century" w:hAnsi="Century"/>
+          <w:sz w:val="24"/>
+        </w:rPr>
+        <w:t>atleast</w:t>
+      </w:r>
+      <w:proofErr w:type="spellEnd"/>
+      <w:r>
+        <w:rPr>
+          <w:rFonts w:ascii="Century" w:hAnsi="Century"/>
+          <w:sz w:val="24"/>
+        </w:rPr>
+        <w:t xml:space="preserve"> one science level.</w:t>
       </w:r>
     </w:p>
     <w:p>
@@ -4574,7 +4549,1346 @@
           <w:sz w:val="24"/>
           <w:u w:val="single"/>
         </w:rPr>
-        <w:t>War and harmonic series</w:t>
+        <w:lastRenderedPageBreak/>
+        <w:t>Science</w:t>
+      </w:r>
+    </w:p>
+    <w:p>
+      <w:pPr>
+        <w:rPr>
+          <w:rFonts w:ascii="Century" w:hAnsi="Century"/>
+          <w:sz w:val="24"/>
+        </w:rPr>
+      </w:pPr>
+      <w:r>
+        <w:rPr>
+          <w:rFonts w:ascii="Century" w:hAnsi="Century"/>
+          <w:sz w:val="24"/>
+        </w:rPr>
+        <w:t xml:space="preserve">The tools of war have changed and reshaped countless times throughout human history – moving from simple sharp rocks to metal blades, and finally to the modern gunpowder weapons. This is undoubtedly a crucial part of human development, as it has </w:t>
+      </w:r>
+      <w:r>
+        <w:rPr>
+          <w:rFonts w:ascii="Century" w:hAnsi="Century"/>
+          <w:sz w:val="24"/>
+        </w:rPr>
+        <w:t>been a major factor in a large amount of conflicts since the dawn of man – as such it was imperative that I simulate this to accurately reflect the evolution of civilization.</w:t>
+      </w:r>
+    </w:p>
+    <w:p>
+      <w:pPr>
+        <w:rPr>
+          <w:rFonts w:ascii="Century" w:hAnsi="Century"/>
+          <w:sz w:val="24"/>
+        </w:rPr>
+      </w:pPr>
+      <w:r>
+        <w:rPr>
+          <w:rFonts w:ascii="Century" w:hAnsi="Century"/>
+          <w:sz w:val="24"/>
+        </w:rPr>
+        <w:t>In order to do this, I developed a system by which each kingdom has a “Science Level” on a scale of 0 to 255. Kingdoms or above are able to improve their science by randomly being selected by an algorithm, this science can then spread to neighbouring kingdoms (or above). For each 50 levels of science, a new technology becomes available to the countries – these are as follows:</w:t>
+      </w:r>
+    </w:p>
+    <w:p>
+      <w:pPr>
+        <w:pStyle w:val="ListParagraph"/>
+        <w:numPr>
+          <w:ilvl w:val="0"/>
+          <w:numId w:val="7"/>
+        </w:numPr>
+        <w:rPr>
+          <w:rFonts w:ascii="Century" w:hAnsi="Century"/>
+          <w:sz w:val="24"/>
+        </w:rPr>
+      </w:pPr>
+      <w:r>
+        <w:rPr>
+          <w:rFonts w:ascii="Century" w:hAnsi="Century"/>
+          <w:sz w:val="24"/>
+        </w:rPr>
+        <w:t>Bronze (100 – 150%)(Default)</w:t>
+      </w:r>
+    </w:p>
+    <w:p>
+      <w:pPr>
+        <w:pStyle w:val="ListParagraph"/>
+        <w:numPr>
+          <w:ilvl w:val="0"/>
+          <w:numId w:val="7"/>
+        </w:numPr>
+        <w:rPr>
+          <w:rFonts w:ascii="Century" w:hAnsi="Century"/>
+          <w:sz w:val="24"/>
+        </w:rPr>
+      </w:pPr>
+      <w:r>
+        <w:rPr>
+          <w:noProof/>
+        </w:rPr>
+        <w:drawing>
+          <wp:anchor distT="0" distB="0" distL="114300" distR="114300" simplePos="0" relativeHeight="251679744" behindDoc="0" locked="0" layoutInCell="1" allowOverlap="1" wp14:anchorId="754D880B">
+            <wp:simplePos x="0" y="0"/>
+            <wp:positionH relativeFrom="margin">
+              <wp:posOffset>4293235</wp:posOffset>
+            </wp:positionH>
+            <wp:positionV relativeFrom="paragraph">
+              <wp:posOffset>85090</wp:posOffset>
+            </wp:positionV>
+            <wp:extent cx="1295400" cy="1346200"/>
+            <wp:effectExtent l="0" t="0" r="0" b="6350"/>
+            <wp:wrapSquare wrapText="bothSides"/>
+            <wp:docPr id="15" name="Picture 15"/>
+            <wp:cNvGraphicFramePr>
+              <a:graphicFrameLocks xmlns:a="http://schemas.openxmlformats.org/drawingml/2006/main" noChangeAspect="1"/>
+            </wp:cNvGraphicFramePr>
+            <a:graphic xmlns:a="http://schemas.openxmlformats.org/drawingml/2006/main">
+              <a:graphicData uri="http://schemas.openxmlformats.org/drawingml/2006/picture">
+                <pic:pic xmlns:pic="http://schemas.openxmlformats.org/drawingml/2006/picture">
+                  <pic:nvPicPr>
+                    <pic:cNvPr id="1" name=""/>
+                    <pic:cNvPicPr/>
+                  </pic:nvPicPr>
+                  <pic:blipFill rotWithShape="1">
+                    <a:blip r:embed="rId22">
+                      <a:extLst>
+                        <a:ext uri="{28A0092B-C50C-407E-A947-70E740481C1C}">
+                          <a14:useLocalDpi xmlns:a14="http://schemas.microsoft.com/office/drawing/2010/main" val="0"/>
+                        </a:ext>
+                      </a:extLst>
+                    </a:blip>
+                    <a:srcRect l="9805" t="30739" r="81720" b="53596"/>
+                    <a:stretch/>
+                  </pic:blipFill>
+                  <pic:spPr bwMode="auto">
+                    <a:xfrm>
+                      <a:off x="0" y="0"/>
+                      <a:ext cx="1295400" cy="1346200"/>
+                    </a:xfrm>
+                    <a:prstGeom prst="rect">
+                      <a:avLst/>
+                    </a:prstGeom>
+                    <a:ln>
+                      <a:noFill/>
+                    </a:ln>
+                    <a:extLst>
+                      <a:ext uri="{53640926-AAD7-44D8-BBD7-CCE9431645EC}">
+                        <a14:shadowObscured xmlns:a14="http://schemas.microsoft.com/office/drawing/2010/main"/>
+                      </a:ext>
+                    </a:extLst>
+                  </pic:spPr>
+                </pic:pic>
+              </a:graphicData>
+            </a:graphic>
+            <wp14:sizeRelH relativeFrom="page">
+              <wp14:pctWidth>0</wp14:pctWidth>
+            </wp14:sizeRelH>
+            <wp14:sizeRelV relativeFrom="page">
+              <wp14:pctHeight>0</wp14:pctHeight>
+            </wp14:sizeRelV>
+          </wp:anchor>
+        </w:drawing>
+      </w:r>
+      <w:r>
+        <w:rPr>
+          <w:rFonts w:ascii="Century" w:hAnsi="Century"/>
+          <w:sz w:val="24"/>
+        </w:rPr>
+        <w:t>Iron (150% - 250%)</w:t>
+      </w:r>
+    </w:p>
+    <w:p>
+      <w:pPr>
+        <w:pStyle w:val="ListParagraph"/>
+        <w:numPr>
+          <w:ilvl w:val="0"/>
+          <w:numId w:val="7"/>
+        </w:numPr>
+        <w:rPr>
+          <w:rFonts w:ascii="Century" w:hAnsi="Century"/>
+          <w:sz w:val="24"/>
+        </w:rPr>
+      </w:pPr>
+      <w:r>
+        <w:rPr>
+          <w:rFonts w:ascii="Century" w:hAnsi="Century"/>
+          <w:sz w:val="24"/>
+        </w:rPr>
+        <w:t>Steel (250% - 300%)</w:t>
+      </w:r>
+    </w:p>
+    <w:p>
+      <w:pPr>
+        <w:pStyle w:val="ListParagraph"/>
+        <w:numPr>
+          <w:ilvl w:val="0"/>
+          <w:numId w:val="7"/>
+        </w:numPr>
+        <w:rPr>
+          <w:rFonts w:ascii="Century" w:hAnsi="Century"/>
+          <w:sz w:val="24"/>
+        </w:rPr>
+      </w:pPr>
+      <w:r>
+        <w:rPr>
+          <w:rFonts w:ascii="Century" w:hAnsi="Century"/>
+          <w:sz w:val="24"/>
+        </w:rPr>
+        <w:t>Gunpowder (300%- 500%)</w:t>
+      </w:r>
+    </w:p>
+    <w:p>
+      <w:pPr>
+        <w:pStyle w:val="ListParagraph"/>
+        <w:numPr>
+          <w:ilvl w:val="0"/>
+          <w:numId w:val="7"/>
+        </w:numPr>
+        <w:rPr>
+          <w:rFonts w:ascii="Century" w:hAnsi="Century"/>
+          <w:sz w:val="24"/>
+        </w:rPr>
+      </w:pPr>
+      <w:r>
+        <w:rPr>
+          <w:rFonts w:ascii="Century" w:hAnsi="Century"/>
+          <w:sz w:val="24"/>
+        </w:rPr>
+        <w:t>Oil (500% - 700%)</w:t>
+      </w:r>
+    </w:p>
+    <w:p>
+      <w:pPr>
+        <w:rPr>
+          <w:rFonts w:ascii="Century" w:hAnsi="Century"/>
+          <w:sz w:val="24"/>
+        </w:rPr>
+      </w:pPr>
+      <w:r>
+        <w:rPr>
+          <w:noProof/>
+        </w:rPr>
+        <w:drawing>
+          <wp:anchor distT="0" distB="0" distL="114300" distR="114300" simplePos="0" relativeHeight="251680768" behindDoc="0" locked="0" layoutInCell="1" allowOverlap="1" wp14:anchorId="07F356AF">
+            <wp:simplePos x="0" y="0"/>
+            <wp:positionH relativeFrom="column">
+              <wp:posOffset>2619375</wp:posOffset>
+            </wp:positionH>
+            <wp:positionV relativeFrom="paragraph">
+              <wp:posOffset>1238250</wp:posOffset>
+            </wp:positionV>
+            <wp:extent cx="2771775" cy="2115820"/>
+            <wp:effectExtent l="0" t="0" r="9525" b="0"/>
+            <wp:wrapSquare wrapText="bothSides"/>
+            <wp:docPr id="21" name="Picture 21"/>
+            <wp:cNvGraphicFramePr>
+              <a:graphicFrameLocks xmlns:a="http://schemas.openxmlformats.org/drawingml/2006/main" noChangeAspect="1"/>
+            </wp:cNvGraphicFramePr>
+            <a:graphic xmlns:a="http://schemas.openxmlformats.org/drawingml/2006/main">
+              <a:graphicData uri="http://schemas.openxmlformats.org/drawingml/2006/picture">
+                <pic:pic xmlns:pic="http://schemas.openxmlformats.org/drawingml/2006/picture">
+                  <pic:nvPicPr>
+                    <pic:cNvPr id="1" name=""/>
+                    <pic:cNvPicPr/>
+                  </pic:nvPicPr>
+                  <pic:blipFill rotWithShape="1">
+                    <a:blip r:embed="rId23">
+                      <a:extLst>
+                        <a:ext uri="{28A0092B-C50C-407E-A947-70E740481C1C}">
+                          <a14:useLocalDpi xmlns:a14="http://schemas.microsoft.com/office/drawing/2010/main" val="0"/>
+                        </a:ext>
+                      </a:extLst>
+                    </a:blip>
+                    <a:srcRect l="8475" t="4138" r="57124" b="49163"/>
+                    <a:stretch/>
+                  </pic:blipFill>
+                  <pic:spPr bwMode="auto">
+                    <a:xfrm>
+                      <a:off x="0" y="0"/>
+                      <a:ext cx="2771775" cy="2115820"/>
+                    </a:xfrm>
+                    <a:prstGeom prst="rect">
+                      <a:avLst/>
+                    </a:prstGeom>
+                    <a:ln>
+                      <a:noFill/>
+                    </a:ln>
+                    <a:extLst>
+                      <a:ext uri="{53640926-AAD7-44D8-BBD7-CCE9431645EC}">
+                        <a14:shadowObscured xmlns:a14="http://schemas.microsoft.com/office/drawing/2010/main"/>
+                      </a:ext>
+                    </a:extLst>
+                  </pic:spPr>
+                </pic:pic>
+              </a:graphicData>
+            </a:graphic>
+            <wp14:sizeRelH relativeFrom="page">
+              <wp14:pctWidth>0</wp14:pctWidth>
+            </wp14:sizeRelH>
+            <wp14:sizeRelV relativeFrom="page">
+              <wp14:pctHeight>0</wp14:pctHeight>
+            </wp14:sizeRelV>
+          </wp:anchor>
+        </w:drawing>
+      </w:r>
+      <w:r>
+        <w:rPr>
+          <w:noProof/>
+        </w:rPr>
+        <mc:AlternateContent>
+          <mc:Choice Requires="wps">
+            <w:drawing>
+              <wp:anchor distT="0" distB="0" distL="114300" distR="114300" simplePos="0" relativeHeight="251655165" behindDoc="0" locked="0" layoutInCell="1" allowOverlap="1" wp14:anchorId="5213513D" wp14:editId="4A206800">
+                <wp:simplePos x="0" y="0"/>
+                <wp:positionH relativeFrom="column">
+                  <wp:posOffset>4293235</wp:posOffset>
+                </wp:positionH>
+                <wp:positionV relativeFrom="paragraph">
+                  <wp:posOffset>279400</wp:posOffset>
+                </wp:positionV>
+                <wp:extent cx="1295400" cy="635"/>
+                <wp:effectExtent l="0" t="0" r="0" b="0"/>
+                <wp:wrapSquare wrapText="bothSides"/>
+                <wp:docPr id="16" name="Text Box 16"/>
+                <wp:cNvGraphicFramePr/>
+                <a:graphic xmlns:a="http://schemas.openxmlformats.org/drawingml/2006/main">
+                  <a:graphicData uri="http://schemas.microsoft.com/office/word/2010/wordprocessingShape">
+                    <wps:wsp>
+                      <wps:cNvSpPr txBox="1"/>
+                      <wps:spPr>
+                        <a:xfrm>
+                          <a:off x="0" y="0"/>
+                          <a:ext cx="1295400" cy="635"/>
+                        </a:xfrm>
+                        <a:prstGeom prst="rect">
+                          <a:avLst/>
+                        </a:prstGeom>
+                        <a:solidFill>
+                          <a:prstClr val="white"/>
+                        </a:solidFill>
+                        <a:ln>
+                          <a:noFill/>
+                        </a:ln>
+                      </wps:spPr>
+                      <wps:txbx>
+                        <w:txbxContent>
+                          <w:p>
+                            <w:pPr>
+                              <w:pStyle w:val="Caption"/>
+                            </w:pPr>
+                            <w:r>
+                              <w:rPr>
+                                <w:color w:val="FFFFFF" w:themeColor="background1"/>
+                              </w:rPr>
+                              <w:t xml:space="preserve">Figure </w:t>
+                            </w:r>
+                            <w:r>
+                              <w:rPr>
+                                <w:color w:val="FFFFFF" w:themeColor="background1"/>
+                              </w:rPr>
+                              <w:fldChar w:fldCharType="begin"/>
+                            </w:r>
+                            <w:r>
+                              <w:rPr>
+                                <w:color w:val="FFFFFF" w:themeColor="background1"/>
+                              </w:rPr>
+                              <w:instrText xml:space="preserve"> SEQ Figure \* ARABIC </w:instrText>
+                            </w:r>
+                            <w:r>
+                              <w:rPr>
+                                <w:color w:val="FFFFFF" w:themeColor="background1"/>
+                              </w:rPr>
+                              <w:fldChar w:fldCharType="separate"/>
+                            </w:r>
+                            <w:r>
+                              <w:rPr>
+                                <w:noProof/>
+                                <w:color w:val="FFFFFF" w:themeColor="background1"/>
+                              </w:rPr>
+                              <w:t>2</w:t>
+                            </w:r>
+                            <w:r>
+                              <w:rPr>
+                                <w:color w:val="FFFFFF" w:themeColor="background1"/>
+                              </w:rPr>
+                              <w:fldChar w:fldCharType="end"/>
+                            </w:r>
+                          </w:p>
+                          <w:p>
+                            <w:pPr>
+                              <w:pStyle w:val="Caption"/>
+                              <w:rPr>
+                                <w:noProof/>
+                              </w:rPr>
+                            </w:pPr>
+                            <w:r>
+                              <w:t xml:space="preserve"> </w:t>
+                            </w:r>
+                            <w:r>
+                              <w:t>A country that has developed technology, compared to its illiterate tribal neighbours</w:t>
+                            </w:r>
+                          </w:p>
+                        </w:txbxContent>
+                      </wps:txbx>
+                      <wps:bodyPr rot="0" spcFirstLastPara="0" vertOverflow="overflow" horzOverflow="overflow" vert="horz" wrap="square" lIns="0" tIns="0" rIns="0" bIns="0" numCol="1" spcCol="0" rtlCol="0" fromWordArt="0" anchor="t" anchorCtr="0" forceAA="0" compatLnSpc="1">
+                        <a:prstTxWarp prst="textNoShape">
+                          <a:avLst/>
+                        </a:prstTxWarp>
+                        <a:spAutoFit/>
+                      </wps:bodyPr>
+                    </wps:wsp>
+                  </a:graphicData>
+                </a:graphic>
+              </wp:anchor>
+            </w:drawing>
+          </mc:Choice>
+          <mc:Fallback>
+            <w:pict>
+              <v:shape w14:anchorId="5213513D" id="Text Box 16" o:spid="_x0000_s1029" type="#_x0000_t202" style="position:absolute;margin-left:338.05pt;margin-top:22pt;width:102pt;height:.05pt;z-index:251655165;visibility:visible;mso-wrap-style:square;mso-wrap-distance-left:9pt;mso-wrap-distance-top:0;mso-wrap-distance-right:9pt;mso-wrap-distance-bottom:0;mso-position-horizontal:absolute;mso-position-horizontal-relative:text;mso-position-vertical:absolute;mso-position-vertical-relative:text;v-text-anchor:top" o:gfxdata="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" stroked="f">
+                <v:textbox style="mso-fit-shape-to-text:t" inset="0,0,0,0">
+                  <w:txbxContent>
+                    <w:p>
+                      <w:pPr>
+                        <w:pStyle w:val="Caption"/>
+                      </w:pPr>
+                      <w:r>
+                        <w:rPr>
+                          <w:color w:val="FFFFFF" w:themeColor="background1"/>
+                        </w:rPr>
+                        <w:t xml:space="preserve">Figure </w:t>
+                      </w:r>
+                      <w:r>
+                        <w:rPr>
+                          <w:color w:val="FFFFFF" w:themeColor="background1"/>
+                        </w:rPr>
+                        <w:fldChar w:fldCharType="begin"/>
+                      </w:r>
+                      <w:r>
+                        <w:rPr>
+                          <w:color w:val="FFFFFF" w:themeColor="background1"/>
+                        </w:rPr>
+                        <w:instrText xml:space="preserve"> SEQ Figure \* ARABIC </w:instrText>
+                      </w:r>
+                      <w:r>
+                        <w:rPr>
+                          <w:color w:val="FFFFFF" w:themeColor="background1"/>
+                        </w:rPr>
+                        <w:fldChar w:fldCharType="separate"/>
+                      </w:r>
+                      <w:r>
+                        <w:rPr>
+                          <w:noProof/>
+                          <w:color w:val="FFFFFF" w:themeColor="background1"/>
+                        </w:rPr>
+                        <w:t>2</w:t>
+                      </w:r>
+                      <w:r>
+                        <w:rPr>
+                          <w:color w:val="FFFFFF" w:themeColor="background1"/>
+                        </w:rPr>
+                        <w:fldChar w:fldCharType="end"/>
+                      </w:r>
+                    </w:p>
+                    <w:p>
+                      <w:pPr>
+                        <w:pStyle w:val="Caption"/>
+                        <w:rPr>
+                          <w:noProof/>
+                        </w:rPr>
+                      </w:pPr>
+                      <w:r>
+                        <w:t xml:space="preserve"> </w:t>
+                      </w:r>
+                      <w:r>
+                        <w:t>A country that has developed technology, compared to its illiterate tribal neighbours</w:t>
+                      </w:r>
+                    </w:p>
+                  </w:txbxContent>
+                </v:textbox>
+                <w10:wrap type="square"/>
+              </v:shape>
+            </w:pict>
+          </mc:Fallback>
+        </mc:AlternateContent>
+      </w:r>
+      <w:r>
+        <w:rPr>
+          <w:rFonts w:ascii="Century" w:hAnsi="Century"/>
+          <w:sz w:val="24"/>
+        </w:rPr>
+        <w:t xml:space="preserve">These percentages are randomly determined by the world generation algorithm and are used as a multiplier for the manpower each country can generate – meaning a country at oil technology could generate up to 7 times the amount of manpower a bronze age country could produce. </w:t>
+      </w:r>
+      <w:r>
+        <w:rPr>
+          <w:rFonts w:ascii="Century" w:hAnsi="Century"/>
+          <w:sz w:val="24"/>
+        </w:rPr>
+        <w:t>This obviously provides a huge advantage for countries that are in positions to generate science (Meaning countries on the biggest continent on the map, which will be able to gain more science from spreading and will be more likely to generate kingdoms due to the availability of land and religions)</w:t>
+      </w:r>
+      <w:r>
+        <w:rPr>
+          <w:noProof/>
+        </w:rPr>
+        <w:t>.</w:t>
+      </w:r>
+    </w:p>
+    <w:p>
+      <w:pPr>
+        <w:rPr>
+          <w:rFonts w:ascii="Century" w:hAnsi="Century"/>
+          <w:i/>
+          <w:sz w:val="24"/>
+          <w:u w:val="single"/>
+        </w:rPr>
+      </w:pPr>
+    </w:p>
+    <w:p>
+      <w:pPr>
+        <w:rPr>
+          <w:rFonts w:ascii="Century" w:hAnsi="Century"/>
+          <w:i/>
+          <w:sz w:val="24"/>
+          <w:u w:val="single"/>
+        </w:rPr>
+      </w:pPr>
+      <w:r>
+        <w:rPr>
+          <w:noProof/>
+        </w:rPr>
+        <mc:AlternateContent>
+          <mc:Choice Requires="wps">
+            <w:drawing>
+              <wp:anchor distT="0" distB="0" distL="114300" distR="114300" simplePos="0" relativeHeight="251654140" behindDoc="0" locked="0" layoutInCell="1" allowOverlap="1" wp14:anchorId="277C6533" wp14:editId="6A431BE2">
+                <wp:simplePos x="0" y="0"/>
+                <wp:positionH relativeFrom="column">
+                  <wp:posOffset>2609850</wp:posOffset>
+                </wp:positionH>
+                <wp:positionV relativeFrom="paragraph">
+                  <wp:posOffset>148590</wp:posOffset>
+                </wp:positionV>
+                <wp:extent cx="2771775" cy="809625"/>
+                <wp:effectExtent l="0" t="0" r="9525" b="9525"/>
+                <wp:wrapSquare wrapText="bothSides"/>
+                <wp:docPr id="22" name="Text Box 22"/>
+                <wp:cNvGraphicFramePr/>
+                <a:graphic xmlns:a="http://schemas.openxmlformats.org/drawingml/2006/main">
+                  <a:graphicData uri="http://schemas.microsoft.com/office/word/2010/wordprocessingShape">
+                    <wps:wsp>
+                      <wps:cNvSpPr txBox="1"/>
+                      <wps:spPr>
+                        <a:xfrm>
+                          <a:off x="0" y="0"/>
+                          <a:ext cx="2771775" cy="809625"/>
+                        </a:xfrm>
+                        <a:prstGeom prst="rect">
+                          <a:avLst/>
+                        </a:prstGeom>
+                        <a:solidFill>
+                          <a:prstClr val="white"/>
+                        </a:solidFill>
+                        <a:ln>
+                          <a:noFill/>
+                        </a:ln>
+                      </wps:spPr>
+                      <wps:txbx>
+                        <w:txbxContent>
+                          <w:p>
+                            <w:pPr>
+                              <w:pStyle w:val="Caption"/>
+                            </w:pPr>
+                            <w:r>
+                              <w:rPr>
+                                <w:color w:val="FFFFFF" w:themeColor="background1"/>
+                              </w:rPr>
+                              <w:t xml:space="preserve">Figure </w:t>
+                            </w:r>
+                            <w:r>
+                              <w:rPr>
+                                <w:color w:val="FFFFFF" w:themeColor="background1"/>
+                              </w:rPr>
+                              <w:fldChar w:fldCharType="begin"/>
+                            </w:r>
+                            <w:r>
+                              <w:rPr>
+                                <w:color w:val="FFFFFF" w:themeColor="background1"/>
+                              </w:rPr>
+                              <w:instrText xml:space="preserve"> SEQ Figure \* ARABIC </w:instrText>
+                            </w:r>
+                            <w:r>
+                              <w:rPr>
+                                <w:color w:val="FFFFFF" w:themeColor="background1"/>
+                              </w:rPr>
+                              <w:fldChar w:fldCharType="separate"/>
+                            </w:r>
+                            <w:r>
+                              <w:rPr>
+                                <w:noProof/>
+                                <w:color w:val="FFFFFF" w:themeColor="background1"/>
+                              </w:rPr>
+                              <w:t>3</w:t>
+                            </w:r>
+                            <w:r>
+                              <w:rPr>
+                                <w:color w:val="FFFFFF" w:themeColor="background1"/>
+                              </w:rPr>
+                              <w:fldChar w:fldCharType="end"/>
+                            </w:r>
+                            <w:r>
+                              <w:t xml:space="preserve"> </w:t>
+                            </w:r>
+                          </w:p>
+                          <w:p>
+                            <w:pPr>
+                              <w:pStyle w:val="Caption"/>
+                              <w:rPr>
+                                <w:noProof/>
+                              </w:rPr>
+                            </w:pPr>
+                            <w:r>
+                              <w:t>A continent with varying levels of technology - notice that the two green blobs are disconnected, allowing one to be far ahead of the other in technology</w:t>
+                            </w:r>
+                          </w:p>
+                        </w:txbxContent>
+                      </wps:txbx>
+                      <wps:bodyPr rot="0" spcFirstLastPara="0" vertOverflow="overflow" horzOverflow="overflow" vert="horz" wrap="square" lIns="0" tIns="0" rIns="0" bIns="0" numCol="1" spcCol="0" rtlCol="0" fromWordArt="0" anchor="t" anchorCtr="0" forceAA="0" compatLnSpc="1">
+                        <a:prstTxWarp prst="textNoShape">
+                          <a:avLst/>
+                        </a:prstTxWarp>
+                        <a:noAutofit/>
+                      </wps:bodyPr>
+                    </wps:wsp>
+                  </a:graphicData>
+                </a:graphic>
+                <wp14:sizeRelV relativeFrom="margin">
+                  <wp14:pctHeight>0</wp14:pctHeight>
+                </wp14:sizeRelV>
+              </wp:anchor>
+            </w:drawing>
+          </mc:Choice>
+          <mc:Fallback>
+            <w:pict>
+              <v:shape w14:anchorId="277C6533" id="Text Box 22" o:spid="_x0000_s1030" type="#_x0000_t202" style="position:absolute;margin-left:205.5pt;margin-top:11.7pt;width:218.25pt;height:63.75pt;z-index:251654140;visibility:visible;mso-wrap-style:square;mso-height-percent:0;mso-wrap-distance-left:9pt;mso-wrap-distance-top:0;mso-wrap-distance-right:9pt;mso-wrap-distance-bottom:0;mso-position-horizontal:absolute;mso-position-horizontal-relative:text;mso-position-vertical:absolute;mso-position-vertical-relative:text;mso-height-percent:0;mso-height-relative:margin;v-text-anchor:top" o:gfxdata="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" stroked="f">
+                <v:textbox inset="0,0,0,0">
+                  <w:txbxContent>
+                    <w:p>
+                      <w:pPr>
+                        <w:pStyle w:val="Caption"/>
+                      </w:pPr>
+                      <w:r>
+                        <w:rPr>
+                          <w:color w:val="FFFFFF" w:themeColor="background1"/>
+                        </w:rPr>
+                        <w:t xml:space="preserve">Figure </w:t>
+                      </w:r>
+                      <w:r>
+                        <w:rPr>
+                          <w:color w:val="FFFFFF" w:themeColor="background1"/>
+                        </w:rPr>
+                        <w:fldChar w:fldCharType="begin"/>
+                      </w:r>
+                      <w:r>
+                        <w:rPr>
+                          <w:color w:val="FFFFFF" w:themeColor="background1"/>
+                        </w:rPr>
+                        <w:instrText xml:space="preserve"> SEQ Figure \* ARABIC </w:instrText>
+                      </w:r>
+                      <w:r>
+                        <w:rPr>
+                          <w:color w:val="FFFFFF" w:themeColor="background1"/>
+                        </w:rPr>
+                        <w:fldChar w:fldCharType="separate"/>
+                      </w:r>
+                      <w:r>
+                        <w:rPr>
+                          <w:noProof/>
+                          <w:color w:val="FFFFFF" w:themeColor="background1"/>
+                        </w:rPr>
+                        <w:t>3</w:t>
+                      </w:r>
+                      <w:r>
+                        <w:rPr>
+                          <w:color w:val="FFFFFF" w:themeColor="background1"/>
+                        </w:rPr>
+                        <w:fldChar w:fldCharType="end"/>
+                      </w:r>
+                      <w:r>
+                        <w:t xml:space="preserve"> </w:t>
+                      </w:r>
+                    </w:p>
+                    <w:p>
+                      <w:pPr>
+                        <w:pStyle w:val="Caption"/>
+                        <w:rPr>
+                          <w:noProof/>
+                        </w:rPr>
+                      </w:pPr>
+                      <w:r>
+                        <w:t>A continent with varying levels of technology - notice that the two green blobs are disconnected, allowing one to be far ahead of the other in technology</w:t>
+                      </w:r>
+                    </w:p>
+                  </w:txbxContent>
+                </v:textbox>
+                <w10:wrap type="square"/>
+              </v:shape>
+            </w:pict>
+          </mc:Fallback>
+        </mc:AlternateContent>
+      </w:r>
+    </w:p>
+    <w:p>
+      <w:pPr>
+        <w:rPr>
+          <w:rFonts w:ascii="Century" w:hAnsi="Century"/>
+          <w:i/>
+          <w:sz w:val="24"/>
+          <w:u w:val="single"/>
+        </w:rPr>
+      </w:pPr>
+    </w:p>
+    <w:p>
+      <w:pPr>
+        <w:rPr>
+          <w:rFonts w:ascii="Century" w:hAnsi="Century"/>
+          <w:i/>
+          <w:sz w:val="24"/>
+          <w:u w:val="single"/>
+        </w:rPr>
+      </w:pPr>
+    </w:p>
+    <w:p>
+      <w:pPr>
+        <w:rPr>
+          <w:rFonts w:ascii="Century" w:hAnsi="Century"/>
+          <w:i/>
+          <w:sz w:val="24"/>
+          <w:u w:val="single"/>
+        </w:rPr>
+      </w:pPr>
+    </w:p>
+    <w:p>
+      <w:pPr>
+        <w:rPr>
+          <w:rFonts w:ascii="Century" w:hAnsi="Century"/>
+          <w:i/>
+          <w:sz w:val="24"/>
+          <w:u w:val="single"/>
+        </w:rPr>
+      </w:pPr>
+    </w:p>
+    <w:p>
+      <w:pPr>
+        <w:rPr>
+          <w:rFonts w:ascii="Century" w:hAnsi="Century"/>
+          <w:i/>
+          <w:sz w:val="24"/>
+          <w:u w:val="single"/>
+        </w:rPr>
+      </w:pPr>
+    </w:p>
+    <w:p>
+      <w:pPr>
+        <w:rPr>
+          <w:rFonts w:ascii="Century" w:hAnsi="Century"/>
+          <w:i/>
+          <w:sz w:val="24"/>
+          <w:u w:val="single"/>
+        </w:rPr>
+      </w:pPr>
+      <w:bookmarkStart w:id="3" w:name="_GoBack"/>
+      <w:bookmarkEnd w:id="3"/>
+    </w:p>
+    <w:p>
+      <w:pPr>
+        <w:rPr>
+          <w:rFonts w:ascii="Century" w:hAnsi="Century"/>
+          <w:i/>
+          <w:sz w:val="24"/>
+          <w:u w:val="single"/>
+        </w:rPr>
+      </w:pPr>
+      <w:r>
+        <w:rPr>
+          <w:rFonts w:ascii="Century" w:hAnsi="Century"/>
+          <w:i/>
+          <w:sz w:val="24"/>
+          <w:u w:val="single"/>
+        </w:rPr>
+        <w:lastRenderedPageBreak/>
+        <w:t>Religion</w:t>
+      </w:r>
+    </w:p>
+    <w:p>
+      <w:pPr>
+        <w:rPr>
+          <w:rFonts w:ascii="Century" w:hAnsi="Century"/>
+          <w:sz w:val="24"/>
+        </w:rPr>
+      </w:pPr>
+      <w:r>
+        <w:rPr>
+          <w:noProof/>
+        </w:rPr>
+        <w:drawing>
+          <wp:anchor distT="0" distB="0" distL="114300" distR="114300" simplePos="0" relativeHeight="251681792" behindDoc="0" locked="0" layoutInCell="1" allowOverlap="1" wp14:anchorId="4D08E08D">
+            <wp:simplePos x="0" y="0"/>
+            <wp:positionH relativeFrom="column">
+              <wp:posOffset>3162300</wp:posOffset>
+            </wp:positionH>
+            <wp:positionV relativeFrom="paragraph">
+              <wp:posOffset>1240790</wp:posOffset>
+            </wp:positionV>
+            <wp:extent cx="2764790" cy="1647825"/>
+            <wp:effectExtent l="0" t="0" r="0" b="9525"/>
+            <wp:wrapSquare wrapText="bothSides"/>
+            <wp:docPr id="23" name="Picture 23"/>
+            <wp:cNvGraphicFramePr>
+              <a:graphicFrameLocks xmlns:a="http://schemas.openxmlformats.org/drawingml/2006/main" noChangeAspect="1"/>
+            </wp:cNvGraphicFramePr>
+            <a:graphic xmlns:a="http://schemas.openxmlformats.org/drawingml/2006/main">
+              <a:graphicData uri="http://schemas.openxmlformats.org/drawingml/2006/picture">
+                <pic:pic xmlns:pic="http://schemas.openxmlformats.org/drawingml/2006/picture">
+                  <pic:nvPicPr>
+                    <pic:cNvPr id="1" name=""/>
+                    <pic:cNvPicPr/>
+                  </pic:nvPicPr>
+                  <pic:blipFill rotWithShape="1">
+                    <a:blip r:embed="rId24">
+                      <a:extLst>
+                        <a:ext uri="{28A0092B-C50C-407E-A947-70E740481C1C}">
+                          <a14:useLocalDpi xmlns:a14="http://schemas.microsoft.com/office/drawing/2010/main" val="0"/>
+                        </a:ext>
+                      </a:extLst>
+                    </a:blip>
+                    <a:srcRect l="11300" t="26896" r="72247" b="55665"/>
+                    <a:stretch/>
+                  </pic:blipFill>
+                  <pic:spPr bwMode="auto">
+                    <a:xfrm>
+                      <a:off x="0" y="0"/>
+                      <a:ext cx="2764790" cy="1647825"/>
+                    </a:xfrm>
+                    <a:prstGeom prst="rect">
+                      <a:avLst/>
+                    </a:prstGeom>
+                    <a:ln>
+                      <a:noFill/>
+                    </a:ln>
+                    <a:extLst>
+                      <a:ext uri="{53640926-AAD7-44D8-BBD7-CCE9431645EC}">
+                        <a14:shadowObscured xmlns:a14="http://schemas.microsoft.com/office/drawing/2010/main"/>
+                      </a:ext>
+                    </a:extLst>
+                  </pic:spPr>
+                </pic:pic>
+              </a:graphicData>
+            </a:graphic>
+            <wp14:sizeRelH relativeFrom="page">
+              <wp14:pctWidth>0</wp14:pctWidth>
+            </wp14:sizeRelH>
+            <wp14:sizeRelV relativeFrom="page">
+              <wp14:pctHeight>0</wp14:pctHeight>
+            </wp14:sizeRelV>
+          </wp:anchor>
+        </w:drawing>
+      </w:r>
+      <w:r>
+        <w:rPr>
+          <w:rFonts w:ascii="Century" w:hAnsi="Century"/>
+          <w:sz w:val="24"/>
+        </w:rPr>
+        <w:t>Different cultures develop different ideas for the creation of the world – and more importantly, their purpose as human beings.</w:t>
+      </w:r>
+      <w:r>
+        <w:rPr>
+          <w:rFonts w:ascii="Century" w:hAnsi="Century"/>
+          <w:sz w:val="24"/>
+        </w:rPr>
+        <w:t xml:space="preserve"> These differing opinions</w:t>
+      </w:r>
+      <w:r>
+        <w:rPr>
+          <w:rFonts w:ascii="Century" w:hAnsi="Century"/>
+          <w:sz w:val="24"/>
+        </w:rPr>
+        <w:t xml:space="preserve"> (which does not necessarily mean they are not factual) have incited thousands of wars throughout history, from drawn out conflicts that lasted through ages like the various crusades or simple disputes over minor territories like with the wars between orthodox and catholic Christians. Regardless of how you view religion and piety – it is an indisputable fact that it has shaped our modern world and its borders, not even to speak of how it has divided people. As it has had such an astonishing impact on the world, I attempted to include a religious divide between countries in my simulation. </w:t>
+      </w:r>
+    </w:p>
+    <w:p>
+      <w:pPr>
+        <w:rPr>
+          <w:rFonts w:ascii="Century" w:hAnsi="Century"/>
+          <w:sz w:val="24"/>
+        </w:rPr>
+      </w:pPr>
+      <w:r>
+        <w:rPr>
+          <w:noProof/>
+        </w:rPr>
+        <mc:AlternateContent>
+          <mc:Choice Requires="wps">
+            <w:drawing>
+              <wp:anchor distT="0" distB="0" distL="114300" distR="114300" simplePos="0" relativeHeight="251653115" behindDoc="0" locked="0" layoutInCell="1" allowOverlap="1" wp14:anchorId="287D7BEA" wp14:editId="71078E28">
+                <wp:simplePos x="0" y="0"/>
+                <wp:positionH relativeFrom="column">
+                  <wp:posOffset>3152775</wp:posOffset>
+                </wp:positionH>
+                <wp:positionV relativeFrom="paragraph">
+                  <wp:posOffset>6985</wp:posOffset>
+                </wp:positionV>
+                <wp:extent cx="2764790" cy="635"/>
+                <wp:effectExtent l="0" t="0" r="0" b="0"/>
+                <wp:wrapSquare wrapText="bothSides"/>
+                <wp:docPr id="24" name="Text Box 24"/>
+                <wp:cNvGraphicFramePr/>
+                <a:graphic xmlns:a="http://schemas.openxmlformats.org/drawingml/2006/main">
+                  <a:graphicData uri="http://schemas.microsoft.com/office/word/2010/wordprocessingShape">
+                    <wps:wsp>
+                      <wps:cNvSpPr txBox="1"/>
+                      <wps:spPr>
+                        <a:xfrm>
+                          <a:off x="0" y="0"/>
+                          <a:ext cx="2764790" cy="635"/>
+                        </a:xfrm>
+                        <a:prstGeom prst="rect">
+                          <a:avLst/>
+                        </a:prstGeom>
+                        <a:solidFill>
+                          <a:prstClr val="white"/>
+                        </a:solidFill>
+                        <a:ln>
+                          <a:noFill/>
+                        </a:ln>
+                      </wps:spPr>
+                      <wps:txbx>
+                        <w:txbxContent>
+                          <w:p>
+                            <w:pPr>
+                              <w:pStyle w:val="Caption"/>
+                              <w:rPr>
+                                <w:color w:val="FFFFFF" w:themeColor="background1"/>
+                              </w:rPr>
+                            </w:pPr>
+                            <w:r>
+                              <w:rPr>
+                                <w:color w:val="FFFFFF" w:themeColor="background1"/>
+                              </w:rPr>
+                              <w:t xml:space="preserve">Figure </w:t>
+                            </w:r>
+                            <w:r>
+                              <w:rPr>
+                                <w:color w:val="FFFFFF" w:themeColor="background1"/>
+                              </w:rPr>
+                              <w:fldChar w:fldCharType="begin"/>
+                            </w:r>
+                            <w:r>
+                              <w:rPr>
+                                <w:color w:val="FFFFFF" w:themeColor="background1"/>
+                              </w:rPr>
+                              <w:instrText xml:space="preserve"> SEQ Figure \* ARABIC </w:instrText>
+                            </w:r>
+                            <w:r>
+                              <w:rPr>
+                                <w:color w:val="FFFFFF" w:themeColor="background1"/>
+                              </w:rPr>
+                              <w:fldChar w:fldCharType="separate"/>
+                            </w:r>
+                            <w:r>
+                              <w:rPr>
+                                <w:noProof/>
+                                <w:color w:val="FFFFFF" w:themeColor="background1"/>
+                              </w:rPr>
+                              <w:t>4</w:t>
+                            </w:r>
+                            <w:r>
+                              <w:rPr>
+                                <w:color w:val="FFFFFF" w:themeColor="background1"/>
+                              </w:rPr>
+                              <w:fldChar w:fldCharType="end"/>
+                            </w:r>
+                          </w:p>
+                          <w:p>
+                            <w:pPr>
+                              <w:pStyle w:val="Caption"/>
+                              <w:rPr>
+                                <w:noProof/>
+                              </w:rPr>
+                            </w:pPr>
+                            <w:r>
+                              <w:t xml:space="preserve">Religions spreading around a map, featuring </w:t>
+                            </w:r>
+                            <w:proofErr w:type="spellStart"/>
+                            <w:r>
+                              <w:t>Docetist</w:t>
+                            </w:r>
+                            <w:proofErr w:type="spellEnd"/>
+                            <w:r>
+                              <w:t xml:space="preserve"> Christianity and Sikhism</w:t>
+                            </w:r>
+                          </w:p>
+                        </w:txbxContent>
+                      </wps:txbx>
+                      <wps:bodyPr rot="0" spcFirstLastPara="0" vertOverflow="overflow" horzOverflow="overflow" vert="horz" wrap="square" lIns="0" tIns="0" rIns="0" bIns="0" numCol="1" spcCol="0" rtlCol="0" fromWordArt="0" anchor="t" anchorCtr="0" forceAA="0" compatLnSpc="1">
+                        <a:prstTxWarp prst="textNoShape">
+                          <a:avLst/>
+                        </a:prstTxWarp>
+                        <a:spAutoFit/>
+                      </wps:bodyPr>
+                    </wps:wsp>
+                  </a:graphicData>
+                </a:graphic>
+              </wp:anchor>
+            </w:drawing>
+          </mc:Choice>
+          <mc:Fallback>
+            <w:pict>
+              <v:shape w14:anchorId="287D7BEA" id="Text Box 24" o:spid="_x0000_s1031" type="#_x0000_t202" style="position:absolute;margin-left:248.25pt;margin-top:.55pt;width:217.7pt;height:.05pt;z-index:251653115;visibility:visible;mso-wrap-style:square;mso-wrap-distance-left:9pt;mso-wrap-distance-top:0;mso-wrap-distance-right:9pt;mso-wrap-distance-bottom:0;mso-position-horizontal:absolute;mso-position-horizontal-relative:text;mso-position-vertical:absolute;mso-position-vertical-relative:text;v-text-anchor:top" o:gfxdata="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" stroked="f">
+                <v:textbox style="mso-fit-shape-to-text:t" inset="0,0,0,0">
+                  <w:txbxContent>
+                    <w:p>
+                      <w:pPr>
+                        <w:pStyle w:val="Caption"/>
+                        <w:rPr>
+                          <w:color w:val="FFFFFF" w:themeColor="background1"/>
+                        </w:rPr>
+                      </w:pPr>
+                      <w:r>
+                        <w:rPr>
+                          <w:color w:val="FFFFFF" w:themeColor="background1"/>
+                        </w:rPr>
+                        <w:t xml:space="preserve">Figure </w:t>
+                      </w:r>
+                      <w:r>
+                        <w:rPr>
+                          <w:color w:val="FFFFFF" w:themeColor="background1"/>
+                        </w:rPr>
+                        <w:fldChar w:fldCharType="begin"/>
+                      </w:r>
+                      <w:r>
+                        <w:rPr>
+                          <w:color w:val="FFFFFF" w:themeColor="background1"/>
+                        </w:rPr>
+                        <w:instrText xml:space="preserve"> SEQ Figure \* ARABIC </w:instrText>
+                      </w:r>
+                      <w:r>
+                        <w:rPr>
+                          <w:color w:val="FFFFFF" w:themeColor="background1"/>
+                        </w:rPr>
+                        <w:fldChar w:fldCharType="separate"/>
+                      </w:r>
+                      <w:r>
+                        <w:rPr>
+                          <w:noProof/>
+                          <w:color w:val="FFFFFF" w:themeColor="background1"/>
+                        </w:rPr>
+                        <w:t>4</w:t>
+                      </w:r>
+                      <w:r>
+                        <w:rPr>
+                          <w:color w:val="FFFFFF" w:themeColor="background1"/>
+                        </w:rPr>
+                        <w:fldChar w:fldCharType="end"/>
+                      </w:r>
+                    </w:p>
+                    <w:p>
+                      <w:pPr>
+                        <w:pStyle w:val="Caption"/>
+                        <w:rPr>
+                          <w:noProof/>
+                        </w:rPr>
+                      </w:pPr>
+                      <w:r>
+                        <w:t xml:space="preserve">Religions spreading around a map, featuring </w:t>
+                      </w:r>
+                      <w:proofErr w:type="spellStart"/>
+                      <w:r>
+                        <w:t>Docetist</w:t>
+                      </w:r>
+                      <w:proofErr w:type="spellEnd"/>
+                      <w:r>
+                        <w:t xml:space="preserve"> Christianity and Sikhism</w:t>
+                      </w:r>
+                    </w:p>
+                  </w:txbxContent>
+                </v:textbox>
+                <w10:wrap type="square"/>
+              </v:shape>
+            </w:pict>
+          </mc:Fallback>
+        </mc:AlternateContent>
+      </w:r>
+      <w:r>
+        <w:rPr>
+          <w:rFonts w:ascii="Century" w:hAnsi="Century"/>
+          <w:sz w:val="24"/>
+        </w:rPr>
+        <w:t xml:space="preserve">Religions will form in any province on land (using the names of ten real religions, which are randomly selected upon map generation) with </w:t>
+      </w:r>
+      <w:proofErr w:type="spellStart"/>
+      <w:r>
+        <w:rPr>
+          <w:rFonts w:ascii="Century" w:hAnsi="Century"/>
+          <w:sz w:val="24"/>
+        </w:rPr>
+        <w:t>atleast</w:t>
+      </w:r>
+      <w:proofErr w:type="spellEnd"/>
+      <w:r>
+        <w:rPr>
+          <w:rFonts w:ascii="Century" w:hAnsi="Century"/>
+          <w:sz w:val="24"/>
+        </w:rPr>
+        <w:t xml:space="preserve"> four other provinces bordering it, from there it will spread as much as possible (due to technical reasons, favouring to expand to the top left, a bug which I was unable to find a simple fix for) countries will also adopt a religion as their official religion, and will attempt to convert any provinces within their borders to their religion</w:t>
+      </w:r>
+      <w:r>
+        <w:rPr>
+          <w:rFonts w:ascii="Century" w:hAnsi="Century"/>
+          <w:sz w:val="24"/>
+        </w:rPr>
+        <w:t>, furthering the spread of their beliefs.</w:t>
+      </w:r>
+    </w:p>
+    <w:p>
+      <w:pPr>
+        <w:rPr>
+          <w:rFonts w:ascii="Century" w:hAnsi="Century"/>
+          <w:i/>
+          <w:sz w:val="24"/>
+          <w:u w:val="single"/>
+        </w:rPr>
+      </w:pPr>
+      <w:r>
+        <w:rPr>
+          <w:rFonts w:ascii="Century" w:hAnsi="Century"/>
+          <w:i/>
+          <w:sz w:val="24"/>
+          <w:u w:val="single"/>
+        </w:rPr>
+        <w:t>Rulers &amp; Politi</w:t>
+      </w:r>
+      <w:r>
+        <w:rPr>
+          <w:rFonts w:ascii="Century" w:hAnsi="Century"/>
+          <w:i/>
+          <w:sz w:val="24"/>
+          <w:u w:val="single"/>
+        </w:rPr>
+        <w:t>cs</w:t>
+      </w:r>
+    </w:p>
+    <w:p>
+      <w:pPr>
+        <w:rPr>
+          <w:rFonts w:ascii="Century" w:hAnsi="Century"/>
+          <w:i/>
+          <w:sz w:val="24"/>
+          <w:u w:val="single"/>
+        </w:rPr>
+      </w:pPr>
+      <w:r>
+        <w:rPr>
+          <w:noProof/>
+        </w:rPr>
+        <w:drawing>
+          <wp:anchor distT="0" distB="0" distL="114300" distR="114300" simplePos="0" relativeHeight="251682816" behindDoc="0" locked="0" layoutInCell="1" allowOverlap="1" wp14:anchorId="007774F4">
+            <wp:simplePos x="0" y="0"/>
+            <wp:positionH relativeFrom="margin">
+              <wp:align>right</wp:align>
+            </wp:positionH>
+            <wp:positionV relativeFrom="paragraph">
+              <wp:posOffset>10795</wp:posOffset>
+            </wp:positionV>
+            <wp:extent cx="2162175" cy="3609340"/>
+            <wp:effectExtent l="0" t="0" r="9525" b="0"/>
+            <wp:wrapSquare wrapText="bothSides"/>
+            <wp:docPr id="475" name="Picture 475"/>
+            <wp:cNvGraphicFramePr>
+              <a:graphicFrameLocks xmlns:a="http://schemas.openxmlformats.org/drawingml/2006/main" noChangeAspect="1"/>
+            </wp:cNvGraphicFramePr>
+            <a:graphic xmlns:a="http://schemas.openxmlformats.org/drawingml/2006/main">
+              <a:graphicData uri="http://schemas.openxmlformats.org/drawingml/2006/picture">
+                <pic:pic xmlns:pic="http://schemas.openxmlformats.org/drawingml/2006/picture">
+                  <pic:nvPicPr>
+                    <pic:cNvPr id="1" name=""/>
+                    <pic:cNvPicPr/>
+                  </pic:nvPicPr>
+                  <pic:blipFill rotWithShape="1">
+                    <a:blip r:embed="rId25">
+                      <a:extLst>
+                        <a:ext uri="{28A0092B-C50C-407E-A947-70E740481C1C}">
+                          <a14:useLocalDpi xmlns:a14="http://schemas.microsoft.com/office/drawing/2010/main" val="0"/>
+                        </a:ext>
+                      </a:extLst>
+                    </a:blip>
+                    <a:srcRect l="56669" t="25123" r="25216" b="21084"/>
+                    <a:stretch/>
+                  </pic:blipFill>
+                  <pic:spPr bwMode="auto">
+                    <a:xfrm>
+                      <a:off x="0" y="0"/>
+                      <a:ext cx="2162175" cy="3609340"/>
+                    </a:xfrm>
+                    <a:prstGeom prst="rect">
+                      <a:avLst/>
+                    </a:prstGeom>
+                    <a:ln>
+                      <a:noFill/>
+                    </a:ln>
+                    <a:extLst>
+                      <a:ext uri="{53640926-AAD7-44D8-BBD7-CCE9431645EC}">
+                        <a14:shadowObscured xmlns:a14="http://schemas.microsoft.com/office/drawing/2010/main"/>
+                      </a:ext>
+                    </a:extLst>
+                  </pic:spPr>
+                </pic:pic>
+              </a:graphicData>
+            </a:graphic>
+            <wp14:sizeRelH relativeFrom="page">
+              <wp14:pctWidth>0</wp14:pctWidth>
+            </wp14:sizeRelH>
+            <wp14:sizeRelV relativeFrom="page">
+              <wp14:pctHeight>0</wp14:pctHeight>
+            </wp14:sizeRelV>
+          </wp:anchor>
+        </w:drawing>
+      </w:r>
+      <w:r>
+        <w:rPr>
+          <w:rFonts w:ascii="Century" w:hAnsi="Century"/>
+          <w:sz w:val="24"/>
+        </w:rPr>
+        <w:t>Countri</w:t>
+      </w:r>
+      <w:r>
+        <w:rPr>
+          <w:rFonts w:ascii="Century" w:hAnsi="Century"/>
+          <w:sz w:val="24"/>
+        </w:rPr>
+        <w:t>es are defined by their rulers, a country with weak dynasties will fall to those who are more capable – this is the natural order of the world. To replicate this, I implemented a system by which countries are given their own rulers, fit with names, dynasties and ideals for spiritualism and ethics. These rulers will age as the simulation progresses, eventually taking their final breath and leaving their country to a successor.</w:t>
+      </w:r>
+    </w:p>
+    <w:p>
+      <w:pPr>
+        <w:rPr>
+          <w:rFonts w:ascii="Century" w:hAnsi="Century"/>
+          <w:sz w:val="24"/>
+        </w:rPr>
+      </w:pPr>
+      <w:r>
+        <w:rPr>
+          <w:rFonts w:ascii="Century" w:hAnsi="Century"/>
+          <w:sz w:val="24"/>
+        </w:rPr>
+        <w:t xml:space="preserve">While the actual ruler of a country has very little impact on the progression of the world, there are two specific characteristics each ruler has which defines their nation; Spirituality and Ethics. Nations </w:t>
+      </w:r>
+      <w:r>
+        <w:rPr>
+          <w:rFonts w:ascii="Century" w:hAnsi="Century"/>
+          <w:sz w:val="24"/>
+        </w:rPr>
+        <w:t xml:space="preserve">that have reached the ‘kingdom’ rank (which requires taking the capital of a </w:t>
+      </w:r>
+      <w:r>
+        <w:rPr>
+          <w:rFonts w:ascii="Century" w:hAnsi="Century"/>
+          <w:sz w:val="24"/>
+        </w:rPr>
+        <w:t>chieftain, which countries will become if they own more than one province,</w:t>
+      </w:r>
+      <w:r>
+        <w:rPr>
+          <w:rFonts w:ascii="Century" w:hAnsi="Century"/>
+          <w:sz w:val="24"/>
+        </w:rPr>
+        <w:t xml:space="preserve"> while having an </w:t>
+      </w:r>
+      <w:r>
+        <w:rPr>
+          <w:rFonts w:ascii="Century" w:hAnsi="Century"/>
+          <w:sz w:val="24"/>
+        </w:rPr>
+        <w:lastRenderedPageBreak/>
+        <w:t xml:space="preserve">official religion) </w:t>
+      </w:r>
+      <w:r>
+        <w:rPr>
+          <w:rFonts w:ascii="Century" w:hAnsi="Century"/>
+          <w:sz w:val="24"/>
+        </w:rPr>
+        <w:t>with less spiritual leaders will be less religion focused, and (provided they are less spiritual than a certain value) will form republics, in which the ruler of the country is elected by the people. More spiritual countries may form sultanates, in which the country is ruled by a divine leader, chosen by their respective god to lead the people into victory. If a nation is to have a moderate spirituality, favouring neither side specifically, they will become a mere ‘kingdom’.</w:t>
+      </w:r>
+    </w:p>
+    <w:p>
+      <w:pPr>
+        <w:rPr>
+          <w:rFonts w:ascii="Century" w:hAnsi="Century"/>
+          <w:sz w:val="24"/>
+        </w:rPr>
+      </w:pPr>
+      <w:r>
+        <w:rPr>
+          <w:rFonts w:ascii="Century" w:hAnsi="Century"/>
+          <w:sz w:val="24"/>
+        </w:rPr>
+        <w:t xml:space="preserve">If a country has reached a stage where it has successfully sieged an enemy kingdoms capital, it will become an empire, which (like its predecessor) has two alternative ideologies. Nations with lower ethics (meaning left leaning, not that the country is less ethical) may form democracies, which allow the voting in of new rulers every four years, allowing for quick changes of policy depending on the needs of the people. Countries with exceedingly high ethics (right wing) will form dictatorships, which serve to meet the needs of the ruler, rather than the people it consists of. Countries with a more moderate ethics will </w:t>
+      </w:r>
+      <w:r>
+        <w:rPr>
+          <w:rFonts w:ascii="Century" w:hAnsi="Century"/>
+          <w:sz w:val="24"/>
+        </w:rPr>
+        <w:t>form simple ‘empires’.</w:t>
+      </w:r>
+    </w:p>
+    <w:p>
+      <w:pPr>
+        <w:rPr>
+          <w:rFonts w:ascii="Century" w:hAnsi="Century"/>
+          <w:sz w:val="24"/>
+        </w:rPr>
+      </w:pPr>
+      <w:r>
+        <w:rPr>
+          <w:rFonts w:ascii="Century" w:hAnsi="Century"/>
+          <w:sz w:val="24"/>
+        </w:rPr>
+        <w:t>When a ruler dies, changes may be made to their nation, successors have a chance of slightly altering the ethics and spirituality of a country to fit their ideas, which can lead to the reformation of the country into a new type of government. In rare cases, a country without elections (not republic or democratic) may have their ruler die without an heir, which will cause the successor to have completely random spirituality and ethics, as well as a unique dynasty.</w:t>
+      </w:r>
+    </w:p>
+    <w:p>
+      <w:pPr>
+        <w:rPr>
+          <w:rFonts w:ascii="Century" w:hAnsi="Century"/>
+          <w:i/>
+          <w:sz w:val="24"/>
+          <w:u w:val="single"/>
+        </w:rPr>
+      </w:pPr>
+      <w:r>
+        <w:rPr>
+          <w:rFonts w:ascii="Century" w:hAnsi="Century"/>
+          <w:i/>
+          <w:sz w:val="24"/>
+          <w:u w:val="single"/>
+        </w:rPr>
+        <w:t xml:space="preserve">War </w:t>
+      </w:r>
+      <w:r>
+        <w:rPr>
+          <w:rFonts w:ascii="Century" w:hAnsi="Century"/>
+          <w:i/>
+          <w:sz w:val="24"/>
+          <w:u w:val="single"/>
+        </w:rPr>
+        <w:t>&amp;</w:t>
+      </w:r>
+      <w:r>
+        <w:rPr>
+          <w:rFonts w:ascii="Century" w:hAnsi="Century"/>
+          <w:i/>
+          <w:sz w:val="24"/>
+          <w:u w:val="single"/>
+        </w:rPr>
+        <w:t xml:space="preserve"> harmonic series</w:t>
       </w:r>
     </w:p>
     <w:p>
@@ -4605,14 +5919,6 @@
         </w:rPr>
         <w:t>. Because of this, it can often be hard to replicate the complex reasons why a country will declare war on its enemies, though in almost all cases, it comes down to the value of the area itself (which happens to be a driving factor in the middle-eastern conflicts, due to the abundance of oil in that area). To replicate the value of provinces, I devised a formula to calculate which provinces the countries of the world would value the most;</w:t>
       </w:r>
-    </w:p>
-    <w:p>
-      <w:pPr>
-        <w:rPr>
-          <w:rFonts w:ascii="Century" w:hAnsi="Century"/>
-          <w:sz w:val="24"/>
-        </w:rPr>
-      </w:pPr>
     </w:p>
     <w:p>
       <w:pPr>
@@ -5055,23 +6361,8 @@
           <w:rFonts w:ascii="Century" w:hAnsi="Century"/>
           <w:sz w:val="24"/>
         </w:rPr>
-        <w:t xml:space="preserve">Using this formula, all provinces in the world would be given a value roughly between 0 and 100, this value would be updated each month, and would be imperative to the AIs decision for war, as the AI will </w:t>
-      </w:r>
-      <w:proofErr w:type="gramStart"/>
-      <w:r>
-        <w:rPr>
-          <w:rFonts w:ascii="Century" w:hAnsi="Century"/>
-          <w:sz w:val="24"/>
-        </w:rPr>
-        <w:t>take into account</w:t>
-      </w:r>
-      <w:proofErr w:type="gramEnd"/>
-      <w:r>
-        <w:rPr>
-          <w:rFonts w:ascii="Century" w:hAnsi="Century"/>
-          <w:sz w:val="24"/>
-        </w:rPr>
-        <w:t xml:space="preserve"> the estimated value of a province in order to prioritise the most valuable land they can take. </w:t>
+        <w:lastRenderedPageBreak/>
+        <w:t xml:space="preserve">Using this formula, all provinces in the world would be given a value roughly between 0 and 100, this value would be updated each month, and would be imperative to the AIs decision for war, as the AI will take into account the estimated value of a province in order to prioritise the most valuable land they can take. </w:t>
       </w:r>
     </w:p>
     <w:p>
@@ -5101,15 +6392,7 @@
           <w:rFonts w:ascii="Century" w:hAnsi="Century"/>
           <w:sz w:val="24"/>
         </w:rPr>
-        <w:t xml:space="preserve">After this, the actual ‘war phase’ will begin, meaning each month a number will be generated between one and the sum of each countries manpower, if the </w:t>
-      </w:r>
-      <w:r>
-        <w:rPr>
-          <w:rFonts w:ascii="Century" w:hAnsi="Century"/>
-          <w:sz w:val="24"/>
-        </w:rPr>
-        <w:lastRenderedPageBreak/>
-        <w:t>number is less than the manpower of the aggressor, it will become the aggressors turn. Likewise, if the number is greater than the manpower of the aggressor, it will become the defenders turn. Then, the country whose turn it currently is</w:t>
+        <w:t>After this, the actual ‘war phase’ will begin, meaning each month a number will be generated between one and the sum of each countries manpower, if the number is less than the manpower of the aggressor, it will become the aggressors turn. Likewise, if the number is greater than the manpower of the aggressor, it will become the defenders turn. Then, the country whose turn it currently is</w:t>
       </w:r>
       <w:r>
         <w:rPr>
@@ -5230,13 +6513,7 @@
             <w:rPr>
               <w:rFonts w:ascii="Cambria Math" w:hAnsi="Cambria Math"/>
             </w:rPr>
-            <m:t>Score Increase</m:t>
-          </m:r>
-          <m:r>
-            <w:rPr>
-              <w:rFonts w:ascii="Cambria Math" w:hAnsi="Cambria Math"/>
-            </w:rPr>
-            <m:t>=</m:t>
+            <m:t>Score Increase=</m:t>
           </m:r>
           <m:f>
             <m:fPr>
@@ -5283,6 +6560,192 @@
         <w:rPr>
           <w:noProof/>
         </w:rPr>
+        <mc:AlternateContent>
+          <mc:Choice Requires="wps">
+            <w:drawing>
+              <wp:anchor distT="0" distB="0" distL="114300" distR="114300" simplePos="0" relativeHeight="251656190" behindDoc="0" locked="0" layoutInCell="1" allowOverlap="1" wp14:anchorId="4F2387DC" wp14:editId="211FF317">
+                <wp:simplePos x="0" y="0"/>
+                <wp:positionH relativeFrom="column">
+                  <wp:posOffset>3590925</wp:posOffset>
+                </wp:positionH>
+                <wp:positionV relativeFrom="paragraph">
+                  <wp:posOffset>2493645</wp:posOffset>
+                </wp:positionV>
+                <wp:extent cx="2038350" cy="635"/>
+                <wp:effectExtent l="0" t="0" r="0" b="0"/>
+                <wp:wrapSquare wrapText="bothSides"/>
+                <wp:docPr id="18" name="Text Box 18"/>
+                <wp:cNvGraphicFramePr/>
+                <a:graphic xmlns:a="http://schemas.openxmlformats.org/drawingml/2006/main">
+                  <a:graphicData uri="http://schemas.microsoft.com/office/word/2010/wordprocessingShape">
+                    <wps:wsp>
+                      <wps:cNvSpPr txBox="1"/>
+                      <wps:spPr>
+                        <a:xfrm>
+                          <a:off x="0" y="0"/>
+                          <a:ext cx="2038350" cy="635"/>
+                        </a:xfrm>
+                        <a:prstGeom prst="rect">
+                          <a:avLst/>
+                        </a:prstGeom>
+                        <a:solidFill>
+                          <a:prstClr val="white"/>
+                        </a:solidFill>
+                        <a:ln>
+                          <a:noFill/>
+                        </a:ln>
+                      </wps:spPr>
+                      <wps:txbx>
+                        <w:txbxContent>
+                          <w:p>
+                            <w:pPr>
+                              <w:pStyle w:val="Caption"/>
+                              <w:rPr>
+                                <w:color w:val="FFFFFF" w:themeColor="background1"/>
+                              </w:rPr>
+                            </w:pPr>
+                            <w:r>
+                              <w:rPr>
+                                <w:color w:val="FFFFFF" w:themeColor="background1"/>
+                              </w:rPr>
+                              <w:t xml:space="preserve">Figure </w:t>
+                            </w:r>
+                            <w:r>
+                              <w:rPr>
+                                <w:color w:val="FFFFFF" w:themeColor="background1"/>
+                              </w:rPr>
+                              <w:fldChar w:fldCharType="begin"/>
+                            </w:r>
+                            <w:r>
+                              <w:rPr>
+                                <w:color w:val="FFFFFF" w:themeColor="background1"/>
+                              </w:rPr>
+                              <w:instrText xml:space="preserve"> SEQ Figure \* ARABIC </w:instrText>
+                            </w:r>
+                            <w:r>
+                              <w:rPr>
+                                <w:color w:val="FFFFFF" w:themeColor="background1"/>
+                              </w:rPr>
+                              <w:fldChar w:fldCharType="separate"/>
+                            </w:r>
+                            <w:r>
+                              <w:rPr>
+                                <w:noProof/>
+                                <w:color w:val="FFFFFF" w:themeColor="background1"/>
+                              </w:rPr>
+                              <w:t>5</w:t>
+                            </w:r>
+                            <w:r>
+                              <w:rPr>
+                                <w:color w:val="FFFFFF" w:themeColor="background1"/>
+                              </w:rPr>
+                              <w:fldChar w:fldCharType="end"/>
+                            </w:r>
+                            <w:r>
+                              <w:rPr>
+                                <w:color w:val="FFFFFF" w:themeColor="background1"/>
+                              </w:rPr>
+                              <w:t xml:space="preserve"> –</w:t>
+                            </w:r>
+                          </w:p>
+                          <w:p>
+                            <w:pPr>
+                              <w:pStyle w:val="Caption"/>
+                            </w:pPr>
+                            <w:r>
+                              <w:t xml:space="preserve"> A continent after 300 years of war</w:t>
+                            </w:r>
+                          </w:p>
+                        </w:txbxContent>
+                      </wps:txbx>
+                      <wps:bodyPr rot="0" spcFirstLastPara="0" vertOverflow="overflow" horzOverflow="overflow" vert="horz" wrap="square" lIns="0" tIns="0" rIns="0" bIns="0" numCol="1" spcCol="0" rtlCol="0" fromWordArt="0" anchor="t" anchorCtr="0" forceAA="0" compatLnSpc="1">
+                        <a:prstTxWarp prst="textNoShape">
+                          <a:avLst/>
+                        </a:prstTxWarp>
+                        <a:spAutoFit/>
+                      </wps:bodyPr>
+                    </wps:wsp>
+                  </a:graphicData>
+                </a:graphic>
+              </wp:anchor>
+            </w:drawing>
+          </mc:Choice>
+          <mc:Fallback>
+            <w:pict>
+              <v:shape w14:anchorId="4F2387DC" id="Text Box 18" o:spid="_x0000_s1032" type="#_x0000_t202" style="position:absolute;margin-left:282.75pt;margin-top:196.35pt;width:160.5pt;height:.05pt;z-index:251656190;visibility:visible;mso-wrap-style:square;mso-wrap-distance-left:9pt;mso-wrap-distance-top:0;mso-wrap-distance-right:9pt;mso-wrap-distance-bottom:0;mso-position-horizontal:absolute;mso-position-horizontal-relative:text;mso-position-vertical:absolute;mso-position-vertical-relative:text;v-text-anchor:top" o:gfxdata="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" stroked="f">
+                <v:textbox style="mso-fit-shape-to-text:t" inset="0,0,0,0">
+                  <w:txbxContent>
+                    <w:p>
+                      <w:pPr>
+                        <w:pStyle w:val="Caption"/>
+                        <w:rPr>
+                          <w:color w:val="FFFFFF" w:themeColor="background1"/>
+                        </w:rPr>
+                      </w:pPr>
+                      <w:r>
+                        <w:rPr>
+                          <w:color w:val="FFFFFF" w:themeColor="background1"/>
+                        </w:rPr>
+                        <w:t xml:space="preserve">Figure </w:t>
+                      </w:r>
+                      <w:r>
+                        <w:rPr>
+                          <w:color w:val="FFFFFF" w:themeColor="background1"/>
+                        </w:rPr>
+                        <w:fldChar w:fldCharType="begin"/>
+                      </w:r>
+                      <w:r>
+                        <w:rPr>
+                          <w:color w:val="FFFFFF" w:themeColor="background1"/>
+                        </w:rPr>
+                        <w:instrText xml:space="preserve"> SEQ Figure \* ARABIC </w:instrText>
+                      </w:r>
+                      <w:r>
+                        <w:rPr>
+                          <w:color w:val="FFFFFF" w:themeColor="background1"/>
+                        </w:rPr>
+                        <w:fldChar w:fldCharType="separate"/>
+                      </w:r>
+                      <w:r>
+                        <w:rPr>
+                          <w:noProof/>
+                          <w:color w:val="FFFFFF" w:themeColor="background1"/>
+                        </w:rPr>
+                        <w:t>5</w:t>
+                      </w:r>
+                      <w:r>
+                        <w:rPr>
+                          <w:color w:val="FFFFFF" w:themeColor="background1"/>
+                        </w:rPr>
+                        <w:fldChar w:fldCharType="end"/>
+                      </w:r>
+                      <w:r>
+                        <w:rPr>
+                          <w:color w:val="FFFFFF" w:themeColor="background1"/>
+                        </w:rPr>
+                        <w:t xml:space="preserve"> –</w:t>
+                      </w:r>
+                    </w:p>
+                    <w:p>
+                      <w:pPr>
+                        <w:pStyle w:val="Caption"/>
+                      </w:pPr>
+                      <w:r>
+                        <w:t xml:space="preserve"> A continent after 300 years of war</w:t>
+                      </w:r>
+                    </w:p>
+                  </w:txbxContent>
+                </v:textbox>
+                <w10:wrap type="square"/>
+              </v:shape>
+            </w:pict>
+          </mc:Fallback>
+        </mc:AlternateContent>
+      </w:r>
+      <w:r>
+        <w:rPr>
+          <w:noProof/>
+        </w:rPr>
         <w:drawing>
           <wp:anchor distT="0" distB="0" distL="114300" distR="114300" simplePos="0" relativeHeight="251676672" behindDoc="0" locked="0" layoutInCell="1" allowOverlap="1" wp14:anchorId="35069E69">
             <wp:simplePos x="0" y="0"/>
@@ -5307,7 +6770,7 @@
                     <pic:cNvPicPr/>
                   </pic:nvPicPr>
                   <pic:blipFill rotWithShape="1">
-                    <a:blip r:embed="rId22">
+                    <a:blip r:embed="rId26">
                       <a:extLst>
                         <a:ext uri="{28A0092B-C50C-407E-A947-70E740481C1C}">
                           <a14:useLocalDpi xmlns:a14="http://schemas.microsoft.com/office/drawing/2010/main" val="0"/>
@@ -5423,7 +6886,7 @@
                                 <w:noProof/>
                                 <w:color w:val="FFFFFF" w:themeColor="background1"/>
                               </w:rPr>
-                              <w:t>2</w:t>
+                              <w:t>6</w:t>
                             </w:r>
                             <w:r>
                               <w:rPr>
@@ -5465,7 +6928,7 @@
           </mc:Choice>
           <mc:Fallback>
             <w:pict>
-              <v:shape w14:anchorId="71E00B90" id="Text Box 19" o:spid="_x0000_s1029" type="#_x0000_t202" style="position:absolute;margin-left:185.05pt;margin-top:58.4pt;width:236.25pt;height:36.75pt;z-index:251657215;visibility:visible;mso-wrap-style:square;mso-width-percent:0;mso-height-percent:0;mso-wrap-distance-left:9pt;mso-wrap-distance-top:0;mso-wrap-distance-right:9pt;mso-wrap-distance-bottom:0;mso-position-horizontal:right;mso-position-horizontal-relative:margin;mso-position-vertical:absolute;mso-position-vertical-relative:text;mso-width-percent:0;mso-height-percent:0;mso-width-relative:margin;mso-height-relative:margin;v-text-anchor:top" o:gfxdata="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" stroked="f">
+              <v:shape w14:anchorId="71E00B90" id="Text Box 19" o:spid="_x0000_s1033" type="#_x0000_t202" style="position:absolute;margin-left:185.05pt;margin-top:58.4pt;width:236.25pt;height:36.75pt;z-index:251657215;visibility:visible;mso-wrap-style:square;mso-width-percent:0;mso-height-percent:0;mso-wrap-distance-left:9pt;mso-wrap-distance-top:0;mso-wrap-distance-right:9pt;mso-wrap-distance-bottom:0;mso-position-horizontal:right;mso-position-horizontal-relative:margin;mso-position-vertical:absolute;mso-position-vertical-relative:text;mso-width-percent:0;mso-height-percent:0;mso-width-relative:margin;mso-height-relative:margin;v-text-anchor:top" o:gfxdata="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" stroked="f">
                 <v:textbox inset="0,0,0,0">
                   <w:txbxContent>
                     <w:p>
@@ -5504,7 +6967,7 @@
                           <w:noProof/>
                           <w:color w:val="FFFFFF" w:themeColor="background1"/>
                         </w:rPr>
-                        <w:t>2</w:t>
+                        <w:t>6</w:t>
                       </w:r>
                       <w:r>
                         <w:rPr>
@@ -5560,7 +7023,7 @@
                     <pic:cNvPicPr/>
                   </pic:nvPicPr>
                   <pic:blipFill rotWithShape="1">
-                    <a:blip r:embed="rId23">
+                    <a:blip r:embed="rId27">
                       <a:extLst>
                         <a:ext uri="{28A0092B-C50C-407E-A947-70E740481C1C}">
                           <a14:useLocalDpi xmlns:a14="http://schemas.microsoft.com/office/drawing/2010/main" val="0"/>
@@ -5604,252 +7067,36 @@
           <w:rFonts w:ascii="Century" w:hAnsi="Century"/>
           <w:sz w:val="24"/>
         </w:rPr>
-        <w:t xml:space="preserve">This Formula is a variation of a mathematical formula known as the ‘harmonic series’, in which a value is increased by exponentially small numbers, causing it to have an infinite value. For my implementation, I had the denominator get increasingly smaller, meaning the added value would become exponentially bigger. From this, I used </w:t>
-      </w:r>
-      <w:proofErr w:type="gramStart"/>
-      <w:r>
-        <w:rPr>
-          <w:rFonts w:ascii="Century" w:hAnsi="Century"/>
-          <w:sz w:val="24"/>
-        </w:rPr>
-        <w:t>a</w:t>
-      </w:r>
-      <w:proofErr w:type="gramEnd"/>
-      <w:r>
-        <w:rPr>
-          <w:rFonts w:ascii="Century" w:hAnsi="Century"/>
-          <w:sz w:val="24"/>
-        </w:rPr>
-        <w:t xml:space="preserve"> algorithm to check if the total ever exceeded 60, and if so, the war would end.</w:t>
-      </w:r>
-    </w:p>
-    <w:p>
-      <w:pPr>
-        <w:rPr>
-          <w:rFonts w:ascii="Century" w:hAnsi="Century"/>
-          <w:sz w:val="24"/>
-        </w:rPr>
-      </w:pPr>
-    </w:p>
-    <w:p>
-      <w:pPr>
-        <w:rPr>
-          <w:rFonts w:ascii="Century" w:hAnsi="Century"/>
-          <w:sz w:val="24"/>
-        </w:rPr>
-      </w:pPr>
-      <w:r>
-        <w:rPr>
-          <w:noProof/>
-        </w:rPr>
-        <mc:AlternateContent>
-          <mc:Choice Requires="wps">
-            <w:drawing>
-              <wp:anchor distT="0" distB="0" distL="114300" distR="114300" simplePos="0" relativeHeight="251656190" behindDoc="0" locked="0" layoutInCell="1" allowOverlap="1" wp14:anchorId="4F2387DC" wp14:editId="211FF317">
-                <wp:simplePos x="0" y="0"/>
-                <wp:positionH relativeFrom="column">
-                  <wp:posOffset>3600450</wp:posOffset>
-                </wp:positionH>
-                <wp:positionV relativeFrom="paragraph">
-                  <wp:posOffset>107950</wp:posOffset>
-                </wp:positionV>
-                <wp:extent cx="2038350" cy="635"/>
-                <wp:effectExtent l="0" t="0" r="0" b="0"/>
-                <wp:wrapSquare wrapText="bothSides"/>
-                <wp:docPr id="18" name="Text Box 18"/>
-                <wp:cNvGraphicFramePr/>
-                <a:graphic xmlns:a="http://schemas.openxmlformats.org/drawingml/2006/main">
-                  <a:graphicData uri="http://schemas.microsoft.com/office/word/2010/wordprocessingShape">
-                    <wps:wsp>
-                      <wps:cNvSpPr txBox="1"/>
-                      <wps:spPr>
-                        <a:xfrm>
-                          <a:off x="0" y="0"/>
-                          <a:ext cx="2038350" cy="635"/>
-                        </a:xfrm>
-                        <a:prstGeom prst="rect">
-                          <a:avLst/>
-                        </a:prstGeom>
-                        <a:solidFill>
-                          <a:prstClr val="white"/>
-                        </a:solidFill>
-                        <a:ln>
-                          <a:noFill/>
-                        </a:ln>
-                      </wps:spPr>
-                      <wps:txbx>
-                        <w:txbxContent>
-                          <w:p>
-                            <w:pPr>
-                              <w:pStyle w:val="Caption"/>
-                              <w:rPr>
-                                <w:color w:val="FFFFFF" w:themeColor="background1"/>
-                              </w:rPr>
-                            </w:pPr>
-                            <w:r>
-                              <w:rPr>
-                                <w:color w:val="FFFFFF" w:themeColor="background1"/>
-                              </w:rPr>
-                              <w:t xml:space="preserve">Figure </w:t>
-                            </w:r>
-                            <w:r>
-                              <w:rPr>
-                                <w:color w:val="FFFFFF" w:themeColor="background1"/>
-                              </w:rPr>
-                              <w:fldChar w:fldCharType="begin"/>
-                            </w:r>
-                            <w:r>
-                              <w:rPr>
-                                <w:color w:val="FFFFFF" w:themeColor="background1"/>
-                              </w:rPr>
-                              <w:instrText xml:space="preserve"> SEQ Figure \* ARABIC </w:instrText>
-                            </w:r>
-                            <w:r>
-                              <w:rPr>
-                                <w:color w:val="FFFFFF" w:themeColor="background1"/>
-                              </w:rPr>
-                              <w:fldChar w:fldCharType="separate"/>
-                            </w:r>
-                            <w:r>
-                              <w:rPr>
-                                <w:noProof/>
-                                <w:color w:val="FFFFFF" w:themeColor="background1"/>
-                              </w:rPr>
-                              <w:t>3</w:t>
-                            </w:r>
-                            <w:r>
-                              <w:rPr>
-                                <w:color w:val="FFFFFF" w:themeColor="background1"/>
-                              </w:rPr>
-                              <w:fldChar w:fldCharType="end"/>
-                            </w:r>
-                            <w:r>
-                              <w:rPr>
-                                <w:color w:val="FFFFFF" w:themeColor="background1"/>
-                              </w:rPr>
-                              <w:t xml:space="preserve"> –</w:t>
-                            </w:r>
-                          </w:p>
-                          <w:p>
-                            <w:pPr>
-                              <w:pStyle w:val="Caption"/>
-                            </w:pPr>
-                            <w:r>
-                              <w:t xml:space="preserve"> A continent after 300 years of war</w:t>
-                            </w:r>
-                          </w:p>
-                        </w:txbxContent>
-                      </wps:txbx>
-                      <wps:bodyPr rot="0" spcFirstLastPara="0" vertOverflow="overflow" horzOverflow="overflow" vert="horz" wrap="square" lIns="0" tIns="0" rIns="0" bIns="0" numCol="1" spcCol="0" rtlCol="0" fromWordArt="0" anchor="t" anchorCtr="0" forceAA="0" compatLnSpc="1">
-                        <a:prstTxWarp prst="textNoShape">
-                          <a:avLst/>
-                        </a:prstTxWarp>
-                        <a:spAutoFit/>
-                      </wps:bodyPr>
-                    </wps:wsp>
-                  </a:graphicData>
-                </a:graphic>
-              </wp:anchor>
-            </w:drawing>
-          </mc:Choice>
-          <mc:Fallback>
-            <w:pict>
-              <v:shape w14:anchorId="4F2387DC" id="Text Box 18" o:spid="_x0000_s1030" type="#_x0000_t202" style="position:absolute;margin-left:283.5pt;margin-top:8.5pt;width:160.5pt;height:.05pt;z-index:251656190;visibility:visible;mso-wrap-style:square;mso-wrap-distance-left:9pt;mso-wrap-distance-top:0;mso-wrap-distance-right:9pt;mso-wrap-distance-bottom:0;mso-position-horizontal:absolute;mso-position-horizontal-relative:text;mso-position-vertical:absolute;mso-position-vertical-relative:text;v-text-anchor:top" o:gfxdata="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" stroked="f">
-                <v:textbox style="mso-fit-shape-to-text:t" inset="0,0,0,0">
-                  <w:txbxContent>
-                    <w:p>
-                      <w:pPr>
-                        <w:pStyle w:val="Caption"/>
-                        <w:rPr>
-                          <w:color w:val="FFFFFF" w:themeColor="background1"/>
-                        </w:rPr>
-                      </w:pPr>
-                      <w:r>
-                        <w:rPr>
-                          <w:color w:val="FFFFFF" w:themeColor="background1"/>
-                        </w:rPr>
-                        <w:t xml:space="preserve">Figure </w:t>
-                      </w:r>
-                      <w:r>
-                        <w:rPr>
-                          <w:color w:val="FFFFFF" w:themeColor="background1"/>
-                        </w:rPr>
-                        <w:fldChar w:fldCharType="begin"/>
-                      </w:r>
-                      <w:r>
-                        <w:rPr>
-                          <w:color w:val="FFFFFF" w:themeColor="background1"/>
-                        </w:rPr>
-                        <w:instrText xml:space="preserve"> SEQ Figure \* ARABIC </w:instrText>
-                      </w:r>
-                      <w:r>
-                        <w:rPr>
-                          <w:color w:val="FFFFFF" w:themeColor="background1"/>
-                        </w:rPr>
-                        <w:fldChar w:fldCharType="separate"/>
-                      </w:r>
-                      <w:r>
-                        <w:rPr>
-                          <w:noProof/>
-                          <w:color w:val="FFFFFF" w:themeColor="background1"/>
-                        </w:rPr>
-                        <w:t>3</w:t>
-                      </w:r>
-                      <w:r>
-                        <w:rPr>
-                          <w:color w:val="FFFFFF" w:themeColor="background1"/>
-                        </w:rPr>
-                        <w:fldChar w:fldCharType="end"/>
-                      </w:r>
-                      <w:r>
-                        <w:rPr>
-                          <w:color w:val="FFFFFF" w:themeColor="background1"/>
-                        </w:rPr>
-                        <w:t xml:space="preserve"> –</w:t>
-                      </w:r>
-                    </w:p>
-                    <w:p>
-                      <w:pPr>
-                        <w:pStyle w:val="Caption"/>
-                      </w:pPr>
-                      <w:r>
-                        <w:t xml:space="preserve"> A continent after 300 years of war</w:t>
-                      </w:r>
-                    </w:p>
-                  </w:txbxContent>
-                </v:textbox>
-                <w10:wrap type="square"/>
-              </v:shape>
-            </w:pict>
-          </mc:Fallback>
-        </mc:AlternateContent>
-      </w:r>
-    </w:p>
-    <w:p>
-      <w:pPr>
-        <w:rPr>
-          <w:rFonts w:ascii="Century" w:hAnsi="Century"/>
-          <w:sz w:val="24"/>
-        </w:rPr>
-      </w:pPr>
-    </w:p>
-    <w:p>
-      <w:pPr>
-        <w:rPr>
-          <w:rFonts w:ascii="Century" w:hAnsi="Century"/>
-          <w:sz w:val="24"/>
-        </w:rPr>
-      </w:pPr>
-    </w:p>
-    <w:p>
-      <w:pPr>
-        <w:rPr>
-          <w:rFonts w:ascii="Century" w:hAnsi="Century"/>
-          <w:i/>
-          <w:sz w:val="24"/>
-          <w:u w:val="single"/>
-        </w:rPr>
-      </w:pPr>
+        <w:t>This Formula is a variation of a mathematical formula known as the ‘harmonic series’, in which a value is increased by exponentially small numbers, causing it to have an infinite value. For my implementation, I had the denominator get increasingly smaller, meaning the added value would become exponentially bigger. From this, I used a</w:t>
+      </w:r>
+      <w:r>
+        <w:rPr>
+          <w:rFonts w:ascii="Century" w:hAnsi="Century"/>
+          <w:sz w:val="24"/>
+        </w:rPr>
+        <w:t xml:space="preserve">n </w:t>
+      </w:r>
+      <w:r>
+        <w:rPr>
+          <w:rFonts w:ascii="Century" w:hAnsi="Century"/>
+          <w:sz w:val="24"/>
+        </w:rPr>
+        <w:t>algorithm to check if the total ever exceeded 60, and if so, the war would end</w:t>
+      </w:r>
+      <w:r>
+        <w:rPr>
+          <w:rFonts w:ascii="Century" w:hAnsi="Century"/>
+          <w:sz w:val="24"/>
+        </w:rPr>
+        <w:t xml:space="preserve"> – with both sides taking whichever lands they gained during the war. Additionally, taking a capital city resets the scores, allowing a successful war to gain far more land that would usually be expected</w:t>
+      </w:r>
+      <w:r>
+        <w:rPr>
+          <w:rFonts w:ascii="Century" w:hAnsi="Century"/>
+          <w:sz w:val="24"/>
+        </w:rPr>
+        <w:t>.</w:t>
+      </w:r>
     </w:p>
     <w:p>
       <w:pPr>
@@ -5869,18 +7116,9 @@
         <w:pStyle w:val="Head"/>
       </w:pPr>
       <w:r>
+        <w:lastRenderedPageBreak/>
         <w:t>Evaluation</w:t>
       </w:r>
-    </w:p>
-    <w:p>
-      <w:pPr>
-        <w:rPr>
-          <w:rFonts w:ascii="Century" w:hAnsi="Century"/>
-          <w:i/>
-          <w:sz w:val="24"/>
-          <w:u w:val="single"/>
-        </w:rPr>
-      </w:pPr>
     </w:p>
     <w:p>
       <w:pPr>
@@ -5926,7 +7164,7 @@
         </w:rPr>
         <w:t xml:space="preserve">[1] </w:t>
       </w:r>
-      <w:hyperlink r:id="rId24" w:anchor="Rules" w:history="1">
+      <w:hyperlink r:id="rId28" w:anchor="Rules" w:history="1">
         <w:r>
           <w:rPr>
             <w:rStyle w:val="Hyperlink"/>
@@ -5975,7 +7213,7 @@
           <w:sz w:val="18"/>
         </w:rPr>
       </w:pPr>
-      <w:hyperlink r:id="rId25" w:history="1">
+      <w:hyperlink r:id="rId29" w:history="1">
         <w:r>
           <w:rPr>
             <w:rStyle w:val="Hyperlink"/>
@@ -5994,7 +7232,7 @@
           <w:sz w:val="18"/>
         </w:rPr>
       </w:pPr>
-      <w:hyperlink r:id="rId26" w:history="1">
+      <w:hyperlink r:id="rId30" w:history="1">
         <w:r>
           <w:rPr>
             <w:rStyle w:val="Hyperlink"/>
@@ -6018,7 +7256,6 @@
           <w:rFonts w:ascii="Century" w:hAnsi="Century"/>
           <w:sz w:val="18"/>
         </w:rPr>
-        <w:lastRenderedPageBreak/>
         <w:t>[3] Evolution Simulator:</w:t>
       </w:r>
     </w:p>
@@ -6030,7 +7267,7 @@
           <w:sz w:val="18"/>
         </w:rPr>
       </w:pPr>
-      <w:hyperlink r:id="rId27" w:history="1">
+      <w:hyperlink r:id="rId31" w:history="1">
         <w:r>
           <w:rPr>
             <w:rStyle w:val="Hyperlink"/>
@@ -6065,7 +7302,7 @@
           <w:sz w:val="18"/>
         </w:rPr>
       </w:pPr>
-      <w:hyperlink r:id="rId28" w:history="1">
+      <w:hyperlink r:id="rId32" w:history="1">
         <w:r>
           <w:rPr>
             <w:rStyle w:val="Hyperlink"/>
@@ -6157,7 +7394,7 @@
           <w:sz w:val="18"/>
         </w:rPr>
       </w:pPr>
-      <w:hyperlink r:id="rId29" w:history="1">
+      <w:hyperlink r:id="rId33" w:history="1">
         <w:r>
           <w:rPr>
             <w:rStyle w:val="Hyperlink"/>
@@ -6206,8 +7443,8 @@
       </w:r>
     </w:p>
     <w:sectPr>
-      <w:headerReference w:type="default" r:id="rId30"/>
-      <w:footerReference w:type="default" r:id="rId31"/>
+      <w:headerReference w:type="default" r:id="rId34"/>
+      <w:footerReference w:type="default" r:id="rId35"/>
       <w:pgSz w:w="11906" w:h="16838"/>
       <w:pgMar w:top="1440" w:right="1440" w:bottom="1440" w:left="1440" w:header="708" w:footer="708" w:gutter="0"/>
       <w:pgNumType w:start="0"/>
@@ -6388,7 +7625,7 @@
         <w:sz w:val="20"/>
         <w:szCs w:val="20"/>
       </w:rPr>
-      <w:t>6</w:t>
+      <w:t>13</w:t>
     </w:r>
     <w:r>
       <w:rPr>
@@ -6617,9 +7854,9 @@
     </w:lvl>
   </w:abstractNum>
   <w:abstractNum w:abstractNumId="2" w15:restartNumberingAfterBreak="0">
-    <w:nsid w:val="50F34B0C"/>
+    <w:nsid w:val="3B782B9C"/>
     <w:multiLevelType w:val="hybridMultilevel"/>
-    <w:tmpl w:val="A0743284"/>
+    <w:tmpl w:val="62E42C2E"/>
     <w:lvl w:ilvl="0" w:tplc="08090001">
       <w:start w:val="1"/>
       <w:numFmt w:val="bullet"/>
@@ -6730,9 +7967,9 @@
     </w:lvl>
   </w:abstractNum>
   <w:abstractNum w:abstractNumId="3" w15:restartNumberingAfterBreak="0">
-    <w:nsid w:val="61A8372A"/>
+    <w:nsid w:val="50F34B0C"/>
     <w:multiLevelType w:val="hybridMultilevel"/>
-    <w:tmpl w:val="2AE4F208"/>
+    <w:tmpl w:val="A0743284"/>
     <w:lvl w:ilvl="0" w:tplc="08090001">
       <w:start w:val="1"/>
       <w:numFmt w:val="bullet"/>
@@ -6843,16 +8080,16 @@
     </w:lvl>
   </w:abstractNum>
   <w:abstractNum w:abstractNumId="4" w15:restartNumberingAfterBreak="0">
-    <w:nsid w:val="6EC954FD"/>
+    <w:nsid w:val="61A8372A"/>
     <w:multiLevelType w:val="hybridMultilevel"/>
-    <w:tmpl w:val="60B6A5C8"/>
+    <w:tmpl w:val="2AE4F208"/>
     <w:lvl w:ilvl="0" w:tplc="08090001">
       <w:start w:val="1"/>
       <w:numFmt w:val="bullet"/>
       <w:lvlText w:val=""/>
       <w:lvlJc w:val="left"/>
       <w:pPr>
-        <w:ind w:left="1440" w:hanging="360"/>
+        <w:ind w:left="720" w:hanging="360"/>
       </w:pPr>
       <w:rPr>
         <w:rFonts w:ascii="Symbol" w:hAnsi="Symbol" w:hint="default"/>
@@ -6864,7 +8101,7 @@
       <w:lvlText w:val="o"/>
       <w:lvlJc w:val="left"/>
       <w:pPr>
-        <w:ind w:left="2160" w:hanging="360"/>
+        <w:ind w:left="1440" w:hanging="360"/>
       </w:pPr>
       <w:rPr>
         <w:rFonts w:ascii="Courier New" w:hAnsi="Courier New" w:cs="Courier New" w:hint="default"/>
@@ -6876,7 +8113,7 @@
       <w:lvlText w:val=""/>
       <w:lvlJc w:val="left"/>
       <w:pPr>
-        <w:ind w:left="2880" w:hanging="360"/>
+        <w:ind w:left="2160" w:hanging="360"/>
       </w:pPr>
       <w:rPr>
         <w:rFonts w:ascii="Wingdings" w:hAnsi="Wingdings" w:hint="default"/>
@@ -6888,7 +8125,7 @@
       <w:lvlText w:val=""/>
       <w:lvlJc w:val="left"/>
       <w:pPr>
-        <w:ind w:left="3600" w:hanging="360"/>
+        <w:ind w:left="2880" w:hanging="360"/>
       </w:pPr>
       <w:rPr>
         <w:rFonts w:ascii="Symbol" w:hAnsi="Symbol" w:hint="default"/>
@@ -6900,7 +8137,7 @@
       <w:lvlText w:val="o"/>
       <w:lvlJc w:val="left"/>
       <w:pPr>
-        <w:ind w:left="4320" w:hanging="360"/>
+        <w:ind w:left="3600" w:hanging="360"/>
       </w:pPr>
       <w:rPr>
         <w:rFonts w:ascii="Courier New" w:hAnsi="Courier New" w:cs="Courier New" w:hint="default"/>
@@ -6912,7 +8149,7 @@
       <w:lvlText w:val=""/>
       <w:lvlJc w:val="left"/>
       <w:pPr>
-        <w:ind w:left="5040" w:hanging="360"/>
+        <w:ind w:left="4320" w:hanging="360"/>
       </w:pPr>
       <w:rPr>
         <w:rFonts w:ascii="Wingdings" w:hAnsi="Wingdings" w:hint="default"/>
@@ -6924,7 +8161,7 @@
       <w:lvlText w:val=""/>
       <w:lvlJc w:val="left"/>
       <w:pPr>
-        <w:ind w:left="5760" w:hanging="360"/>
+        <w:ind w:left="5040" w:hanging="360"/>
       </w:pPr>
       <w:rPr>
         <w:rFonts w:ascii="Symbol" w:hAnsi="Symbol" w:hint="default"/>
@@ -6936,7 +8173,7 @@
       <w:lvlText w:val="o"/>
       <w:lvlJc w:val="left"/>
       <w:pPr>
-        <w:ind w:left="6480" w:hanging="360"/>
+        <w:ind w:left="5760" w:hanging="360"/>
       </w:pPr>
       <w:rPr>
         <w:rFonts w:ascii="Courier New" w:hAnsi="Courier New" w:cs="Courier New" w:hint="default"/>
@@ -6948,7 +8185,7 @@
       <w:lvlText w:val=""/>
       <w:lvlJc w:val="left"/>
       <w:pPr>
-        <w:ind w:left="7200" w:hanging="360"/>
+        <w:ind w:left="6480" w:hanging="360"/>
       </w:pPr>
       <w:rPr>
         <w:rFonts w:ascii="Wingdings" w:hAnsi="Wingdings" w:hint="default"/>
@@ -6956,6 +8193,119 @@
     </w:lvl>
   </w:abstractNum>
   <w:abstractNum w:abstractNumId="5" w15:restartNumberingAfterBreak="0">
+    <w:nsid w:val="6EC954FD"/>
+    <w:multiLevelType w:val="hybridMultilevel"/>
+    <w:tmpl w:val="60B6A5C8"/>
+    <w:lvl w:ilvl="0" w:tplc="08090001">
+      <w:start w:val="1"/>
+      <w:numFmt w:val="bullet"/>
+      <w:lvlText w:val=""/>
+      <w:lvlJc w:val="left"/>
+      <w:pPr>
+        <w:ind w:left="1440" w:hanging="360"/>
+      </w:pPr>
+      <w:rPr>
+        <w:rFonts w:ascii="Symbol" w:hAnsi="Symbol" w:hint="default"/>
+      </w:rPr>
+    </w:lvl>
+    <w:lvl w:ilvl="1" w:tplc="08090003" w:tentative="1">
+      <w:start w:val="1"/>
+      <w:numFmt w:val="bullet"/>
+      <w:lvlText w:val="o"/>
+      <w:lvlJc w:val="left"/>
+      <w:pPr>
+        <w:ind w:left="2160" w:hanging="360"/>
+      </w:pPr>
+      <w:rPr>
+        <w:rFonts w:ascii="Courier New" w:hAnsi="Courier New" w:cs="Courier New" w:hint="default"/>
+      </w:rPr>
+    </w:lvl>
+    <w:lvl w:ilvl="2" w:tplc="08090005" w:tentative="1">
+      <w:start w:val="1"/>
+      <w:numFmt w:val="bullet"/>
+      <w:lvlText w:val=""/>
+      <w:lvlJc w:val="left"/>
+      <w:pPr>
+        <w:ind w:left="2880" w:hanging="360"/>
+      </w:pPr>
+      <w:rPr>
+        <w:rFonts w:ascii="Wingdings" w:hAnsi="Wingdings" w:hint="default"/>
+      </w:rPr>
+    </w:lvl>
+    <w:lvl w:ilvl="3" w:tplc="08090001" w:tentative="1">
+      <w:start w:val="1"/>
+      <w:numFmt w:val="bullet"/>
+      <w:lvlText w:val=""/>
+      <w:lvlJc w:val="left"/>
+      <w:pPr>
+        <w:ind w:left="3600" w:hanging="360"/>
+      </w:pPr>
+      <w:rPr>
+        <w:rFonts w:ascii="Symbol" w:hAnsi="Symbol" w:hint="default"/>
+      </w:rPr>
+    </w:lvl>
+    <w:lvl w:ilvl="4" w:tplc="08090003" w:tentative="1">
+      <w:start w:val="1"/>
+      <w:numFmt w:val="bullet"/>
+      <w:lvlText w:val="o"/>
+      <w:lvlJc w:val="left"/>
+      <w:pPr>
+        <w:ind w:left="4320" w:hanging="360"/>
+      </w:pPr>
+      <w:rPr>
+        <w:rFonts w:ascii="Courier New" w:hAnsi="Courier New" w:cs="Courier New" w:hint="default"/>
+      </w:rPr>
+    </w:lvl>
+    <w:lvl w:ilvl="5" w:tplc="08090005" w:tentative="1">
+      <w:start w:val="1"/>
+      <w:numFmt w:val="bullet"/>
+      <w:lvlText w:val=""/>
+      <w:lvlJc w:val="left"/>
+      <w:pPr>
+        <w:ind w:left="5040" w:hanging="360"/>
+      </w:pPr>
+      <w:rPr>
+        <w:rFonts w:ascii="Wingdings" w:hAnsi="Wingdings" w:hint="default"/>
+      </w:rPr>
+    </w:lvl>
+    <w:lvl w:ilvl="6" w:tplc="08090001" w:tentative="1">
+      <w:start w:val="1"/>
+      <w:numFmt w:val="bullet"/>
+      <w:lvlText w:val=""/>
+      <w:lvlJc w:val="left"/>
+      <w:pPr>
+        <w:ind w:left="5760" w:hanging="360"/>
+      </w:pPr>
+      <w:rPr>
+        <w:rFonts w:ascii="Symbol" w:hAnsi="Symbol" w:hint="default"/>
+      </w:rPr>
+    </w:lvl>
+    <w:lvl w:ilvl="7" w:tplc="08090003" w:tentative="1">
+      <w:start w:val="1"/>
+      <w:numFmt w:val="bullet"/>
+      <w:lvlText w:val="o"/>
+      <w:lvlJc w:val="left"/>
+      <w:pPr>
+        <w:ind w:left="6480" w:hanging="360"/>
+      </w:pPr>
+      <w:rPr>
+        <w:rFonts w:ascii="Courier New" w:hAnsi="Courier New" w:cs="Courier New" w:hint="default"/>
+      </w:rPr>
+    </w:lvl>
+    <w:lvl w:ilvl="8" w:tplc="08090005" w:tentative="1">
+      <w:start w:val="1"/>
+      <w:numFmt w:val="bullet"/>
+      <w:lvlText w:val=""/>
+      <w:lvlJc w:val="left"/>
+      <w:pPr>
+        <w:ind w:left="7200" w:hanging="360"/>
+      </w:pPr>
+      <w:rPr>
+        <w:rFonts w:ascii="Wingdings" w:hAnsi="Wingdings" w:hint="default"/>
+      </w:rPr>
+    </w:lvl>
+  </w:abstractNum>
+  <w:abstractNum w:abstractNumId="6" w15:restartNumberingAfterBreak="0">
     <w:nsid w:val="7C4C4FF6"/>
     <w:multiLevelType w:val="hybridMultilevel"/>
     <w:tmpl w:val="9D58A07A"/>
@@ -7042,22 +8392,25 @@
     </w:lvl>
   </w:abstractNum>
   <w:num w:numId="1">
-    <w:abstractNumId w:val="2"/>
+    <w:abstractNumId w:val="3"/>
   </w:num>
   <w:num w:numId="2">
     <w:abstractNumId w:val="1"/>
   </w:num>
   <w:num w:numId="3">
-    <w:abstractNumId w:val="4"/>
+    <w:abstractNumId w:val="5"/>
   </w:num>
   <w:num w:numId="4">
-    <w:abstractNumId w:val="3"/>
+    <w:abstractNumId w:val="4"/>
   </w:num>
   <w:num w:numId="5">
     <w:abstractNumId w:val="0"/>
   </w:num>
   <w:num w:numId="6">
-    <w:abstractNumId w:val="5"/>
+    <w:abstractNumId w:val="6"/>
+  </w:num>
+  <w:num w:numId="7">
+    <w:abstractNumId w:val="2"/>
   </w:num>
 </w:numbering>
 </file>
@@ -8018,6 +9371,7 @@
     <w:rsid w:val="00282FC6"/>
     <w:rsid w:val="003057B7"/>
     <w:rsid w:val="0051320F"/>
+    <w:rsid w:val="005149E1"/>
     <w:rsid w:val="00AB54E6"/>
     <w:rsid w:val="00DE3746"/>
     <w:rsid w:val="00E25C88"/>
@@ -8796,7 +10150,7 @@
 </file>
 
 <file path=customXml/itemProps2.xml><?xml version="1.0" encoding="utf-8"?>
-<ds:datastoreItem xmlns:ds="http://schemas.openxmlformats.org/officeDocument/2006/customXml" ds:itemID="{2D239E66-6502-4ED3-BAAD-D01D076D8DDA}">
+<ds:datastoreItem xmlns:ds="http://schemas.openxmlformats.org/officeDocument/2006/customXml" ds:itemID="{7ED478CC-7010-4BA1-A0D7-638980553F95}">
   <ds:schemaRefs>
     <ds:schemaRef ds:uri="http://schemas.openxmlformats.org/officeDocument/2006/bibliography"/>
   </ds:schemaRefs>

--- a/Epq Development Diary.docx
+++ b/Epq Development Diary.docx
@@ -165,6 +165,7 @@
             <w:dataBinding w:prefixMappings="xmlns:ns0='http://purl.org/dc/elements/1.1/' xmlns:ns1='http://schemas.openxmlformats.org/package/2006/metadata/core-properties' " w:xpath="/ns1:coreProperties[1]/ns0:subject[1]" w:storeItemID="{6C3C8BC8-F283-45AE-878A-BAB7291924A1}"/>
             <w:text/>
           </w:sdtPr>
+          <w:sdtEndPr/>
           <w:sdtContent>
             <w:p>
               <w:pPr>
@@ -282,6 +283,7 @@
                                     <w:calendar w:val="gregorian"/>
                                   </w:date>
                                 </w:sdtPr>
+                                <w:sdtEndPr/>
                                 <w:sdtContent>
                                   <w:p>
                                     <w:pPr>
@@ -327,6 +329,7 @@
                                     <w:dataBinding w:prefixMappings="xmlns:ns0='http://schemas.openxmlformats.org/officeDocument/2006/extended-properties' " w:xpath="/ns0:Properties[1]/ns0:Company[1]" w:storeItemID="{6668398D-A668-4E3E-A5EB-62B293D839F1}"/>
                                     <w:text/>
                                   </w:sdtPr>
+                                  <w:sdtEndPr/>
                                   <w:sdtContent>
                                     <w:r>
                                       <w:rPr>
@@ -936,29 +939,6 @@
               <w:b/>
               <w:sz w:val="32"/>
             </w:rPr>
-            <w:t>Bugs &amp; Issues</w:t>
-          </w:r>
-        </w:p>
-        <w:p>
-          <w:pPr>
-            <w:pStyle w:val="ListParagraph"/>
-            <w:numPr>
-              <w:ilvl w:val="1"/>
-              <w:numId w:val="6"/>
-            </w:numPr>
-            <w:rPr>
-              <w:rFonts w:ascii="Adobe Hebrew" w:eastAsia="Microsoft YaHei UI Light" w:hAnsi="Adobe Hebrew" w:cs="Adobe Hebrew"/>
-              <w:b/>
-              <w:sz w:val="32"/>
-              <w:u w:val="single"/>
-            </w:rPr>
-          </w:pPr>
-          <w:r>
-            <w:rPr>
-              <w:rFonts w:ascii="Adobe Hebrew" w:eastAsia="Microsoft YaHei UI Light" w:hAnsi="Adobe Hebrew" w:cs="Adobe Hebrew"/>
-              <w:b/>
-              <w:sz w:val="32"/>
-            </w:rPr>
             <w:t>Evaluation</w:t>
           </w:r>
         </w:p>
@@ -1244,22 +1224,54 @@
           <w:rFonts w:ascii="Century" w:hAnsi="Century"/>
           <w:sz w:val="24"/>
         </w:rPr>
-        <w:t>Before the project can even begin, intense research on existing simulations must be done to decide how the program will function and what methods need to be developed in order to meet the finish product, to do this I consulted two main sources; John Conway’s Game of life, and Cary Huang’s Evolution simulator.</w:t>
-      </w:r>
-    </w:p>
-    <w:p>
-      <w:pPr>
-        <w:rPr>
-          <w:rFonts w:ascii="Century" w:hAnsi="Century"/>
-          <w:sz w:val="24"/>
-        </w:rPr>
-      </w:pPr>
-      <w:r>
-        <w:rPr>
-          <w:rFonts w:ascii="Century" w:hAnsi="Century"/>
-          <w:sz w:val="24"/>
-        </w:rPr>
-        <w:t xml:space="preserve">John Conway’s Game of life is an interesting idea. Officially classified as a ‘zero-player’ game it presents a simple simulation of ‘life’ that abide by specific rules to survive. The presentation of Conway’s game of life is a grid, in which each square is able to be given two values; Dead or Alive. After the starting grid has been input, the program will then follow the following </w:t>
+        <w:t xml:space="preserve">Before the project can even begin, intense research on existing simulations must be done to decide how the program will function and what methods need to be developed </w:t>
+      </w:r>
+      <w:proofErr w:type="gramStart"/>
+      <w:r>
+        <w:rPr>
+          <w:rFonts w:ascii="Century" w:hAnsi="Century"/>
+          <w:sz w:val="24"/>
+        </w:rPr>
+        <w:t>in order to</w:t>
+      </w:r>
+      <w:proofErr w:type="gramEnd"/>
+      <w:r>
+        <w:rPr>
+          <w:rFonts w:ascii="Century" w:hAnsi="Century"/>
+          <w:sz w:val="24"/>
+        </w:rPr>
+        <w:t xml:space="preserve"> meet the finish product, to do this I consulted two main sources; John Conway’s Game of life, and Cary Huang’s Evolution simulator.</w:t>
+      </w:r>
+    </w:p>
+    <w:p>
+      <w:pPr>
+        <w:rPr>
+          <w:rFonts w:ascii="Century" w:hAnsi="Century"/>
+          <w:sz w:val="24"/>
+        </w:rPr>
+      </w:pPr>
+      <w:r>
+        <w:rPr>
+          <w:rFonts w:ascii="Century" w:hAnsi="Century"/>
+          <w:sz w:val="24"/>
+        </w:rPr>
+        <w:t xml:space="preserve">John Conway’s Game of life is an interesting idea. Officially classified as a ‘zero-player’ game it presents a simple simulation of ‘life’ that abide by specific rules to survive. The presentation of Conway’s game of life is a grid, in which each square </w:t>
+      </w:r>
+      <w:proofErr w:type="gramStart"/>
+      <w:r>
+        <w:rPr>
+          <w:rFonts w:ascii="Century" w:hAnsi="Century"/>
+          <w:sz w:val="24"/>
+        </w:rPr>
+        <w:t>is able to</w:t>
+      </w:r>
+      <w:proofErr w:type="gramEnd"/>
+      <w:r>
+        <w:rPr>
+          <w:rFonts w:ascii="Century" w:hAnsi="Century"/>
+          <w:sz w:val="24"/>
+        </w:rPr>
+        <w:t xml:space="preserve"> be given two values; Dead or Alive. After the starting grid has been input, the program will then follow the following </w:t>
       </w:r>
       <w:r>
         <w:rPr>
@@ -1554,7 +1566,23 @@
           <w:sz w:val="24"/>
         </w:rPr>
         <w:tab/>
-        <w:t xml:space="preserve">                              it, the fact that all of its cells have two living neighbours means                                that the structure can neither die nor reproduce, and if it isn’t interacted with, it will stay this way eternally.</w:t>
+        <w:t xml:space="preserve">                              it, the fact that </w:t>
+      </w:r>
+      <w:proofErr w:type="gramStart"/>
+      <w:r>
+        <w:rPr>
+          <w:rFonts w:ascii="Century" w:hAnsi="Century"/>
+          <w:sz w:val="24"/>
+        </w:rPr>
+        <w:t>all of</w:t>
+      </w:r>
+      <w:proofErr w:type="gramEnd"/>
+      <w:r>
+        <w:rPr>
+          <w:rFonts w:ascii="Century" w:hAnsi="Century"/>
+          <w:sz w:val="24"/>
+        </w:rPr>
+        <w:t xml:space="preserve"> its cells have two living neighbours means                                that the structure can neither die nor reproduce, and if it isn’t interacted with, it will stay this way eternally.</w:t>
       </w:r>
     </w:p>
     <w:p>
@@ -1749,14 +1777,46 @@
           <w:rFonts w:ascii="Century" w:hAnsi="Century"/>
           <w:sz w:val="24"/>
         </w:rPr>
-        <w:t>Like its distant brother, the block, without outside interaction   a blinker is able to survive forever.</w:t>
-      </w:r>
-      <w:r>
-        <w:rPr>
-          <w:rFonts w:ascii="Century" w:hAnsi="Century"/>
-          <w:sz w:val="24"/>
-        </w:rPr>
-        <w:t xml:space="preserve"> However, unlike the block, the blinker has two main forms which it cycles between each generation, forming a ‘blinking’ line which rapidly switches between lying horizontally and vertically. The reason this occurs is because of the fact that while the centre cell will always have two neighbours, the outside cells only have one neighbour, causing them to die each generation, additionally, the cells north/south or east/west of the centre block will always have three neighbours, prompting them to becoming living and repeat the cycle.</w:t>
+        <w:t xml:space="preserve">Like its distant brother, the block, without outside interaction   a blinker </w:t>
+      </w:r>
+      <w:proofErr w:type="gramStart"/>
+      <w:r>
+        <w:rPr>
+          <w:rFonts w:ascii="Century" w:hAnsi="Century"/>
+          <w:sz w:val="24"/>
+        </w:rPr>
+        <w:t>is able to</w:t>
+      </w:r>
+      <w:proofErr w:type="gramEnd"/>
+      <w:r>
+        <w:rPr>
+          <w:rFonts w:ascii="Century" w:hAnsi="Century"/>
+          <w:sz w:val="24"/>
+        </w:rPr>
+        <w:t xml:space="preserve"> survive forever.</w:t>
+      </w:r>
+      <w:r>
+        <w:rPr>
+          <w:rFonts w:ascii="Century" w:hAnsi="Century"/>
+          <w:sz w:val="24"/>
+        </w:rPr>
+        <w:t xml:space="preserve"> However, unlike the block, the blinker has two main forms which it cycles between each generation, forming a ‘blinking’ line which rapidly switches between lying horizontally and vertically. The reason this occurs is </w:t>
+      </w:r>
+      <w:proofErr w:type="gramStart"/>
+      <w:r>
+        <w:rPr>
+          <w:rFonts w:ascii="Century" w:hAnsi="Century"/>
+          <w:sz w:val="24"/>
+        </w:rPr>
+        <w:t>because of the fact that</w:t>
+      </w:r>
+      <w:proofErr w:type="gramEnd"/>
+      <w:r>
+        <w:rPr>
+          <w:rFonts w:ascii="Century" w:hAnsi="Century"/>
+          <w:sz w:val="24"/>
+        </w:rPr>
+        <w:t xml:space="preserve"> while the centre cell will always have two neighbours, the outside cells only have one neighbour, causing them to die each generation, additionally, the cells north/south or east/west of the centre block will always have three neighbours, prompting them to becoming living and repeat the cycle.</w:t>
       </w:r>
     </w:p>
     <w:p>
@@ -1879,7 +1939,23 @@
           <w:rFonts w:ascii="Century" w:hAnsi="Century"/>
           <w:sz w:val="24"/>
         </w:rPr>
-        <w:t xml:space="preserve"> this occurs because the shape is able to replicate itself over 5 generations with one lower x and y value than previously, essentially meaning the shape has transformed by one x and one y.</w:t>
+        <w:t xml:space="preserve"> this occurs because the shape </w:t>
+      </w:r>
+      <w:proofErr w:type="gramStart"/>
+      <w:r>
+        <w:rPr>
+          <w:rFonts w:ascii="Century" w:hAnsi="Century"/>
+          <w:sz w:val="24"/>
+        </w:rPr>
+        <w:t>is able to</w:t>
+      </w:r>
+      <w:proofErr w:type="gramEnd"/>
+      <w:r>
+        <w:rPr>
+          <w:rFonts w:ascii="Century" w:hAnsi="Century"/>
+          <w:sz w:val="24"/>
+        </w:rPr>
+        <w:t xml:space="preserve"> replicate itself over 5 generations with one lower x and y value than previously, essentially meaning the shape has transformed by one x and one y.</w:t>
       </w:r>
     </w:p>
     <w:p>
@@ -1953,22 +2029,46 @@
           <w:rFonts w:ascii="Century" w:hAnsi="Century"/>
           <w:sz w:val="24"/>
         </w:rPr>
-        <w:t>Allowing a computer to create its own structures based on specific rules is certainly an intriguing idea, but it lacks use. Conway’s ‘life’ serves no purpose other than to survive, meaning it is not a particularly good simulation of real concepts. So what if we were to use concepts discussed in Conway’s model for a more practical model, say a model of evolution?</w:t>
-      </w:r>
-    </w:p>
-    <w:p>
-      <w:pPr>
-        <w:rPr>
-          <w:rFonts w:ascii="Century" w:hAnsi="Century"/>
-          <w:sz w:val="24"/>
-        </w:rPr>
-      </w:pPr>
-      <w:r>
-        <w:rPr>
-          <w:rFonts w:ascii="Century" w:hAnsi="Century"/>
-          <w:sz w:val="24"/>
-        </w:rPr>
-        <w:t>This is where Cary Huang’s Evolution Simulator</w:t>
+        <w:t xml:space="preserve">Allowing a computer to create its own structures based on specific rules is certainly an intriguing idea, but it lacks use. Conway’s ‘life’ serves no purpose other than to survive, meaning it is not a particularly good simulation of real concepts. </w:t>
+      </w:r>
+      <w:proofErr w:type="gramStart"/>
+      <w:r>
+        <w:rPr>
+          <w:rFonts w:ascii="Century" w:hAnsi="Century"/>
+          <w:sz w:val="24"/>
+        </w:rPr>
+        <w:t>So</w:t>
+      </w:r>
+      <w:proofErr w:type="gramEnd"/>
+      <w:r>
+        <w:rPr>
+          <w:rFonts w:ascii="Century" w:hAnsi="Century"/>
+          <w:sz w:val="24"/>
+        </w:rPr>
+        <w:t xml:space="preserve"> what if we were to use concepts discussed in Conway’s model for a more practical model, say a model of evolution?</w:t>
+      </w:r>
+    </w:p>
+    <w:p>
+      <w:pPr>
+        <w:rPr>
+          <w:rFonts w:ascii="Century" w:hAnsi="Century"/>
+          <w:sz w:val="24"/>
+        </w:rPr>
+      </w:pPr>
+      <w:r>
+        <w:rPr>
+          <w:rFonts w:ascii="Century" w:hAnsi="Century"/>
+          <w:sz w:val="24"/>
+        </w:rPr>
+        <w:t xml:space="preserve">This is where Cary Huang’s Evolution </w:t>
+      </w:r>
+      <w:proofErr w:type="gramStart"/>
+      <w:r>
+        <w:rPr>
+          <w:rFonts w:ascii="Century" w:hAnsi="Century"/>
+          <w:sz w:val="24"/>
+        </w:rPr>
+        <w:t>Simulator</w:t>
       </w:r>
       <w:r>
         <w:rPr>
@@ -1976,22 +2076,48 @@
           <w:sz w:val="24"/>
           <w:vertAlign w:val="superscript"/>
         </w:rPr>
-        <w:t>[4]</w:t>
-      </w:r>
-      <w:r>
-        <w:rPr>
-          <w:rFonts w:ascii="Century" w:hAnsi="Century"/>
-          <w:sz w:val="24"/>
-        </w:rPr>
-        <w:t xml:space="preserve"> comes in, in essence it attempts to simulate a population of shapes as they evolve to reach a specific purpose; the ability to travel as far right as possible within fifteen seconds. While Cary goes over his simulator in a lot of detail in his video series on this project</w:t>
-      </w:r>
+        <w:t>[</w:t>
+      </w:r>
+      <w:proofErr w:type="gramEnd"/>
       <w:r>
         <w:rPr>
           <w:rFonts w:ascii="Century" w:hAnsi="Century"/>
           <w:sz w:val="24"/>
           <w:vertAlign w:val="superscript"/>
         </w:rPr>
-        <w:t>[3]</w:t>
+        <w:t>4]</w:t>
+      </w:r>
+      <w:r>
+        <w:rPr>
+          <w:rFonts w:ascii="Century" w:hAnsi="Century"/>
+          <w:sz w:val="24"/>
+        </w:rPr>
+        <w:t xml:space="preserve"> comes in, in essence it attempts to simulate a population of shapes as they evolve to reach a specific purpose; the ability to travel as far right as possible within fifteen seconds. While Cary goes over his simulator in a lot of detail in his video series on this </w:t>
+      </w:r>
+      <w:proofErr w:type="gramStart"/>
+      <w:r>
+        <w:rPr>
+          <w:rFonts w:ascii="Century" w:hAnsi="Century"/>
+          <w:sz w:val="24"/>
+        </w:rPr>
+        <w:t>project</w:t>
+      </w:r>
+      <w:r>
+        <w:rPr>
+          <w:rFonts w:ascii="Century" w:hAnsi="Century"/>
+          <w:sz w:val="24"/>
+          <w:vertAlign w:val="superscript"/>
+        </w:rPr>
+        <w:t>[</w:t>
+      </w:r>
+      <w:proofErr w:type="gramEnd"/>
+      <w:r>
+        <w:rPr>
+          <w:rFonts w:ascii="Century" w:hAnsi="Century"/>
+          <w:sz w:val="24"/>
+          <w:vertAlign w:val="superscript"/>
+        </w:rPr>
+        <w:t>3]</w:t>
       </w:r>
       <w:r>
         <w:rPr>
@@ -2494,7 +2620,39 @@
           <w:rFonts w:ascii="Century" w:hAnsi="Century"/>
           <w:sz w:val="24"/>
         </w:rPr>
-        <w:t xml:space="preserve">The best creature in this generation is able to move almost 11m within that time, signifying a clear progression of the species since its early generations. It should also be noted that the best creature has inherited the triangle shape from its ancestor, which is likely the cause of its ability to move at such fast speeds. The triangle shape is able to move so quickly due to the way its nodes work in conjunction, as the top right node will drag the bottom </w:t>
+        <w:t xml:space="preserve">The best creature in this generation </w:t>
+      </w:r>
+      <w:proofErr w:type="gramStart"/>
+      <w:r>
+        <w:rPr>
+          <w:rFonts w:ascii="Century" w:hAnsi="Century"/>
+          <w:sz w:val="24"/>
+        </w:rPr>
+        <w:t>is able to</w:t>
+      </w:r>
+      <w:proofErr w:type="gramEnd"/>
+      <w:r>
+        <w:rPr>
+          <w:rFonts w:ascii="Century" w:hAnsi="Century"/>
+          <w:sz w:val="24"/>
+        </w:rPr>
+        <w:t xml:space="preserve"> move almost 11m within that time, signifying a clear progression of the species since its early generations. It should also be noted that the best creature has inherited the triangle shape from its ancestor, which is likely the cause of its ability to move at such fast speeds. The triangle shape </w:t>
+      </w:r>
+      <w:proofErr w:type="gramStart"/>
+      <w:r>
+        <w:rPr>
+          <w:rFonts w:ascii="Century" w:hAnsi="Century"/>
+          <w:sz w:val="24"/>
+        </w:rPr>
+        <w:t>is able to</w:t>
+      </w:r>
+      <w:proofErr w:type="gramEnd"/>
+      <w:r>
+        <w:rPr>
+          <w:rFonts w:ascii="Century" w:hAnsi="Century"/>
+          <w:sz w:val="24"/>
+        </w:rPr>
+        <w:t xml:space="preserve"> move so quickly due to the way its nodes work in conjunction, as the top right node will drag the bottom </w:t>
       </w:r>
       <w:r>
         <w:rPr>
@@ -2802,7 +2960,23 @@
           <w:sz w:val="24"/>
         </w:rPr>
         <w:lastRenderedPageBreak/>
-        <w:t>look somewhat similar to the real world, after all topographical maps would still show the distinct shapes of islands and continents among all the sand. If you were to fill in this theoretical world with water, eventually you would reach a point where it once again looked identical to our world, and this was the concept I used when developing the flood method. The flood method would generate a large topographical map, choosing single pixels to represent mountain tops and then slowly filling in its adjacent tiles with slightly lower down pixels. This, in theory, would eventually generate a large map with distinctive island shapes, which could be slowly filled with water (by replacing each pixel with water tiles in order of lowest depth until the water to earth ratio resembled our world) to create a realistic map. This algorithm failed spectacularly, making square shapes and unrealistic cliff faces that split continents in two. While this algorithm had to be completely scrapped, the semi-realistic method of island creation influenced my next (and final) idea greatly.</w:t>
+        <w:t xml:space="preserve">look somewhat </w:t>
+      </w:r>
+      <w:proofErr w:type="gramStart"/>
+      <w:r>
+        <w:rPr>
+          <w:rFonts w:ascii="Century" w:hAnsi="Century"/>
+          <w:sz w:val="24"/>
+        </w:rPr>
+        <w:t>similar to</w:t>
+      </w:r>
+      <w:proofErr w:type="gramEnd"/>
+      <w:r>
+        <w:rPr>
+          <w:rFonts w:ascii="Century" w:hAnsi="Century"/>
+          <w:sz w:val="24"/>
+        </w:rPr>
+        <w:t xml:space="preserve"> the real world, after all topographical maps would still show the distinct shapes of islands and continents among all the sand. If you were to fill in this theoretical world with water, eventually you would reach a point where it once again looked identical to our world, and this was the concept I used when developing the flood method. The flood method would generate a large topographical map, choosing single pixels to represent mountain tops and then slowly filling in its adjacent tiles with slightly lower down pixels. This, in theory, would eventually generate a large map with distinctive island shapes, which could be slowly filled with water (by replacing each pixel with water tiles in order of lowest depth until the water to earth ratio resembled our world) to create a realistic map. This algorithm failed spectacularly, making square shapes and unrealistic cliff faces that split continents in two. While this algorithm had to be completely scrapped, the semi-realistic method of island creation influenced my next (and final) idea greatly.</w:t>
       </w:r>
     </w:p>
     <w:p>
@@ -3067,7 +3241,23 @@
           <w:rFonts w:ascii="Century" w:hAnsi="Century"/>
           <w:sz w:val="24"/>
         </w:rPr>
-        <w:t>After the world was finally done, it needed to be populated by humans. These humans would go about the same process as our real ancestors, forming languages, religions and cultures unique to their environment, but this posed a problem; How would I achieve this? Creating new words for these places, people and ideas isn’t something you can do completely randomly, if these new words were simply generated from a group of letters, the output would be strange incomprehensible phrases. For my program, I wanted to keep the idea of random names, but have them based on real naming conventions, essentially creating words that sound like their real world counterparts.</w:t>
+        <w:t xml:space="preserve">After the world was finally done, it needed to be populated by humans. These humans would go about the same process as our real ancestors, forming languages, religions and cultures unique to their environment, but this posed a problem; How would I achieve this? Creating new words for these places, people and ideas isn’t something you can do completely randomly, if these new words were simply generated from a group of letters, the output would be strange incomprehensible phrases. For my program, I wanted to keep the idea of random names, but have them based on real naming conventions, essentially creating words that sound like their </w:t>
+      </w:r>
+      <w:proofErr w:type="gramStart"/>
+      <w:r>
+        <w:rPr>
+          <w:rFonts w:ascii="Century" w:hAnsi="Century"/>
+          <w:sz w:val="24"/>
+        </w:rPr>
+        <w:t>real world</w:t>
+      </w:r>
+      <w:proofErr w:type="gramEnd"/>
+      <w:r>
+        <w:rPr>
+          <w:rFonts w:ascii="Century" w:hAnsi="Century"/>
+          <w:sz w:val="24"/>
+        </w:rPr>
+        <w:t xml:space="preserve"> counterparts.</w:t>
       </w:r>
     </w:p>
     <w:p>
@@ -3078,6 +3268,266 @@
           <w:vertAlign w:val="superscript"/>
         </w:rPr>
       </w:pPr>
+      <w:r>
+        <w:rPr>
+          <w:noProof/>
+        </w:rPr>
+        <mc:AlternateContent>
+          <mc:Choice Requires="wps">
+            <w:drawing>
+              <wp:anchor distT="0" distB="0" distL="114300" distR="114300" simplePos="0" relativeHeight="251652090" behindDoc="0" locked="0" layoutInCell="1" allowOverlap="1" wp14:anchorId="682257D9" wp14:editId="089104EA">
+                <wp:simplePos x="0" y="0"/>
+                <wp:positionH relativeFrom="column">
+                  <wp:posOffset>4448175</wp:posOffset>
+                </wp:positionH>
+                <wp:positionV relativeFrom="paragraph">
+                  <wp:posOffset>3720465</wp:posOffset>
+                </wp:positionV>
+                <wp:extent cx="1675765" cy="635"/>
+                <wp:effectExtent l="0" t="0" r="0" b="0"/>
+                <wp:wrapSquare wrapText="bothSides"/>
+                <wp:docPr id="27" name="Text Box 27"/>
+                <wp:cNvGraphicFramePr/>
+                <a:graphic xmlns:a="http://schemas.openxmlformats.org/drawingml/2006/main">
+                  <a:graphicData uri="http://schemas.microsoft.com/office/word/2010/wordprocessingShape">
+                    <wps:wsp>
+                      <wps:cNvSpPr txBox="1"/>
+                      <wps:spPr>
+                        <a:xfrm>
+                          <a:off x="0" y="0"/>
+                          <a:ext cx="1675765" cy="635"/>
+                        </a:xfrm>
+                        <a:prstGeom prst="rect">
+                          <a:avLst/>
+                        </a:prstGeom>
+                        <a:solidFill>
+                          <a:prstClr val="white"/>
+                        </a:solidFill>
+                        <a:ln>
+                          <a:noFill/>
+                        </a:ln>
+                      </wps:spPr>
+                      <wps:txbx>
+                        <w:txbxContent>
+                          <w:p>
+                            <w:pPr>
+                              <w:pStyle w:val="Caption"/>
+                            </w:pPr>
+                            <w:r>
+                              <w:rPr>
+                                <w:color w:val="FFFFFF" w:themeColor="background1"/>
+                              </w:rPr>
+                              <w:t xml:space="preserve">Figure </w:t>
+                            </w:r>
+                            <w:r>
+                              <w:rPr>
+                                <w:color w:val="FFFFFF" w:themeColor="background1"/>
+                              </w:rPr>
+                              <w:fldChar w:fldCharType="begin"/>
+                            </w:r>
+                            <w:r>
+                              <w:rPr>
+                                <w:color w:val="FFFFFF" w:themeColor="background1"/>
+                              </w:rPr>
+                              <w:instrText xml:space="preserve"> SEQ Figure \* ARABIC </w:instrText>
+                            </w:r>
+                            <w:r>
+                              <w:rPr>
+                                <w:color w:val="FFFFFF" w:themeColor="background1"/>
+                              </w:rPr>
+                              <w:fldChar w:fldCharType="separate"/>
+                            </w:r>
+                            <w:r>
+                              <w:rPr>
+                                <w:noProof/>
+                                <w:color w:val="FFFFFF" w:themeColor="background1"/>
+                              </w:rPr>
+                              <w:t>1</w:t>
+                            </w:r>
+                            <w:r>
+                              <w:rPr>
+                                <w:color w:val="FFFFFF" w:themeColor="background1"/>
+                              </w:rPr>
+                              <w:fldChar w:fldCharType="end"/>
+                            </w:r>
+                          </w:p>
+                          <w:p>
+                            <w:pPr>
+                              <w:pStyle w:val="Caption"/>
+                              <w:rPr>
+                                <w:rFonts w:ascii="Century" w:hAnsi="Century"/>
+                                <w:noProof/>
+                                <w:sz w:val="24"/>
+                              </w:rPr>
+                            </w:pPr>
+                            <w:r>
+                              <w:t xml:space="preserve"> </w:t>
+                            </w:r>
+                            <w:r>
+                              <w:t>An example of some names generated</w:t>
+                            </w:r>
+                          </w:p>
+                        </w:txbxContent>
+                      </wps:txbx>
+                      <wps:bodyPr rot="0" spcFirstLastPara="0" vertOverflow="overflow" horzOverflow="overflow" vert="horz" wrap="square" lIns="0" tIns="0" rIns="0" bIns="0" numCol="1" spcCol="0" rtlCol="0" fromWordArt="0" anchor="t" anchorCtr="0" forceAA="0" compatLnSpc="1">
+                        <a:prstTxWarp prst="textNoShape">
+                          <a:avLst/>
+                        </a:prstTxWarp>
+                        <a:spAutoFit/>
+                      </wps:bodyPr>
+                    </wps:wsp>
+                  </a:graphicData>
+                </a:graphic>
+              </wp:anchor>
+            </w:drawing>
+          </mc:Choice>
+          <mc:Fallback>
+            <w:pict>
+              <v:shapetype w14:anchorId="682257D9" id="_x0000_t202" coordsize="21600,21600" o:spt="202" path="m,l,21600r21600,l21600,xe">
+                <v:stroke joinstyle="miter"/>
+                <v:path gradientshapeok="t" o:connecttype="rect"/>
+              </v:shapetype>
+              <v:shape id="Text Box 27" o:spid="_x0000_s1028" type="#_x0000_t202" style="position:absolute;margin-left:350.25pt;margin-top:292.95pt;width:131.95pt;height:.05pt;z-index:251652090;visibility:visible;mso-wrap-style:square;mso-wrap-distance-left:9pt;mso-wrap-distance-top:0;mso-wrap-distance-right:9pt;mso-wrap-distance-bottom:0;mso-position-horizontal:absolute;mso-position-horizontal-relative:text;mso-position-vertical:absolute;mso-position-vertical-relative:text;v-text-anchor:top" o:gfxdata="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" stroked="f">
+                <v:textbox style="mso-fit-shape-to-text:t" inset="0,0,0,0">
+                  <w:txbxContent>
+                    <w:p>
+                      <w:pPr>
+                        <w:pStyle w:val="Caption"/>
+                      </w:pPr>
+                      <w:r>
+                        <w:rPr>
+                          <w:color w:val="FFFFFF" w:themeColor="background1"/>
+                        </w:rPr>
+                        <w:t xml:space="preserve">Figure </w:t>
+                      </w:r>
+                      <w:r>
+                        <w:rPr>
+                          <w:color w:val="FFFFFF" w:themeColor="background1"/>
+                        </w:rPr>
+                        <w:fldChar w:fldCharType="begin"/>
+                      </w:r>
+                      <w:r>
+                        <w:rPr>
+                          <w:color w:val="FFFFFF" w:themeColor="background1"/>
+                        </w:rPr>
+                        <w:instrText xml:space="preserve"> SEQ Figure \* ARABIC </w:instrText>
+                      </w:r>
+                      <w:r>
+                        <w:rPr>
+                          <w:color w:val="FFFFFF" w:themeColor="background1"/>
+                        </w:rPr>
+                        <w:fldChar w:fldCharType="separate"/>
+                      </w:r>
+                      <w:r>
+                        <w:rPr>
+                          <w:noProof/>
+                          <w:color w:val="FFFFFF" w:themeColor="background1"/>
+                        </w:rPr>
+                        <w:t>1</w:t>
+                      </w:r>
+                      <w:r>
+                        <w:rPr>
+                          <w:color w:val="FFFFFF" w:themeColor="background1"/>
+                        </w:rPr>
+                        <w:fldChar w:fldCharType="end"/>
+                      </w:r>
+                    </w:p>
+                    <w:p>
+                      <w:pPr>
+                        <w:pStyle w:val="Caption"/>
+                        <w:rPr>
+                          <w:rFonts w:ascii="Century" w:hAnsi="Century"/>
+                          <w:noProof/>
+                          <w:sz w:val="24"/>
+                        </w:rPr>
+                      </w:pPr>
+                      <w:r>
+                        <w:t xml:space="preserve"> </w:t>
+                      </w:r>
+                      <w:r>
+                        <w:t>An example of some names generated</w:t>
+                      </w:r>
+                    </w:p>
+                  </w:txbxContent>
+                </v:textbox>
+                <w10:wrap type="square"/>
+              </v:shape>
+            </w:pict>
+          </mc:Fallback>
+        </mc:AlternateContent>
+      </w:r>
+      <w:r>
+        <w:rPr>
+          <w:rFonts w:ascii="Century" w:hAnsi="Century"/>
+          <w:noProof/>
+          <w:sz w:val="24"/>
+        </w:rPr>
+        <w:drawing>
+          <wp:anchor distT="0" distB="0" distL="114300" distR="114300" simplePos="0" relativeHeight="251683840" behindDoc="0" locked="0" layoutInCell="1" allowOverlap="1">
+            <wp:simplePos x="0" y="0"/>
+            <wp:positionH relativeFrom="column">
+              <wp:posOffset>4457700</wp:posOffset>
+            </wp:positionH>
+            <wp:positionV relativeFrom="paragraph">
+              <wp:posOffset>615315</wp:posOffset>
+            </wp:positionV>
+            <wp:extent cx="1675765" cy="3343275"/>
+            <wp:effectExtent l="0" t="0" r="635" b="9525"/>
+            <wp:wrapSquare wrapText="bothSides"/>
+            <wp:docPr id="26" name="Picture 26"/>
+            <wp:cNvGraphicFramePr>
+              <a:graphicFrameLocks xmlns:a="http://schemas.openxmlformats.org/drawingml/2006/main" noChangeAspect="1"/>
+            </wp:cNvGraphicFramePr>
+            <a:graphic xmlns:a="http://schemas.openxmlformats.org/drawingml/2006/main">
+              <a:graphicData uri="http://schemas.openxmlformats.org/drawingml/2006/picture">
+                <pic:pic xmlns:pic="http://schemas.openxmlformats.org/drawingml/2006/picture">
+                  <pic:nvPicPr>
+                    <pic:cNvPr id="0" name="Picture 1"/>
+                    <pic:cNvPicPr>
+                      <a:picLocks noChangeAspect="1" noChangeArrowheads="1"/>
+                    </pic:cNvPicPr>
+                  </pic:nvPicPr>
+                  <pic:blipFill rotWithShape="1">
+                    <a:blip r:embed="rId21">
+                      <a:extLst>
+                        <a:ext uri="{28A0092B-C50C-407E-A947-70E740481C1C}">
+                          <a14:useLocalDpi xmlns:a14="http://schemas.microsoft.com/office/drawing/2010/main" val="0"/>
+                        </a:ext>
+                      </a:extLst>
+                    </a:blip>
+                    <a:srcRect t="4099"/>
+                    <a:stretch/>
+                  </pic:blipFill>
+                  <pic:spPr bwMode="auto">
+                    <a:xfrm>
+                      <a:off x="0" y="0"/>
+                      <a:ext cx="1675765" cy="3343275"/>
+                    </a:xfrm>
+                    <a:prstGeom prst="rect">
+                      <a:avLst/>
+                    </a:prstGeom>
+                    <a:noFill/>
+                    <a:ln>
+                      <a:noFill/>
+                    </a:ln>
+                    <a:extLst>
+                      <a:ext uri="{53640926-AAD7-44D8-BBD7-CCE9431645EC}">
+                        <a14:shadowObscured xmlns:a14="http://schemas.microsoft.com/office/drawing/2010/main"/>
+                      </a:ext>
+                    </a:extLst>
+                  </pic:spPr>
+                </pic:pic>
+              </a:graphicData>
+            </a:graphic>
+            <wp14:sizeRelH relativeFrom="page">
+              <wp14:pctWidth>0</wp14:pctWidth>
+            </wp14:sizeRelH>
+            <wp14:sizeRelV relativeFrom="page">
+              <wp14:pctHeight>0</wp14:pctHeight>
+            </wp14:sizeRelV>
+          </wp:anchor>
+        </w:drawing>
+      </w:r>
       <w:r>
         <w:rPr>
           <w:rFonts w:ascii="Century" w:hAnsi="Century"/>
@@ -3175,7 +3625,15 @@
           <w:rFonts w:ascii="Century" w:hAnsi="Century"/>
           <w:sz w:val="24"/>
         </w:rPr>
-        <w:t>For the user to be able to use the program, it was essential that a mechanism of storage be developed, as it was unlikely the average user would be interested in watching the simulation run through its entire cycle in a single sitting. Because of the importance of this factor, it was equally important that the method used to store the files was as efficient as possible. I first attempted to make the storage efficient by storing files with a specific syntax the program could interpret; This was as follows:</w:t>
+        <w:t xml:space="preserve">For the user to be able to use the program, it was essential that a mechanism of storage be developed, as it was unlikely the average user would be interested in </w:t>
+      </w:r>
+      <w:r>
+        <w:rPr>
+          <w:rFonts w:ascii="Century" w:hAnsi="Century"/>
+          <w:sz w:val="24"/>
+        </w:rPr>
+        <w:lastRenderedPageBreak/>
+        <w:t>watching the simulation run through its entire cycle in a single sitting. Because of the importance of this factor, it was equally important that the method used to store the files was as efficient as possible. I first attempted to make the storage efficient by storing files with a specific syntax the program could interpret; This was as follows:</w:t>
       </w:r>
     </w:p>
     <w:tbl>
@@ -3206,7 +3664,6 @@
                 <w:rFonts w:ascii="Century" w:hAnsi="Century"/>
                 <w:sz w:val="24"/>
               </w:rPr>
-              <w:lastRenderedPageBreak/>
               <w:t>Name</w:t>
             </w:r>
           </w:p>
@@ -3413,7 +3870,23 @@
                 <w:rFonts w:ascii="Century" w:hAnsi="Century"/>
                 <w:sz w:val="24"/>
               </w:rPr>
-              <w:t>This function allows for multiple sets of data to be stored concerning a particular topic, usually in a separate array.</w:t>
+              <w:t xml:space="preserve">This function allows for multiple sets of data to be stored concerning a </w:t>
+            </w:r>
+            <w:proofErr w:type="gramStart"/>
+            <w:r>
+              <w:rPr>
+                <w:rFonts w:ascii="Century" w:hAnsi="Century"/>
+                <w:sz w:val="24"/>
+              </w:rPr>
+              <w:t>particular topic</w:t>
+            </w:r>
+            <w:proofErr w:type="gramEnd"/>
+            <w:r>
+              <w:rPr>
+                <w:rFonts w:ascii="Century" w:hAnsi="Century"/>
+                <w:sz w:val="24"/>
+              </w:rPr>
+              <w:t>, usually in a separate array.</w:t>
             </w:r>
           </w:p>
         </w:tc>
@@ -3600,7 +4073,7 @@
                                 <w:color w:val="FFFFFF" w:themeColor="background1"/>
                                 <w:sz w:val="2"/>
                               </w:rPr>
-                              <w:t>1</w:t>
+                              <w:t>2</w:t>
                             </w:r>
                             <w:r>
                               <w:rPr>
@@ -3636,7 +4109,7 @@
           </mc:Choice>
           <mc:Fallback>
             <w:pict>
-              <v:shape w14:anchorId="6A4E7F50" id="Text Box 20" o:spid="_x0000_s1028" type="#_x0000_t202" style="position:absolute;margin-left:188.05pt;margin-top:126.75pt;width:290.25pt;height:.05pt;z-index:251678720;visibility:visible;mso-wrap-style:square;mso-wrap-distance-left:9pt;mso-wrap-distance-top:0;mso-wrap-distance-right:9pt;mso-wrap-distance-bottom:0;mso-position-horizontal:absolute;mso-position-horizontal-relative:text;mso-position-vertical:absolute;mso-position-vertical-relative:text;v-text-anchor:top" o:gfxdata="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" stroked="f">
+              <v:shape w14:anchorId="6A4E7F50" id="Text Box 20" o:spid="_x0000_s1029" type="#_x0000_t202" style="position:absolute;margin-left:188.05pt;margin-top:126.75pt;width:290.25pt;height:.05pt;z-index:251678720;visibility:visible;mso-wrap-style:square;mso-wrap-distance-left:9pt;mso-wrap-distance-top:0;mso-wrap-distance-right:9pt;mso-wrap-distance-bottom:0;mso-position-horizontal:absolute;mso-position-horizontal-relative:text;mso-position-vertical:absolute;mso-position-vertical-relative:text;v-text-anchor:top" o:gfxdata="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" stroked="f">
                 <v:textbox style="mso-fit-shape-to-text:t" inset="0,0,0,0">
                   <w:txbxContent>
                     <w:p>
@@ -3681,7 +4154,7 @@
                           <w:color w:val="FFFFFF" w:themeColor="background1"/>
                           <w:sz w:val="2"/>
                         </w:rPr>
-                        <w:t>1</w:t>
+                        <w:t>2</w:t>
                       </w:r>
                       <w:r>
                         <w:rPr>
@@ -3738,7 +4211,7 @@
                     <pic:cNvPicPr/>
                   </pic:nvPicPr>
                   <pic:blipFill rotWithShape="1">
-                    <a:blip r:embed="rId21">
+                    <a:blip r:embed="rId22">
                       <a:extLst>
                         <a:ext uri="{28A0092B-C50C-407E-A947-70E740481C1C}">
                           <a14:useLocalDpi xmlns:a14="http://schemas.microsoft.com/office/drawing/2010/main" val="0"/>
@@ -3933,7 +4406,15 @@
                 <w:rFonts w:ascii="Century" w:hAnsi="Century"/>
                 <w:sz w:val="24"/>
               </w:rPr>
-              <w:t>Signifies the beginning of a blank space (or rather, ocean), any numbers that come after it will be interpreted as the amount of ocean tiles to add.</w:t>
+              <w:t xml:space="preserve">Signifies the beginning of a blank space (or rather, ocean), any numbers that come after </w:t>
+            </w:r>
+            <w:r>
+              <w:rPr>
+                <w:rFonts w:ascii="Century" w:hAnsi="Century"/>
+                <w:sz w:val="24"/>
+              </w:rPr>
+              <w:lastRenderedPageBreak/>
+              <w:t>it will be interpreted as the amount of ocean tiles to add.</w:t>
             </w:r>
           </w:p>
         </w:tc>
@@ -3953,6 +4434,7 @@
                 <w:rFonts w:ascii="Century" w:hAnsi="Century"/>
                 <w:sz w:val="24"/>
               </w:rPr>
+              <w:lastRenderedPageBreak/>
               <w:t>w</w:t>
             </w:r>
           </w:p>
@@ -4011,15 +4493,7 @@
                 <w:rFonts w:ascii="Century" w:hAnsi="Century"/>
                 <w:sz w:val="24"/>
               </w:rPr>
-              <w:t xml:space="preserve"> it and the </w:t>
-            </w:r>
-            <w:r>
-              <w:rPr>
-                <w:rFonts w:ascii="Century" w:hAnsi="Century"/>
-                <w:sz w:val="24"/>
-              </w:rPr>
-              <w:lastRenderedPageBreak/>
-              <w:t>start as the amount of ocean tiles to place.</w:t>
+              <w:t xml:space="preserve"> it and the start as the amount of ocean tiles to place.</w:t>
             </w:r>
           </w:p>
         </w:tc>
@@ -4039,7 +4513,6 @@
                 <w:rFonts w:ascii="Century" w:hAnsi="Century"/>
                 <w:sz w:val="24"/>
               </w:rPr>
-              <w:lastRenderedPageBreak/>
               <w:t>m</w:t>
             </w:r>
           </w:p>
@@ -4160,7 +4633,23 @@
                 <w:rFonts w:ascii="Century" w:hAnsi="Century"/>
                 <w:sz w:val="24"/>
               </w:rPr>
-              <w:t>If placed within a w m, this will skip to the next line, essentially signifying that there is no more land tiles to be placed on this row.</w:t>
+              <w:t xml:space="preserve">If placed within a w m, this will skip to the next line, essentially signifying that there </w:t>
+            </w:r>
+            <w:proofErr w:type="gramStart"/>
+            <w:r>
+              <w:rPr>
+                <w:rFonts w:ascii="Century" w:hAnsi="Century"/>
+                <w:sz w:val="24"/>
+              </w:rPr>
+              <w:t>is</w:t>
+            </w:r>
+            <w:proofErr w:type="gramEnd"/>
+            <w:r>
+              <w:rPr>
+                <w:rFonts w:ascii="Century" w:hAnsi="Century"/>
+                <w:sz w:val="24"/>
+              </w:rPr>
+              <w:t xml:space="preserve"> no more land tiles to be placed on this row.</w:t>
             </w:r>
           </w:p>
         </w:tc>
@@ -4427,6 +4916,7 @@
           <w:rFonts w:ascii="Century" w:hAnsi="Century"/>
           <w:sz w:val="24"/>
         </w:rPr>
+        <w:lastRenderedPageBreak/>
         <w:t xml:space="preserve"> </w:t>
       </w:r>
       <m:oMath>
@@ -4549,7 +5039,6 @@
           <w:sz w:val="24"/>
           <w:u w:val="single"/>
         </w:rPr>
-        <w:lastRenderedPageBreak/>
         <w:t>Science</w:t>
       </w:r>
     </w:p>
@@ -4582,12 +5071,37 @@
           <w:sz w:val="24"/>
         </w:rPr>
       </w:pPr>
-      <w:r>
-        <w:rPr>
-          <w:rFonts w:ascii="Century" w:hAnsi="Century"/>
-          <w:sz w:val="24"/>
-        </w:rPr>
-        <w:t>In order to do this, I developed a system by which each kingdom has a “Science Level” on a scale of 0 to 255. Kingdoms or above are able to improve their science by randomly being selected by an algorithm, this science can then spread to neighbouring kingdoms (or above). For each 50 levels of science, a new technology becomes available to the countries – these are as follows:</w:t>
+      <w:proofErr w:type="gramStart"/>
+      <w:r>
+        <w:rPr>
+          <w:rFonts w:ascii="Century" w:hAnsi="Century"/>
+          <w:sz w:val="24"/>
+        </w:rPr>
+        <w:t>In order to</w:t>
+      </w:r>
+      <w:proofErr w:type="gramEnd"/>
+      <w:r>
+        <w:rPr>
+          <w:rFonts w:ascii="Century" w:hAnsi="Century"/>
+          <w:sz w:val="24"/>
+        </w:rPr>
+        <w:t xml:space="preserve"> do this, I developed a system by which each kingdom has a “Science Level” on a scale of 0 to 255. Kingdoms or above </w:t>
+      </w:r>
+      <w:proofErr w:type="gramStart"/>
+      <w:r>
+        <w:rPr>
+          <w:rFonts w:ascii="Century" w:hAnsi="Century"/>
+          <w:sz w:val="24"/>
+        </w:rPr>
+        <w:t>are able to</w:t>
+      </w:r>
+      <w:proofErr w:type="gramEnd"/>
+      <w:r>
+        <w:rPr>
+          <w:rFonts w:ascii="Century" w:hAnsi="Century"/>
+          <w:sz w:val="24"/>
+        </w:rPr>
+        <w:t xml:space="preserve"> improve their science by randomly being selected by an algorithm, this science can then spread to neighbouring kingdoms (or above). For each 50 levels of science, a new technology becomes available to the countries – these are as follows:</w:t>
       </w:r>
     </w:p>
     <w:p>
@@ -4650,7 +5164,7 @@
                     <pic:cNvPicPr/>
                   </pic:nvPicPr>
                   <pic:blipFill rotWithShape="1">
-                    <a:blip r:embed="rId22">
+                    <a:blip r:embed="rId23">
                       <a:extLst>
                         <a:ext uri="{28A0092B-C50C-407E-A947-70E740481C1C}">
                           <a14:useLocalDpi xmlns:a14="http://schemas.microsoft.com/office/drawing/2010/main" val="0"/>
@@ -4792,7 +5306,7 @@
                     <pic:cNvPicPr/>
                   </pic:nvPicPr>
                   <pic:blipFill rotWithShape="1">
-                    <a:blip r:embed="rId23">
+                    <a:blip r:embed="rId24">
                       <a:extLst>
                         <a:ext uri="{28A0092B-C50C-407E-A947-70E740481C1C}">
                           <a14:useLocalDpi xmlns:a14="http://schemas.microsoft.com/office/drawing/2010/main" val="0"/>
@@ -4905,7 +5419,7 @@
                                 <w:noProof/>
                                 <w:color w:val="FFFFFF" w:themeColor="background1"/>
                               </w:rPr>
-                              <w:t>2</w:t>
+                              <w:t>3</w:t>
                             </w:r>
                             <w:r>
                               <w:rPr>
@@ -4944,7 +5458,7 @@
           </mc:Choice>
           <mc:Fallback>
             <w:pict>
-              <v:shape w14:anchorId="5213513D" id="Text Box 16" o:spid="_x0000_s1029" type="#_x0000_t202" style="position:absolute;margin-left:338.05pt;margin-top:22pt;width:102pt;height:.05pt;z-index:251655165;visibility:visible;mso-wrap-style:square;mso-wrap-distance-left:9pt;mso-wrap-distance-top:0;mso-wrap-distance-right:9pt;mso-wrap-distance-bottom:0;mso-position-horizontal:absolute;mso-position-horizontal-relative:text;mso-position-vertical:absolute;mso-position-vertical-relative:text;v-text-anchor:top" o:gfxdata="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" stroked="f">
+              <v:shape w14:anchorId="5213513D" id="Text Box 16" o:spid="_x0000_s1030" type="#_x0000_t202" style="position:absolute;margin-left:338.05pt;margin-top:22pt;width:102pt;height:.05pt;z-index:251655165;visibility:visible;mso-wrap-style:square;mso-wrap-distance-left:9pt;mso-wrap-distance-top:0;mso-wrap-distance-right:9pt;mso-wrap-distance-bottom:0;mso-position-horizontal:absolute;mso-position-horizontal-relative:text;mso-position-vertical:absolute;mso-position-vertical-relative:text;v-text-anchor:top" o:gfxdata="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" stroked="f">
                 <v:textbox style="mso-fit-shape-to-text:t" inset="0,0,0,0">
                   <w:txbxContent>
                     <w:p>
@@ -4980,7 +5494,7 @@
                           <w:noProof/>
                           <w:color w:val="FFFFFF" w:themeColor="background1"/>
                         </w:rPr>
-                        <w:t>2</w:t>
+                        <w:t>3</w:t>
                       </w:r>
                       <w:r>
                         <w:rPr>
@@ -5125,7 +5639,7 @@
                                 <w:noProof/>
                                 <w:color w:val="FFFFFF" w:themeColor="background1"/>
                               </w:rPr>
-                              <w:t>3</w:t>
+                              <w:t>4</w:t>
                             </w:r>
                             <w:r>
                               <w:rPr>
@@ -5167,7 +5681,7 @@
           </mc:Choice>
           <mc:Fallback>
             <w:pict>
-              <v:shape w14:anchorId="277C6533" id="Text Box 22" o:spid="_x0000_s1030" type="#_x0000_t202" style="position:absolute;margin-left:205.5pt;margin-top:11.7pt;width:218.25pt;height:63.75pt;z-index:251654140;visibility:visible;mso-wrap-style:square;mso-height-percent:0;mso-wrap-distance-left:9pt;mso-wrap-distance-top:0;mso-wrap-distance-right:9pt;mso-wrap-distance-bottom:0;mso-position-horizontal:absolute;mso-position-horizontal-relative:text;mso-position-vertical:absolute;mso-position-vertical-relative:text;mso-height-percent:0;mso-height-relative:margin;v-text-anchor:top" o:gfxdata="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" stroked="f">
+              <v:shape w14:anchorId="277C6533" id="Text Box 22" o:spid="_x0000_s1031" type="#_x0000_t202" style="position:absolute;margin-left:205.5pt;margin-top:11.7pt;width:218.25pt;height:63.75pt;z-index:251654140;visibility:visible;mso-wrap-style:square;mso-height-percent:0;mso-wrap-distance-left:9pt;mso-wrap-distance-top:0;mso-wrap-distance-right:9pt;mso-wrap-distance-bottom:0;mso-position-horizontal:absolute;mso-position-horizontal-relative:text;mso-position-vertical:absolute;mso-position-vertical-relative:text;mso-height-percent:0;mso-height-relative:margin;v-text-anchor:top" o:gfxdata="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" stroked="f">
                 <v:textbox inset="0,0,0,0">
                   <w:txbxContent>
                     <w:p>
@@ -5203,7 +5717,7 @@
                           <w:noProof/>
                           <w:color w:val="FFFFFF" w:themeColor="background1"/>
                         </w:rPr>
-                        <w:t>3</w:t>
+                        <w:t>4</w:t>
                       </w:r>
                       <w:r>
                         <w:rPr>
@@ -5294,8 +5808,6 @@
           <w:u w:val="single"/>
         </w:rPr>
       </w:pPr>
-      <w:bookmarkStart w:id="3" w:name="_GoBack"/>
-      <w:bookmarkEnd w:id="3"/>
     </w:p>
     <w:p>
       <w:pPr>
@@ -5313,7 +5825,6 @@
           <w:sz w:val="24"/>
           <w:u w:val="single"/>
         </w:rPr>
-        <w:lastRenderedPageBreak/>
         <w:t>Religion</w:t>
       </w:r>
     </w:p>
@@ -5352,7 +5863,7 @@
                     <pic:cNvPicPr/>
                   </pic:nvPicPr>
                   <pic:blipFill rotWithShape="1">
-                    <a:blip r:embed="rId24">
+                    <a:blip r:embed="rId25">
                       <a:extLst>
                         <a:ext uri="{28A0092B-C50C-407E-A947-70E740481C1C}">
                           <a14:useLocalDpi xmlns:a14="http://schemas.microsoft.com/office/drawing/2010/main" val="0"/>
@@ -5497,7 +6008,7 @@
                                 <w:noProof/>
                                 <w:color w:val="FFFFFF" w:themeColor="background1"/>
                               </w:rPr>
-                              <w:t>4</w:t>
+                              <w:t>5</w:t>
                             </w:r>
                             <w:r>
                               <w:rPr>
@@ -5541,7 +6052,7 @@
           </mc:Choice>
           <mc:Fallback>
             <w:pict>
-              <v:shape w14:anchorId="287D7BEA" id="Text Box 24" o:spid="_x0000_s1031" type="#_x0000_t202" style="position:absolute;margin-left:248.25pt;margin-top:.55pt;width:217.7pt;height:.05pt;z-index:251653115;visibility:visible;mso-wrap-style:square;mso-wrap-distance-left:9pt;mso-wrap-distance-top:0;mso-wrap-distance-right:9pt;mso-wrap-distance-bottom:0;mso-position-horizontal:absolute;mso-position-horizontal-relative:text;mso-position-vertical:absolute;mso-position-vertical-relative:text;v-text-anchor:top" o:gfxdata="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" stroked="f">
+              <v:shape w14:anchorId="287D7BEA" id="Text Box 24" o:spid="_x0000_s1032" type="#_x0000_t202" style="position:absolute;margin-left:248.25pt;margin-top:.55pt;width:217.7pt;height:.05pt;z-index:251653115;visibility:visible;mso-wrap-style:square;mso-wrap-distance-left:9pt;mso-wrap-distance-top:0;mso-wrap-distance-right:9pt;mso-wrap-distance-bottom:0;mso-position-horizontal:absolute;mso-position-horizontal-relative:text;mso-position-vertical:absolute;mso-position-vertical-relative:text;v-text-anchor:top" o:gfxdata="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" stroked="f">
                 <v:textbox style="mso-fit-shape-to-text:t" inset="0,0,0,0">
                   <w:txbxContent>
                     <w:p>
@@ -5580,7 +6091,7 @@
                           <w:noProof/>
                           <w:color w:val="FFFFFF" w:themeColor="background1"/>
                         </w:rPr>
-                        <w:t>4</w:t>
+                        <w:t>5</w:t>
                       </w:r>
                       <w:r>
                         <w:rPr>
@@ -5663,6 +6174,7 @@
           <w:sz w:val="24"/>
           <w:u w:val="single"/>
         </w:rPr>
+        <w:lastRenderedPageBreak/>
         <w:t>Rulers &amp; Politi</w:t>
       </w:r>
       <w:r>
@@ -5674,16 +6186,6 @@
         </w:rPr>
         <w:t>cs</w:t>
       </w:r>
-    </w:p>
-    <w:p>
-      <w:pPr>
-        <w:rPr>
-          <w:rFonts w:ascii="Century" w:hAnsi="Century"/>
-          <w:i/>
-          <w:sz w:val="24"/>
-          <w:u w:val="single"/>
-        </w:rPr>
-      </w:pPr>
       <w:r>
         <w:rPr>
           <w:noProof/>
@@ -5692,10 +6194,10 @@
           <wp:anchor distT="0" distB="0" distL="114300" distR="114300" simplePos="0" relativeHeight="251682816" behindDoc="0" locked="0" layoutInCell="1" allowOverlap="1" wp14:anchorId="007774F4">
             <wp:simplePos x="0" y="0"/>
             <wp:positionH relativeFrom="margin">
-              <wp:align>right</wp:align>
+              <wp:posOffset>4159885</wp:posOffset>
             </wp:positionH>
             <wp:positionV relativeFrom="paragraph">
-              <wp:posOffset>10795</wp:posOffset>
+              <wp:posOffset>0</wp:posOffset>
             </wp:positionV>
             <wp:extent cx="2162175" cy="3609340"/>
             <wp:effectExtent l="0" t="0" r="9525" b="0"/>
@@ -5712,7 +6214,7 @@
                     <pic:cNvPicPr/>
                   </pic:nvPicPr>
                   <pic:blipFill rotWithShape="1">
-                    <a:blip r:embed="rId25">
+                    <a:blip r:embed="rId26">
                       <a:extLst>
                         <a:ext uri="{28A0092B-C50C-407E-A947-70E740481C1C}">
                           <a14:useLocalDpi xmlns:a14="http://schemas.microsoft.com/office/drawing/2010/main" val="0"/>
@@ -5754,6 +6256,25 @@
       <w:r>
         <w:rPr>
           <w:rFonts w:ascii="Century" w:hAnsi="Century"/>
+          <w:i/>
+          <w:sz w:val="24"/>
+          <w:u w:val="single"/>
+        </w:rPr>
+        <w:t xml:space="preserve"> </w:t>
+      </w:r>
+    </w:p>
+    <w:p>
+      <w:pPr>
+        <w:rPr>
+          <w:rFonts w:ascii="Century" w:hAnsi="Century"/>
+          <w:i/>
+          <w:sz w:val="24"/>
+          <w:u w:val="single"/>
+        </w:rPr>
+      </w:pPr>
+      <w:r>
+        <w:rPr>
+          <w:rFonts w:ascii="Century" w:hAnsi="Century"/>
           <w:sz w:val="24"/>
         </w:rPr>
         <w:t>Countri</w:t>
@@ -5799,77 +6320,86 @@
           <w:rFonts w:ascii="Century" w:hAnsi="Century"/>
           <w:sz w:val="24"/>
         </w:rPr>
-        <w:t xml:space="preserve"> while having an </w:t>
-      </w:r>
-      <w:r>
-        <w:rPr>
-          <w:rFonts w:ascii="Century" w:hAnsi="Century"/>
-          <w:sz w:val="24"/>
+        <w:t xml:space="preserve"> while having an official religion) </w:t>
+      </w:r>
+      <w:r>
+        <w:rPr>
+          <w:rFonts w:ascii="Century" w:hAnsi="Century"/>
+          <w:sz w:val="24"/>
+        </w:rPr>
+        <w:t>with less spiritual leaders will be less religion focused, and (provided they are less spiritual than a certain value) will form republics, in which the ruler of the country is elected by the people. More spiritual countries may form sultanates, in which the country is ruled by a divine leader, chosen by their respective god to lead the people into victory. If a nation is to have a moderate spirituality, favouring neither side specifically, they will become a mere ‘kingdom’.</w:t>
+      </w:r>
+    </w:p>
+    <w:p>
+      <w:pPr>
+        <w:rPr>
+          <w:rFonts w:ascii="Century" w:hAnsi="Century"/>
+          <w:sz w:val="24"/>
+        </w:rPr>
+      </w:pPr>
+      <w:r>
+        <w:rPr>
+          <w:rFonts w:ascii="Century" w:hAnsi="Century"/>
+          <w:sz w:val="24"/>
+        </w:rPr>
+        <w:t xml:space="preserve">If a country has reached a stage where it has successfully sieged an enemy kingdoms capital, it will become an empire, which (like its predecessor) has two alternative ideologies. Nations with lower ethics (meaning left leaning, not that the country is less ethical) may form democracies, which allow the voting in of new rulers every four years, allowing for quick changes of policy depending on the needs of the people. Countries with exceedingly high ethics (right wing) will form dictatorships, which serve to meet the needs of the ruler, rather than the people it consists of. Countries with a more moderate ethics will </w:t>
+      </w:r>
+      <w:r>
+        <w:rPr>
+          <w:rFonts w:ascii="Century" w:hAnsi="Century"/>
+          <w:sz w:val="24"/>
+        </w:rPr>
+        <w:t>form simple ‘empires’.</w:t>
+      </w:r>
+    </w:p>
+    <w:p>
+      <w:pPr>
+        <w:rPr>
+          <w:rFonts w:ascii="Century" w:hAnsi="Century"/>
+          <w:sz w:val="24"/>
+        </w:rPr>
+      </w:pPr>
+      <w:r>
+        <w:rPr>
+          <w:rFonts w:ascii="Century" w:hAnsi="Century"/>
+          <w:sz w:val="24"/>
+        </w:rPr>
+        <w:t>When a ruler dies, changes may be made to their nation, successors have a chance of slightly altering the ethics and spirituality of a country to fit their ideas, which can lead to the reformation of the country into a new type of government. In rare cases, a country without elections (not republic or democratic) may have their ruler die without an heir, which will cause the successor to have completely random spirituality and ethics, as well as a unique dynasty.</w:t>
+      </w:r>
+    </w:p>
+    <w:p>
+      <w:pPr>
+        <w:rPr>
+          <w:rFonts w:ascii="Century" w:hAnsi="Century"/>
+          <w:sz w:val="24"/>
+        </w:rPr>
+      </w:pPr>
+    </w:p>
+    <w:p>
+      <w:pPr>
+        <w:rPr>
+          <w:rFonts w:ascii="Century" w:hAnsi="Century"/>
+          <w:sz w:val="24"/>
+        </w:rPr>
+      </w:pPr>
+    </w:p>
+    <w:p>
+      <w:pPr>
+        <w:rPr>
+          <w:rFonts w:ascii="Century" w:hAnsi="Century"/>
+          <w:i/>
+          <w:sz w:val="24"/>
+          <w:u w:val="single"/>
+        </w:rPr>
+      </w:pPr>
+      <w:r>
+        <w:rPr>
+          <w:rFonts w:ascii="Century" w:hAnsi="Century"/>
+          <w:i/>
+          <w:sz w:val="24"/>
+          <w:u w:val="single"/>
         </w:rPr>
         <w:lastRenderedPageBreak/>
-        <w:t xml:space="preserve">official religion) </w:t>
-      </w:r>
-      <w:r>
-        <w:rPr>
-          <w:rFonts w:ascii="Century" w:hAnsi="Century"/>
-          <w:sz w:val="24"/>
-        </w:rPr>
-        <w:t>with less spiritual leaders will be less religion focused, and (provided they are less spiritual than a certain value) will form republics, in which the ruler of the country is elected by the people. More spiritual countries may form sultanates, in which the country is ruled by a divine leader, chosen by their respective god to lead the people into victory. If a nation is to have a moderate spirituality, favouring neither side specifically, they will become a mere ‘kingdom’.</w:t>
-      </w:r>
-    </w:p>
-    <w:p>
-      <w:pPr>
-        <w:rPr>
-          <w:rFonts w:ascii="Century" w:hAnsi="Century"/>
-          <w:sz w:val="24"/>
-        </w:rPr>
-      </w:pPr>
-      <w:r>
-        <w:rPr>
-          <w:rFonts w:ascii="Century" w:hAnsi="Century"/>
-          <w:sz w:val="24"/>
-        </w:rPr>
-        <w:t xml:space="preserve">If a country has reached a stage where it has successfully sieged an enemy kingdoms capital, it will become an empire, which (like its predecessor) has two alternative ideologies. Nations with lower ethics (meaning left leaning, not that the country is less ethical) may form democracies, which allow the voting in of new rulers every four years, allowing for quick changes of policy depending on the needs of the people. Countries with exceedingly high ethics (right wing) will form dictatorships, which serve to meet the needs of the ruler, rather than the people it consists of. Countries with a more moderate ethics will </w:t>
-      </w:r>
-      <w:r>
-        <w:rPr>
-          <w:rFonts w:ascii="Century" w:hAnsi="Century"/>
-          <w:sz w:val="24"/>
-        </w:rPr>
-        <w:t>form simple ‘empires’.</w:t>
-      </w:r>
-    </w:p>
-    <w:p>
-      <w:pPr>
-        <w:rPr>
-          <w:rFonts w:ascii="Century" w:hAnsi="Century"/>
-          <w:sz w:val="24"/>
-        </w:rPr>
-      </w:pPr>
-      <w:r>
-        <w:rPr>
-          <w:rFonts w:ascii="Century" w:hAnsi="Century"/>
-          <w:sz w:val="24"/>
-        </w:rPr>
-        <w:t>When a ruler dies, changes may be made to their nation, successors have a chance of slightly altering the ethics and spirituality of a country to fit their ideas, which can lead to the reformation of the country into a new type of government. In rare cases, a country without elections (not republic or democratic) may have their ruler die without an heir, which will cause the successor to have completely random spirituality and ethics, as well as a unique dynasty.</w:t>
-      </w:r>
-    </w:p>
-    <w:p>
-      <w:pPr>
-        <w:rPr>
-          <w:rFonts w:ascii="Century" w:hAnsi="Century"/>
-          <w:i/>
-          <w:sz w:val="24"/>
-          <w:u w:val="single"/>
-        </w:rPr>
-      </w:pPr>
-      <w:r>
-        <w:rPr>
-          <w:rFonts w:ascii="Century" w:hAnsi="Century"/>
-          <w:i/>
-          <w:sz w:val="24"/>
-          <w:u w:val="single"/>
-        </w:rPr>
         <w:t xml:space="preserve">War </w:t>
       </w:r>
       <w:r>
@@ -6361,8 +6891,23 @@
           <w:rFonts w:ascii="Century" w:hAnsi="Century"/>
           <w:sz w:val="24"/>
         </w:rPr>
-        <w:lastRenderedPageBreak/>
-        <w:t xml:space="preserve">Using this formula, all provinces in the world would be given a value roughly between 0 and 100, this value would be updated each month, and would be imperative to the AIs decision for war, as the AI will take into account the estimated value of a province in order to prioritise the most valuable land they can take. </w:t>
+        <w:t xml:space="preserve">Using this formula, all provinces in the world would be given a value roughly between 0 and 100, this value would be updated each month, and would be imperative to the AIs decision for war, as the AI will </w:t>
+      </w:r>
+      <w:proofErr w:type="gramStart"/>
+      <w:r>
+        <w:rPr>
+          <w:rFonts w:ascii="Century" w:hAnsi="Century"/>
+          <w:sz w:val="24"/>
+        </w:rPr>
+        <w:t>take into account</w:t>
+      </w:r>
+      <w:proofErr w:type="gramEnd"/>
+      <w:r>
+        <w:rPr>
+          <w:rFonts w:ascii="Century" w:hAnsi="Century"/>
+          <w:sz w:val="24"/>
+        </w:rPr>
+        <w:t xml:space="preserve"> the estimated value of a province in order to prioritise the most valuable land they can take. </w:t>
       </w:r>
     </w:p>
     <w:p>
@@ -6560,6 +7105,7 @@
         <w:rPr>
           <w:noProof/>
         </w:rPr>
+        <w:lastRenderedPageBreak/>
         <mc:AlternateContent>
           <mc:Choice Requires="wps">
             <w:drawing>
@@ -6633,7 +7179,7 @@
                                 <w:noProof/>
                                 <w:color w:val="FFFFFF" w:themeColor="background1"/>
                               </w:rPr>
-                              <w:t>5</w:t>
+                              <w:t>6</w:t>
                             </w:r>
                             <w:r>
                               <w:rPr>
@@ -6655,6 +7201,12 @@
                             <w:r>
                               <w:t xml:space="preserve"> A continent after 300 years of war</w:t>
                             </w:r>
+                            <w:r>
+                              <w:t xml:space="preserve"> (before the patch that </w:t>
+                            </w:r>
+                            <w:r>
+                              <w:t>changed the colouring for chieftains)</w:t>
+                            </w:r>
                           </w:p>
                         </w:txbxContent>
                       </wps:txbx>
@@ -6672,7 +7224,7 @@
           </mc:Choice>
           <mc:Fallback>
             <w:pict>
-              <v:shape w14:anchorId="4F2387DC" id="Text Box 18" o:spid="_x0000_s1032" type="#_x0000_t202" style="position:absolute;margin-left:282.75pt;margin-top:196.35pt;width:160.5pt;height:.05pt;z-index:251656190;visibility:visible;mso-wrap-style:square;mso-wrap-distance-left:9pt;mso-wrap-distance-top:0;mso-wrap-distance-right:9pt;mso-wrap-distance-bottom:0;mso-position-horizontal:absolute;mso-position-horizontal-relative:text;mso-position-vertical:absolute;mso-position-vertical-relative:text;v-text-anchor:top" o:gfxdata="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" stroked="f">
+              <v:shape w14:anchorId="4F2387DC" id="Text Box 18" o:spid="_x0000_s1033" type="#_x0000_t202" style="position:absolute;margin-left:282.75pt;margin-top:196.35pt;width:160.5pt;height:.05pt;z-index:251656190;visibility:visible;mso-wrap-style:square;mso-wrap-distance-left:9pt;mso-wrap-distance-top:0;mso-wrap-distance-right:9pt;mso-wrap-distance-bottom:0;mso-position-horizontal:absolute;mso-position-horizontal-relative:text;mso-position-vertical:absolute;mso-position-vertical-relative:text;v-text-anchor:top" o:gfxdata="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" stroked="f">
                 <v:textbox style="mso-fit-shape-to-text:t" inset="0,0,0,0">
                   <w:txbxContent>
                     <w:p>
@@ -6711,7 +7263,7 @@
                           <w:noProof/>
                           <w:color w:val="FFFFFF" w:themeColor="background1"/>
                         </w:rPr>
-                        <w:t>5</w:t>
+                        <w:t>6</w:t>
                       </w:r>
                       <w:r>
                         <w:rPr>
@@ -6732,6 +7284,12 @@
                       </w:pPr>
                       <w:r>
                         <w:t xml:space="preserve"> A continent after 300 years of war</w:t>
+                      </w:r>
+                      <w:r>
+                        <w:t xml:space="preserve"> (before the patch that </w:t>
+                      </w:r>
+                      <w:r>
+                        <w:t>changed the colouring for chieftains)</w:t>
                       </w:r>
                     </w:p>
                   </w:txbxContent>
@@ -6770,7 +7328,7 @@
                     <pic:cNvPicPr/>
                   </pic:nvPicPr>
                   <pic:blipFill rotWithShape="1">
-                    <a:blip r:embed="rId26">
+                    <a:blip r:embed="rId27">
                       <a:extLst>
                         <a:ext uri="{28A0092B-C50C-407E-A947-70E740481C1C}">
                           <a14:useLocalDpi xmlns:a14="http://schemas.microsoft.com/office/drawing/2010/main" val="0"/>
@@ -6886,7 +7444,7 @@
                                 <w:noProof/>
                                 <w:color w:val="FFFFFF" w:themeColor="background1"/>
                               </w:rPr>
-                              <w:t>6</w:t>
+                              <w:t>7</w:t>
                             </w:r>
                             <w:r>
                               <w:rPr>
@@ -6928,7 +7486,7 @@
           </mc:Choice>
           <mc:Fallback>
             <w:pict>
-              <v:shape w14:anchorId="71E00B90" id="Text Box 19" o:spid="_x0000_s1033" type="#_x0000_t202" style="position:absolute;margin-left:185.05pt;margin-top:58.4pt;width:236.25pt;height:36.75pt;z-index:251657215;visibility:visible;mso-wrap-style:square;mso-width-percent:0;mso-height-percent:0;mso-wrap-distance-left:9pt;mso-wrap-distance-top:0;mso-wrap-distance-right:9pt;mso-wrap-distance-bottom:0;mso-position-horizontal:right;mso-position-horizontal-relative:margin;mso-position-vertical:absolute;mso-position-vertical-relative:text;mso-width-percent:0;mso-height-percent:0;mso-width-relative:margin;mso-height-relative:margin;v-text-anchor:top" o:gfxdata="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" stroked="f">
+              <v:shape w14:anchorId="71E00B90" id="Text Box 19" o:spid="_x0000_s1034" type="#_x0000_t202" style="position:absolute;margin-left:185.05pt;margin-top:58.4pt;width:236.25pt;height:36.75pt;z-index:251657215;visibility:visible;mso-wrap-style:square;mso-width-percent:0;mso-height-percent:0;mso-wrap-distance-left:9pt;mso-wrap-distance-top:0;mso-wrap-distance-right:9pt;mso-wrap-distance-bottom:0;mso-position-horizontal:right;mso-position-horizontal-relative:margin;mso-position-vertical:absolute;mso-position-vertical-relative:text;mso-width-percent:0;mso-height-percent:0;mso-width-relative:margin;mso-height-relative:margin;v-text-anchor:top" o:gfxdata="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" stroked="f">
                 <v:textbox inset="0,0,0,0">
                   <w:txbxContent>
                     <w:p>
@@ -6967,7 +7525,7 @@
                           <w:noProof/>
                           <w:color w:val="FFFFFF" w:themeColor="background1"/>
                         </w:rPr>
-                        <w:t>6</w:t>
+                        <w:t>7</w:t>
                       </w:r>
                       <w:r>
                         <w:rPr>
@@ -7023,7 +7581,7 @@
                     <pic:cNvPicPr/>
                   </pic:nvPicPr>
                   <pic:blipFill rotWithShape="1">
-                    <a:blip r:embed="rId27">
+                    <a:blip r:embed="rId28">
                       <a:extLst>
                         <a:ext uri="{28A0092B-C50C-407E-A947-70E740481C1C}">
                           <a14:useLocalDpi xmlns:a14="http://schemas.microsoft.com/office/drawing/2010/main" val="0"/>
@@ -7103,49 +7661,762 @@
         <w:pStyle w:val="Head"/>
       </w:pPr>
       <w:r>
-        <w:t>Bugs &amp; Issues</w:t>
+        <w:t>Evaluation</w:t>
       </w:r>
     </w:p>
     <w:p>
       <w:pPr>
         <w:pStyle w:val="Head"/>
-      </w:pPr>
+        <w:rPr>
+          <w:rFonts w:ascii="Century" w:hAnsi="Century" w:cstheme="minorBidi"/>
+          <w:i w:val="0"/>
+          <w:sz w:val="24"/>
+          <w:u w:val="none"/>
+        </w:rPr>
+      </w:pPr>
+      <w:r>
+        <w:rPr>
+          <w:noProof/>
+        </w:rPr>
+        <w:drawing>
+          <wp:anchor distT="0" distB="0" distL="114300" distR="114300" simplePos="0" relativeHeight="251684864" behindDoc="0" locked="0" layoutInCell="1" allowOverlap="1" wp14:anchorId="3237D901">
+            <wp:simplePos x="0" y="0"/>
+            <wp:positionH relativeFrom="column">
+              <wp:posOffset>2068195</wp:posOffset>
+            </wp:positionH>
+            <wp:positionV relativeFrom="paragraph">
+              <wp:posOffset>109220</wp:posOffset>
+            </wp:positionV>
+            <wp:extent cx="4184650" cy="2123440"/>
+            <wp:effectExtent l="0" t="0" r="6350" b="0"/>
+            <wp:wrapSquare wrapText="bothSides"/>
+            <wp:docPr id="28" name="Picture 28"/>
+            <wp:cNvGraphicFramePr>
+              <a:graphicFrameLocks xmlns:a="http://schemas.openxmlformats.org/drawingml/2006/main" noChangeAspect="1"/>
+            </wp:cNvGraphicFramePr>
+            <a:graphic xmlns:a="http://schemas.openxmlformats.org/drawingml/2006/main">
+              <a:graphicData uri="http://schemas.openxmlformats.org/drawingml/2006/picture">
+                <pic:pic xmlns:pic="http://schemas.openxmlformats.org/drawingml/2006/picture">
+                  <pic:nvPicPr>
+                    <pic:cNvPr id="1" name=""/>
+                    <pic:cNvPicPr/>
+                  </pic:nvPicPr>
+                  <pic:blipFill rotWithShape="1">
+                    <a:blip r:embed="rId29" cstate="print">
+                      <a:extLst>
+                        <a:ext uri="{28A0092B-C50C-407E-A947-70E740481C1C}">
+                          <a14:useLocalDpi xmlns:a14="http://schemas.microsoft.com/office/drawing/2010/main" val="0"/>
+                        </a:ext>
+                      </a:extLst>
+                    </a:blip>
+                    <a:srcRect l="-166" t="3842" r="288" b="6009"/>
+                    <a:stretch/>
+                  </pic:blipFill>
+                  <pic:spPr bwMode="auto">
+                    <a:xfrm>
+                      <a:off x="0" y="0"/>
+                      <a:ext cx="4184650" cy="2123440"/>
+                    </a:xfrm>
+                    <a:prstGeom prst="rect">
+                      <a:avLst/>
+                    </a:prstGeom>
+                    <a:ln>
+                      <a:noFill/>
+                    </a:ln>
+                    <a:extLst>
+                      <a:ext uri="{53640926-AAD7-44D8-BBD7-CCE9431645EC}">
+                        <a14:shadowObscured xmlns:a14="http://schemas.microsoft.com/office/drawing/2010/main"/>
+                      </a:ext>
+                    </a:extLst>
+                  </pic:spPr>
+                </pic:pic>
+              </a:graphicData>
+            </a:graphic>
+            <wp14:sizeRelH relativeFrom="page">
+              <wp14:pctWidth>0</wp14:pctWidth>
+            </wp14:sizeRelH>
+            <wp14:sizeRelV relativeFrom="page">
+              <wp14:pctHeight>0</wp14:pctHeight>
+            </wp14:sizeRelV>
+          </wp:anchor>
+        </w:drawing>
+      </w:r>
+      <w:r>
+        <w:rPr>
+          <w:noProof/>
+        </w:rPr>
+        <mc:AlternateContent>
+          <mc:Choice Requires="wps">
+            <w:drawing>
+              <wp:anchor distT="0" distB="0" distL="114300" distR="114300" simplePos="0" relativeHeight="251651065" behindDoc="0" locked="0" layoutInCell="1" allowOverlap="1" wp14:anchorId="1776AD9F" wp14:editId="3EEF6C60">
+                <wp:simplePos x="0" y="0"/>
+                <wp:positionH relativeFrom="column">
+                  <wp:posOffset>2115820</wp:posOffset>
+                </wp:positionH>
+                <wp:positionV relativeFrom="paragraph">
+                  <wp:posOffset>1994535</wp:posOffset>
+                </wp:positionV>
+                <wp:extent cx="4184650" cy="635"/>
+                <wp:effectExtent l="0" t="0" r="0" b="0"/>
+                <wp:wrapSquare wrapText="bothSides"/>
+                <wp:docPr id="29" name="Text Box 29"/>
+                <wp:cNvGraphicFramePr/>
+                <a:graphic xmlns:a="http://schemas.openxmlformats.org/drawingml/2006/main">
+                  <a:graphicData uri="http://schemas.microsoft.com/office/word/2010/wordprocessingShape">
+                    <wps:wsp>
+                      <wps:cNvSpPr txBox="1"/>
+                      <wps:spPr>
+                        <a:xfrm>
+                          <a:off x="0" y="0"/>
+                          <a:ext cx="4184650" cy="635"/>
+                        </a:xfrm>
+                        <a:prstGeom prst="rect">
+                          <a:avLst/>
+                        </a:prstGeom>
+                        <a:solidFill>
+                          <a:prstClr val="white"/>
+                        </a:solidFill>
+                        <a:ln>
+                          <a:noFill/>
+                        </a:ln>
+                      </wps:spPr>
+                      <wps:txbx>
+                        <w:txbxContent>
+                          <w:p>
+                            <w:pPr>
+                              <w:pStyle w:val="Caption"/>
+                            </w:pPr>
+                            <w:r>
+                              <w:rPr>
+                                <w:color w:val="FFFFFF" w:themeColor="background1"/>
+                              </w:rPr>
+                              <w:t xml:space="preserve">Figure </w:t>
+                            </w:r>
+                            <w:r>
+                              <w:rPr>
+                                <w:color w:val="FFFFFF" w:themeColor="background1"/>
+                              </w:rPr>
+                              <w:fldChar w:fldCharType="begin"/>
+                            </w:r>
+                            <w:r>
+                              <w:rPr>
+                                <w:color w:val="FFFFFF" w:themeColor="background1"/>
+                              </w:rPr>
+                              <w:instrText xml:space="preserve"> SEQ Figure \* ARABIC </w:instrText>
+                            </w:r>
+                            <w:r>
+                              <w:rPr>
+                                <w:color w:val="FFFFFF" w:themeColor="background1"/>
+                              </w:rPr>
+                              <w:fldChar w:fldCharType="separate"/>
+                            </w:r>
+                            <w:r>
+                              <w:rPr>
+                                <w:noProof/>
+                                <w:color w:val="FFFFFF" w:themeColor="background1"/>
+                              </w:rPr>
+                              <w:t>8</w:t>
+                            </w:r>
+                            <w:r>
+                              <w:rPr>
+                                <w:color w:val="FFFFFF" w:themeColor="background1"/>
+                              </w:rPr>
+                              <w:fldChar w:fldCharType="end"/>
+                            </w:r>
+                          </w:p>
+                          <w:p>
+                            <w:pPr>
+                              <w:pStyle w:val="Caption"/>
+                              <w:rPr>
+                                <w:rFonts w:ascii="Tahoma" w:hAnsi="Tahoma" w:cs="Tahoma"/>
+                                <w:noProof/>
+                                <w:sz w:val="32"/>
+                                <w:u w:val="single"/>
+                              </w:rPr>
+                            </w:pPr>
+                            <w:r>
+                              <w:t xml:space="preserve"> A late development image of the map, notice the shading on chieftains and name tags for kingdoms</w:t>
+                            </w:r>
+                          </w:p>
+                        </w:txbxContent>
+                      </wps:txbx>
+                      <wps:bodyPr rot="0" spcFirstLastPara="0" vertOverflow="overflow" horzOverflow="overflow" vert="horz" wrap="square" lIns="0" tIns="0" rIns="0" bIns="0" numCol="1" spcCol="0" rtlCol="0" fromWordArt="0" anchor="t" anchorCtr="0" forceAA="0" compatLnSpc="1">
+                        <a:prstTxWarp prst="textNoShape">
+                          <a:avLst/>
+                        </a:prstTxWarp>
+                        <a:spAutoFit/>
+                      </wps:bodyPr>
+                    </wps:wsp>
+                  </a:graphicData>
+                </a:graphic>
+              </wp:anchor>
+            </w:drawing>
+          </mc:Choice>
+          <mc:Fallback>
+            <w:pict>
+              <v:shape w14:anchorId="1776AD9F" id="Text Box 29" o:spid="_x0000_s1035" type="#_x0000_t202" style="position:absolute;margin-left:166.6pt;margin-top:157.05pt;width:329.5pt;height:.05pt;z-index:251651065;visibility:visible;mso-wrap-style:square;mso-wrap-distance-left:9pt;mso-wrap-distance-top:0;mso-wrap-distance-right:9pt;mso-wrap-distance-bottom:0;mso-position-horizontal:absolute;mso-position-horizontal-relative:text;mso-position-vertical:absolute;mso-position-vertical-relative:text;v-text-anchor:top" o:gfxdata="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" stroked="f">
+                <v:textbox style="mso-fit-shape-to-text:t" inset="0,0,0,0">
+                  <w:txbxContent>
+                    <w:p>
+                      <w:pPr>
+                        <w:pStyle w:val="Caption"/>
+                      </w:pPr>
+                      <w:r>
+                        <w:rPr>
+                          <w:color w:val="FFFFFF" w:themeColor="background1"/>
+                        </w:rPr>
+                        <w:t xml:space="preserve">Figure </w:t>
+                      </w:r>
+                      <w:r>
+                        <w:rPr>
+                          <w:color w:val="FFFFFF" w:themeColor="background1"/>
+                        </w:rPr>
+                        <w:fldChar w:fldCharType="begin"/>
+                      </w:r>
+                      <w:r>
+                        <w:rPr>
+                          <w:color w:val="FFFFFF" w:themeColor="background1"/>
+                        </w:rPr>
+                        <w:instrText xml:space="preserve"> SEQ Figure \* ARABIC </w:instrText>
+                      </w:r>
+                      <w:r>
+                        <w:rPr>
+                          <w:color w:val="FFFFFF" w:themeColor="background1"/>
+                        </w:rPr>
+                        <w:fldChar w:fldCharType="separate"/>
+                      </w:r>
+                      <w:r>
+                        <w:rPr>
+                          <w:noProof/>
+                          <w:color w:val="FFFFFF" w:themeColor="background1"/>
+                        </w:rPr>
+                        <w:t>8</w:t>
+                      </w:r>
+                      <w:r>
+                        <w:rPr>
+                          <w:color w:val="FFFFFF" w:themeColor="background1"/>
+                        </w:rPr>
+                        <w:fldChar w:fldCharType="end"/>
+                      </w:r>
+                    </w:p>
+                    <w:p>
+                      <w:pPr>
+                        <w:pStyle w:val="Caption"/>
+                        <w:rPr>
+                          <w:rFonts w:ascii="Tahoma" w:hAnsi="Tahoma" w:cs="Tahoma"/>
+                          <w:noProof/>
+                          <w:sz w:val="32"/>
+                          <w:u w:val="single"/>
+                        </w:rPr>
+                      </w:pPr>
+                      <w:r>
+                        <w:t xml:space="preserve"> A late development image of the map, notice the shading on chieftains and name tags for kingdoms</w:t>
+                      </w:r>
+                    </w:p>
+                  </w:txbxContent>
+                </v:textbox>
+                <w10:wrap type="square"/>
+              </v:shape>
+            </w:pict>
+          </mc:Fallback>
+        </mc:AlternateContent>
+      </w:r>
+      <w:r>
+        <w:rPr>
+          <w:rFonts w:ascii="Century" w:hAnsi="Century" w:cstheme="minorBidi"/>
+          <w:i w:val="0"/>
+          <w:sz w:val="24"/>
+          <w:u w:val="none"/>
+        </w:rPr>
+        <w:t>Development ended on the project early in March, as all the intended features had been completed, and there were no outstanding bugs that could be found.</w:t>
+      </w:r>
+      <w:r>
+        <w:rPr>
+          <w:rFonts w:ascii="Century" w:hAnsi="Century" w:cstheme="minorBidi"/>
+          <w:i w:val="0"/>
+          <w:sz w:val="24"/>
+          <w:u w:val="none"/>
+        </w:rPr>
+        <w:t xml:space="preserve"> This left time to reflect on my completed project, and overall, I found myself feeling happy with the program, but unsatisfied with its lack of quality on release. Many modern development cycles can take upwards of a year to complete the most basic prototype of a system, and that would be with the assistance of a team of developers, designers and artists. As I had significantly reduced time and resources, the project was unable to reach the quality found in professionally made programs, which had been a goal of mine. Additionally, while there were no unfixed bugs identified during testing, there was a significant amount of flaws with the program, namely the time and processing power it takes to run the program, this was due to a difficult issue concerning the time taken to place pixels on the screen, which, despite my best attempts, I could not solve, late into development I chose to replace the twelve months per year system with a seasonal system, which allowed me to reduce the overall runtime significantly.</w:t>
+      </w:r>
     </w:p>
     <w:p>
       <w:pPr>
         <w:pStyle w:val="Head"/>
-      </w:pPr>
-      <w:r>
+        <w:rPr>
+          <w:rFonts w:ascii="Century" w:hAnsi="Century" w:cstheme="minorBidi"/>
+          <w:i w:val="0"/>
+          <w:sz w:val="24"/>
+          <w:u w:val="none"/>
+        </w:rPr>
+      </w:pPr>
+      <w:r>
+        <w:rPr>
+          <w:rFonts w:ascii="Century" w:hAnsi="Century" w:cstheme="minorBidi"/>
+          <w:i w:val="0"/>
+          <w:sz w:val="24"/>
+          <w:u w:val="none"/>
+        </w:rPr>
+        <w:t xml:space="preserve">However, it cannot be said that I was completely disappointed in the finished product; The program was able to simulate </w:t>
+      </w:r>
+      <w:r>
+        <w:rPr>
+          <w:rFonts w:ascii="Century" w:hAnsi="Century" w:cstheme="minorBidi"/>
+          <w:i w:val="0"/>
+          <w:sz w:val="24"/>
+          <w:u w:val="none"/>
+        </w:rPr>
+        <w:t xml:space="preserve">a worlds history in </w:t>
+      </w:r>
+      <w:proofErr w:type="spellStart"/>
+      <w:proofErr w:type="gramStart"/>
+      <w:r>
+        <w:rPr>
+          <w:rFonts w:ascii="Century" w:hAnsi="Century" w:cstheme="minorBidi"/>
+          <w:i w:val="0"/>
+          <w:sz w:val="24"/>
+          <w:u w:val="none"/>
+        </w:rPr>
+        <w:t>a</w:t>
+      </w:r>
+      <w:proofErr w:type="spellEnd"/>
+      <w:proofErr w:type="gramEnd"/>
+      <w:r>
+        <w:rPr>
+          <w:rFonts w:ascii="Century" w:hAnsi="Century" w:cstheme="minorBidi"/>
+          <w:i w:val="0"/>
+          <w:sz w:val="24"/>
+          <w:u w:val="none"/>
+        </w:rPr>
+        <w:t xml:space="preserve"> </w:t>
+      </w:r>
+      <w:r>
+        <w:rPr>
+          <w:rFonts w:ascii="Century" w:hAnsi="Century" w:cstheme="minorBidi"/>
+          <w:i w:val="0"/>
+          <w:sz w:val="24"/>
+          <w:u w:val="none"/>
+        </w:rPr>
+        <w:t>accurate</w:t>
+      </w:r>
+      <w:r>
+        <w:rPr>
+          <w:rFonts w:ascii="Century" w:hAnsi="Century" w:cstheme="minorBidi"/>
+          <w:i w:val="0"/>
+          <w:sz w:val="24"/>
+          <w:u w:val="none"/>
+        </w:rPr>
+        <w:t xml:space="preserve"> way, </w:t>
+      </w:r>
+      <w:r>
+        <w:rPr>
+          <w:rFonts w:ascii="Century" w:hAnsi="Century" w:cstheme="minorBidi"/>
+          <w:i w:val="0"/>
+          <w:sz w:val="24"/>
+          <w:u w:val="none"/>
+        </w:rPr>
         <w:lastRenderedPageBreak/>
-        <w:t>Evaluation</w:t>
-      </w:r>
-    </w:p>
-    <w:p>
-      <w:pPr>
-        <w:rPr>
-          <w:rFonts w:ascii="Tahoma" w:hAnsi="Tahoma" w:cs="Tahoma"/>
-          <w:i/>
-          <w:sz w:val="32"/>
-          <w:u w:val="single"/>
-        </w:rPr>
-      </w:pPr>
-    </w:p>
-    <w:p>
-      <w:pPr>
-        <w:rPr>
-          <w:rFonts w:ascii="Tahoma" w:hAnsi="Tahoma" w:cs="Tahoma"/>
-          <w:i/>
-          <w:sz w:val="32"/>
-          <w:u w:val="single"/>
-        </w:rPr>
-      </w:pPr>
-      <w:r>
-        <w:rPr>
-          <w:rFonts w:ascii="Tahoma" w:hAnsi="Tahoma" w:cs="Tahoma"/>
-          <w:i/>
-          <w:sz w:val="32"/>
-          <w:u w:val="single"/>
-        </w:rPr>
+        <w:t xml:space="preserve">with nations spreading their borders in ways that simulate intelligence, and would mirror the kind of border expansion that can be seen in history. </w:t>
+      </w:r>
+      <w:r>
+        <w:rPr>
+          <w:noProof/>
+        </w:rPr>
+        <w:drawing>
+          <wp:anchor distT="0" distB="0" distL="114300" distR="114300" simplePos="0" relativeHeight="251685888" behindDoc="0" locked="0" layoutInCell="1" allowOverlap="1" wp14:anchorId="1838AA88">
+            <wp:simplePos x="0" y="0"/>
+            <wp:positionH relativeFrom="column">
+              <wp:posOffset>2295525</wp:posOffset>
+            </wp:positionH>
+            <wp:positionV relativeFrom="paragraph">
+              <wp:posOffset>457200</wp:posOffset>
+            </wp:positionV>
+            <wp:extent cx="3981450" cy="2848610"/>
+            <wp:effectExtent l="0" t="0" r="0" b="8890"/>
+            <wp:wrapSquare wrapText="bothSides"/>
+            <wp:docPr id="31" name="Picture 31"/>
+            <wp:cNvGraphicFramePr>
+              <a:graphicFrameLocks xmlns:a="http://schemas.openxmlformats.org/drawingml/2006/main" noChangeAspect="1"/>
+            </wp:cNvGraphicFramePr>
+            <a:graphic xmlns:a="http://schemas.openxmlformats.org/drawingml/2006/main">
+              <a:graphicData uri="http://schemas.openxmlformats.org/drawingml/2006/picture">
+                <pic:pic xmlns:pic="http://schemas.openxmlformats.org/drawingml/2006/picture">
+                  <pic:nvPicPr>
+                    <pic:cNvPr id="1" name=""/>
+                    <pic:cNvPicPr/>
+                  </pic:nvPicPr>
+                  <pic:blipFill rotWithShape="1">
+                    <a:blip r:embed="rId30">
+                      <a:extLst>
+                        <a:ext uri="{28A0092B-C50C-407E-A947-70E740481C1C}">
+                          <a14:useLocalDpi xmlns:a14="http://schemas.microsoft.com/office/drawing/2010/main" val="0"/>
+                        </a:ext>
+                      </a:extLst>
+                    </a:blip>
+                    <a:srcRect l="17615" t="10739" r="28041" b="20099"/>
+                    <a:stretch/>
+                  </pic:blipFill>
+                  <pic:spPr bwMode="auto">
+                    <a:xfrm>
+                      <a:off x="0" y="0"/>
+                      <a:ext cx="3981450" cy="2848610"/>
+                    </a:xfrm>
+                    <a:prstGeom prst="rect">
+                      <a:avLst/>
+                    </a:prstGeom>
+                    <a:ln>
+                      <a:noFill/>
+                    </a:ln>
+                    <a:extLst>
+                      <a:ext uri="{53640926-AAD7-44D8-BBD7-CCE9431645EC}">
+                        <a14:shadowObscured xmlns:a14="http://schemas.microsoft.com/office/drawing/2010/main"/>
+                      </a:ext>
+                    </a:extLst>
+                  </pic:spPr>
+                </pic:pic>
+              </a:graphicData>
+            </a:graphic>
+            <wp14:sizeRelH relativeFrom="page">
+              <wp14:pctWidth>0</wp14:pctWidth>
+            </wp14:sizeRelH>
+            <wp14:sizeRelV relativeFrom="page">
+              <wp14:pctHeight>0</wp14:pctHeight>
+            </wp14:sizeRelV>
+          </wp:anchor>
+        </w:drawing>
+      </w:r>
+      <w:r>
+        <w:rPr>
+          <w:rFonts w:ascii="Century" w:hAnsi="Century" w:cstheme="minorBidi"/>
+          <w:i w:val="0"/>
+          <w:sz w:val="24"/>
+          <w:u w:val="none"/>
+        </w:rPr>
+        <w:t xml:space="preserve">Additionally, developing the program and fixing its issues taught me significant amounts about programming (specifically the language c#), mathematics (Harmonic series and efficiency calculations) and human history (I used a website called </w:t>
+      </w:r>
+      <w:proofErr w:type="spellStart"/>
+      <w:r>
+        <w:rPr>
+          <w:rFonts w:ascii="Century" w:hAnsi="Century" w:cstheme="minorBidi"/>
+          <w:i w:val="0"/>
+          <w:sz w:val="24"/>
+          <w:u w:val="none"/>
+        </w:rPr>
+        <w:t>Geacron</w:t>
+      </w:r>
+      <w:proofErr w:type="spellEnd"/>
+      <w:r>
+        <w:rPr>
+          <w:rFonts w:ascii="Century" w:hAnsi="Century" w:cstheme="minorBidi"/>
+          <w:i w:val="0"/>
+          <w:sz w:val="24"/>
+          <w:u w:val="none"/>
+          <w:vertAlign w:val="superscript"/>
+        </w:rPr>
+        <w:t>[6]</w:t>
+      </w:r>
+      <w:r>
+        <w:rPr>
+          <w:rFonts w:ascii="Century" w:hAnsi="Century" w:cstheme="minorBidi"/>
+          <w:i w:val="0"/>
+          <w:sz w:val="24"/>
+          <w:u w:val="none"/>
+        </w:rPr>
+        <w:t xml:space="preserve">, which provided a map of human civilization throughout history, which I frequently used as a comparison for </w:t>
+      </w:r>
+      <w:r>
+        <w:rPr>
+          <w:noProof/>
+        </w:rPr>
+        <mc:AlternateContent>
+          <mc:Choice Requires="wps">
+            <w:drawing>
+              <wp:anchor distT="0" distB="0" distL="114300" distR="114300" simplePos="0" relativeHeight="251650040" behindDoc="0" locked="0" layoutInCell="1" allowOverlap="1" wp14:anchorId="4373E864" wp14:editId="50A71447">
+                <wp:simplePos x="0" y="0"/>
+                <wp:positionH relativeFrom="column">
+                  <wp:posOffset>2324100</wp:posOffset>
+                </wp:positionH>
+                <wp:positionV relativeFrom="paragraph">
+                  <wp:posOffset>3124835</wp:posOffset>
+                </wp:positionV>
+                <wp:extent cx="3981450" cy="635"/>
+                <wp:effectExtent l="0" t="0" r="0" b="0"/>
+                <wp:wrapSquare wrapText="bothSides"/>
+                <wp:docPr id="448" name="Text Box 448"/>
+                <wp:cNvGraphicFramePr/>
+                <a:graphic xmlns:a="http://schemas.openxmlformats.org/drawingml/2006/main">
+                  <a:graphicData uri="http://schemas.microsoft.com/office/word/2010/wordprocessingShape">
+                    <wps:wsp>
+                      <wps:cNvSpPr txBox="1"/>
+                      <wps:spPr>
+                        <a:xfrm>
+                          <a:off x="0" y="0"/>
+                          <a:ext cx="3981450" cy="635"/>
+                        </a:xfrm>
+                        <a:prstGeom prst="rect">
+                          <a:avLst/>
+                        </a:prstGeom>
+                        <a:solidFill>
+                          <a:prstClr val="white"/>
+                        </a:solidFill>
+                        <a:ln>
+                          <a:noFill/>
+                        </a:ln>
+                      </wps:spPr>
+                      <wps:txbx>
+                        <w:txbxContent>
+                          <w:p>
+                            <w:pPr>
+                              <w:pStyle w:val="Caption"/>
+                              <w:rPr>
+                                <w:color w:val="FFFFFF" w:themeColor="background1"/>
+                              </w:rPr>
+                            </w:pPr>
+                            <w:r>
+                              <w:rPr>
+                                <w:color w:val="FFFFFF" w:themeColor="background1"/>
+                              </w:rPr>
+                              <w:t xml:space="preserve">Figure </w:t>
+                            </w:r>
+                            <w:r>
+                              <w:rPr>
+                                <w:color w:val="FFFFFF" w:themeColor="background1"/>
+                              </w:rPr>
+                              <w:fldChar w:fldCharType="begin"/>
+                            </w:r>
+                            <w:r>
+                              <w:rPr>
+                                <w:color w:val="FFFFFF" w:themeColor="background1"/>
+                              </w:rPr>
+                              <w:instrText xml:space="preserve"> SEQ Figure \* ARABIC </w:instrText>
+                            </w:r>
+                            <w:r>
+                              <w:rPr>
+                                <w:color w:val="FFFFFF" w:themeColor="background1"/>
+                              </w:rPr>
+                              <w:fldChar w:fldCharType="separate"/>
+                            </w:r>
+                            <w:r>
+                              <w:rPr>
+                                <w:noProof/>
+                                <w:color w:val="FFFFFF" w:themeColor="background1"/>
+                              </w:rPr>
+                              <w:t>9</w:t>
+                            </w:r>
+                            <w:r>
+                              <w:rPr>
+                                <w:color w:val="FFFFFF" w:themeColor="background1"/>
+                              </w:rPr>
+                              <w:fldChar w:fldCharType="end"/>
+                            </w:r>
+                            <w:r>
+                              <w:rPr>
+                                <w:color w:val="FFFFFF" w:themeColor="background1"/>
+                              </w:rPr>
+                              <w:t xml:space="preserve"> </w:t>
+                            </w:r>
+                          </w:p>
+                          <w:p>
+                            <w:pPr>
+                              <w:pStyle w:val="Caption"/>
+                              <w:rPr>
+                                <w:rFonts w:ascii="Century" w:hAnsi="Century"/>
+                                <w:sz w:val="24"/>
+                              </w:rPr>
+                            </w:pPr>
+                            <w:r>
+                              <w:t xml:space="preserve">A </w:t>
+                            </w:r>
+                            <w:proofErr w:type="spellStart"/>
+                            <w:r>
+                              <w:t>Geacron</w:t>
+                            </w:r>
+                            <w:proofErr w:type="spellEnd"/>
+                            <w:r>
+                              <w:t xml:space="preserve"> map of the world in 1168, which closely resembles the type of map generated by my program</w:t>
+                            </w:r>
+                          </w:p>
+                        </w:txbxContent>
+                      </wps:txbx>
+                      <wps:bodyPr rot="0" spcFirstLastPara="0" vertOverflow="overflow" horzOverflow="overflow" vert="horz" wrap="square" lIns="0" tIns="0" rIns="0" bIns="0" numCol="1" spcCol="0" rtlCol="0" fromWordArt="0" anchor="t" anchorCtr="0" forceAA="0" compatLnSpc="1">
+                        <a:prstTxWarp prst="textNoShape">
+                          <a:avLst/>
+                        </a:prstTxWarp>
+                        <a:spAutoFit/>
+                      </wps:bodyPr>
+                    </wps:wsp>
+                  </a:graphicData>
+                </a:graphic>
+              </wp:anchor>
+            </w:drawing>
+          </mc:Choice>
+          <mc:Fallback>
+            <w:pict>
+              <v:shape w14:anchorId="4373E864" id="Text Box 448" o:spid="_x0000_s1036" type="#_x0000_t202" style="position:absolute;margin-left:183pt;margin-top:246.05pt;width:313.5pt;height:.05pt;z-index:251650040;visibility:visible;mso-wrap-style:square;mso-wrap-distance-left:9pt;mso-wrap-distance-top:0;mso-wrap-distance-right:9pt;mso-wrap-distance-bottom:0;mso-position-horizontal:absolute;mso-position-horizontal-relative:text;mso-position-vertical:absolute;mso-position-vertical-relative:text;v-text-anchor:top" o:gfxdata="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" stroked="f">
+                <v:textbox style="mso-fit-shape-to-text:t" inset="0,0,0,0">
+                  <w:txbxContent>
+                    <w:p>
+                      <w:pPr>
+                        <w:pStyle w:val="Caption"/>
+                        <w:rPr>
+                          <w:color w:val="FFFFFF" w:themeColor="background1"/>
+                        </w:rPr>
+                      </w:pPr>
+                      <w:r>
+                        <w:rPr>
+                          <w:color w:val="FFFFFF" w:themeColor="background1"/>
+                        </w:rPr>
+                        <w:t xml:space="preserve">Figure </w:t>
+                      </w:r>
+                      <w:r>
+                        <w:rPr>
+                          <w:color w:val="FFFFFF" w:themeColor="background1"/>
+                        </w:rPr>
+                        <w:fldChar w:fldCharType="begin"/>
+                      </w:r>
+                      <w:r>
+                        <w:rPr>
+                          <w:color w:val="FFFFFF" w:themeColor="background1"/>
+                        </w:rPr>
+                        <w:instrText xml:space="preserve"> SEQ Figure \* ARABIC </w:instrText>
+                      </w:r>
+                      <w:r>
+                        <w:rPr>
+                          <w:color w:val="FFFFFF" w:themeColor="background1"/>
+                        </w:rPr>
+                        <w:fldChar w:fldCharType="separate"/>
+                      </w:r>
+                      <w:r>
+                        <w:rPr>
+                          <w:noProof/>
+                          <w:color w:val="FFFFFF" w:themeColor="background1"/>
+                        </w:rPr>
+                        <w:t>9</w:t>
+                      </w:r>
+                      <w:r>
+                        <w:rPr>
+                          <w:color w:val="FFFFFF" w:themeColor="background1"/>
+                        </w:rPr>
+                        <w:fldChar w:fldCharType="end"/>
+                      </w:r>
+                      <w:r>
+                        <w:rPr>
+                          <w:color w:val="FFFFFF" w:themeColor="background1"/>
+                        </w:rPr>
+                        <w:t xml:space="preserve"> </w:t>
+                      </w:r>
+                    </w:p>
+                    <w:p>
+                      <w:pPr>
+                        <w:pStyle w:val="Caption"/>
+                        <w:rPr>
+                          <w:rFonts w:ascii="Century" w:hAnsi="Century"/>
+                          <w:sz w:val="24"/>
+                        </w:rPr>
+                      </w:pPr>
+                      <w:r>
+                        <w:t xml:space="preserve">A </w:t>
+                      </w:r>
+                      <w:proofErr w:type="spellStart"/>
+                      <w:r>
+                        <w:t>Geacron</w:t>
+                      </w:r>
+                      <w:proofErr w:type="spellEnd"/>
+                      <w:r>
+                        <w:t xml:space="preserve"> map of the world in 1168, which closely resembles the type of map generated by my program</w:t>
+                      </w:r>
+                    </w:p>
+                  </w:txbxContent>
+                </v:textbox>
+                <w10:wrap type="square"/>
+              </v:shape>
+            </w:pict>
+          </mc:Fallback>
+        </mc:AlternateContent>
+      </w:r>
+      <w:r>
+        <w:rPr>
+          <w:rFonts w:ascii="Century" w:hAnsi="Century" w:cstheme="minorBidi"/>
+          <w:i w:val="0"/>
+          <w:sz w:val="24"/>
+          <w:u w:val="none"/>
+        </w:rPr>
+        <w:t>countries that had developed in my simulation)</w:t>
+      </w:r>
+      <w:r>
+        <w:rPr>
+          <w:rFonts w:ascii="Century" w:hAnsi="Century" w:cstheme="minorBidi"/>
+          <w:i w:val="0"/>
+          <w:sz w:val="24"/>
+          <w:u w:val="none"/>
+        </w:rPr>
+        <w:t xml:space="preserve">. </w:t>
+      </w:r>
+    </w:p>
+    <w:p>
+      <w:pPr>
+        <w:pStyle w:val="Head"/>
+        <w:rPr>
+          <w:noProof/>
+        </w:rPr>
+      </w:pPr>
+    </w:p>
+    <w:p>
+      <w:pPr>
+        <w:pStyle w:val="Head"/>
+        <w:rPr>
+          <w:rFonts w:ascii="Century" w:hAnsi="Century" w:cstheme="minorBidi"/>
+          <w:i w:val="0"/>
+          <w:sz w:val="24"/>
+          <w:u w:val="none"/>
+        </w:rPr>
+      </w:pPr>
+      <w:r>
+        <w:rPr>
+          <w:rFonts w:ascii="Century" w:hAnsi="Century" w:cstheme="minorBidi"/>
+          <w:i w:val="0"/>
+          <w:sz w:val="24"/>
+          <w:u w:val="none"/>
+        </w:rPr>
+        <w:t>Overal</w:t>
+      </w:r>
+      <w:r>
+        <w:rPr>
+          <w:rFonts w:ascii="Century" w:hAnsi="Century" w:cstheme="minorBidi"/>
+          <w:i w:val="0"/>
+          <w:sz w:val="24"/>
+          <w:u w:val="none"/>
+        </w:rPr>
+        <w:t>l, I was pleased with the finished product, but felt there could have been many improvements, had there been more time and resources available during development (as well as if I had started the project with the amount of skill I had during the end of the project, as I had learned a significant amount of things that could have improved development)</w:t>
+      </w:r>
+      <w:r>
+        <w:rPr>
+          <w:rFonts w:ascii="Century" w:hAnsi="Century" w:cstheme="minorBidi"/>
+          <w:i w:val="0"/>
+          <w:sz w:val="24"/>
+          <w:u w:val="none"/>
+        </w:rPr>
+        <w:t>. Thank you for reading this document detailing my progress during development.</w:t>
+      </w:r>
+      <w:bookmarkStart w:id="3" w:name="_GoBack"/>
+      <w:bookmarkEnd w:id="3"/>
+    </w:p>
+    <w:p>
+      <w:pPr>
+        <w:pStyle w:val="Head"/>
+        <w:rPr>
+          <w:rFonts w:ascii="Century" w:hAnsi="Century" w:cstheme="minorBidi"/>
+          <w:i w:val="0"/>
+          <w:sz w:val="24"/>
+          <w:u w:val="none"/>
+        </w:rPr>
+      </w:pPr>
+    </w:p>
+    <w:p>
+      <w:pPr>
+        <w:pStyle w:val="Head"/>
+      </w:pPr>
+      <w:r>
         <w:t>Sources</w:t>
       </w:r>
     </w:p>
@@ -7164,7 +8435,7 @@
         </w:rPr>
         <w:t xml:space="preserve">[1] </w:t>
       </w:r>
-      <w:hyperlink r:id="rId28" w:anchor="Rules" w:history="1">
+      <w:hyperlink r:id="rId31" w:anchor="Rules" w:history="1">
         <w:r>
           <w:rPr>
             <w:rStyle w:val="Hyperlink"/>
@@ -7213,7 +8484,7 @@
           <w:sz w:val="18"/>
         </w:rPr>
       </w:pPr>
-      <w:hyperlink r:id="rId29" w:history="1">
+      <w:hyperlink r:id="rId32" w:history="1">
         <w:r>
           <w:rPr>
             <w:rStyle w:val="Hyperlink"/>
@@ -7232,7 +8503,7 @@
           <w:sz w:val="18"/>
         </w:rPr>
       </w:pPr>
-      <w:hyperlink r:id="rId30" w:history="1">
+      <w:hyperlink r:id="rId33" w:history="1">
         <w:r>
           <w:rPr>
             <w:rStyle w:val="Hyperlink"/>
@@ -7267,7 +8538,7 @@
           <w:sz w:val="18"/>
         </w:rPr>
       </w:pPr>
-      <w:hyperlink r:id="rId31" w:history="1">
+      <w:hyperlink r:id="rId34" w:history="1">
         <w:r>
           <w:rPr>
             <w:rStyle w:val="Hyperlink"/>
@@ -7302,7 +8573,7 @@
           <w:sz w:val="18"/>
         </w:rPr>
       </w:pPr>
-      <w:hyperlink r:id="rId32" w:history="1">
+      <w:hyperlink r:id="rId35" w:history="1">
         <w:r>
           <w:rPr>
             <w:rStyle w:val="Hyperlink"/>
@@ -7353,70 +8624,31 @@
           <w:sz w:val="18"/>
         </w:rPr>
       </w:pPr>
-      <w:r>
-        <w:rPr>
-          <w:rFonts w:ascii="Century" w:hAnsi="Century"/>
-          <w:sz w:val="18"/>
-        </w:rPr>
-        <w:t>https://en.wikipedia.org/wiki/Markov_chain</w:t>
-      </w:r>
-    </w:p>
-    <w:p>
-      <w:pPr>
-        <w:spacing w:after="20"/>
-        <w:rPr>
-          <w:rFonts w:ascii="Century" w:hAnsi="Century"/>
-          <w:sz w:val="18"/>
-        </w:rPr>
-      </w:pPr>
-    </w:p>
-    <w:p>
-      <w:pPr>
-        <w:spacing w:after="20"/>
-        <w:rPr>
-          <w:rFonts w:ascii="Century" w:hAnsi="Century"/>
-          <w:sz w:val="18"/>
-        </w:rPr>
-      </w:pPr>
-      <w:r>
-        <w:rPr>
-          <w:rFonts w:ascii="Century" w:hAnsi="Century"/>
-          <w:sz w:val="18"/>
-        </w:rPr>
-        <w:t xml:space="preserve">The Full program can be downloaded from: </w:t>
-      </w:r>
-    </w:p>
-    <w:p>
-      <w:pPr>
-        <w:spacing w:after="20"/>
-        <w:rPr>
-          <w:rFonts w:ascii="Century" w:hAnsi="Century"/>
-          <w:sz w:val="18"/>
-        </w:rPr>
-      </w:pPr>
-      <w:hyperlink r:id="rId33" w:history="1">
+      <w:hyperlink r:id="rId36" w:history="1">
         <w:r>
           <w:rPr>
             <w:rStyle w:val="Hyperlink"/>
             <w:rFonts w:ascii="Century" w:hAnsi="Century"/>
             <w:sz w:val="18"/>
           </w:rPr>
-          <w:t>https://github.com/JaVonox/Iron_Age</w:t>
+          <w:t>https://en.wikipedia.org/wiki/Markov_chain</w:t>
         </w:r>
       </w:hyperlink>
-      <w:r>
+    </w:p>
+    <w:p>
+      <w:pPr>
+        <w:spacing w:after="20"/>
         <w:rPr>
           <w:rFonts w:ascii="Century" w:hAnsi="Century"/>
           <w:sz w:val="18"/>
         </w:rPr>
-        <w:t xml:space="preserve"> - To run the program navigate to the save directory + </w:t>
-      </w:r>
+      </w:pPr>
       <w:r>
         <w:rPr>
           <w:rFonts w:ascii="Century" w:hAnsi="Century"/>
           <w:sz w:val="18"/>
         </w:rPr>
-        <w:t>\</w:t>
+        <w:t xml:space="preserve">[6] </w:t>
       </w:r>
       <w:proofErr w:type="spellStart"/>
       <w:r>
@@ -7424,7 +8656,7 @@
           <w:rFonts w:ascii="Century" w:hAnsi="Century"/>
           <w:sz w:val="18"/>
         </w:rPr>
-        <w:t>EmpireSim</w:t>
+        <w:t>Geacron</w:t>
       </w:r>
       <w:proofErr w:type="spellEnd"/>
       <w:r>
@@ -7432,19 +8664,105 @@
           <w:rFonts w:ascii="Century" w:hAnsi="Century"/>
           <w:sz w:val="18"/>
         </w:rPr>
-        <w:t>\Exp2\bin\Debug</w:t>
-      </w:r>
-      <w:r>
+        <w:t>:</w:t>
+      </w:r>
+    </w:p>
+    <w:p>
+      <w:pPr>
+        <w:spacing w:after="20"/>
         <w:rPr>
           <w:rFonts w:ascii="Century" w:hAnsi="Century"/>
           <w:sz w:val="18"/>
         </w:rPr>
-        <w:t xml:space="preserve"> and run Exp2.exe</w:t>
+      </w:pPr>
+      <w:hyperlink r:id="rId37" w:history="1">
+        <w:r>
+          <w:rPr>
+            <w:rStyle w:val="Hyperlink"/>
+            <w:rFonts w:ascii="Century" w:hAnsi="Century"/>
+            <w:sz w:val="18"/>
+          </w:rPr>
+          <w:t>http://geacron.com/home-en/</w:t>
+        </w:r>
+      </w:hyperlink>
+    </w:p>
+    <w:p>
+      <w:pPr>
+        <w:spacing w:after="20"/>
+        <w:rPr>
+          <w:rFonts w:ascii="Century" w:hAnsi="Century"/>
+          <w:sz w:val="18"/>
+        </w:rPr>
+      </w:pPr>
+    </w:p>
+    <w:p>
+      <w:pPr>
+        <w:spacing w:after="20"/>
+        <w:rPr>
+          <w:rFonts w:ascii="Century" w:hAnsi="Century"/>
+          <w:sz w:val="18"/>
+        </w:rPr>
+      </w:pPr>
+    </w:p>
+    <w:p>
+      <w:pPr>
+        <w:spacing w:after="20"/>
+        <w:rPr>
+          <w:rFonts w:ascii="Century" w:hAnsi="Century"/>
+          <w:sz w:val="18"/>
+        </w:rPr>
+      </w:pPr>
+      <w:r>
+        <w:rPr>
+          <w:rFonts w:ascii="Century" w:hAnsi="Century"/>
+          <w:sz w:val="18"/>
+        </w:rPr>
+        <w:t xml:space="preserve">The Full program can be downloaded from: </w:t>
+      </w:r>
+    </w:p>
+    <w:p>
+      <w:pPr>
+        <w:spacing w:after="20"/>
+        <w:rPr>
+          <w:rFonts w:ascii="Century" w:hAnsi="Century"/>
+          <w:sz w:val="18"/>
+        </w:rPr>
+      </w:pPr>
+      <w:hyperlink r:id="rId38" w:history="1">
+        <w:r>
+          <w:rPr>
+            <w:rStyle w:val="Hyperlink"/>
+            <w:rFonts w:ascii="Century" w:hAnsi="Century"/>
+            <w:sz w:val="18"/>
+          </w:rPr>
+          <w:t>https://github.com/JaVonox/Iron_Age/releases/</w:t>
+        </w:r>
+      </w:hyperlink>
+      <w:r>
+        <w:rPr>
+          <w:rFonts w:ascii="Century" w:hAnsi="Century"/>
+          <w:sz w:val="18"/>
+        </w:rPr>
+        <w:t xml:space="preserve"> </w:t>
+      </w:r>
+      <w:r>
+        <w:rPr>
+          <w:rFonts w:ascii="Century" w:hAnsi="Century"/>
+          <w:sz w:val="18"/>
+        </w:rPr>
+        <w:t>- To r</w:t>
+      </w:r>
+      <w:r>
+        <w:rPr>
+          <w:rFonts w:ascii="Century" w:hAnsi="Century"/>
+          <w:sz w:val="18"/>
+        </w:rPr>
+        <w:t>un the program access the exe file which is within the FILE &gt; EXECUTABLE directory. Instructions are included in the README</w:t>
       </w:r>
     </w:p>
     <w:sectPr>
-      <w:headerReference w:type="default" r:id="rId34"/>
-      <w:footerReference w:type="default" r:id="rId35"/>
+      <w:headerReference w:type="default" r:id="rId39"/>
+      <w:footerReference w:type="default" r:id="rId40"/>
       <w:pgSz w:w="11906" w:h="16838"/>
       <w:pgMar w:top="1440" w:right="1440" w:bottom="1440" w:left="1440" w:header="708" w:footer="708" w:gutter="0"/>
       <w:pgNumType w:start="0"/>
@@ -7625,7 +8943,7 @@
         <w:sz w:val="20"/>
         <w:szCs w:val="20"/>
       </w:rPr>
-      <w:t>13</w:t>
+      <w:t>16</w:t>
     </w:r>
     <w:r>
       <w:rPr>
@@ -9372,6 +10690,7 @@
     <w:rsid w:val="003057B7"/>
     <w:rsid w:val="0051320F"/>
     <w:rsid w:val="005149E1"/>
+    <w:rsid w:val="0090166D"/>
     <w:rsid w:val="00AB54E6"/>
     <w:rsid w:val="00DE3746"/>
     <w:rsid w:val="00E25C88"/>
@@ -10150,7 +11469,7 @@
 </file>
 
 <file path=customXml/itemProps2.xml><?xml version="1.0" encoding="utf-8"?>
-<ds:datastoreItem xmlns:ds="http://schemas.openxmlformats.org/officeDocument/2006/customXml" ds:itemID="{7ED478CC-7010-4BA1-A0D7-638980553F95}">
+<ds:datastoreItem xmlns:ds="http://schemas.openxmlformats.org/officeDocument/2006/customXml" ds:itemID="{A889043C-031E-42A3-96E3-728316BED8D7}">
   <ds:schemaRefs>
     <ds:schemaRef ds:uri="http://schemas.openxmlformats.org/officeDocument/2006/bibliography"/>
   </ds:schemaRefs>

--- a/Epq Development Diary.docx
+++ b/Epq Development Diary.docx
@@ -143,7 +143,7 @@
                   <w:sz w:val="72"/>
                   <w:szCs w:val="72"/>
                 </w:rPr>
-                <w:t>The production of simulations</w:t>
+                <w:t>How are computer simulations developed, and how can we use them to mirror real life?</w:t>
               </w:r>
             </w:p>
           </w:sdtContent>
@@ -398,6 +398,7 @@
                               <w:calendar w:val="gregorian"/>
                             </w:date>
                           </w:sdtPr>
+                          <w:sdtEndPr/>
                           <w:sdtContent>
                             <w:p>
                               <w:pPr>
@@ -443,6 +444,7 @@
                               <w:dataBinding w:prefixMappings="xmlns:ns0='http://schemas.openxmlformats.org/officeDocument/2006/extended-properties' " w:xpath="/ns0:Properties[1]/ns0:Company[1]" w:storeItemID="{6668398D-A668-4E3E-A5EB-62B293D839F1}"/>
                               <w:text/>
                             </w:sdtPr>
+                            <w:sdtEndPr/>
                             <w:sdtContent>
                               <w:r>
                                 <w:rPr>
@@ -1050,6 +1052,7 @@
         <w:rPr>
           <w:rFonts w:ascii="Microsoft YaHei UI Light" w:eastAsia="Microsoft YaHei UI Light" w:hAnsi="Microsoft YaHei UI Light"/>
           <w:b/>
+          <w:i/>
           <w:sz w:val="36"/>
           <w:u w:val="single"/>
         </w:rPr>
@@ -1062,7 +1065,17 @@
           <w:u w:val="single"/>
         </w:rPr>
         <w:lastRenderedPageBreak/>
-        <w:t>The Production of Simulations</w:t>
+        <w:t>How are computer simulations developed, and how can we use them to mirror real life?</w:t>
+      </w:r>
+      <w:r>
+        <w:rPr>
+          <w:rFonts w:ascii="Microsoft YaHei UI Light" w:eastAsia="Microsoft YaHei UI Light" w:hAnsi="Microsoft YaHei UI Light"/>
+          <w:b/>
+          <w:i/>
+          <w:sz w:val="36"/>
+          <w:u w:val="single"/>
+        </w:rPr>
+        <w:t xml:space="preserve"> </w:t>
       </w:r>
     </w:p>
     <w:p>
@@ -1099,6 +1112,8 @@
       <w:r>
         <w:t>Introduction</w:t>
       </w:r>
+      <w:bookmarkStart w:id="2" w:name="_GoBack"/>
+      <w:bookmarkEnd w:id="2"/>
     </w:p>
     <w:p>
       <w:pPr>
@@ -1381,6 +1396,7 @@
           <w:rFonts w:ascii="Century" w:hAnsi="Century"/>
           <w:sz w:val="24"/>
         </w:rPr>
+        <w:lastRenderedPageBreak/>
         <w:t>Dead cells with three living neighbours become living cells</w:t>
       </w:r>
     </w:p>
@@ -1396,7 +1412,6 @@
           <w:rFonts w:ascii="Century" w:hAnsi="Century"/>
           <w:sz w:val="24"/>
         </w:rPr>
-        <w:lastRenderedPageBreak/>
         <w:t xml:space="preserve">While the </w:t>
       </w:r>
       <w:r>
@@ -2013,7 +2028,6 @@
           <w:sz w:val="24"/>
           <w:u w:val="single"/>
         </w:rPr>
-        <w:lastRenderedPageBreak/>
         <w:t>Cary Huangs Evolution Simulator</w:t>
       </w:r>
     </w:p>
@@ -2385,7 +2399,6 @@
           <w:noProof/>
           <w:lang w:eastAsia="en-GB"/>
         </w:rPr>
-        <w:lastRenderedPageBreak/>
         <w:drawing>
           <wp:anchor distT="0" distB="0" distL="114300" distR="114300" simplePos="0" relativeHeight="251665408" behindDoc="0" locked="0" layoutInCell="1" allowOverlap="1" wp14:anchorId="19058825" wp14:editId="0444BD79">
             <wp:simplePos x="0" y="0"/>
@@ -2792,7 +2805,7 @@
           <w:rFonts w:ascii="Century" w:hAnsi="Century"/>
           <w:sz w:val="24"/>
         </w:rPr>
-        <w:t xml:space="preserve"> in the bottom right node, which allows it to push itself forwards easily, it also includes a counterweight within the centre of the triangle, which pulls the bottom left node quicker than the top right node, essentially decreasing the delay between the bottom right </w:t>
+        <w:t xml:space="preserve"> in the bottom right node, which allows it to push itself forwards easily, it also includes a counterweight within the centre of the triangle, which pulls the bottom left node quicker than the top right node, essentially </w:t>
       </w:r>
       <w:r>
         <w:rPr>
@@ -2800,7 +2813,7 @@
           <w:sz w:val="24"/>
         </w:rPr>
         <w:lastRenderedPageBreak/>
-        <w:t>node being risen from the gr</w:t>
+        <w:t>decreasing the delay between the bottom right node being risen from the gr</w:t>
       </w:r>
       <w:r>
         <w:rPr>
@@ -2945,6 +2958,7 @@
           <w:rFonts w:ascii="Century" w:hAnsi="Century"/>
           <w:sz w:val="24"/>
         </w:rPr>
+        <w:lastRenderedPageBreak/>
         <w:t>If you were to take all the water out of the ocean and look at the world, it would look like a barren</w:t>
       </w:r>
       <w:r>
@@ -2952,15 +2966,7 @@
           <w:rFonts w:ascii="Century" w:hAnsi="Century"/>
           <w:sz w:val="24"/>
         </w:rPr>
-        <w:t xml:space="preserve"> desert of mountains and hills, this new world would obviously </w:t>
-      </w:r>
-      <w:r>
-        <w:rPr>
-          <w:rFonts w:ascii="Century" w:hAnsi="Century"/>
-          <w:sz w:val="24"/>
-        </w:rPr>
-        <w:lastRenderedPageBreak/>
-        <w:t xml:space="preserve">look somewhat </w:t>
+        <w:t xml:space="preserve"> desert of mountains and hills, this new world would obviously look somewhat </w:t>
       </w:r>
       <w:proofErr w:type="gramStart"/>
       <w:r>
@@ -3225,7 +3231,6 @@
           <w:sz w:val="28"/>
           <w:u w:val="single"/>
         </w:rPr>
-        <w:lastRenderedPageBreak/>
         <w:t>Naming</w:t>
       </w:r>
     </w:p>
@@ -3383,11 +3388,7 @@
           </mc:Choice>
           <mc:Fallback>
             <w:pict>
-              <v:shapetype w14:anchorId="682257D9" id="_x0000_t202" coordsize="21600,21600" o:spt="202" path="m,l,21600r21600,l21600,xe">
-                <v:stroke joinstyle="miter"/>
-                <v:path gradientshapeok="t" o:connecttype="rect"/>
-              </v:shapetype>
-              <v:shape id="Text Box 27" o:spid="_x0000_s1028" type="#_x0000_t202" style="position:absolute;margin-left:350.25pt;margin-top:292.95pt;width:131.95pt;height:.05pt;z-index:251652090;visibility:visible;mso-wrap-style:square;mso-wrap-distance-left:9pt;mso-wrap-distance-top:0;mso-wrap-distance-right:9pt;mso-wrap-distance-bottom:0;mso-position-horizontal:absolute;mso-position-horizontal-relative:text;mso-position-vertical:absolute;mso-position-vertical-relative:text;v-text-anchor:top" o:gfxdata="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" stroked="f">
+              <v:shape w14:anchorId="682257D9" id="Text Box 27" o:spid="_x0000_s1028" type="#_x0000_t202" style="position:absolute;margin-left:350.25pt;margin-top:292.95pt;width:131.95pt;height:.05pt;z-index:251652090;visibility:visible;mso-wrap-style:square;mso-wrap-distance-left:9pt;mso-wrap-distance-top:0;mso-wrap-distance-right:9pt;mso-wrap-distance-bottom:0;mso-position-horizontal:absolute;mso-position-horizontal-relative:text;mso-position-vertical:absolute;mso-position-vertical-relative:text;v-text-anchor:top" o:gfxdata="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" stroked="f">
                 <v:textbox style="mso-fit-shape-to-text:t" inset="0,0,0,0">
                   <w:txbxContent>
                     <w:p>
@@ -3562,11 +3563,11 @@
       <w:pPr>
         <w:pStyle w:val="Head"/>
       </w:pPr>
-      <w:bookmarkStart w:id="2" w:name="_Hlk504981902"/>
+      <w:bookmarkStart w:id="3" w:name="_Hlk504981902"/>
       <w:r>
         <w:t>Theory</w:t>
       </w:r>
-      <w:bookmarkEnd w:id="2"/>
+      <w:bookmarkEnd w:id="3"/>
     </w:p>
     <w:p>
       <w:pPr>
@@ -3601,6 +3602,7 @@
           <w:sz w:val="24"/>
           <w:u w:val="single"/>
         </w:rPr>
+        <w:lastRenderedPageBreak/>
         <w:t>Storage</w:t>
       </w:r>
       <w:r>
@@ -3625,15 +3627,7 @@
           <w:rFonts w:ascii="Century" w:hAnsi="Century"/>
           <w:sz w:val="24"/>
         </w:rPr>
-        <w:t xml:space="preserve">For the user to be able to use the program, it was essential that a mechanism of storage be developed, as it was unlikely the average user would be interested in </w:t>
-      </w:r>
-      <w:r>
-        <w:rPr>
-          <w:rFonts w:ascii="Century" w:hAnsi="Century"/>
-          <w:sz w:val="24"/>
-        </w:rPr>
-        <w:lastRenderedPageBreak/>
-        <w:t>watching the simulation run through its entire cycle in a single sitting. Because of the importance of this factor, it was equally important that the method used to store the files was as efficient as possible. I first attempted to make the storage efficient by storing files with a specific syntax the program could interpret; This was as follows:</w:t>
+        <w:t>For the user to be able to use the program, it was essential that a mechanism of storage be developed, as it was unlikely the average user would be interested in watching the simulation run through its entire cycle in a single sitting. Because of the importance of this factor, it was equally important that the method used to store the files was as efficient as possible. I first attempted to make the storage efficient by storing files with a specific syntax the program could interpret; This was as follows:</w:t>
       </w:r>
     </w:p>
     <w:tbl>
@@ -4386,6 +4380,7 @@
                 <w:rFonts w:ascii="Century" w:hAnsi="Century"/>
                 <w:sz w:val="24"/>
               </w:rPr>
+              <w:lastRenderedPageBreak/>
               <w:t>Ocean count start</w:t>
             </w:r>
           </w:p>
@@ -4406,15 +4401,7 @@
                 <w:rFonts w:ascii="Century" w:hAnsi="Century"/>
                 <w:sz w:val="24"/>
               </w:rPr>
-              <w:t xml:space="preserve">Signifies the beginning of a blank space (or rather, ocean), any numbers that come after </w:t>
-            </w:r>
-            <w:r>
-              <w:rPr>
-                <w:rFonts w:ascii="Century" w:hAnsi="Century"/>
-                <w:sz w:val="24"/>
-              </w:rPr>
-              <w:lastRenderedPageBreak/>
-              <w:t>it will be interpreted as the amount of ocean tiles to add.</w:t>
+              <w:t>Signifies the beginning of a blank space (or rather, ocean), any numbers that come after it will be interpreted as the amount of ocean tiles to add.</w:t>
             </w:r>
           </w:p>
         </w:tc>
@@ -4434,7 +4421,6 @@
                 <w:rFonts w:ascii="Century" w:hAnsi="Century"/>
                 <w:sz w:val="24"/>
               </w:rPr>
-              <w:lastRenderedPageBreak/>
               <w:t>w</w:t>
             </w:r>
           </w:p>
@@ -4863,6 +4849,7 @@
           <w:rFonts w:ascii="Century" w:hAnsi="Century"/>
           <w:sz w:val="24"/>
         </w:rPr>
+        <w:lastRenderedPageBreak/>
         <w:t>B = 10 if the country is not the capital</w:t>
       </w:r>
       <w:r>
@@ -4916,7 +4903,6 @@
           <w:rFonts w:ascii="Century" w:hAnsi="Century"/>
           <w:sz w:val="24"/>
         </w:rPr>
-        <w:lastRenderedPageBreak/>
         <w:t xml:space="preserve"> </w:t>
       </w:r>
       <m:oMath>
@@ -5569,6 +5555,7 @@
         <w:rPr>
           <w:noProof/>
         </w:rPr>
+        <w:lastRenderedPageBreak/>
         <mc:AlternateContent>
           <mc:Choice Requires="wps">
             <w:drawing>
@@ -8398,8 +8385,6 @@
         </w:rPr>
         <w:t>. Thank you for reading this document detailing my progress during development.</w:t>
       </w:r>
-      <w:bookmarkStart w:id="3" w:name="_GoBack"/>
-      <w:bookmarkEnd w:id="3"/>
     </w:p>
     <w:p>
       <w:pPr>
@@ -10156,7 +10141,6 @@
   <w:style w:type="character" w:default="1" w:styleId="DefaultParagraphFont">
     <w:name w:val="Default Paragraph Font"/>
     <w:uiPriority w:val="1"/>
-    <w:semiHidden/>
     <w:unhideWhenUsed/>
   </w:style>
   <w:style w:type="table" w:default="1" w:styleId="TableNormal">
@@ -10690,6 +10674,7 @@
     <w:rsid w:val="003057B7"/>
     <w:rsid w:val="0051320F"/>
     <w:rsid w:val="005149E1"/>
+    <w:rsid w:val="007F5047"/>
     <w:rsid w:val="0090166D"/>
     <w:rsid w:val="00AB54E6"/>
     <w:rsid w:val="00DE3746"/>
@@ -11469,7 +11454,7 @@
 </file>
 
 <file path=customXml/itemProps2.xml><?xml version="1.0" encoding="utf-8"?>
-<ds:datastoreItem xmlns:ds="http://schemas.openxmlformats.org/officeDocument/2006/customXml" ds:itemID="{A889043C-031E-42A3-96E3-728316BED8D7}">
+<ds:datastoreItem xmlns:ds="http://schemas.openxmlformats.org/officeDocument/2006/customXml" ds:itemID="{FF7FB11C-A0F1-4D0C-9B37-3C1614598CDA}">
   <ds:schemaRefs>
     <ds:schemaRef ds:uri="http://schemas.openxmlformats.org/officeDocument/2006/bibliography"/>
   </ds:schemaRefs>

--- a/Epq Development Diary.docx
+++ b/Epq Development Diary.docx
@@ -595,6 +595,52 @@
           <w:pPr>
             <w:pStyle w:val="ListParagraph"/>
             <w:numPr>
+              <w:ilvl w:val="1"/>
+              <w:numId w:val="6"/>
+            </w:numPr>
+            <w:rPr>
+              <w:rFonts w:ascii="Adobe Hebrew" w:eastAsia="Microsoft YaHei UI Light" w:hAnsi="Adobe Hebrew" w:cs="Adobe Hebrew"/>
+              <w:b/>
+              <w:sz w:val="32"/>
+              <w:u w:val="single"/>
+            </w:rPr>
+          </w:pPr>
+          <w:r>
+            <w:rPr>
+              <w:rFonts w:ascii="Adobe Hebrew" w:eastAsia="Microsoft YaHei UI Light" w:hAnsi="Adobe Hebrew" w:cs="Adobe Hebrew"/>
+              <w:b/>
+              <w:sz w:val="32"/>
+            </w:rPr>
+            <w:t>Aims and Objectives</w:t>
+          </w:r>
+        </w:p>
+        <w:p>
+          <w:pPr>
+            <w:pStyle w:val="ListParagraph"/>
+            <w:numPr>
+              <w:ilvl w:val="1"/>
+              <w:numId w:val="6"/>
+            </w:numPr>
+            <w:rPr>
+              <w:rFonts w:ascii="Adobe Hebrew" w:eastAsia="Microsoft YaHei UI Light" w:hAnsi="Adobe Hebrew" w:cs="Adobe Hebrew"/>
+              <w:b/>
+              <w:sz w:val="32"/>
+              <w:u w:val="single"/>
+            </w:rPr>
+          </w:pPr>
+          <w:r>
+            <w:rPr>
+              <w:rFonts w:ascii="Adobe Hebrew" w:eastAsia="Microsoft YaHei UI Light" w:hAnsi="Adobe Hebrew" w:cs="Adobe Hebrew"/>
+              <w:b/>
+              <w:sz w:val="32"/>
+            </w:rPr>
+            <w:t>Project Plan</w:t>
+          </w:r>
+        </w:p>
+        <w:p>
+          <w:pPr>
+            <w:pStyle w:val="ListParagraph"/>
+            <w:numPr>
               <w:ilvl w:val="0"/>
               <w:numId w:val="6"/>
             </w:numPr>
@@ -1064,7 +1110,6 @@
           <w:sz w:val="36"/>
           <w:u w:val="single"/>
         </w:rPr>
-        <w:lastRenderedPageBreak/>
         <w:t>How are computer simulations developed, and how can we use them to mirror real life?</w:t>
       </w:r>
       <w:r>
@@ -1107,13 +1152,18 @@
     <w:p>
       <w:pPr>
         <w:pStyle w:val="Head"/>
+        <w:jc w:val="center"/>
+        <w:rPr>
+          <w:i w:val="0"/>
+        </w:rPr>
       </w:pPr>
       <w:bookmarkStart w:id="1" w:name="Introduction"/>
       <w:r>
+        <w:rPr>
+          <w:i w:val="0"/>
+        </w:rPr>
         <w:t>Introduction</w:t>
       </w:r>
-      <w:bookmarkStart w:id="2" w:name="_GoBack"/>
-      <w:bookmarkEnd w:id="2"/>
     </w:p>
     <w:p>
       <w:pPr>
@@ -1199,6 +1249,27 @@
       <w:pPr>
         <w:rPr>
           <w:rFonts w:ascii="Century" w:hAnsi="Century"/>
+          <w:i/>
+          <w:color w:val="2E74B5" w:themeColor="accent1" w:themeShade="BF"/>
+          <w:sz w:val="28"/>
+          <w:u w:val="single"/>
+        </w:rPr>
+      </w:pPr>
+      <w:r>
+        <w:rPr>
+          <w:rFonts w:ascii="Century" w:hAnsi="Century"/>
+          <w:i/>
+          <w:color w:val="2E74B5" w:themeColor="accent1" w:themeShade="BF"/>
+          <w:sz w:val="28"/>
+          <w:u w:val="single"/>
+        </w:rPr>
+        <w:t>Aims and Objectives</w:t>
+      </w:r>
+    </w:p>
+    <w:p>
+      <w:pPr>
+        <w:rPr>
+          <w:rFonts w:ascii="Century" w:hAnsi="Century"/>
           <w:sz w:val="24"/>
         </w:rPr>
       </w:pPr>
@@ -1209,8 +1280,1357 @@
         </w:rPr>
         <w:t>In this document I shall be detailing my endeavour to create my own simulation, one which simulates a history of a randomly generated world, with its own religions, countries, cities and culture.</w:t>
       </w:r>
-    </w:p>
-    <w:bookmarkEnd w:id="1"/>
+      <w:r>
+        <w:rPr>
+          <w:rFonts w:ascii="Century" w:hAnsi="Century"/>
+          <w:sz w:val="24"/>
+        </w:rPr>
+        <w:t xml:space="preserve"> </w:t>
+      </w:r>
+      <w:r>
+        <w:rPr>
+          <w:rFonts w:ascii="Century" w:hAnsi="Century"/>
+          <w:sz w:val="24"/>
+        </w:rPr>
+        <w:t xml:space="preserve">I'm aiming for a visual representation of the world, in map form, as might be seen from space. A simulation that is </w:t>
+      </w:r>
+      <w:proofErr w:type="spellStart"/>
+      <w:r>
+        <w:rPr>
+          <w:rFonts w:ascii="Century" w:hAnsi="Century"/>
+          <w:sz w:val="24"/>
+        </w:rPr>
+        <w:t>self generating</w:t>
+      </w:r>
+      <w:proofErr w:type="spellEnd"/>
+      <w:r>
+        <w:rPr>
+          <w:rFonts w:ascii="Century" w:hAnsi="Century"/>
+          <w:sz w:val="24"/>
+        </w:rPr>
+        <w:t xml:space="preserve"> and provides a realistic world is very ambitious. Mimicking reality is notoriously challenging. </w:t>
+      </w:r>
+      <w:proofErr w:type="gramStart"/>
+      <w:r>
+        <w:rPr>
+          <w:rFonts w:ascii="Century" w:hAnsi="Century"/>
+          <w:sz w:val="24"/>
+        </w:rPr>
+        <w:t>Additionally</w:t>
+      </w:r>
+      <w:proofErr w:type="gramEnd"/>
+      <w:r>
+        <w:rPr>
+          <w:rFonts w:ascii="Century" w:hAnsi="Century"/>
+          <w:sz w:val="24"/>
+        </w:rPr>
+        <w:t xml:space="preserve"> I am aiming for the program to be reliable and stable i.e. not to crash and to have a professional user interface. The user interface should be </w:t>
+      </w:r>
+      <w:proofErr w:type="gramStart"/>
+      <w:r>
+        <w:rPr>
+          <w:rFonts w:ascii="Century" w:hAnsi="Century"/>
+          <w:sz w:val="24"/>
+        </w:rPr>
+        <w:t>intuitive</w:t>
+      </w:r>
+      <w:proofErr w:type="gramEnd"/>
+      <w:r>
+        <w:rPr>
+          <w:rFonts w:ascii="Century" w:hAnsi="Century"/>
+          <w:sz w:val="24"/>
+        </w:rPr>
+        <w:t xml:space="preserve"> so the user can easily interact with the simulation. I want to provide a simulation of world history where the borders of countries change over time as countries fight for land and dominance.</w:t>
+      </w:r>
+    </w:p>
+    <w:p>
+      <w:pPr>
+        <w:rPr>
+          <w:rFonts w:ascii="Century" w:hAnsi="Century"/>
+          <w:sz w:val="24"/>
+        </w:rPr>
+      </w:pPr>
+    </w:p>
+    <w:p>
+      <w:pPr>
+        <w:rPr>
+          <w:rFonts w:ascii="Century" w:hAnsi="Century"/>
+          <w:sz w:val="24"/>
+        </w:rPr>
+      </w:pPr>
+    </w:p>
+    <w:p>
+      <w:pPr>
+        <w:rPr>
+          <w:rFonts w:ascii="Century" w:hAnsi="Century"/>
+          <w:sz w:val="24"/>
+        </w:rPr>
+      </w:pPr>
+    </w:p>
+    <w:p>
+      <w:pPr>
+        <w:rPr>
+          <w:rFonts w:ascii="Century" w:hAnsi="Century"/>
+          <w:sz w:val="24"/>
+        </w:rPr>
+      </w:pPr>
+    </w:p>
+    <w:p>
+      <w:pPr>
+        <w:rPr>
+          <w:rFonts w:ascii="Century" w:hAnsi="Century"/>
+          <w:sz w:val="24"/>
+        </w:rPr>
+      </w:pPr>
+    </w:p>
+    <w:p>
+      <w:pPr>
+        <w:rPr>
+          <w:rFonts w:ascii="Century" w:hAnsi="Century"/>
+          <w:i/>
+          <w:color w:val="2E74B5" w:themeColor="accent1" w:themeShade="BF"/>
+          <w:sz w:val="28"/>
+          <w:u w:val="single"/>
+        </w:rPr>
+      </w:pPr>
+      <w:r>
+        <w:rPr>
+          <w:rFonts w:ascii="Century" w:hAnsi="Century"/>
+          <w:i/>
+          <w:color w:val="2E74B5" w:themeColor="accent1" w:themeShade="BF"/>
+          <w:sz w:val="28"/>
+          <w:u w:val="single"/>
+        </w:rPr>
+        <w:lastRenderedPageBreak/>
+        <w:t>Project Plan</w:t>
+      </w:r>
+    </w:p>
+    <w:tbl>
+      <w:tblPr>
+        <w:tblW w:w="9030" w:type="dxa"/>
+        <w:tblLayout w:type="fixed"/>
+        <w:tblCellMar>
+          <w:left w:w="10" w:type="dxa"/>
+          <w:right w:w="10" w:type="dxa"/>
+        </w:tblCellMar>
+        <w:tblLook w:val="04A0" w:firstRow="1" w:lastRow="0" w:firstColumn="1" w:lastColumn="0" w:noHBand="0" w:noVBand="1"/>
+      </w:tblPr>
+      <w:tblGrid>
+        <w:gridCol w:w="1415"/>
+        <w:gridCol w:w="3633"/>
+        <w:gridCol w:w="3982"/>
+      </w:tblGrid>
+      <w:tr>
+        <w:tc>
+          <w:tcPr>
+            <w:tcW w:w="1415" w:type="dxa"/>
+            <w:tcBorders>
+              <w:top w:val="single" w:sz="2" w:space="0" w:color="000000"/>
+              <w:left w:val="single" w:sz="2" w:space="0" w:color="000000"/>
+              <w:bottom w:val="single" w:sz="2" w:space="0" w:color="000000"/>
+              <w:right w:val="nil"/>
+            </w:tcBorders>
+            <w:shd w:val="clear" w:color="auto" w:fill="A6A6A6" w:themeFill="background1" w:themeFillShade="A6"/>
+            <w:tcMar>
+              <w:top w:w="55" w:type="dxa"/>
+              <w:left w:w="55" w:type="dxa"/>
+              <w:bottom w:w="55" w:type="dxa"/>
+              <w:right w:w="55" w:type="dxa"/>
+            </w:tcMar>
+            <w:hideMark/>
+          </w:tcPr>
+          <w:bookmarkEnd w:id="1"/>
+          <w:p>
+            <w:pPr>
+              <w:pStyle w:val="TableContents"/>
+              <w:jc w:val="center"/>
+              <w:rPr>
+                <w:rFonts w:ascii="Century" w:eastAsiaTheme="minorHAnsi" w:hAnsi="Century" w:cstheme="minorBidi"/>
+                <w:kern w:val="0"/>
+                <w:sz w:val="24"/>
+                <w:u w:val="single"/>
+              </w:rPr>
+            </w:pPr>
+            <w:r>
+              <w:rPr>
+                <w:rFonts w:ascii="Century" w:eastAsiaTheme="minorHAnsi" w:hAnsi="Century" w:cstheme="minorBidi"/>
+                <w:kern w:val="0"/>
+                <w:sz w:val="24"/>
+                <w:u w:val="single"/>
+              </w:rPr>
+              <w:t>Month</w:t>
+            </w:r>
+          </w:p>
+        </w:tc>
+        <w:tc>
+          <w:tcPr>
+            <w:tcW w:w="3633" w:type="dxa"/>
+            <w:tcBorders>
+              <w:top w:val="single" w:sz="2" w:space="0" w:color="000000"/>
+              <w:left w:val="single" w:sz="2" w:space="0" w:color="000000"/>
+              <w:bottom w:val="single" w:sz="2" w:space="0" w:color="000000"/>
+              <w:right w:val="nil"/>
+            </w:tcBorders>
+            <w:shd w:val="clear" w:color="auto" w:fill="A6A6A6" w:themeFill="background1" w:themeFillShade="A6"/>
+            <w:tcMar>
+              <w:top w:w="55" w:type="dxa"/>
+              <w:left w:w="55" w:type="dxa"/>
+              <w:bottom w:w="55" w:type="dxa"/>
+              <w:right w:w="55" w:type="dxa"/>
+            </w:tcMar>
+            <w:hideMark/>
+          </w:tcPr>
+          <w:p>
+            <w:pPr>
+              <w:pStyle w:val="TableContents"/>
+              <w:jc w:val="center"/>
+              <w:rPr>
+                <w:rFonts w:ascii="Century" w:eastAsiaTheme="minorHAnsi" w:hAnsi="Century" w:cstheme="minorBidi"/>
+                <w:kern w:val="0"/>
+                <w:sz w:val="24"/>
+                <w:u w:val="single"/>
+              </w:rPr>
+            </w:pPr>
+            <w:r>
+              <w:rPr>
+                <w:rFonts w:ascii="Century" w:eastAsiaTheme="minorHAnsi" w:hAnsi="Century" w:cstheme="minorBidi"/>
+                <w:kern w:val="0"/>
+                <w:sz w:val="24"/>
+                <w:u w:val="single"/>
+              </w:rPr>
+              <w:t>Project Plan</w:t>
+            </w:r>
+          </w:p>
+        </w:tc>
+        <w:tc>
+          <w:tcPr>
+            <w:tcW w:w="3982" w:type="dxa"/>
+            <w:tcBorders>
+              <w:top w:val="single" w:sz="2" w:space="0" w:color="000000"/>
+              <w:left w:val="single" w:sz="2" w:space="0" w:color="000000"/>
+              <w:bottom w:val="single" w:sz="2" w:space="0" w:color="000000"/>
+              <w:right w:val="single" w:sz="2" w:space="0" w:color="000000"/>
+            </w:tcBorders>
+            <w:shd w:val="clear" w:color="auto" w:fill="A6A6A6" w:themeFill="background1" w:themeFillShade="A6"/>
+            <w:tcMar>
+              <w:top w:w="55" w:type="dxa"/>
+              <w:left w:w="55" w:type="dxa"/>
+              <w:bottom w:w="55" w:type="dxa"/>
+              <w:right w:w="55" w:type="dxa"/>
+            </w:tcMar>
+            <w:hideMark/>
+          </w:tcPr>
+          <w:p>
+            <w:pPr>
+              <w:pStyle w:val="TableContents"/>
+              <w:jc w:val="center"/>
+              <w:rPr>
+                <w:rFonts w:ascii="Century" w:eastAsiaTheme="minorHAnsi" w:hAnsi="Century" w:cstheme="minorBidi"/>
+                <w:kern w:val="0"/>
+                <w:sz w:val="24"/>
+                <w:u w:val="single"/>
+              </w:rPr>
+            </w:pPr>
+            <w:r>
+              <w:rPr>
+                <w:rFonts w:ascii="Century" w:eastAsiaTheme="minorHAnsi" w:hAnsi="Century" w:cstheme="minorBidi"/>
+                <w:kern w:val="0"/>
+                <w:sz w:val="24"/>
+                <w:u w:val="single"/>
+              </w:rPr>
+              <w:t>Monitoring Progress</w:t>
+            </w:r>
+          </w:p>
+        </w:tc>
+      </w:tr>
+      <w:tr>
+        <w:tc>
+          <w:tcPr>
+            <w:tcW w:w="1415" w:type="dxa"/>
+            <w:tcBorders>
+              <w:top w:val="nil"/>
+              <w:left w:val="single" w:sz="2" w:space="0" w:color="000000"/>
+              <w:bottom w:val="single" w:sz="2" w:space="0" w:color="000000"/>
+              <w:right w:val="nil"/>
+            </w:tcBorders>
+            <w:shd w:val="clear" w:color="auto" w:fill="FFFF00"/>
+            <w:tcMar>
+              <w:top w:w="55" w:type="dxa"/>
+              <w:left w:w="55" w:type="dxa"/>
+              <w:bottom w:w="55" w:type="dxa"/>
+              <w:right w:w="55" w:type="dxa"/>
+            </w:tcMar>
+            <w:hideMark/>
+          </w:tcPr>
+          <w:p>
+            <w:pPr>
+              <w:pStyle w:val="TableContents"/>
+              <w:rPr>
+                <w:rFonts w:ascii="Century" w:eastAsiaTheme="minorHAnsi" w:hAnsi="Century" w:cstheme="minorBidi"/>
+                <w:kern w:val="0"/>
+                <w:sz w:val="24"/>
+              </w:rPr>
+            </w:pPr>
+            <w:r>
+              <w:rPr>
+                <w:rFonts w:ascii="Century" w:eastAsiaTheme="minorHAnsi" w:hAnsi="Century" w:cstheme="minorBidi"/>
+                <w:kern w:val="0"/>
+                <w:sz w:val="24"/>
+              </w:rPr>
+              <w:t>September</w:t>
+            </w:r>
+          </w:p>
+        </w:tc>
+        <w:tc>
+          <w:tcPr>
+            <w:tcW w:w="3633" w:type="dxa"/>
+            <w:tcBorders>
+              <w:top w:val="nil"/>
+              <w:left w:val="single" w:sz="2" w:space="0" w:color="000000"/>
+              <w:bottom w:val="single" w:sz="2" w:space="0" w:color="000000"/>
+              <w:right w:val="nil"/>
+            </w:tcBorders>
+            <w:tcMar>
+              <w:top w:w="55" w:type="dxa"/>
+              <w:left w:w="55" w:type="dxa"/>
+              <w:bottom w:w="55" w:type="dxa"/>
+              <w:right w:w="55" w:type="dxa"/>
+            </w:tcMar>
+            <w:hideMark/>
+          </w:tcPr>
+          <w:p>
+            <w:pPr>
+              <w:pStyle w:val="TableContents"/>
+              <w:rPr>
+                <w:rFonts w:ascii="Century" w:eastAsiaTheme="minorHAnsi" w:hAnsi="Century" w:cstheme="minorBidi"/>
+                <w:kern w:val="0"/>
+                <w:sz w:val="24"/>
+              </w:rPr>
+            </w:pPr>
+            <w:r>
+              <w:rPr>
+                <w:rFonts w:ascii="Century" w:eastAsiaTheme="minorHAnsi" w:hAnsi="Century" w:cstheme="minorBidi"/>
+                <w:kern w:val="0"/>
+                <w:sz w:val="24"/>
+              </w:rPr>
+              <w:t>Put together proposal and plan model world including data for each nation, what functions will be needed in outline, research random number generation, plan system and rules for nations to progress, expand and gain better resources.</w:t>
+            </w:r>
+          </w:p>
+        </w:tc>
+        <w:tc>
+          <w:tcPr>
+            <w:tcW w:w="3982" w:type="dxa"/>
+            <w:tcBorders>
+              <w:top w:val="nil"/>
+              <w:left w:val="single" w:sz="2" w:space="0" w:color="000000"/>
+              <w:bottom w:val="single" w:sz="2" w:space="0" w:color="000000"/>
+              <w:right w:val="single" w:sz="2" w:space="0" w:color="000000"/>
+            </w:tcBorders>
+            <w:tcMar>
+              <w:top w:w="55" w:type="dxa"/>
+              <w:left w:w="55" w:type="dxa"/>
+              <w:bottom w:w="55" w:type="dxa"/>
+              <w:right w:w="55" w:type="dxa"/>
+            </w:tcMar>
+            <w:hideMark/>
+          </w:tcPr>
+          <w:p>
+            <w:pPr>
+              <w:pStyle w:val="TableContents"/>
+              <w:rPr>
+                <w:rFonts w:ascii="Century" w:eastAsiaTheme="minorHAnsi" w:hAnsi="Century" w:cstheme="minorBidi"/>
+                <w:kern w:val="0"/>
+                <w:sz w:val="24"/>
+              </w:rPr>
+            </w:pPr>
+            <w:r>
+              <w:rPr>
+                <w:rFonts w:ascii="Century" w:eastAsiaTheme="minorHAnsi" w:hAnsi="Century" w:cstheme="minorBidi"/>
+                <w:kern w:val="0"/>
+                <w:sz w:val="24"/>
+              </w:rPr>
+              <w:t xml:space="preserve">I found it difficult to resist programming immediately and so I did try out various simulation methods as I went along.  I had to abandon some because they didn't work.  Some methods I researched just didn't work so I </w:t>
+            </w:r>
+            <w:r>
+              <w:rPr>
+                <w:rFonts w:ascii="Century" w:eastAsiaTheme="minorHAnsi" w:hAnsi="Century" w:cstheme="minorBidi"/>
+                <w:kern w:val="0"/>
+                <w:sz w:val="24"/>
+              </w:rPr>
+              <w:t>abandoned</w:t>
+            </w:r>
+            <w:r>
+              <w:rPr>
+                <w:rFonts w:ascii="Century" w:eastAsiaTheme="minorHAnsi" w:hAnsi="Century" w:cstheme="minorBidi"/>
+                <w:kern w:val="0"/>
+                <w:sz w:val="24"/>
+              </w:rPr>
+              <w:t xml:space="preserve"> them.  I was also temped to plan out the resources to assign to countries early so completed some of that in September too.</w:t>
+            </w:r>
+          </w:p>
+        </w:tc>
+      </w:tr>
+      <w:tr>
+        <w:tc>
+          <w:tcPr>
+            <w:tcW w:w="1415" w:type="dxa"/>
+            <w:tcBorders>
+              <w:top w:val="nil"/>
+              <w:left w:val="single" w:sz="2" w:space="0" w:color="000000"/>
+              <w:bottom w:val="single" w:sz="2" w:space="0" w:color="000000"/>
+              <w:right w:val="nil"/>
+            </w:tcBorders>
+            <w:shd w:val="clear" w:color="auto" w:fill="FFFF00"/>
+            <w:tcMar>
+              <w:top w:w="55" w:type="dxa"/>
+              <w:left w:w="55" w:type="dxa"/>
+              <w:bottom w:w="55" w:type="dxa"/>
+              <w:right w:w="55" w:type="dxa"/>
+            </w:tcMar>
+            <w:hideMark/>
+          </w:tcPr>
+          <w:p>
+            <w:pPr>
+              <w:pStyle w:val="TableContents"/>
+              <w:rPr>
+                <w:rFonts w:ascii="Century" w:eastAsiaTheme="minorHAnsi" w:hAnsi="Century" w:cstheme="minorBidi"/>
+                <w:kern w:val="0"/>
+                <w:sz w:val="24"/>
+              </w:rPr>
+            </w:pPr>
+            <w:r>
+              <w:rPr>
+                <w:rFonts w:ascii="Century" w:eastAsiaTheme="minorHAnsi" w:hAnsi="Century" w:cstheme="minorBidi"/>
+                <w:kern w:val="0"/>
+                <w:sz w:val="24"/>
+              </w:rPr>
+              <w:t>October</w:t>
+            </w:r>
+          </w:p>
+        </w:tc>
+        <w:tc>
+          <w:tcPr>
+            <w:tcW w:w="3633" w:type="dxa"/>
+            <w:tcBorders>
+              <w:top w:val="nil"/>
+              <w:left w:val="single" w:sz="2" w:space="0" w:color="000000"/>
+              <w:bottom w:val="single" w:sz="2" w:space="0" w:color="000000"/>
+              <w:right w:val="nil"/>
+            </w:tcBorders>
+            <w:tcMar>
+              <w:top w:w="55" w:type="dxa"/>
+              <w:left w:w="55" w:type="dxa"/>
+              <w:bottom w:w="55" w:type="dxa"/>
+              <w:right w:w="55" w:type="dxa"/>
+            </w:tcMar>
+            <w:hideMark/>
+          </w:tcPr>
+          <w:p>
+            <w:pPr>
+              <w:pStyle w:val="TableContents"/>
+              <w:rPr>
+                <w:rFonts w:ascii="Century" w:eastAsiaTheme="minorHAnsi" w:hAnsi="Century" w:cstheme="minorBidi"/>
+                <w:kern w:val="0"/>
+                <w:sz w:val="24"/>
+              </w:rPr>
+            </w:pPr>
+            <w:r>
+              <w:rPr>
+                <w:rFonts w:ascii="Century" w:eastAsiaTheme="minorHAnsi" w:hAnsi="Century" w:cstheme="minorBidi"/>
+                <w:kern w:val="0"/>
+                <w:sz w:val="24"/>
+              </w:rPr>
+              <w:t>Research simulations, how to generate names (Markov's chain), generation methods, decide what resources should be assigned to countries.</w:t>
+            </w:r>
+          </w:p>
+        </w:tc>
+        <w:tc>
+          <w:tcPr>
+            <w:tcW w:w="3982" w:type="dxa"/>
+            <w:tcBorders>
+              <w:top w:val="nil"/>
+              <w:left w:val="single" w:sz="2" w:space="0" w:color="000000"/>
+              <w:bottom w:val="single" w:sz="2" w:space="0" w:color="000000"/>
+              <w:right w:val="single" w:sz="2" w:space="0" w:color="000000"/>
+            </w:tcBorders>
+            <w:tcMar>
+              <w:top w:w="55" w:type="dxa"/>
+              <w:left w:w="55" w:type="dxa"/>
+              <w:bottom w:w="55" w:type="dxa"/>
+              <w:right w:w="55" w:type="dxa"/>
+            </w:tcMar>
+            <w:hideMark/>
+          </w:tcPr>
+          <w:p>
+            <w:pPr>
+              <w:pStyle w:val="TableContents"/>
+              <w:rPr>
+                <w:rFonts w:ascii="Century" w:eastAsiaTheme="minorHAnsi" w:hAnsi="Century" w:cstheme="minorBidi"/>
+                <w:kern w:val="0"/>
+                <w:sz w:val="24"/>
+              </w:rPr>
+            </w:pPr>
+            <w:r>
+              <w:rPr>
+                <w:rFonts w:ascii="Century" w:eastAsiaTheme="minorHAnsi" w:hAnsi="Century" w:cstheme="minorBidi"/>
+                <w:kern w:val="0"/>
+                <w:sz w:val="24"/>
+              </w:rPr>
+              <w:t xml:space="preserve">I had already worked out what resources I wanted to simulate and store for each </w:t>
+            </w:r>
+            <w:proofErr w:type="gramStart"/>
+            <w:r>
+              <w:rPr>
+                <w:rFonts w:ascii="Century" w:eastAsiaTheme="minorHAnsi" w:hAnsi="Century" w:cstheme="minorBidi"/>
+                <w:kern w:val="0"/>
+                <w:sz w:val="24"/>
+              </w:rPr>
+              <w:t>country</w:t>
+            </w:r>
+            <w:proofErr w:type="gramEnd"/>
+            <w:r>
+              <w:rPr>
+                <w:rFonts w:ascii="Century" w:eastAsiaTheme="minorHAnsi" w:hAnsi="Century" w:cstheme="minorBidi"/>
+                <w:kern w:val="0"/>
+                <w:sz w:val="24"/>
+              </w:rPr>
+              <w:t xml:space="preserve"> so this was further work on </w:t>
+            </w:r>
+            <w:r>
+              <w:rPr>
+                <w:rFonts w:ascii="Century" w:eastAsiaTheme="minorHAnsi" w:hAnsi="Century" w:cstheme="minorBidi"/>
+                <w:kern w:val="0"/>
+                <w:sz w:val="24"/>
+              </w:rPr>
+              <w:t>simulation</w:t>
+            </w:r>
+            <w:r>
+              <w:rPr>
+                <w:rFonts w:ascii="Century" w:eastAsiaTheme="minorHAnsi" w:hAnsi="Century" w:cstheme="minorBidi"/>
+                <w:kern w:val="0"/>
+                <w:sz w:val="24"/>
+              </w:rPr>
+              <w:t xml:space="preserve"> methods and developing some of the functions.  I had to abandon some functions I developed as they didn't do what I wanted them to do</w:t>
+            </w:r>
+            <w:r>
+              <w:rPr>
+                <w:rFonts w:ascii="Century" w:eastAsiaTheme="minorHAnsi" w:hAnsi="Century" w:cstheme="minorBidi"/>
+                <w:kern w:val="0"/>
+                <w:sz w:val="24"/>
+              </w:rPr>
+              <w:t>. As I had excess time available, I was able to start properly working on the program.</w:t>
+            </w:r>
+          </w:p>
+        </w:tc>
+      </w:tr>
+      <w:tr>
+        <w:tc>
+          <w:tcPr>
+            <w:tcW w:w="1415" w:type="dxa"/>
+            <w:tcBorders>
+              <w:top w:val="nil"/>
+              <w:left w:val="single" w:sz="2" w:space="0" w:color="000000"/>
+              <w:bottom w:val="single" w:sz="2" w:space="0" w:color="000000"/>
+              <w:right w:val="nil"/>
+            </w:tcBorders>
+            <w:shd w:val="clear" w:color="auto" w:fill="FFFF00"/>
+            <w:tcMar>
+              <w:top w:w="55" w:type="dxa"/>
+              <w:left w:w="55" w:type="dxa"/>
+              <w:bottom w:w="55" w:type="dxa"/>
+              <w:right w:w="55" w:type="dxa"/>
+            </w:tcMar>
+            <w:hideMark/>
+          </w:tcPr>
+          <w:p>
+            <w:pPr>
+              <w:pStyle w:val="TableContents"/>
+              <w:rPr>
+                <w:rFonts w:ascii="Century" w:eastAsiaTheme="minorHAnsi" w:hAnsi="Century" w:cstheme="minorBidi"/>
+                <w:kern w:val="0"/>
+                <w:sz w:val="24"/>
+              </w:rPr>
+            </w:pPr>
+            <w:r>
+              <w:rPr>
+                <w:rFonts w:ascii="Century" w:eastAsiaTheme="minorHAnsi" w:hAnsi="Century" w:cstheme="minorBidi"/>
+                <w:kern w:val="0"/>
+                <w:sz w:val="24"/>
+              </w:rPr>
+              <w:t>November</w:t>
+            </w:r>
+          </w:p>
+        </w:tc>
+        <w:tc>
+          <w:tcPr>
+            <w:tcW w:w="3633" w:type="dxa"/>
+            <w:tcBorders>
+              <w:top w:val="nil"/>
+              <w:left w:val="single" w:sz="2" w:space="0" w:color="000000"/>
+              <w:bottom w:val="single" w:sz="2" w:space="0" w:color="000000"/>
+              <w:right w:val="nil"/>
+            </w:tcBorders>
+            <w:tcMar>
+              <w:top w:w="55" w:type="dxa"/>
+              <w:left w:w="55" w:type="dxa"/>
+              <w:bottom w:w="55" w:type="dxa"/>
+              <w:right w:w="55" w:type="dxa"/>
+            </w:tcMar>
+            <w:hideMark/>
+          </w:tcPr>
+          <w:p>
+            <w:pPr>
+              <w:pStyle w:val="TableContents"/>
+              <w:rPr>
+                <w:rFonts w:ascii="Century" w:eastAsiaTheme="minorHAnsi" w:hAnsi="Century" w:cstheme="minorBidi"/>
+                <w:kern w:val="0"/>
+                <w:sz w:val="24"/>
+              </w:rPr>
+            </w:pPr>
+            <w:r>
+              <w:rPr>
+                <w:rFonts w:ascii="Century" w:eastAsiaTheme="minorHAnsi" w:hAnsi="Century" w:cstheme="minorBidi"/>
+                <w:kern w:val="0"/>
+                <w:sz w:val="24"/>
+              </w:rPr>
+              <w:t xml:space="preserve">Research methods of creating simulations. Refine which simulation methods will work in this situation (harmonic series, snake method, </w:t>
+            </w:r>
+            <w:r>
+              <w:rPr>
+                <w:rFonts w:ascii="Century" w:eastAsiaTheme="minorHAnsi" w:hAnsi="Century" w:cstheme="minorBidi"/>
+                <w:kern w:val="0"/>
+                <w:sz w:val="24"/>
+              </w:rPr>
+              <w:t>Pangea</w:t>
+            </w:r>
+            <w:r>
+              <w:rPr>
+                <w:rFonts w:ascii="Century" w:eastAsiaTheme="minorHAnsi" w:hAnsi="Century" w:cstheme="minorBidi"/>
+                <w:kern w:val="0"/>
+                <w:sz w:val="24"/>
+              </w:rPr>
+              <w:t xml:space="preserve"> method, flood method)</w:t>
+            </w:r>
+          </w:p>
+        </w:tc>
+        <w:tc>
+          <w:tcPr>
+            <w:tcW w:w="3982" w:type="dxa"/>
+            <w:tcBorders>
+              <w:top w:val="nil"/>
+              <w:left w:val="single" w:sz="2" w:space="0" w:color="000000"/>
+              <w:bottom w:val="single" w:sz="2" w:space="0" w:color="000000"/>
+              <w:right w:val="single" w:sz="2" w:space="0" w:color="000000"/>
+            </w:tcBorders>
+            <w:tcMar>
+              <w:top w:w="55" w:type="dxa"/>
+              <w:left w:w="55" w:type="dxa"/>
+              <w:bottom w:w="55" w:type="dxa"/>
+              <w:right w:w="55" w:type="dxa"/>
+            </w:tcMar>
+            <w:hideMark/>
+          </w:tcPr>
+          <w:p>
+            <w:pPr>
+              <w:pStyle w:val="TableContents"/>
+              <w:rPr>
+                <w:rFonts w:ascii="Century" w:eastAsiaTheme="minorHAnsi" w:hAnsi="Century" w:cstheme="minorBidi"/>
+                <w:kern w:val="0"/>
+                <w:sz w:val="24"/>
+              </w:rPr>
+            </w:pPr>
+            <w:r>
+              <w:rPr>
+                <w:rFonts w:ascii="Century" w:eastAsiaTheme="minorHAnsi" w:hAnsi="Century" w:cstheme="minorBidi"/>
+                <w:kern w:val="0"/>
+                <w:sz w:val="24"/>
+              </w:rPr>
+              <w:t>This month was further work on simulations and continuing to develop the program itself.</w:t>
+            </w:r>
+          </w:p>
+        </w:tc>
+      </w:tr>
+      <w:tr>
+        <w:tc>
+          <w:tcPr>
+            <w:tcW w:w="1415" w:type="dxa"/>
+            <w:tcBorders>
+              <w:top w:val="nil"/>
+              <w:left w:val="single" w:sz="2" w:space="0" w:color="000000"/>
+              <w:bottom w:val="single" w:sz="2" w:space="0" w:color="000000"/>
+              <w:right w:val="nil"/>
+            </w:tcBorders>
+            <w:shd w:val="clear" w:color="auto" w:fill="FFFF00"/>
+            <w:tcMar>
+              <w:top w:w="55" w:type="dxa"/>
+              <w:left w:w="55" w:type="dxa"/>
+              <w:bottom w:w="55" w:type="dxa"/>
+              <w:right w:w="55" w:type="dxa"/>
+            </w:tcMar>
+            <w:hideMark/>
+          </w:tcPr>
+          <w:p>
+            <w:pPr>
+              <w:pStyle w:val="TableContents"/>
+              <w:rPr>
+                <w:rFonts w:ascii="Century" w:eastAsiaTheme="minorHAnsi" w:hAnsi="Century" w:cstheme="minorBidi"/>
+                <w:kern w:val="0"/>
+                <w:sz w:val="24"/>
+              </w:rPr>
+            </w:pPr>
+            <w:r>
+              <w:rPr>
+                <w:rFonts w:ascii="Century" w:eastAsiaTheme="minorHAnsi" w:hAnsi="Century" w:cstheme="minorBidi"/>
+                <w:kern w:val="0"/>
+                <w:sz w:val="24"/>
+              </w:rPr>
+              <w:t>December</w:t>
+            </w:r>
+          </w:p>
+        </w:tc>
+        <w:tc>
+          <w:tcPr>
+            <w:tcW w:w="3633" w:type="dxa"/>
+            <w:tcBorders>
+              <w:top w:val="nil"/>
+              <w:left w:val="single" w:sz="2" w:space="0" w:color="000000"/>
+              <w:bottom w:val="single" w:sz="2" w:space="0" w:color="000000"/>
+              <w:right w:val="nil"/>
+            </w:tcBorders>
+            <w:tcMar>
+              <w:top w:w="55" w:type="dxa"/>
+              <w:left w:w="55" w:type="dxa"/>
+              <w:bottom w:w="55" w:type="dxa"/>
+              <w:right w:w="55" w:type="dxa"/>
+            </w:tcMar>
+            <w:hideMark/>
+          </w:tcPr>
+          <w:p>
+            <w:pPr>
+              <w:pStyle w:val="TableContents"/>
+              <w:rPr>
+                <w:rFonts w:ascii="Century" w:eastAsiaTheme="minorHAnsi" w:hAnsi="Century" w:cstheme="minorBidi"/>
+                <w:kern w:val="0"/>
+                <w:sz w:val="24"/>
+              </w:rPr>
+            </w:pPr>
+            <w:r>
+              <w:rPr>
+                <w:rFonts w:ascii="Century" w:eastAsiaTheme="minorHAnsi" w:hAnsi="Century" w:cstheme="minorBidi"/>
+                <w:kern w:val="0"/>
+                <w:sz w:val="24"/>
+              </w:rPr>
+              <w:t xml:space="preserve">Develop simulation, create functions (ocean generation, tile generation, science generation, manpower </w:t>
+            </w:r>
+            <w:proofErr w:type="gramStart"/>
+            <w:r>
+              <w:rPr>
+                <w:rFonts w:ascii="Century" w:eastAsiaTheme="minorHAnsi" w:hAnsi="Century" w:cstheme="minorBidi"/>
+                <w:kern w:val="0"/>
+                <w:sz w:val="24"/>
+              </w:rPr>
+              <w:t>generation,  bronze</w:t>
+            </w:r>
+            <w:proofErr w:type="gramEnd"/>
+            <w:r>
+              <w:rPr>
+                <w:rFonts w:ascii="Century" w:eastAsiaTheme="minorHAnsi" w:hAnsi="Century" w:cstheme="minorBidi"/>
+                <w:kern w:val="0"/>
+                <w:sz w:val="24"/>
+              </w:rPr>
+              <w:t>, iron, steel, gunpowder, oil, religion generation, theology, happiness score generation, manpower score generation)</w:t>
+            </w:r>
+          </w:p>
+        </w:tc>
+        <w:tc>
+          <w:tcPr>
+            <w:tcW w:w="3982" w:type="dxa"/>
+            <w:tcBorders>
+              <w:top w:val="nil"/>
+              <w:left w:val="single" w:sz="2" w:space="0" w:color="000000"/>
+              <w:bottom w:val="single" w:sz="2" w:space="0" w:color="000000"/>
+              <w:right w:val="single" w:sz="2" w:space="0" w:color="000000"/>
+            </w:tcBorders>
+            <w:tcMar>
+              <w:top w:w="55" w:type="dxa"/>
+              <w:left w:w="55" w:type="dxa"/>
+              <w:bottom w:w="55" w:type="dxa"/>
+              <w:right w:w="55" w:type="dxa"/>
+            </w:tcMar>
+            <w:hideMark/>
+          </w:tcPr>
+          <w:p>
+            <w:pPr>
+              <w:pStyle w:val="TableContents"/>
+              <w:rPr>
+                <w:rFonts w:ascii="Century" w:eastAsiaTheme="minorHAnsi" w:hAnsi="Century" w:cstheme="minorBidi"/>
+                <w:kern w:val="0"/>
+                <w:sz w:val="24"/>
+              </w:rPr>
+            </w:pPr>
+            <w:r>
+              <w:rPr>
+                <w:rFonts w:ascii="Century" w:eastAsiaTheme="minorHAnsi" w:hAnsi="Century" w:cstheme="minorBidi"/>
+                <w:kern w:val="0"/>
+                <w:sz w:val="24"/>
+              </w:rPr>
+              <w:t>Further work on the program with some additional research as I went along.  I also showed some friends the program as I went along and got some feedback from them that I included in my design.</w:t>
+            </w:r>
+          </w:p>
+        </w:tc>
+      </w:tr>
+      <w:tr>
+        <w:tc>
+          <w:tcPr>
+            <w:tcW w:w="1415" w:type="dxa"/>
+            <w:tcBorders>
+              <w:top w:val="nil"/>
+              <w:left w:val="single" w:sz="2" w:space="0" w:color="000000"/>
+              <w:bottom w:val="single" w:sz="2" w:space="0" w:color="000000"/>
+              <w:right w:val="nil"/>
+            </w:tcBorders>
+            <w:shd w:val="clear" w:color="auto" w:fill="FFFF00"/>
+            <w:tcMar>
+              <w:top w:w="55" w:type="dxa"/>
+              <w:left w:w="55" w:type="dxa"/>
+              <w:bottom w:w="55" w:type="dxa"/>
+              <w:right w:w="55" w:type="dxa"/>
+            </w:tcMar>
+            <w:hideMark/>
+          </w:tcPr>
+          <w:p>
+            <w:pPr>
+              <w:pStyle w:val="TableContents"/>
+              <w:rPr>
+                <w:rFonts w:ascii="Century" w:eastAsiaTheme="minorHAnsi" w:hAnsi="Century" w:cstheme="minorBidi"/>
+                <w:kern w:val="0"/>
+                <w:sz w:val="24"/>
+              </w:rPr>
+            </w:pPr>
+            <w:r>
+              <w:rPr>
+                <w:rFonts w:ascii="Century" w:eastAsiaTheme="minorHAnsi" w:hAnsi="Century" w:cstheme="minorBidi"/>
+                <w:kern w:val="0"/>
+                <w:sz w:val="24"/>
+              </w:rPr>
+              <w:lastRenderedPageBreak/>
+              <w:t>January</w:t>
+            </w:r>
+          </w:p>
+        </w:tc>
+        <w:tc>
+          <w:tcPr>
+            <w:tcW w:w="3633" w:type="dxa"/>
+            <w:tcBorders>
+              <w:top w:val="nil"/>
+              <w:left w:val="single" w:sz="2" w:space="0" w:color="000000"/>
+              <w:bottom w:val="single" w:sz="2" w:space="0" w:color="000000"/>
+              <w:right w:val="nil"/>
+            </w:tcBorders>
+            <w:tcMar>
+              <w:top w:w="55" w:type="dxa"/>
+              <w:left w:w="55" w:type="dxa"/>
+              <w:bottom w:w="55" w:type="dxa"/>
+              <w:right w:w="55" w:type="dxa"/>
+            </w:tcMar>
+            <w:hideMark/>
+          </w:tcPr>
+          <w:p>
+            <w:pPr>
+              <w:pStyle w:val="TableContents"/>
+              <w:rPr>
+                <w:rFonts w:ascii="Century" w:eastAsiaTheme="minorHAnsi" w:hAnsi="Century" w:cstheme="minorBidi"/>
+                <w:kern w:val="0"/>
+                <w:sz w:val="24"/>
+              </w:rPr>
+            </w:pPr>
+            <w:r>
+              <w:rPr>
+                <w:rFonts w:ascii="Century" w:eastAsiaTheme="minorHAnsi" w:hAnsi="Century" w:cstheme="minorBidi"/>
+                <w:kern w:val="0"/>
+                <w:sz w:val="24"/>
+              </w:rPr>
+              <w:t>Continue simulation development, further research where needed, ask other people for opinions on preferred simulations, show other people initial attempts for feedback.</w:t>
+            </w:r>
+          </w:p>
+        </w:tc>
+        <w:tc>
+          <w:tcPr>
+            <w:tcW w:w="3982" w:type="dxa"/>
+            <w:tcBorders>
+              <w:top w:val="nil"/>
+              <w:left w:val="single" w:sz="2" w:space="0" w:color="000000"/>
+              <w:bottom w:val="single" w:sz="2" w:space="0" w:color="000000"/>
+              <w:right w:val="single" w:sz="2" w:space="0" w:color="000000"/>
+            </w:tcBorders>
+            <w:tcMar>
+              <w:top w:w="55" w:type="dxa"/>
+              <w:left w:w="55" w:type="dxa"/>
+              <w:bottom w:w="55" w:type="dxa"/>
+              <w:right w:w="55" w:type="dxa"/>
+            </w:tcMar>
+            <w:hideMark/>
+          </w:tcPr>
+          <w:p>
+            <w:pPr>
+              <w:pStyle w:val="TableContents"/>
+              <w:rPr>
+                <w:rFonts w:ascii="Century" w:eastAsiaTheme="minorHAnsi" w:hAnsi="Century" w:cstheme="minorBidi"/>
+                <w:kern w:val="0"/>
+                <w:sz w:val="24"/>
+              </w:rPr>
+            </w:pPr>
+            <w:r>
+              <w:rPr>
+                <w:rFonts w:ascii="Century" w:eastAsiaTheme="minorHAnsi" w:hAnsi="Century" w:cstheme="minorBidi"/>
+                <w:kern w:val="0"/>
+                <w:sz w:val="24"/>
+              </w:rPr>
+              <w:t xml:space="preserve">Continued refining the simulation, modified the </w:t>
+            </w:r>
+            <w:r>
+              <w:rPr>
+                <w:rFonts w:ascii="Century" w:eastAsiaTheme="minorHAnsi" w:hAnsi="Century" w:cstheme="minorBidi"/>
+                <w:kern w:val="0"/>
+                <w:sz w:val="24"/>
+              </w:rPr>
+              <w:t>forms</w:t>
+            </w:r>
+            <w:r>
+              <w:rPr>
+                <w:rFonts w:ascii="Century" w:eastAsiaTheme="minorHAnsi" w:hAnsi="Century" w:cstheme="minorBidi"/>
+                <w:kern w:val="0"/>
+                <w:sz w:val="24"/>
+              </w:rPr>
+              <w:t xml:space="preserve"> based on </w:t>
+            </w:r>
+            <w:proofErr w:type="gramStart"/>
+            <w:r>
+              <w:rPr>
+                <w:rFonts w:ascii="Century" w:eastAsiaTheme="minorHAnsi" w:hAnsi="Century" w:cstheme="minorBidi"/>
+                <w:kern w:val="0"/>
+                <w:sz w:val="24"/>
+              </w:rPr>
+              <w:t>friends</w:t>
+            </w:r>
+            <w:proofErr w:type="gramEnd"/>
+            <w:r>
+              <w:rPr>
+                <w:rFonts w:ascii="Century" w:eastAsiaTheme="minorHAnsi" w:hAnsi="Century" w:cstheme="minorBidi"/>
+                <w:kern w:val="0"/>
+                <w:sz w:val="24"/>
+              </w:rPr>
+              <w:t xml:space="preserve"> feedback.</w:t>
+            </w:r>
+          </w:p>
+        </w:tc>
+      </w:tr>
+      <w:tr>
+        <w:tc>
+          <w:tcPr>
+            <w:tcW w:w="1415" w:type="dxa"/>
+            <w:tcBorders>
+              <w:top w:val="nil"/>
+              <w:left w:val="single" w:sz="2" w:space="0" w:color="000000"/>
+              <w:bottom w:val="single" w:sz="2" w:space="0" w:color="000000"/>
+              <w:right w:val="nil"/>
+            </w:tcBorders>
+            <w:shd w:val="clear" w:color="auto" w:fill="FFFF00"/>
+            <w:tcMar>
+              <w:top w:w="55" w:type="dxa"/>
+              <w:left w:w="55" w:type="dxa"/>
+              <w:bottom w:w="55" w:type="dxa"/>
+              <w:right w:w="55" w:type="dxa"/>
+            </w:tcMar>
+            <w:hideMark/>
+          </w:tcPr>
+          <w:p>
+            <w:pPr>
+              <w:pStyle w:val="TableContents"/>
+              <w:rPr>
+                <w:rFonts w:ascii="Century" w:eastAsiaTheme="minorHAnsi" w:hAnsi="Century" w:cstheme="minorBidi"/>
+                <w:kern w:val="0"/>
+                <w:sz w:val="24"/>
+              </w:rPr>
+            </w:pPr>
+            <w:r>
+              <w:rPr>
+                <w:rFonts w:ascii="Century" w:eastAsiaTheme="minorHAnsi" w:hAnsi="Century" w:cstheme="minorBidi"/>
+                <w:kern w:val="0"/>
+                <w:sz w:val="24"/>
+              </w:rPr>
+              <w:t>February</w:t>
+            </w:r>
+          </w:p>
+        </w:tc>
+        <w:tc>
+          <w:tcPr>
+            <w:tcW w:w="3633" w:type="dxa"/>
+            <w:tcBorders>
+              <w:top w:val="nil"/>
+              <w:left w:val="single" w:sz="2" w:space="0" w:color="000000"/>
+              <w:bottom w:val="single" w:sz="2" w:space="0" w:color="000000"/>
+              <w:right w:val="nil"/>
+            </w:tcBorders>
+            <w:tcMar>
+              <w:top w:w="55" w:type="dxa"/>
+              <w:left w:w="55" w:type="dxa"/>
+              <w:bottom w:w="55" w:type="dxa"/>
+              <w:right w:w="55" w:type="dxa"/>
+            </w:tcMar>
+            <w:hideMark/>
+          </w:tcPr>
+          <w:p>
+            <w:pPr>
+              <w:pStyle w:val="TableContents"/>
+              <w:rPr>
+                <w:rFonts w:ascii="Century" w:eastAsiaTheme="minorHAnsi" w:hAnsi="Century" w:cstheme="minorBidi"/>
+                <w:kern w:val="0"/>
+                <w:sz w:val="24"/>
+              </w:rPr>
+            </w:pPr>
+            <w:r>
+              <w:rPr>
+                <w:rFonts w:ascii="Century" w:eastAsiaTheme="minorHAnsi" w:hAnsi="Century" w:cstheme="minorBidi"/>
+                <w:kern w:val="0"/>
+                <w:sz w:val="24"/>
+              </w:rPr>
+              <w:t>Design screen to show to user, create user interface, refine simulation, test simulation, test on different people, test on different machines and refine following testing and feedback from testers.</w:t>
+            </w:r>
+          </w:p>
+        </w:tc>
+        <w:tc>
+          <w:tcPr>
+            <w:tcW w:w="3982" w:type="dxa"/>
+            <w:tcBorders>
+              <w:top w:val="nil"/>
+              <w:left w:val="single" w:sz="2" w:space="0" w:color="000000"/>
+              <w:bottom w:val="single" w:sz="2" w:space="0" w:color="000000"/>
+              <w:right w:val="single" w:sz="2" w:space="0" w:color="000000"/>
+            </w:tcBorders>
+            <w:tcMar>
+              <w:top w:w="55" w:type="dxa"/>
+              <w:left w:w="55" w:type="dxa"/>
+              <w:bottom w:w="55" w:type="dxa"/>
+              <w:right w:w="55" w:type="dxa"/>
+            </w:tcMar>
+            <w:hideMark/>
+          </w:tcPr>
+          <w:p>
+            <w:pPr>
+              <w:pStyle w:val="TableContents"/>
+              <w:rPr>
+                <w:rFonts w:ascii="Century" w:eastAsiaTheme="minorHAnsi" w:hAnsi="Century" w:cstheme="minorBidi"/>
+                <w:kern w:val="0"/>
+                <w:sz w:val="24"/>
+              </w:rPr>
+            </w:pPr>
+            <w:r>
+              <w:rPr>
+                <w:rFonts w:ascii="Century" w:eastAsiaTheme="minorHAnsi" w:hAnsi="Century" w:cstheme="minorBidi"/>
+                <w:kern w:val="0"/>
+                <w:sz w:val="24"/>
+              </w:rPr>
+              <w:t xml:space="preserve">Tried the simulation on friends and </w:t>
+            </w:r>
+            <w:proofErr w:type="gramStart"/>
+            <w:r>
+              <w:rPr>
+                <w:rFonts w:ascii="Century" w:eastAsiaTheme="minorHAnsi" w:hAnsi="Century" w:cstheme="minorBidi"/>
+                <w:kern w:val="0"/>
+                <w:sz w:val="24"/>
+              </w:rPr>
+              <w:t>families</w:t>
+            </w:r>
+            <w:proofErr w:type="gramEnd"/>
+            <w:r>
+              <w:rPr>
+                <w:rFonts w:ascii="Century" w:eastAsiaTheme="minorHAnsi" w:hAnsi="Century" w:cstheme="minorBidi"/>
+                <w:kern w:val="0"/>
+                <w:sz w:val="24"/>
+              </w:rPr>
+              <w:t xml:space="preserve"> computers and laptops to check if it installed OK.  One laptop caused a </w:t>
+            </w:r>
+            <w:proofErr w:type="gramStart"/>
+            <w:r>
+              <w:rPr>
+                <w:rFonts w:ascii="Century" w:eastAsiaTheme="minorHAnsi" w:hAnsi="Century" w:cstheme="minorBidi"/>
+                <w:kern w:val="0"/>
+                <w:sz w:val="24"/>
+              </w:rPr>
+              <w:t>problem</w:t>
+            </w:r>
+            <w:proofErr w:type="gramEnd"/>
+            <w:r>
+              <w:rPr>
+                <w:rFonts w:ascii="Century" w:eastAsiaTheme="minorHAnsi" w:hAnsi="Century" w:cstheme="minorBidi"/>
+                <w:kern w:val="0"/>
+                <w:sz w:val="24"/>
+              </w:rPr>
+              <w:t xml:space="preserve"> but this was </w:t>
+            </w:r>
+            <w:r>
+              <w:rPr>
+                <w:rFonts w:ascii="Century" w:eastAsiaTheme="minorHAnsi" w:hAnsi="Century" w:cstheme="minorBidi"/>
+                <w:kern w:val="0"/>
+                <w:sz w:val="24"/>
+              </w:rPr>
+              <w:t>due to an unsupported operating system which caused issues, unfortunately I was unable to fix this.</w:t>
+            </w:r>
+          </w:p>
+        </w:tc>
+      </w:tr>
+      <w:tr>
+        <w:tc>
+          <w:tcPr>
+            <w:tcW w:w="1415" w:type="dxa"/>
+            <w:tcBorders>
+              <w:top w:val="nil"/>
+              <w:left w:val="single" w:sz="2" w:space="0" w:color="000000"/>
+              <w:bottom w:val="single" w:sz="2" w:space="0" w:color="000000"/>
+              <w:right w:val="nil"/>
+            </w:tcBorders>
+            <w:shd w:val="clear" w:color="auto" w:fill="FFFF00"/>
+            <w:tcMar>
+              <w:top w:w="55" w:type="dxa"/>
+              <w:left w:w="55" w:type="dxa"/>
+              <w:bottom w:w="55" w:type="dxa"/>
+              <w:right w:w="55" w:type="dxa"/>
+            </w:tcMar>
+            <w:hideMark/>
+          </w:tcPr>
+          <w:p>
+            <w:pPr>
+              <w:pStyle w:val="TableContents"/>
+              <w:rPr>
+                <w:rFonts w:ascii="Century" w:eastAsiaTheme="minorHAnsi" w:hAnsi="Century" w:cstheme="minorBidi"/>
+                <w:kern w:val="0"/>
+                <w:sz w:val="24"/>
+              </w:rPr>
+            </w:pPr>
+            <w:r>
+              <w:rPr>
+                <w:rFonts w:ascii="Century" w:eastAsiaTheme="minorHAnsi" w:hAnsi="Century" w:cstheme="minorBidi"/>
+                <w:kern w:val="0"/>
+                <w:sz w:val="24"/>
+              </w:rPr>
+              <w:t>March</w:t>
+            </w:r>
+          </w:p>
+        </w:tc>
+        <w:tc>
+          <w:tcPr>
+            <w:tcW w:w="3633" w:type="dxa"/>
+            <w:tcBorders>
+              <w:top w:val="nil"/>
+              <w:left w:val="single" w:sz="2" w:space="0" w:color="000000"/>
+              <w:bottom w:val="single" w:sz="2" w:space="0" w:color="000000"/>
+              <w:right w:val="nil"/>
+            </w:tcBorders>
+            <w:tcMar>
+              <w:top w:w="55" w:type="dxa"/>
+              <w:left w:w="55" w:type="dxa"/>
+              <w:bottom w:w="55" w:type="dxa"/>
+              <w:right w:w="55" w:type="dxa"/>
+            </w:tcMar>
+            <w:hideMark/>
+          </w:tcPr>
+          <w:p>
+            <w:pPr>
+              <w:pStyle w:val="TableContents"/>
+              <w:rPr>
+                <w:rFonts w:ascii="Century" w:eastAsiaTheme="minorHAnsi" w:hAnsi="Century" w:cstheme="minorBidi"/>
+                <w:kern w:val="0"/>
+                <w:sz w:val="24"/>
+              </w:rPr>
+            </w:pPr>
+            <w:r>
+              <w:rPr>
+                <w:rFonts w:ascii="Century" w:eastAsiaTheme="minorHAnsi" w:hAnsi="Century" w:cstheme="minorBidi"/>
+                <w:kern w:val="0"/>
+                <w:sz w:val="24"/>
+              </w:rPr>
+              <w:t xml:space="preserve">Test simulation following feedback, create installation </w:t>
+            </w:r>
+            <w:proofErr w:type="gramStart"/>
+            <w:r>
+              <w:rPr>
+                <w:rFonts w:ascii="Century" w:eastAsiaTheme="minorHAnsi" w:hAnsi="Century" w:cstheme="minorBidi"/>
+                <w:kern w:val="0"/>
+                <w:sz w:val="24"/>
+              </w:rPr>
+              <w:t>package,  test</w:t>
+            </w:r>
+            <w:proofErr w:type="gramEnd"/>
+            <w:r>
+              <w:rPr>
+                <w:rFonts w:ascii="Century" w:eastAsiaTheme="minorHAnsi" w:hAnsi="Century" w:cstheme="minorBidi"/>
+                <w:kern w:val="0"/>
+                <w:sz w:val="24"/>
+              </w:rPr>
+              <w:t xml:space="preserve"> installation again.  </w:t>
+            </w:r>
+          </w:p>
+        </w:tc>
+        <w:tc>
+          <w:tcPr>
+            <w:tcW w:w="3982" w:type="dxa"/>
+            <w:tcBorders>
+              <w:top w:val="nil"/>
+              <w:left w:val="single" w:sz="2" w:space="0" w:color="000000"/>
+              <w:bottom w:val="single" w:sz="2" w:space="0" w:color="000000"/>
+              <w:right w:val="single" w:sz="2" w:space="0" w:color="000000"/>
+            </w:tcBorders>
+            <w:tcMar>
+              <w:top w:w="55" w:type="dxa"/>
+              <w:left w:w="55" w:type="dxa"/>
+              <w:bottom w:w="55" w:type="dxa"/>
+              <w:right w:w="55" w:type="dxa"/>
+            </w:tcMar>
+            <w:hideMark/>
+          </w:tcPr>
+          <w:p>
+            <w:pPr>
+              <w:pStyle w:val="TableContents"/>
+              <w:rPr>
+                <w:rFonts w:ascii="Century" w:eastAsiaTheme="minorHAnsi" w:hAnsi="Century" w:cstheme="minorBidi"/>
+                <w:kern w:val="0"/>
+                <w:sz w:val="24"/>
+              </w:rPr>
+            </w:pPr>
+            <w:r>
+              <w:rPr>
+                <w:rFonts w:ascii="Century" w:eastAsiaTheme="minorHAnsi" w:hAnsi="Century" w:cstheme="minorBidi"/>
+                <w:kern w:val="0"/>
+                <w:sz w:val="24"/>
+              </w:rPr>
+              <w:t>Was unable to develop and installation package – as the functionality was removed from my software. I instead created a simple file structure to save the program in a way that can be transported</w:t>
+            </w:r>
+          </w:p>
+        </w:tc>
+      </w:tr>
+      <w:tr>
+        <w:tc>
+          <w:tcPr>
+            <w:tcW w:w="1415" w:type="dxa"/>
+            <w:tcBorders>
+              <w:top w:val="nil"/>
+              <w:left w:val="single" w:sz="2" w:space="0" w:color="000000"/>
+              <w:bottom w:val="single" w:sz="2" w:space="0" w:color="000000"/>
+              <w:right w:val="nil"/>
+            </w:tcBorders>
+            <w:shd w:val="clear" w:color="auto" w:fill="FFFF00"/>
+            <w:tcMar>
+              <w:top w:w="55" w:type="dxa"/>
+              <w:left w:w="55" w:type="dxa"/>
+              <w:bottom w:w="55" w:type="dxa"/>
+              <w:right w:w="55" w:type="dxa"/>
+            </w:tcMar>
+            <w:hideMark/>
+          </w:tcPr>
+          <w:p>
+            <w:pPr>
+              <w:pStyle w:val="TableContents"/>
+              <w:rPr>
+                <w:rFonts w:ascii="Century" w:eastAsiaTheme="minorHAnsi" w:hAnsi="Century" w:cstheme="minorBidi"/>
+                <w:kern w:val="0"/>
+                <w:sz w:val="24"/>
+              </w:rPr>
+            </w:pPr>
+            <w:r>
+              <w:rPr>
+                <w:rFonts w:ascii="Century" w:eastAsiaTheme="minorHAnsi" w:hAnsi="Century" w:cstheme="minorBidi"/>
+                <w:kern w:val="0"/>
+                <w:sz w:val="24"/>
+              </w:rPr>
+              <w:t>April</w:t>
+            </w:r>
+          </w:p>
+        </w:tc>
+        <w:tc>
+          <w:tcPr>
+            <w:tcW w:w="3633" w:type="dxa"/>
+            <w:tcBorders>
+              <w:top w:val="nil"/>
+              <w:left w:val="single" w:sz="2" w:space="0" w:color="000000"/>
+              <w:bottom w:val="single" w:sz="2" w:space="0" w:color="000000"/>
+              <w:right w:val="nil"/>
+            </w:tcBorders>
+            <w:tcMar>
+              <w:top w:w="55" w:type="dxa"/>
+              <w:left w:w="55" w:type="dxa"/>
+              <w:bottom w:w="55" w:type="dxa"/>
+              <w:right w:w="55" w:type="dxa"/>
+            </w:tcMar>
+            <w:hideMark/>
+          </w:tcPr>
+          <w:p>
+            <w:pPr>
+              <w:pStyle w:val="TableContents"/>
+              <w:rPr>
+                <w:rFonts w:ascii="Century" w:eastAsiaTheme="minorHAnsi" w:hAnsi="Century" w:cstheme="minorBidi"/>
+                <w:kern w:val="0"/>
+                <w:sz w:val="24"/>
+              </w:rPr>
+            </w:pPr>
+            <w:r>
+              <w:rPr>
+                <w:rFonts w:ascii="Century" w:eastAsiaTheme="minorHAnsi" w:hAnsi="Century" w:cstheme="minorBidi"/>
+                <w:kern w:val="0"/>
+                <w:sz w:val="24"/>
+              </w:rPr>
+              <w:t>Write up report and log. Finalise report, presentation and log.</w:t>
+            </w:r>
+          </w:p>
+        </w:tc>
+        <w:tc>
+          <w:tcPr>
+            <w:tcW w:w="3982" w:type="dxa"/>
+            <w:tcBorders>
+              <w:top w:val="nil"/>
+              <w:left w:val="single" w:sz="2" w:space="0" w:color="000000"/>
+              <w:bottom w:val="single" w:sz="2" w:space="0" w:color="000000"/>
+              <w:right w:val="single" w:sz="2" w:space="0" w:color="000000"/>
+            </w:tcBorders>
+            <w:tcMar>
+              <w:top w:w="55" w:type="dxa"/>
+              <w:left w:w="55" w:type="dxa"/>
+              <w:bottom w:w="55" w:type="dxa"/>
+              <w:right w:w="55" w:type="dxa"/>
+            </w:tcMar>
+            <w:hideMark/>
+          </w:tcPr>
+          <w:p>
+            <w:pPr>
+              <w:pStyle w:val="TableContents"/>
+              <w:rPr>
+                <w:rFonts w:ascii="Century" w:eastAsiaTheme="minorHAnsi" w:hAnsi="Century" w:cstheme="minorBidi"/>
+                <w:kern w:val="0"/>
+                <w:sz w:val="24"/>
+              </w:rPr>
+            </w:pPr>
+            <w:proofErr w:type="gramStart"/>
+            <w:r>
+              <w:rPr>
+                <w:rFonts w:ascii="Century" w:eastAsiaTheme="minorHAnsi" w:hAnsi="Century" w:cstheme="minorBidi"/>
+                <w:kern w:val="0"/>
+                <w:sz w:val="24"/>
+              </w:rPr>
+              <w:t>Writing</w:t>
+            </w:r>
+            <w:proofErr w:type="gramEnd"/>
+            <w:r>
+              <w:rPr>
+                <w:rFonts w:ascii="Century" w:eastAsiaTheme="minorHAnsi" w:hAnsi="Century" w:cstheme="minorBidi"/>
+                <w:kern w:val="0"/>
+                <w:sz w:val="24"/>
+              </w:rPr>
+              <w:t xml:space="preserve"> the report up in full.  Didn't leave enough time for presentation creation so had to work long hours.</w:t>
+            </w:r>
+          </w:p>
+        </w:tc>
+      </w:tr>
+    </w:tbl>
     <w:p>
       <w:pPr>
         <w:rPr>
@@ -1222,8 +2642,15 @@
     <w:p>
       <w:pPr>
         <w:pStyle w:val="Head"/>
-      </w:pPr>
-      <w:r>
+        <w:jc w:val="center"/>
+        <w:rPr>
+          <w:i w:val="0"/>
+        </w:rPr>
+      </w:pPr>
+      <w:r>
+        <w:rPr>
+          <w:i w:val="0"/>
+        </w:rPr>
         <w:t>Research</w:t>
       </w:r>
     </w:p>
@@ -1356,6 +2783,7 @@
           <w:rFonts w:ascii="Century" w:hAnsi="Century"/>
           <w:sz w:val="24"/>
         </w:rPr>
+        <w:lastRenderedPageBreak/>
         <w:t>Living cells with two or three neighbours survive in the same grid space they originally inhabit</w:t>
       </w:r>
     </w:p>
@@ -1396,7 +2824,6 @@
           <w:rFonts w:ascii="Century" w:hAnsi="Century"/>
           <w:sz w:val="24"/>
         </w:rPr>
-        <w:lastRenderedPageBreak/>
         <w:t>Dead cells with three living neighbours become living cells</w:t>
       </w:r>
     </w:p>
@@ -1993,7 +3420,15 @@
           <w:rFonts w:ascii="Century" w:hAnsi="Century"/>
           <w:sz w:val="24"/>
         </w:rPr>
-        <w:t>Conway’s game of life is interesting not because of its ability to realistically simulate a mind, but rather as a demonstration of how simple rules can forge a universe of possibilities, as shown by the randomly generated structures which abuse the rules of the game to their advantage. This idea interests me greatly, and a similar concept is incorporated into my next article of research;</w:t>
+        <w:t xml:space="preserve">Conway’s game of life is interesting not because of its ability to realistically simulate a mind, but rather as a demonstration of how simple rules can forge a universe of possibilities, as shown by the randomly generated structures which </w:t>
+      </w:r>
+      <w:r>
+        <w:rPr>
+          <w:rFonts w:ascii="Century" w:hAnsi="Century"/>
+          <w:sz w:val="24"/>
+        </w:rPr>
+        <w:lastRenderedPageBreak/>
+        <w:t>abuse the rules of the game to their advantage. This idea interests me greatly, and a similar concept is incorporated into my next article of research;</w:t>
       </w:r>
     </w:p>
     <w:p>
@@ -2376,7 +3811,15 @@
           <w:rFonts w:ascii="Century" w:hAnsi="Century"/>
           <w:sz w:val="24"/>
         </w:rPr>
-        <w:t>whereas the best creature was able to move 1.6m right, allowing it to reproduce into other creatures, which will eventually overtake it due to mutations, forming a shape which is even faster than itself. The worst creature will be removed from the gene pool, meaning its traits which hinder its abilities to move right will not be passed down to the next generation.</w:t>
+        <w:t xml:space="preserve">whereas the best creature was able to move </w:t>
+      </w:r>
+      <w:r>
+        <w:rPr>
+          <w:rFonts w:ascii="Century" w:hAnsi="Century"/>
+          <w:sz w:val="24"/>
+        </w:rPr>
+        <w:lastRenderedPageBreak/>
+        <w:t>1.6m right, allowing it to reproduce into other creatures, which will eventually overtake it due to mutations, forming a shape which is even faster than itself. The worst creature will be removed from the gene pool, meaning its traits which hinder its abilities to move right will not be passed down to the next generation.</w:t>
       </w:r>
     </w:p>
     <w:p>
@@ -2730,6 +4173,7 @@
           <w:noProof/>
           <w:lang w:eastAsia="en-GB"/>
         </w:rPr>
+        <w:lastRenderedPageBreak/>
         <w:drawing>
           <wp:anchor distT="0" distB="0" distL="114300" distR="114300" simplePos="0" relativeHeight="251668480" behindDoc="0" locked="0" layoutInCell="1" allowOverlap="1" wp14:anchorId="5119064F" wp14:editId="4813EC8D">
             <wp:simplePos x="0" y="0"/>
@@ -2805,15 +4249,7 @@
           <w:rFonts w:ascii="Century" w:hAnsi="Century"/>
           <w:sz w:val="24"/>
         </w:rPr>
-        <w:t xml:space="preserve"> in the bottom right node, which allows it to push itself forwards easily, it also includes a counterweight within the centre of the triangle, which pulls the bottom left node quicker than the top right node, essentially </w:t>
-      </w:r>
-      <w:r>
-        <w:rPr>
-          <w:rFonts w:ascii="Century" w:hAnsi="Century"/>
-          <w:sz w:val="24"/>
-        </w:rPr>
-        <w:lastRenderedPageBreak/>
-        <w:t>decreasing the delay between the bottom right node being risen from the gr</w:t>
+        <w:t xml:space="preserve"> in the bottom right node, which allows it to push itself forwards easily, it also includes a counterweight within the centre of the triangle, which pulls the bottom left node quicker than the top right node, essentially decreasing the delay between the bottom right node being risen from the gr</w:t>
       </w:r>
       <w:r>
         <w:rPr>
@@ -2841,14 +4277,27 @@
     <w:p>
       <w:pPr>
         <w:pStyle w:val="Head"/>
-      </w:pPr>
-      <w:r>
+        <w:jc w:val="center"/>
+        <w:rPr>
+          <w:i w:val="0"/>
+        </w:rPr>
+      </w:pPr>
+      <w:r>
+        <w:rPr>
+          <w:i w:val="0"/>
+        </w:rPr>
         <w:t xml:space="preserve">Development Diary &amp; </w:t>
       </w:r>
       <w:r>
+        <w:rPr>
+          <w:i w:val="0"/>
+        </w:rPr>
         <w:t xml:space="preserve">Further </w:t>
       </w:r>
       <w:r>
+        <w:rPr>
+          <w:i w:val="0"/>
+        </w:rPr>
         <w:t>Research</w:t>
       </w:r>
     </w:p>
@@ -2857,6 +4306,7 @@
         <w:rPr>
           <w:rFonts w:ascii="Century" w:hAnsi="Century"/>
           <w:i/>
+          <w:color w:val="2E74B5" w:themeColor="accent1" w:themeShade="BF"/>
           <w:sz w:val="32"/>
           <w:u w:val="single"/>
         </w:rPr>
@@ -2865,6 +4315,7 @@
         <w:rPr>
           <w:rFonts w:ascii="Century" w:hAnsi="Century"/>
           <w:i/>
+          <w:color w:val="2E74B5" w:themeColor="accent1" w:themeShade="BF"/>
           <w:sz w:val="32"/>
           <w:u w:val="single"/>
         </w:rPr>
@@ -2924,7 +4375,15 @@
           <w:rFonts w:ascii="Century" w:hAnsi="Century"/>
           <w:sz w:val="24"/>
         </w:rPr>
-        <w:t>The first method I used was a recycled algorithm from an old program I worked on, which I named the ‘snake method’. The concept of the snake method involved a single dark green square being selected on a grid, and choosing an adjacent square to move to each ‘turn’ randomly, this developed a line of dark green pixels, which I would then use to place three light green pixels in each adjacent direction, forming an island that had a seemingly random shape, fit with small bumps and indents that could be found on real islands. While this algorithm was no doubt functional and realistic, its problem came in the form of its implementation. The program I had originally developed it for used a 250x250 grid, whereas the program I was currently working on was 1000x1000. This meant that even when the algorithm was given large amounts of ‘turns’ it would only generate small islands, meaning the (already fairly slow) algorithm would have to be repeated many times over to achieve a realistic world map. After a week of attempting to implement this algorithm successfully, I eventually moved onto a new, more suited algorithm.</w:t>
+        <w:t xml:space="preserve">The first method I used was a recycled algorithm from an old program I worked on, which I named the ‘snake method’. The concept of the snake method involved a single dark green square being selected on a grid, and choosing an adjacent square to move to each ‘turn’ randomly, this developed a line of dark green pixels, which I would then use to place three light green pixels in each adjacent direction, forming an island that had a seemingly random shape, fit with small bumps and indents that could be found on real islands. While this algorithm was no doubt functional and realistic, its problem came in the form of its </w:t>
+      </w:r>
+      <w:r>
+        <w:rPr>
+          <w:rFonts w:ascii="Century" w:hAnsi="Century"/>
+          <w:sz w:val="24"/>
+        </w:rPr>
+        <w:lastRenderedPageBreak/>
+        <w:t>implementation. The program I had originally developed it for used a 250x250 grid, whereas the program I was currently working on was 1000x1000. This meant that even when the algorithm was given large amounts of ‘turns’ it would only generate small islands, meaning the (already fairly slow) algorithm would have to be repeated many times over to achieve a realistic world map. After a week of attempting to implement this algorithm successfully, I eventually moved onto a new, more suited algorithm.</w:t>
       </w:r>
     </w:p>
     <w:p>
@@ -2958,7 +4417,6 @@
           <w:rFonts w:ascii="Century" w:hAnsi="Century"/>
           <w:sz w:val="24"/>
         </w:rPr>
-        <w:lastRenderedPageBreak/>
         <w:t>If you were to take all the water out of the ocean and look at the world, it would look like a barren</w:t>
       </w:r>
       <w:r>
@@ -3182,7 +4640,15 @@
           <w:rFonts w:ascii="Century" w:hAnsi="Century"/>
           <w:sz w:val="24"/>
         </w:rPr>
-        <w:t>n, and randomly placed around the world, forming large continents and small islands. Out of all the methods I formulated for the task of generating a map, this was by far my favourite, after all, it was decently quick, looked somewhat realistic, and was based off the real concept of continental drift. Because of the advantages this method presented, I decided to use it as my final world generation method.</w:t>
+        <w:t xml:space="preserve">n, and randomly placed around the world, forming large continents and small </w:t>
+      </w:r>
+      <w:r>
+        <w:rPr>
+          <w:rFonts w:ascii="Century" w:hAnsi="Century"/>
+          <w:sz w:val="24"/>
+        </w:rPr>
+        <w:lastRenderedPageBreak/>
+        <w:t>islands. Out of all the methods I formulated for the task of generating a map, this was by far my favourite, after all, it was decently quick, looked somewhat realistic, and was based off the real concept of continental drift. Because of the advantages this method presented, I decided to use it as my final world generation method.</w:t>
       </w:r>
     </w:p>
     <w:p>
@@ -3220,6 +4686,7 @@
         <w:rPr>
           <w:rFonts w:ascii="Century" w:hAnsi="Century"/>
           <w:i/>
+          <w:color w:val="2E74B5" w:themeColor="accent1" w:themeShade="BF"/>
           <w:sz w:val="28"/>
           <w:u w:val="single"/>
         </w:rPr>
@@ -3228,6 +4695,7 @@
         <w:rPr>
           <w:rFonts w:ascii="Century" w:hAnsi="Century"/>
           <w:i/>
+          <w:color w:val="2E74B5" w:themeColor="accent1" w:themeShade="BF"/>
           <w:sz w:val="28"/>
           <w:u w:val="single"/>
         </w:rPr>
@@ -3562,12 +5030,18 @@
     <w:p>
       <w:pPr>
         <w:pStyle w:val="Head"/>
-      </w:pPr>
-      <w:bookmarkStart w:id="3" w:name="_Hlk504981902"/>
-      <w:r>
+        <w:rPr>
+          <w:color w:val="2E74B5" w:themeColor="accent1" w:themeShade="BF"/>
+        </w:rPr>
+      </w:pPr>
+      <w:bookmarkStart w:id="2" w:name="_Hlk504981902"/>
+      <w:r>
+        <w:rPr>
+          <w:color w:val="2E74B5" w:themeColor="accent1" w:themeShade="BF"/>
+        </w:rPr>
         <w:t>Theory</w:t>
       </w:r>
-      <w:bookmarkEnd w:id="3"/>
+      <w:bookmarkEnd w:id="2"/>
     </w:p>
     <w:p>
       <w:pPr>
@@ -3583,6 +5057,7 @@
           <w:rFonts w:ascii="Century" w:hAnsi="Century"/>
           <w:sz w:val="24"/>
         </w:rPr>
+        <w:lastRenderedPageBreak/>
         <w:t>Now that the basics were complete, I was able to begin the development of the actual simulation. This posed problem after problem, however, mostly concerning the actions of the artificial intelligence; My intention was to create artificial intelligence that would act similarly to a real human, however since the AI can only act in response to pre-written questions, I needed to develop the algorithms used to impose these questions to formulate a more realistic response.</w:t>
       </w:r>
     </w:p>
@@ -3602,7 +5077,6 @@
           <w:sz w:val="24"/>
           <w:u w:val="single"/>
         </w:rPr>
-        <w:lastRenderedPageBreak/>
         <w:t>Storage</w:t>
       </w:r>
       <w:r>
@@ -4272,7 +5746,16 @@
           <w:noProof/>
           <w:sz w:val="24"/>
         </w:rPr>
-        <w:t>hard to read, meant that a large amount of important data could be stored for very little cost in terms of storage. In the example to the right, the text would be interpreted as the Unique ID of the kingdom, the name of the kingdom, its type, its official religion, its owned lands and various other minor data.</w:t>
+        <w:t xml:space="preserve">hard to read, meant that a large amount of important data could be stored for very little cost in terms of storage. In the example to the right, the text would be interpreted as the Unique ID of the kingdom, the </w:t>
+      </w:r>
+      <w:r>
+        <w:rPr>
+          <w:rFonts w:ascii="Century" w:hAnsi="Century"/>
+          <w:noProof/>
+          <w:sz w:val="24"/>
+        </w:rPr>
+        <w:lastRenderedPageBreak/>
+        <w:t>name of the kingdom, its type, its official religion, its owned lands and various other minor data.</w:t>
       </w:r>
     </w:p>
     <w:p>
@@ -4380,7 +5863,6 @@
                 <w:rFonts w:ascii="Century" w:hAnsi="Century"/>
                 <w:sz w:val="24"/>
               </w:rPr>
-              <w:lastRenderedPageBreak/>
               <w:t>Ocean count start</w:t>
             </w:r>
           </w:p>
@@ -4805,6 +6287,7 @@
           <w:rFonts w:ascii="Century" w:hAnsi="Century"/>
           <w:sz w:val="24"/>
         </w:rPr>
+        <w:lastRenderedPageBreak/>
         <w:t>On generation, Provinces will be given a random amount of bronze, iron, steel, gunpowder and oil which will be vital to the generation of each nations militia. These values will be stored as percentages, with the greatest resource available with the nations being used to calculate the amount of manpower generated by a country each month</w:t>
       </w:r>
       <w:r>
@@ -4849,7 +6332,6 @@
           <w:rFonts w:ascii="Century" w:hAnsi="Century"/>
           <w:sz w:val="24"/>
         </w:rPr>
-        <w:lastRenderedPageBreak/>
         <w:t>B = 10 if the country is not the capital</w:t>
       </w:r>
       <w:r>
@@ -5268,6 +6750,7 @@
         <w:rPr>
           <w:noProof/>
         </w:rPr>
+        <w:lastRenderedPageBreak/>
         <w:drawing>
           <wp:anchor distT="0" distB="0" distL="114300" distR="114300" simplePos="0" relativeHeight="251680768" behindDoc="0" locked="0" layoutInCell="1" allowOverlap="1" wp14:anchorId="07F356AF">
             <wp:simplePos x="0" y="0"/>
@@ -5555,7 +7038,6 @@
         <w:rPr>
           <w:noProof/>
         </w:rPr>
-        <w:lastRenderedPageBreak/>
         <mc:AlternateContent>
           <mc:Choice Requires="wps">
             <w:drawing>
@@ -6135,7 +7617,15 @@
           <w:rFonts w:ascii="Century" w:hAnsi="Century"/>
           <w:sz w:val="24"/>
         </w:rPr>
-        <w:t xml:space="preserve"> four other provinces bordering it, from there it will spread as much as possible (due to technical reasons, favouring to expand to the top left, a bug which I was unable to find a simple fix for) countries will also adopt a religion as their official religion, and will attempt to convert any provinces within their borders to their religion</w:t>
+        <w:t xml:space="preserve"> four other </w:t>
+      </w:r>
+      <w:r>
+        <w:rPr>
+          <w:rFonts w:ascii="Century" w:hAnsi="Century"/>
+          <w:sz w:val="24"/>
+        </w:rPr>
+        <w:lastRenderedPageBreak/>
+        <w:t>provinces bordering it, from there it will spread as much as possible (due to technical reasons, favouring to expand to the top left, a bug which I was unable to find a simple fix for) countries will also adopt a religion as their official religion, and will attempt to convert any provinces within their borders to their religion</w:t>
       </w:r>
       <w:r>
         <w:rPr>
@@ -6161,7 +7651,6 @@
           <w:sz w:val="24"/>
           <w:u w:val="single"/>
         </w:rPr>
-        <w:lastRenderedPageBreak/>
         <w:t>Rulers &amp; Politi</w:t>
       </w:r>
       <w:r>
@@ -6351,7 +7840,15 @@
           <w:rFonts w:ascii="Century" w:hAnsi="Century"/>
           <w:sz w:val="24"/>
         </w:rPr>
-        <w:t>When a ruler dies, changes may be made to their nation, successors have a chance of slightly altering the ethics and spirituality of a country to fit their ideas, which can lead to the reformation of the country into a new type of government. In rare cases, a country without elections (not republic or democratic) may have their ruler die without an heir, which will cause the successor to have completely random spirituality and ethics, as well as a unique dynasty.</w:t>
+        <w:t xml:space="preserve">When a ruler dies, changes may be made to their nation, successors have a chance of slightly altering the ethics and spirituality of a country to fit their ideas, which can lead to the reformation of the country into a new type of government. In rare cases, a country without elections (not republic or democratic) may have their ruler die without an heir, which will cause the </w:t>
+      </w:r>
+      <w:r>
+        <w:rPr>
+          <w:rFonts w:ascii="Century" w:hAnsi="Century"/>
+          <w:sz w:val="24"/>
+        </w:rPr>
+        <w:lastRenderedPageBreak/>
+        <w:t>successor to have completely random spirituality and ethics, as well as a unique dynasty.</w:t>
       </w:r>
     </w:p>
     <w:p>
@@ -6386,7 +7883,6 @@
           <w:sz w:val="24"/>
           <w:u w:val="single"/>
         </w:rPr>
-        <w:lastRenderedPageBreak/>
         <w:t xml:space="preserve">War </w:t>
       </w:r>
       <w:r>
@@ -7029,6 +8525,7 @@
           <w:rFonts w:ascii="Century" w:hAnsi="Century"/>
           <w:sz w:val="24"/>
         </w:rPr>
+        <w:lastRenderedPageBreak/>
         <w:t>This acquisition of land will also generate ‘score’ for the kingdom that gains land, which will be carried with the country throughout the war.</w:t>
       </w:r>
     </w:p>
@@ -7092,7 +8589,6 @@
         <w:rPr>
           <w:noProof/>
         </w:rPr>
-        <w:lastRenderedPageBreak/>
         <mc:AlternateContent>
           <mc:Choice Requires="wps">
             <w:drawing>
@@ -7646,8 +9142,15 @@
     <w:p>
       <w:pPr>
         <w:pStyle w:val="Head"/>
-      </w:pPr>
-      <w:r>
+        <w:jc w:val="center"/>
+        <w:rPr>
+          <w:i w:val="0"/>
+        </w:rPr>
+      </w:pPr>
+      <w:r>
+        <w:rPr>
+          <w:i w:val="0"/>
+        </w:rPr>
         <w:t>Evaluation</w:t>
       </w:r>
     </w:p>
@@ -7924,28 +9427,29 @@
           <w:sz w:val="24"/>
           <w:u w:val="none"/>
         </w:rPr>
-        <w:t xml:space="preserve"> This left time to reflect on my completed project, and overall, I found myself feeling happy with the program, but unsatisfied with its lack of quality on release. Many modern development cycles can take upwards of a year to complete the most basic prototype of a system, and that would be with the assistance of a team of developers, designers and artists. As I had significantly reduced time and resources, the project was unable to reach the quality found in professionally made programs, which had been a goal of mine. Additionally, while there were no unfixed bugs identified during testing, there was a significant amount of flaws with the program, namely the time and processing power it takes to run the program, this was due to a difficult issue concerning the time taken to place pixels on the screen, which, despite my best attempts, I could not solve, late into development I chose to replace the twelve months per year system with a seasonal system, which allowed me to reduce the overall runtime significantly.</w:t>
-      </w:r>
-    </w:p>
-    <w:p>
-      <w:pPr>
-        <w:pStyle w:val="Head"/>
+        <w:t xml:space="preserve"> This left time to reflect on my completed project, and overall, I found myself feeling happy with the program, but unsatisfied with its lack of quality on release. Many modern development cycles can take upwards of a year to complete the most basic prototype of a system, and that would be with the assistance of a team of developers, designers and artists. As I had significantly reduced time and resources, the project was unable to reach the quality found in professionally made programs, which had been a goal of mine. Additionally, while there were no unfixed bugs identified during testing, there was a significant amount of flaws with the program, namely the time and processing power it takes to run the program, this was due to a difficult issue concerning the time taken to place pixels on the screen, which, despite my best </w:t>
+      </w:r>
+      <w:r>
         <w:rPr>
           <w:rFonts w:ascii="Century" w:hAnsi="Century" w:cstheme="minorBidi"/>
           <w:i w:val="0"/>
           <w:sz w:val="24"/>
           <w:u w:val="none"/>
         </w:rPr>
-      </w:pPr>
-      <w:r>
+        <w:lastRenderedPageBreak/>
+        <w:t>attempts, I could not solve, late into development I chose to replace the twelve months per year system with a seasonal system, which allowed me to reduce the overall runtime significantly.</w:t>
+      </w:r>
+    </w:p>
+    <w:p>
+      <w:pPr>
+        <w:pStyle w:val="Head"/>
         <w:rPr>
           <w:rFonts w:ascii="Century" w:hAnsi="Century" w:cstheme="minorBidi"/>
           <w:i w:val="0"/>
           <w:sz w:val="24"/>
           <w:u w:val="none"/>
         </w:rPr>
-        <w:t xml:space="preserve">However, it cannot be said that I was completely disappointed in the finished product; The program was able to simulate </w:t>
-      </w:r>
+      </w:pPr>
       <w:r>
         <w:rPr>
           <w:rFonts w:ascii="Century" w:hAnsi="Century" w:cstheme="minorBidi"/>
@@ -7953,6 +9457,15 @@
           <w:sz w:val="24"/>
           <w:u w:val="none"/>
         </w:rPr>
+        <w:t xml:space="preserve">However, it cannot be said that I was completely disappointed in the finished product; The program was able to simulate </w:t>
+      </w:r>
+      <w:r>
+        <w:rPr>
+          <w:rFonts w:ascii="Century" w:hAnsi="Century" w:cstheme="minorBidi"/>
+          <w:i w:val="0"/>
+          <w:sz w:val="24"/>
+          <w:u w:val="none"/>
+        </w:rPr>
         <w:t xml:space="preserve">a worlds history in </w:t>
       </w:r>
       <w:proofErr w:type="spellStart"/>
@@ -8002,7 +9515,6 @@
           <w:sz w:val="24"/>
           <w:u w:val="none"/>
         </w:rPr>
-        <w:lastRenderedPageBreak/>
         <w:t xml:space="preserve">with nations spreading their borders in ways that simulate intelligence, and would mirror the kind of border expansion that can be seen in history. </w:t>
       </w:r>
       <w:r>
@@ -8407,32 +9919,183 @@
     </w:p>
     <w:p>
       <w:pPr>
+        <w:pStyle w:val="Standard"/>
         <w:spacing w:after="20"/>
+      </w:pPr>
+      <w:r>
         <w:rPr>
           <w:rFonts w:ascii="Century" w:hAnsi="Century"/>
           <w:sz w:val="18"/>
         </w:rPr>
-      </w:pPr>
-      <w:r>
-        <w:rPr>
-          <w:rFonts w:ascii="Century" w:hAnsi="Century"/>
+        <w:t xml:space="preserve">[1] </w:t>
+      </w:r>
+      <w:bookmarkStart w:id="3" w:name="cite_note-1"/>
+      <w:bookmarkEnd w:id="3"/>
+      <w:r>
+        <w:fldChar w:fldCharType="begin"/>
+      </w:r>
+      <w:r>
+        <w:instrText xml:space="preserve"> HYPERLINK "https://en.wikipedia.org/wiki/Conway%27s_Game_of_Life" \l "cite_ref-1" </w:instrText>
+      </w:r>
+      <w:r>
+        <w:fldChar w:fldCharType="separate"/>
+      </w:r>
+      <w:r>
+        <w:rPr>
+          <w:rStyle w:val="Hyperlink"/>
+          <w:rFonts w:ascii="Arial" w:hAnsi="Arial" w:cs="Arial"/>
+          <w:b/>
+          <w:color w:val="0645AD"/>
           <w:sz w:val="18"/>
         </w:rPr>
-        <w:t xml:space="preserve">[1] </w:t>
-      </w:r>
-      <w:hyperlink r:id="rId31" w:anchor="Rules" w:history="1">
+        <w:t>^</w:t>
+      </w:r>
+      <w:r>
+        <w:fldChar w:fldCharType="end"/>
+      </w:r>
+      <w:r>
+        <w:rPr>
+          <w:rFonts w:ascii="Arial" w:hAnsi="Arial" w:cs="Arial"/>
+          <w:color w:val="222222"/>
+          <w:sz w:val="18"/>
+        </w:rPr>
+        <w:t xml:space="preserve"> </w:t>
+      </w:r>
+      <w:hyperlink r:id="rId31" w:history="1">
         <w:r>
           <w:rPr>
-            <w:rStyle w:val="Hyperlink"/>
-            <w:rFonts w:ascii="Century" w:hAnsi="Century"/>
+            <w:rStyle w:val="Citation"/>
+            <w:rFonts w:ascii="Arial" w:hAnsi="Arial" w:cs="Arial"/>
+            <w:i w:val="0"/>
+            <w:color w:val="0645AD"/>
             <w:sz w:val="18"/>
           </w:rPr>
-          <w:t>https://en.wikipedia.org/wiki/Conway%27s_Game_of_Life#Rules</w:t>
+          <w:t>Gardner, Martin</w:t>
         </w:r>
       </w:hyperlink>
-    </w:p>
-    <w:p>
-      <w:pPr>
+      <w:r>
+        <w:rPr>
+          <w:rStyle w:val="Citation"/>
+          <w:rFonts w:ascii="Arial" w:hAnsi="Arial" w:cs="Arial"/>
+          <w:i w:val="0"/>
+          <w:color w:val="222222"/>
+          <w:sz w:val="18"/>
+        </w:rPr>
+        <w:t xml:space="preserve"> (October 1970). </w:t>
+      </w:r>
+      <w:hyperlink r:id="rId32" w:history="1">
+        <w:r>
+          <w:rPr>
+            <w:rStyle w:val="Citation"/>
+            <w:rFonts w:ascii="Arial" w:hAnsi="Arial" w:cs="Arial"/>
+            <w:i w:val="0"/>
+            <w:color w:val="3366BB"/>
+            <w:sz w:val="18"/>
+          </w:rPr>
+          <w:t>"Mathematical Games – The fantastic combinations of John Conway's new solitaire game "life""</w:t>
+        </w:r>
+      </w:hyperlink>
+      <w:r>
+        <w:rPr>
+          <w:rStyle w:val="Citation"/>
+          <w:rFonts w:ascii="Arial" w:hAnsi="Arial" w:cs="Arial"/>
+          <w:i w:val="0"/>
+          <w:color w:val="222222"/>
+          <w:sz w:val="18"/>
+        </w:rPr>
+        <w:t xml:space="preserve">. Scientific American. </w:t>
+      </w:r>
+      <w:r>
+        <w:rPr>
+          <w:rStyle w:val="Citation"/>
+          <w:rFonts w:ascii="Arial" w:hAnsi="Arial" w:cs="Arial"/>
+          <w:b/>
+          <w:i w:val="0"/>
+          <w:color w:val="222222"/>
+          <w:sz w:val="18"/>
+        </w:rPr>
+        <w:t>223</w:t>
+      </w:r>
+      <w:r>
+        <w:rPr>
+          <w:rStyle w:val="Citation"/>
+          <w:rFonts w:ascii="Arial" w:hAnsi="Arial" w:cs="Arial"/>
+          <w:i w:val="0"/>
+          <w:color w:val="222222"/>
+          <w:sz w:val="18"/>
+        </w:rPr>
+        <w:t xml:space="preserve">: 120–123. </w:t>
+      </w:r>
+      <w:hyperlink r:id="rId33" w:history="1">
+        <w:r>
+          <w:rPr>
+            <w:rStyle w:val="Citation"/>
+            <w:rFonts w:ascii="Arial" w:hAnsi="Arial" w:cs="Arial"/>
+            <w:i w:val="0"/>
+            <w:color w:val="0645AD"/>
+            <w:sz w:val="18"/>
+          </w:rPr>
+          <w:t>ISBN</w:t>
+        </w:r>
+      </w:hyperlink>
+      <w:r>
+        <w:rPr>
+          <w:rStyle w:val="Citation"/>
+          <w:rFonts w:ascii="Arial" w:hAnsi="Arial" w:cs="Arial"/>
+          <w:i w:val="0"/>
+          <w:color w:val="222222"/>
+          <w:sz w:val="18"/>
+        </w:rPr>
+        <w:t> </w:t>
+      </w:r>
+      <w:hyperlink r:id="rId34" w:history="1">
+        <w:r>
+          <w:rPr>
+            <w:rStyle w:val="Citation"/>
+            <w:rFonts w:ascii="Arial" w:hAnsi="Arial" w:cs="Arial"/>
+            <w:i w:val="0"/>
+            <w:color w:val="0645AD"/>
+            <w:sz w:val="18"/>
+          </w:rPr>
+          <w:t>0-89454-001-7</w:t>
+        </w:r>
+      </w:hyperlink>
+      <w:r>
+        <w:rPr>
+          <w:rStyle w:val="Citation"/>
+          <w:rFonts w:ascii="Arial" w:hAnsi="Arial" w:cs="Arial"/>
+          <w:i w:val="0"/>
+          <w:color w:val="222222"/>
+          <w:sz w:val="18"/>
+        </w:rPr>
+        <w:t xml:space="preserve">. Archived from </w:t>
+      </w:r>
+      <w:hyperlink r:id="rId35" w:history="1">
+        <w:r>
+          <w:rPr>
+            <w:rStyle w:val="Citation"/>
+            <w:rFonts w:ascii="Arial" w:hAnsi="Arial" w:cs="Arial"/>
+            <w:i w:val="0"/>
+            <w:color w:val="3366BB"/>
+            <w:sz w:val="18"/>
+          </w:rPr>
+          <w:t>the original</w:t>
+        </w:r>
+      </w:hyperlink>
+      <w:r>
+        <w:rPr>
+          <w:rStyle w:val="Citation"/>
+          <w:rFonts w:ascii="Arial" w:hAnsi="Arial" w:cs="Arial"/>
+          <w:i w:val="0"/>
+          <w:color w:val="222222"/>
+          <w:sz w:val="18"/>
+        </w:rPr>
+        <w:t xml:space="preserve"> on 2009-06-03. Retrieved 2011-06-26.</w:t>
+      </w:r>
+    </w:p>
+    <w:p>
+      <w:pPr>
+        <w:pStyle w:val="Standard"/>
         <w:spacing w:after="20"/>
         <w:rPr>
           <w:rFonts w:ascii="Century" w:hAnsi="Century"/>
@@ -8444,32 +10107,15 @@
           <w:rFonts w:ascii="Century" w:hAnsi="Century"/>
           <w:sz w:val="18"/>
         </w:rPr>
-        <w:t>[2] Images are</w:t>
-      </w:r>
-      <w:r>
-        <w:rPr>
-          <w:rFonts w:ascii="Century" w:hAnsi="Century"/>
-          <w:sz w:val="18"/>
-        </w:rPr>
-        <w:t xml:space="preserve"> from</w:t>
-      </w:r>
-      <w:r>
-        <w:rPr>
-          <w:rFonts w:ascii="Century" w:hAnsi="Century"/>
-          <w:sz w:val="18"/>
-        </w:rPr>
-        <w:t>:</w:t>
-      </w:r>
-    </w:p>
-    <w:p>
-      <w:pPr>
+        <w:t>[2] Images are from:</w:t>
+      </w:r>
+    </w:p>
+    <w:p>
+      <w:pPr>
+        <w:pStyle w:val="Standard"/>
         <w:spacing w:after="20"/>
-        <w:rPr>
-          <w:rFonts w:ascii="Century" w:hAnsi="Century"/>
-          <w:sz w:val="18"/>
-        </w:rPr>
-      </w:pPr>
-      <w:hyperlink r:id="rId32" w:history="1">
+      </w:pPr>
+      <w:hyperlink r:id="rId36" w:history="1">
         <w:r>
           <w:rPr>
             <w:rStyle w:val="Hyperlink"/>
@@ -8482,13 +10128,10 @@
     </w:p>
     <w:p>
       <w:pPr>
+        <w:pStyle w:val="Standard"/>
         <w:spacing w:after="20"/>
-        <w:rPr>
-          <w:rFonts w:ascii="Century" w:hAnsi="Century"/>
-          <w:sz w:val="18"/>
-        </w:rPr>
-      </w:pPr>
-      <w:hyperlink r:id="rId33" w:history="1">
+      </w:pPr>
+      <w:hyperlink r:id="rId37" w:history="1">
         <w:r>
           <w:rPr>
             <w:rStyle w:val="Hyperlink"/>
@@ -8501,6 +10144,7 @@
     </w:p>
     <w:p>
       <w:pPr>
+        <w:pStyle w:val="Standard"/>
         <w:spacing w:after="20"/>
         <w:rPr>
           <w:rFonts w:ascii="Century" w:hAnsi="Century"/>
@@ -8517,13 +10161,10 @@
     </w:p>
     <w:p>
       <w:pPr>
+        <w:pStyle w:val="Standard"/>
         <w:spacing w:after="20"/>
-        <w:rPr>
-          <w:rFonts w:ascii="Century" w:hAnsi="Century"/>
-          <w:sz w:val="18"/>
-        </w:rPr>
-      </w:pPr>
-      <w:hyperlink r:id="rId34" w:history="1">
+      </w:pPr>
+      <w:hyperlink r:id="rId38" w:history="1">
         <w:r>
           <w:rPr>
             <w:rStyle w:val="Hyperlink"/>
@@ -8536,6 +10177,7 @@
     </w:p>
     <w:p>
       <w:pPr>
+        <w:pStyle w:val="Standard"/>
         <w:spacing w:after="20"/>
         <w:rPr>
           <w:rFonts w:ascii="Century" w:hAnsi="Century"/>
@@ -8552,13 +10194,10 @@
     </w:p>
     <w:p>
       <w:pPr>
+        <w:pStyle w:val="Standard"/>
         <w:spacing w:after="20"/>
-        <w:rPr>
-          <w:rFonts w:ascii="Century" w:hAnsi="Century"/>
-          <w:sz w:val="18"/>
-        </w:rPr>
-      </w:pPr>
-      <w:hyperlink r:id="rId35" w:history="1">
+      </w:pPr>
+      <w:hyperlink r:id="rId39" w:history="1">
         <w:r>
           <w:rPr>
             <w:rStyle w:val="Hyperlink"/>
@@ -8571,6 +10210,7 @@
     </w:p>
     <w:p>
       <w:pPr>
+        <w:pStyle w:val="Standard"/>
         <w:spacing w:after="20"/>
         <w:rPr>
           <w:rFonts w:ascii="Century" w:hAnsi="Century"/>
@@ -8582,6 +10222,7 @@
           <w:rFonts w:ascii="Century" w:hAnsi="Century"/>
           <w:sz w:val="18"/>
         </w:rPr>
+        <w:lastRenderedPageBreak/>
         <w:t xml:space="preserve">[5] </w:t>
       </w:r>
       <w:proofErr w:type="spellStart"/>
@@ -8603,13 +10244,10 @@
     </w:p>
     <w:p>
       <w:pPr>
+        <w:pStyle w:val="Standard"/>
         <w:spacing w:after="20"/>
-        <w:rPr>
-          <w:rFonts w:ascii="Century" w:hAnsi="Century"/>
-          <w:sz w:val="18"/>
-        </w:rPr>
-      </w:pPr>
-      <w:hyperlink r:id="rId36" w:history="1">
+      </w:pPr>
+      <w:hyperlink r:id="rId40" w:history="1">
         <w:r>
           <w:rPr>
             <w:rStyle w:val="Hyperlink"/>
@@ -8622,6 +10260,7 @@
     </w:p>
     <w:p>
       <w:pPr>
+        <w:pStyle w:val="Standard"/>
         <w:spacing w:after="20"/>
         <w:rPr>
           <w:rFonts w:ascii="Century" w:hAnsi="Century"/>
@@ -8654,13 +10293,10 @@
     </w:p>
     <w:p>
       <w:pPr>
+        <w:pStyle w:val="Standard"/>
         <w:spacing w:after="20"/>
-        <w:rPr>
-          <w:rFonts w:ascii="Century" w:hAnsi="Century"/>
-          <w:sz w:val="18"/>
-        </w:rPr>
-      </w:pPr>
-      <w:hyperlink r:id="rId37" w:history="1">
+      </w:pPr>
+      <w:hyperlink r:id="rId41" w:history="1">
         <w:r>
           <w:rPr>
             <w:rStyle w:val="Hyperlink"/>
@@ -8673,6 +10309,7 @@
     </w:p>
     <w:p>
       <w:pPr>
+        <w:pStyle w:val="Standard"/>
         <w:spacing w:after="20"/>
         <w:rPr>
           <w:rFonts w:ascii="Century" w:hAnsi="Century"/>
@@ -8682,6 +10319,7 @@
     </w:p>
     <w:p>
       <w:pPr>
+        <w:pStyle w:val="Standard"/>
         <w:spacing w:after="20"/>
         <w:rPr>
           <w:rFonts w:ascii="Century" w:hAnsi="Century"/>
@@ -8691,6 +10329,7 @@
     </w:p>
     <w:p>
       <w:pPr>
+        <w:pStyle w:val="Standard"/>
         <w:spacing w:after="20"/>
         <w:rPr>
           <w:rFonts w:ascii="Century" w:hAnsi="Century"/>
@@ -8702,18 +10341,15 @@
           <w:rFonts w:ascii="Century" w:hAnsi="Century"/>
           <w:sz w:val="18"/>
         </w:rPr>
-        <w:t xml:space="preserve">The Full program can be downloaded from: </w:t>
-      </w:r>
-    </w:p>
-    <w:p>
-      <w:pPr>
+        <w:t>The Full program can be downloaded from:</w:t>
+      </w:r>
+    </w:p>
+    <w:p>
+      <w:pPr>
+        <w:pStyle w:val="Standard"/>
         <w:spacing w:after="20"/>
-        <w:rPr>
-          <w:rFonts w:ascii="Century" w:hAnsi="Century"/>
-          <w:sz w:val="18"/>
-        </w:rPr>
-      </w:pPr>
-      <w:hyperlink r:id="rId38" w:history="1">
+      </w:pPr>
+      <w:hyperlink r:id="rId42" w:history="1">
         <w:r>
           <w:rPr>
             <w:rStyle w:val="Hyperlink"/>
@@ -8728,26 +10364,14 @@
           <w:rFonts w:ascii="Century" w:hAnsi="Century"/>
           <w:sz w:val="18"/>
         </w:rPr>
-        <w:t xml:space="preserve"> </w:t>
-      </w:r>
-      <w:r>
-        <w:rPr>
-          <w:rFonts w:ascii="Century" w:hAnsi="Century"/>
-          <w:sz w:val="18"/>
-        </w:rPr>
-        <w:t>- To r</w:t>
-      </w:r>
-      <w:r>
-        <w:rPr>
-          <w:rFonts w:ascii="Century" w:hAnsi="Century"/>
-          <w:sz w:val="18"/>
-        </w:rPr>
-        <w:t>un the program access the exe file which is within the FILE &gt; EXECUTABLE directory. Instructions are included in the README</w:t>
-      </w:r>
+        <w:t xml:space="preserve"> - To run the program access the exe file which is within the FILE &gt; EXECUTABLE directory. Instructions are included in the README</w:t>
+      </w:r>
+      <w:bookmarkStart w:id="4" w:name="_GoBack"/>
+      <w:bookmarkEnd w:id="4"/>
     </w:p>
     <w:sectPr>
-      <w:headerReference w:type="default" r:id="rId39"/>
-      <w:footerReference w:type="default" r:id="rId40"/>
+      <w:headerReference w:type="default" r:id="rId43"/>
+      <w:footerReference w:type="default" r:id="rId44"/>
       <w:pgSz w:w="11906" w:h="16838"/>
       <w:pgMar w:top="1440" w:right="1440" w:bottom="1440" w:left="1440" w:header="708" w:footer="708" w:gutter="0"/>
       <w:pgNumType w:start="0"/>
@@ -10141,6 +11765,7 @@
   <w:style w:type="character" w:default="1" w:styleId="DefaultParagraphFont">
     <w:name w:val="Default Paragraph Font"/>
     <w:uiPriority w:val="1"/>
+    <w:semiHidden/>
     <w:unhideWhenUsed/>
   </w:style>
   <w:style w:type="table" w:default="1" w:styleId="TableNormal">
@@ -10479,6 +12104,42 @@
       <w:shd w:val="clear" w:color="auto" w:fill="E6E6E6"/>
     </w:rPr>
   </w:style>
+  <w:style w:type="paragraph" w:customStyle="1" w:styleId="TableContents">
+    <w:name w:val="Table Contents"/>
+    <w:basedOn w:val="Normal"/>
+    <w:rsid w:val="00536779"/>
+    <w:pPr>
+      <w:suppressLineNumbers/>
+      <w:suppressAutoHyphens/>
+      <w:autoSpaceDN w:val="0"/>
+      <w:spacing w:line="256" w:lineRule="auto"/>
+    </w:pPr>
+    <w:rPr>
+      <w:rFonts w:ascii="Calibri" w:eastAsia="SimSun" w:hAnsi="Calibri" w:cs="Tahoma"/>
+      <w:kern w:val="3"/>
+    </w:rPr>
+  </w:style>
+  <w:style w:type="paragraph" w:customStyle="1" w:styleId="Standard">
+    <w:name w:val="Standard"/>
+    <w:rsid w:val="00877E10"/>
+    <w:pPr>
+      <w:suppressAutoHyphens/>
+      <w:autoSpaceDN w:val="0"/>
+      <w:spacing w:line="256" w:lineRule="auto"/>
+    </w:pPr>
+    <w:rPr>
+      <w:rFonts w:ascii="Calibri" w:eastAsia="SimSun" w:hAnsi="Calibri" w:cs="Tahoma"/>
+      <w:kern w:val="3"/>
+    </w:rPr>
+  </w:style>
+  <w:style w:type="character" w:customStyle="1" w:styleId="Citation">
+    <w:name w:val="Citation"/>
+    <w:rsid w:val="00877E10"/>
+    <w:rPr>
+      <w:i/>
+      <w:iCs/>
+    </w:rPr>
+  </w:style>
 </w:styles>
 </file>
 
@@ -10611,6 +12272,14 @@
     <w:pitch w:val="variable"/>
     <w:sig w:usb0="E4002EFF" w:usb1="C000E47F" w:usb2="00000009" w:usb3="00000000" w:csb0="000001FF" w:csb1="00000000"/>
   </w:font>
+  <w:font w:name="SimSun">
+    <w:altName w:val="宋体"/>
+    <w:panose1 w:val="02010600030101010101"/>
+    <w:charset w:val="86"/>
+    <w:family w:val="auto"/>
+    <w:pitch w:val="variable"/>
+    <w:sig w:usb0="00000003" w:usb1="288F0000" w:usb2="00000016" w:usb3="00000000" w:csb0="00040001" w:csb1="00000000"/>
+  </w:font>
   <w:font w:name="Microsoft YaHei UI Light">
     <w:panose1 w:val="020B0502040204020203"/>
     <w:charset w:val="86"/>
@@ -10650,6 +12319,13 @@
     <w:pitch w:val="variable"/>
     <w:sig w:usb0="E00006FF" w:usb1="420024FF" w:usb2="02000000" w:usb3="00000000" w:csb0="0000019F" w:csb1="00000000"/>
   </w:font>
+  <w:font w:name="Arial">
+    <w:panose1 w:val="020B0604020202020204"/>
+    <w:charset w:val="00"/>
+    <w:family w:val="swiss"/>
+    <w:pitch w:val="variable"/>
+    <w:sig w:usb0="E0002EFF" w:usb1="C0007843" w:usb2="00000009" w:usb3="00000000" w:csb0="000001FF" w:csb1="00000000"/>
+  </w:font>
 </w:fonts>
 </file>
 
@@ -10672,6 +12348,7 @@
     <w:rsid w:val="001C7A2C"/>
     <w:rsid w:val="00282FC6"/>
     <w:rsid w:val="003057B7"/>
+    <w:rsid w:val="003318DC"/>
     <w:rsid w:val="0051320F"/>
     <w:rsid w:val="005149E1"/>
     <w:rsid w:val="007F5047"/>
@@ -11454,7 +13131,7 @@
 </file>
 
 <file path=customXml/itemProps2.xml><?xml version="1.0" encoding="utf-8"?>
-<ds:datastoreItem xmlns:ds="http://schemas.openxmlformats.org/officeDocument/2006/customXml" ds:itemID="{FF7FB11C-A0F1-4D0C-9B37-3C1614598CDA}">
+<ds:datastoreItem xmlns:ds="http://schemas.openxmlformats.org/officeDocument/2006/customXml" ds:itemID="{43C8FCF4-884C-4CC0-86A7-EABFEB0D8A52}">
   <ds:schemaRefs>
     <ds:schemaRef ds:uri="http://schemas.openxmlformats.org/officeDocument/2006/bibliography"/>
   </ds:schemaRefs>

--- a/Epq Development Diary.docx
+++ b/Epq Development Diary.docx
@@ -1292,55 +1292,7 @@
           <w:rFonts w:ascii="Century" w:hAnsi="Century"/>
           <w:sz w:val="24"/>
         </w:rPr>
-        <w:t xml:space="preserve">I'm aiming for a visual representation of the world, in map form, as might be seen from space. A simulation that is </w:t>
-      </w:r>
-      <w:proofErr w:type="spellStart"/>
-      <w:r>
-        <w:rPr>
-          <w:rFonts w:ascii="Century" w:hAnsi="Century"/>
-          <w:sz w:val="24"/>
-        </w:rPr>
-        <w:t>self generating</w:t>
-      </w:r>
-      <w:proofErr w:type="spellEnd"/>
-      <w:r>
-        <w:rPr>
-          <w:rFonts w:ascii="Century" w:hAnsi="Century"/>
-          <w:sz w:val="24"/>
-        </w:rPr>
-        <w:t xml:space="preserve"> and provides a realistic world is very ambitious. Mimicking reality is notoriously challenging. </w:t>
-      </w:r>
-      <w:proofErr w:type="gramStart"/>
-      <w:r>
-        <w:rPr>
-          <w:rFonts w:ascii="Century" w:hAnsi="Century"/>
-          <w:sz w:val="24"/>
-        </w:rPr>
-        <w:t>Additionally</w:t>
-      </w:r>
-      <w:proofErr w:type="gramEnd"/>
-      <w:r>
-        <w:rPr>
-          <w:rFonts w:ascii="Century" w:hAnsi="Century"/>
-          <w:sz w:val="24"/>
-        </w:rPr>
-        <w:t xml:space="preserve"> I am aiming for the program to be reliable and stable i.e. not to crash and to have a professional user interface. The user interface should be </w:t>
-      </w:r>
-      <w:proofErr w:type="gramStart"/>
-      <w:r>
-        <w:rPr>
-          <w:rFonts w:ascii="Century" w:hAnsi="Century"/>
-          <w:sz w:val="24"/>
-        </w:rPr>
-        <w:t>intuitive</w:t>
-      </w:r>
-      <w:proofErr w:type="gramEnd"/>
-      <w:r>
-        <w:rPr>
-          <w:rFonts w:ascii="Century" w:hAnsi="Century"/>
-          <w:sz w:val="24"/>
-        </w:rPr>
-        <w:t xml:space="preserve"> so the user can easily interact with the simulation. I want to provide a simulation of world history where the borders of countries change over time as countries fight for land and dominance.</w:t>
+        <w:t>I'm aiming for a visual representation of the world, in map form, as might be seen from space. A simulation that is self generating and provides a realistic world is very ambitious. Mimicking reality is notoriously challenging. Additionally I am aiming for the program to be reliable and stable i.e. not to crash and to have a professional user interface. The user interface should be intuitive so the user can easily interact with the simulation. I want to provide a simulation of world history where the borders of countries change over time as countries fight for land and dominance.</w:t>
       </w:r>
     </w:p>
     <w:p>
@@ -1776,25 +1728,7 @@
                 <w:kern w:val="0"/>
                 <w:sz w:val="24"/>
               </w:rPr>
-              <w:t xml:space="preserve">I had already worked out what resources I wanted to simulate and store for each </w:t>
-            </w:r>
-            <w:proofErr w:type="gramStart"/>
-            <w:r>
-              <w:rPr>
-                <w:rFonts w:ascii="Century" w:eastAsiaTheme="minorHAnsi" w:hAnsi="Century" w:cstheme="minorBidi"/>
-                <w:kern w:val="0"/>
-                <w:sz w:val="24"/>
-              </w:rPr>
-              <w:t>country</w:t>
-            </w:r>
-            <w:proofErr w:type="gramEnd"/>
-            <w:r>
-              <w:rPr>
-                <w:rFonts w:ascii="Century" w:eastAsiaTheme="minorHAnsi" w:hAnsi="Century" w:cstheme="minorBidi"/>
-                <w:kern w:val="0"/>
-                <w:sz w:val="24"/>
-              </w:rPr>
-              <w:t xml:space="preserve"> so this was further work on </w:t>
+              <w:t xml:space="preserve">I had already worked out what resources I wanted to simulate and store for each country so this was further work on </w:t>
             </w:r>
             <w:r>
               <w:rPr>
@@ -2020,25 +1954,7 @@
                 <w:kern w:val="0"/>
                 <w:sz w:val="24"/>
               </w:rPr>
-              <w:t xml:space="preserve">Develop simulation, create functions (ocean generation, tile generation, science generation, manpower </w:t>
-            </w:r>
-            <w:proofErr w:type="gramStart"/>
-            <w:r>
-              <w:rPr>
-                <w:rFonts w:ascii="Century" w:eastAsiaTheme="minorHAnsi" w:hAnsi="Century" w:cstheme="minorBidi"/>
-                <w:kern w:val="0"/>
-                <w:sz w:val="24"/>
-              </w:rPr>
-              <w:t>generation,  bronze</w:t>
-            </w:r>
-            <w:proofErr w:type="gramEnd"/>
-            <w:r>
-              <w:rPr>
-                <w:rFonts w:ascii="Century" w:eastAsiaTheme="minorHAnsi" w:hAnsi="Century" w:cstheme="minorBidi"/>
-                <w:kern w:val="0"/>
-                <w:sz w:val="24"/>
-              </w:rPr>
-              <w:t>, iron, steel, gunpowder, oil, religion generation, theology, happiness score generation, manpower score generation)</w:t>
+              <w:t>Develop simulation, create functions (ocean generation, tile generation, science generation, manpower generation,  bronze, iron, steel, gunpowder, oil, religion generation, theology, happiness score generation, manpower score generation)</w:t>
             </w:r>
           </w:p>
         </w:tc>
@@ -2202,25 +2118,7 @@
                 <w:kern w:val="0"/>
                 <w:sz w:val="24"/>
               </w:rPr>
-              <w:t xml:space="preserve"> based on </w:t>
-            </w:r>
-            <w:proofErr w:type="gramStart"/>
-            <w:r>
-              <w:rPr>
-                <w:rFonts w:ascii="Century" w:eastAsiaTheme="minorHAnsi" w:hAnsi="Century" w:cstheme="minorBidi"/>
-                <w:kern w:val="0"/>
-                <w:sz w:val="24"/>
-              </w:rPr>
-              <w:t>friends</w:t>
-            </w:r>
-            <w:proofErr w:type="gramEnd"/>
-            <w:r>
-              <w:rPr>
-                <w:rFonts w:ascii="Century" w:eastAsiaTheme="minorHAnsi" w:hAnsi="Century" w:cstheme="minorBidi"/>
-                <w:kern w:val="0"/>
-                <w:sz w:val="24"/>
-              </w:rPr>
-              <w:t xml:space="preserve"> feedback.</w:t>
+              <w:t xml:space="preserve"> based on friends feedback.</w:t>
             </w:r>
           </w:p>
         </w:tc>
@@ -2331,43 +2229,7 @@
                 <w:kern w:val="0"/>
                 <w:sz w:val="24"/>
               </w:rPr>
-              <w:t xml:space="preserve">Tried the simulation on friends and </w:t>
-            </w:r>
-            <w:proofErr w:type="gramStart"/>
-            <w:r>
-              <w:rPr>
-                <w:rFonts w:ascii="Century" w:eastAsiaTheme="minorHAnsi" w:hAnsi="Century" w:cstheme="minorBidi"/>
-                <w:kern w:val="0"/>
-                <w:sz w:val="24"/>
-              </w:rPr>
-              <w:t>families</w:t>
-            </w:r>
-            <w:proofErr w:type="gramEnd"/>
-            <w:r>
-              <w:rPr>
-                <w:rFonts w:ascii="Century" w:eastAsiaTheme="minorHAnsi" w:hAnsi="Century" w:cstheme="minorBidi"/>
-                <w:kern w:val="0"/>
-                <w:sz w:val="24"/>
-              </w:rPr>
-              <w:t xml:space="preserve"> computers and laptops to check if it installed OK.  One laptop caused a </w:t>
-            </w:r>
-            <w:proofErr w:type="gramStart"/>
-            <w:r>
-              <w:rPr>
-                <w:rFonts w:ascii="Century" w:eastAsiaTheme="minorHAnsi" w:hAnsi="Century" w:cstheme="minorBidi"/>
-                <w:kern w:val="0"/>
-                <w:sz w:val="24"/>
-              </w:rPr>
-              <w:t>problem</w:t>
-            </w:r>
-            <w:proofErr w:type="gramEnd"/>
-            <w:r>
-              <w:rPr>
-                <w:rFonts w:ascii="Century" w:eastAsiaTheme="minorHAnsi" w:hAnsi="Century" w:cstheme="minorBidi"/>
-                <w:kern w:val="0"/>
-                <w:sz w:val="24"/>
-              </w:rPr>
-              <w:t xml:space="preserve"> but this was </w:t>
+              <w:t xml:space="preserve">Tried the simulation on friends and families computers and laptops to check if it installed OK.  One laptop caused a problem but this was </w:t>
             </w:r>
             <w:r>
               <w:rPr>
@@ -2450,25 +2312,7 @@
                 <w:kern w:val="0"/>
                 <w:sz w:val="24"/>
               </w:rPr>
-              <w:t xml:space="preserve">Test simulation following feedback, create installation </w:t>
-            </w:r>
-            <w:proofErr w:type="gramStart"/>
-            <w:r>
-              <w:rPr>
-                <w:rFonts w:ascii="Century" w:eastAsiaTheme="minorHAnsi" w:hAnsi="Century" w:cstheme="minorBidi"/>
-                <w:kern w:val="0"/>
-                <w:sz w:val="24"/>
-              </w:rPr>
-              <w:t>package,  test</w:t>
-            </w:r>
-            <w:proofErr w:type="gramEnd"/>
-            <w:r>
-              <w:rPr>
-                <w:rFonts w:ascii="Century" w:eastAsiaTheme="minorHAnsi" w:hAnsi="Century" w:cstheme="minorBidi"/>
-                <w:kern w:val="0"/>
-                <w:sz w:val="24"/>
-              </w:rPr>
-              <w:t xml:space="preserve"> installation again.  </w:t>
+              <w:t xml:space="preserve">Test simulation following feedback, create installation package,  test installation again.  </w:t>
             </w:r>
           </w:p>
         </w:tc>
@@ -2609,23 +2453,13 @@
                 <w:sz w:val="24"/>
               </w:rPr>
             </w:pPr>
-            <w:proofErr w:type="gramStart"/>
             <w:r>
               <w:rPr>
                 <w:rFonts w:ascii="Century" w:eastAsiaTheme="minorHAnsi" w:hAnsi="Century" w:cstheme="minorBidi"/>
                 <w:kern w:val="0"/>
                 <w:sz w:val="24"/>
               </w:rPr>
-              <w:t>Writing</w:t>
-            </w:r>
-            <w:proofErr w:type="gramEnd"/>
-            <w:r>
-              <w:rPr>
-                <w:rFonts w:ascii="Century" w:eastAsiaTheme="minorHAnsi" w:hAnsi="Century" w:cstheme="minorBidi"/>
-                <w:kern w:val="0"/>
-                <w:sz w:val="24"/>
-              </w:rPr>
-              <w:t xml:space="preserve"> the report up in full.  Didn't leave enough time for presentation creation so had to work long hours.</w:t>
+              <w:t>Writing the report up in full.  Didn't leave enough time for presentation creation so had to work long hours.</w:t>
             </w:r>
           </w:p>
         </w:tc>
@@ -2666,54 +2500,22 @@
           <w:rFonts w:ascii="Century" w:hAnsi="Century"/>
           <w:sz w:val="24"/>
         </w:rPr>
-        <w:t xml:space="preserve">Before the project can even begin, intense research on existing simulations must be done to decide how the program will function and what methods need to be developed </w:t>
-      </w:r>
-      <w:proofErr w:type="gramStart"/>
-      <w:r>
-        <w:rPr>
-          <w:rFonts w:ascii="Century" w:hAnsi="Century"/>
-          <w:sz w:val="24"/>
-        </w:rPr>
-        <w:t>in order to</w:t>
-      </w:r>
-      <w:proofErr w:type="gramEnd"/>
-      <w:r>
-        <w:rPr>
-          <w:rFonts w:ascii="Century" w:hAnsi="Century"/>
-          <w:sz w:val="24"/>
-        </w:rPr>
-        <w:t xml:space="preserve"> meet the finish product, to do this I consulted two main sources; John Conway’s Game of life, and Cary Huang’s Evolution simulator.</w:t>
-      </w:r>
-    </w:p>
-    <w:p>
-      <w:pPr>
-        <w:rPr>
-          <w:rFonts w:ascii="Century" w:hAnsi="Century"/>
-          <w:sz w:val="24"/>
-        </w:rPr>
-      </w:pPr>
-      <w:r>
-        <w:rPr>
-          <w:rFonts w:ascii="Century" w:hAnsi="Century"/>
-          <w:sz w:val="24"/>
-        </w:rPr>
-        <w:t xml:space="preserve">John Conway’s Game of life is an interesting idea. Officially classified as a ‘zero-player’ game it presents a simple simulation of ‘life’ that abide by specific rules to survive. The presentation of Conway’s game of life is a grid, in which each square </w:t>
-      </w:r>
-      <w:proofErr w:type="gramStart"/>
-      <w:r>
-        <w:rPr>
-          <w:rFonts w:ascii="Century" w:hAnsi="Century"/>
-          <w:sz w:val="24"/>
-        </w:rPr>
-        <w:t>is able to</w:t>
-      </w:r>
-      <w:proofErr w:type="gramEnd"/>
-      <w:r>
-        <w:rPr>
-          <w:rFonts w:ascii="Century" w:hAnsi="Century"/>
-          <w:sz w:val="24"/>
-        </w:rPr>
-        <w:t xml:space="preserve"> be given two values; Dead or Alive. After the starting grid has been input, the program will then follow the following </w:t>
+        <w:t>Before the project can even begin, intense research on existing simulations must be done to decide how the program will function and what methods need to be developed in order to meet the finish product, to do this I consulted two main sources; John Conway’s Game of life, and Cary Huang’s Evolution simulator.</w:t>
+      </w:r>
+    </w:p>
+    <w:p>
+      <w:pPr>
+        <w:rPr>
+          <w:rFonts w:ascii="Century" w:hAnsi="Century"/>
+          <w:sz w:val="24"/>
+        </w:rPr>
+      </w:pPr>
+      <w:r>
+        <w:rPr>
+          <w:rFonts w:ascii="Century" w:hAnsi="Century"/>
+          <w:sz w:val="24"/>
+        </w:rPr>
+        <w:t xml:space="preserve">John Conway’s Game of life is an interesting idea. Officially classified as a ‘zero-player’ game it presents a simple simulation of ‘life’ that abide by specific rules to survive. The presentation of Conway’s game of life is a grid, in which each square is able to be given two values; Dead or Alive. After the starting grid has been input, the program will then follow the following </w:t>
       </w:r>
       <w:r>
         <w:rPr>
@@ -3008,23 +2810,7 @@
           <w:sz w:val="24"/>
         </w:rPr>
         <w:tab/>
-        <w:t xml:space="preserve">                              it, the fact that </w:t>
-      </w:r>
-      <w:proofErr w:type="gramStart"/>
-      <w:r>
-        <w:rPr>
-          <w:rFonts w:ascii="Century" w:hAnsi="Century"/>
-          <w:sz w:val="24"/>
-        </w:rPr>
-        <w:t>all of</w:t>
-      </w:r>
-      <w:proofErr w:type="gramEnd"/>
-      <w:r>
-        <w:rPr>
-          <w:rFonts w:ascii="Century" w:hAnsi="Century"/>
-          <w:sz w:val="24"/>
-        </w:rPr>
-        <w:t xml:space="preserve"> its cells have two living neighbours means                                that the structure can neither die nor reproduce, and if it isn’t interacted with, it will stay this way eternally.</w:t>
+        <w:t xml:space="preserve">                              it, the fact that all of its cells have two living neighbours means                                that the structure can neither die nor reproduce, and if it isn’t interacted with, it will stay this way eternally.</w:t>
       </w:r>
     </w:p>
     <w:p>
@@ -3219,46 +3005,14 @@
           <w:rFonts w:ascii="Century" w:hAnsi="Century"/>
           <w:sz w:val="24"/>
         </w:rPr>
-        <w:t xml:space="preserve">Like its distant brother, the block, without outside interaction   a blinker </w:t>
-      </w:r>
-      <w:proofErr w:type="gramStart"/>
-      <w:r>
-        <w:rPr>
-          <w:rFonts w:ascii="Century" w:hAnsi="Century"/>
-          <w:sz w:val="24"/>
-        </w:rPr>
-        <w:t>is able to</w:t>
-      </w:r>
-      <w:proofErr w:type="gramEnd"/>
-      <w:r>
-        <w:rPr>
-          <w:rFonts w:ascii="Century" w:hAnsi="Century"/>
-          <w:sz w:val="24"/>
-        </w:rPr>
-        <w:t xml:space="preserve"> survive forever.</w:t>
-      </w:r>
-      <w:r>
-        <w:rPr>
-          <w:rFonts w:ascii="Century" w:hAnsi="Century"/>
-          <w:sz w:val="24"/>
-        </w:rPr>
-        <w:t xml:space="preserve"> However, unlike the block, the blinker has two main forms which it cycles between each generation, forming a ‘blinking’ line which rapidly switches between lying horizontally and vertically. The reason this occurs is </w:t>
-      </w:r>
-      <w:proofErr w:type="gramStart"/>
-      <w:r>
-        <w:rPr>
-          <w:rFonts w:ascii="Century" w:hAnsi="Century"/>
-          <w:sz w:val="24"/>
-        </w:rPr>
-        <w:t>because of the fact that</w:t>
-      </w:r>
-      <w:proofErr w:type="gramEnd"/>
-      <w:r>
-        <w:rPr>
-          <w:rFonts w:ascii="Century" w:hAnsi="Century"/>
-          <w:sz w:val="24"/>
-        </w:rPr>
-        <w:t xml:space="preserve"> while the centre cell will always have two neighbours, the outside cells only have one neighbour, causing them to die each generation, additionally, the cells north/south or east/west of the centre block will always have three neighbours, prompting them to becoming living and repeat the cycle.</w:t>
+        <w:t>Like its distant brother, the block, without outside interaction   a blinker is able to survive forever.</w:t>
+      </w:r>
+      <w:r>
+        <w:rPr>
+          <w:rFonts w:ascii="Century" w:hAnsi="Century"/>
+          <w:sz w:val="24"/>
+        </w:rPr>
+        <w:t xml:space="preserve"> However, unlike the block, the blinker has two main forms which it cycles between each generation, forming a ‘blinking’ line which rapidly switches between lying horizontally and vertically. The reason this occurs is because of the fact that while the centre cell will always have two neighbours, the outside cells only have one neighbour, causing them to die each generation, additionally, the cells north/south or east/west of the centre block will always have three neighbours, prompting them to becoming living and repeat the cycle.</w:t>
       </w:r>
     </w:p>
     <w:p>
@@ -3381,23 +3135,7 @@
           <w:rFonts w:ascii="Century" w:hAnsi="Century"/>
           <w:sz w:val="24"/>
         </w:rPr>
-        <w:t xml:space="preserve"> this occurs because the shape </w:t>
-      </w:r>
-      <w:proofErr w:type="gramStart"/>
-      <w:r>
-        <w:rPr>
-          <w:rFonts w:ascii="Century" w:hAnsi="Century"/>
-          <w:sz w:val="24"/>
-        </w:rPr>
-        <w:t>is able to</w:t>
-      </w:r>
-      <w:proofErr w:type="gramEnd"/>
-      <w:r>
-        <w:rPr>
-          <w:rFonts w:ascii="Century" w:hAnsi="Century"/>
-          <w:sz w:val="24"/>
-        </w:rPr>
-        <w:t xml:space="preserve"> replicate itself over 5 generations with one lower x and y value than previously, essentially meaning the shape has transformed by one x and one y.</w:t>
+        <w:t xml:space="preserve"> this occurs because the shape is able to replicate itself over 5 generations with one lower x and y value than previously, essentially meaning the shape has transformed by one x and one y.</w:t>
       </w:r>
     </w:p>
     <w:p>
@@ -3478,46 +3216,22 @@
           <w:rFonts w:ascii="Century" w:hAnsi="Century"/>
           <w:sz w:val="24"/>
         </w:rPr>
-        <w:t xml:space="preserve">Allowing a computer to create its own structures based on specific rules is certainly an intriguing idea, but it lacks use. Conway’s ‘life’ serves no purpose other than to survive, meaning it is not a particularly good simulation of real concepts. </w:t>
-      </w:r>
-      <w:proofErr w:type="gramStart"/>
-      <w:r>
-        <w:rPr>
-          <w:rFonts w:ascii="Century" w:hAnsi="Century"/>
-          <w:sz w:val="24"/>
-        </w:rPr>
-        <w:t>So</w:t>
-      </w:r>
-      <w:proofErr w:type="gramEnd"/>
-      <w:r>
-        <w:rPr>
-          <w:rFonts w:ascii="Century" w:hAnsi="Century"/>
-          <w:sz w:val="24"/>
-        </w:rPr>
-        <w:t xml:space="preserve"> what if we were to use concepts discussed in Conway’s model for a more practical model, say a model of evolution?</w:t>
-      </w:r>
-    </w:p>
-    <w:p>
-      <w:pPr>
-        <w:rPr>
-          <w:rFonts w:ascii="Century" w:hAnsi="Century"/>
-          <w:sz w:val="24"/>
-        </w:rPr>
-      </w:pPr>
-      <w:r>
-        <w:rPr>
-          <w:rFonts w:ascii="Century" w:hAnsi="Century"/>
-          <w:sz w:val="24"/>
-        </w:rPr>
-        <w:t xml:space="preserve">This is where Cary Huang’s Evolution </w:t>
-      </w:r>
-      <w:proofErr w:type="gramStart"/>
-      <w:r>
-        <w:rPr>
-          <w:rFonts w:ascii="Century" w:hAnsi="Century"/>
-          <w:sz w:val="24"/>
-        </w:rPr>
-        <w:t>Simulator</w:t>
+        <w:t>Allowing a computer to create its own structures based on specific rules is certainly an intriguing idea, but it lacks use. Conway’s ‘life’ serves no purpose other than to survive, meaning it is not a particularly good simulation of real concepts. So what if we were to use concepts discussed in Conway’s model for a more practical model, say a model of evolution?</w:t>
+      </w:r>
+    </w:p>
+    <w:p>
+      <w:pPr>
+        <w:rPr>
+          <w:rFonts w:ascii="Century" w:hAnsi="Century"/>
+          <w:sz w:val="24"/>
+        </w:rPr>
+      </w:pPr>
+      <w:r>
+        <w:rPr>
+          <w:rFonts w:ascii="Century" w:hAnsi="Century"/>
+          <w:sz w:val="24"/>
+        </w:rPr>
+        <w:t>This is where Cary Huang’s Evolution Simulator</w:t>
       </w:r>
       <w:r>
         <w:rPr>
@@ -3525,48 +3239,22 @@
           <w:sz w:val="24"/>
           <w:vertAlign w:val="superscript"/>
         </w:rPr>
-        <w:t>[</w:t>
-      </w:r>
-      <w:proofErr w:type="gramEnd"/>
+        <w:t>[4]</w:t>
+      </w:r>
+      <w:r>
+        <w:rPr>
+          <w:rFonts w:ascii="Century" w:hAnsi="Century"/>
+          <w:sz w:val="24"/>
+        </w:rPr>
+        <w:t xml:space="preserve"> comes in, in essence it attempts to simulate a population of shapes as they evolve to reach a specific purpose; the ability to travel as far right as possible within fifteen seconds. While Cary goes over his simulator in a lot of detail in his video series on this project</w:t>
+      </w:r>
       <w:r>
         <w:rPr>
           <w:rFonts w:ascii="Century" w:hAnsi="Century"/>
           <w:sz w:val="24"/>
           <w:vertAlign w:val="superscript"/>
         </w:rPr>
-        <w:t>4]</w:t>
-      </w:r>
-      <w:r>
-        <w:rPr>
-          <w:rFonts w:ascii="Century" w:hAnsi="Century"/>
-          <w:sz w:val="24"/>
-        </w:rPr>
-        <w:t xml:space="preserve"> comes in, in essence it attempts to simulate a population of shapes as they evolve to reach a specific purpose; the ability to travel as far right as possible within fifteen seconds. While Cary goes over his simulator in a lot of detail in his video series on this </w:t>
-      </w:r>
-      <w:proofErr w:type="gramStart"/>
-      <w:r>
-        <w:rPr>
-          <w:rFonts w:ascii="Century" w:hAnsi="Century"/>
-          <w:sz w:val="24"/>
-        </w:rPr>
-        <w:t>project</w:t>
-      </w:r>
-      <w:r>
-        <w:rPr>
-          <w:rFonts w:ascii="Century" w:hAnsi="Century"/>
-          <w:sz w:val="24"/>
-          <w:vertAlign w:val="superscript"/>
-        </w:rPr>
-        <w:t>[</w:t>
-      </w:r>
-      <w:proofErr w:type="gramEnd"/>
-      <w:r>
-        <w:rPr>
-          <w:rFonts w:ascii="Century" w:hAnsi="Century"/>
-          <w:sz w:val="24"/>
-          <w:vertAlign w:val="superscript"/>
-        </w:rPr>
-        <w:t>3]</w:t>
+        <w:t>[3]</w:t>
       </w:r>
       <w:r>
         <w:rPr>
@@ -4076,39 +3764,7 @@
           <w:rFonts w:ascii="Century" w:hAnsi="Century"/>
           <w:sz w:val="24"/>
         </w:rPr>
-        <w:t xml:space="preserve">The best creature in this generation </w:t>
-      </w:r>
-      <w:proofErr w:type="gramStart"/>
-      <w:r>
-        <w:rPr>
-          <w:rFonts w:ascii="Century" w:hAnsi="Century"/>
-          <w:sz w:val="24"/>
-        </w:rPr>
-        <w:t>is able to</w:t>
-      </w:r>
-      <w:proofErr w:type="gramEnd"/>
-      <w:r>
-        <w:rPr>
-          <w:rFonts w:ascii="Century" w:hAnsi="Century"/>
-          <w:sz w:val="24"/>
-        </w:rPr>
-        <w:t xml:space="preserve"> move almost 11m within that time, signifying a clear progression of the species since its early generations. It should also be noted that the best creature has inherited the triangle shape from its ancestor, which is likely the cause of its ability to move at such fast speeds. The triangle shape </w:t>
-      </w:r>
-      <w:proofErr w:type="gramStart"/>
-      <w:r>
-        <w:rPr>
-          <w:rFonts w:ascii="Century" w:hAnsi="Century"/>
-          <w:sz w:val="24"/>
-        </w:rPr>
-        <w:t>is able to</w:t>
-      </w:r>
-      <w:proofErr w:type="gramEnd"/>
-      <w:r>
-        <w:rPr>
-          <w:rFonts w:ascii="Century" w:hAnsi="Century"/>
-          <w:sz w:val="24"/>
-        </w:rPr>
-        <w:t xml:space="preserve"> move so quickly due to the way its nodes work in conjunction, as the top right node will drag the bottom </w:t>
+        <w:t xml:space="preserve">The best creature in this generation is able to move almost 11m within that time, signifying a clear progression of the species since its early generations. It should also be noted that the best creature has inherited the triangle shape from its ancestor, which is likely the cause of its ability to move at such fast speeds. The triangle shape is able to move so quickly due to the way its nodes work in conjunction, as the top right node will drag the bottom </w:t>
       </w:r>
       <w:r>
         <w:rPr>
@@ -4424,23 +4080,7 @@
           <w:rFonts w:ascii="Century" w:hAnsi="Century"/>
           <w:sz w:val="24"/>
         </w:rPr>
-        <w:t xml:space="preserve"> desert of mountains and hills, this new world would obviously look somewhat </w:t>
-      </w:r>
-      <w:proofErr w:type="gramStart"/>
-      <w:r>
-        <w:rPr>
-          <w:rFonts w:ascii="Century" w:hAnsi="Century"/>
-          <w:sz w:val="24"/>
-        </w:rPr>
-        <w:t>similar to</w:t>
-      </w:r>
-      <w:proofErr w:type="gramEnd"/>
-      <w:r>
-        <w:rPr>
-          <w:rFonts w:ascii="Century" w:hAnsi="Century"/>
-          <w:sz w:val="24"/>
-        </w:rPr>
-        <w:t xml:space="preserve"> the real world, after all topographical maps would still show the distinct shapes of islands and continents among all the sand. If you were to fill in this theoretical world with water, eventually you would reach a point where it once again looked identical to our world, and this was the concept I used when developing the flood method. The flood method would generate a large topographical map, choosing single pixels to represent mountain tops and then slowly filling in its adjacent tiles with slightly lower down pixels. This, in theory, would eventually generate a large map with distinctive island shapes, which could be slowly filled with water (by replacing each pixel with water tiles in order of lowest depth until the water to earth ratio resembled our world) to create a realistic map. This algorithm failed spectacularly, making square shapes and unrealistic cliff faces that split continents in two. While this algorithm had to be completely scrapped, the semi-realistic method of island creation influenced my next (and final) idea greatly.</w:t>
+        <w:t xml:space="preserve"> desert of mountains and hills, this new world would obviously look somewhat similar to the real world, after all topographical maps would still show the distinct shapes of islands and continents among all the sand. If you were to fill in this theoretical world with water, eventually you would reach a point where it once again looked identical to our world, and this was the concept I used when developing the flood method. The flood method would generate a large topographical map, choosing single pixels to represent mountain tops and then slowly filling in its adjacent tiles with slightly lower down pixels. This, in theory, would eventually generate a large map with distinctive island shapes, which could be slowly filled with water (by replacing each pixel with water tiles in order of lowest depth until the water to earth ratio resembled our world) to create a realistic map. This algorithm failed spectacularly, making square shapes and unrealistic cliff faces that split continents in two. While this algorithm had to be completely scrapped, the semi-realistic method of island creation influenced my next (and final) idea greatly.</w:t>
       </w:r>
     </w:p>
     <w:p>
@@ -4714,23 +4354,7 @@
           <w:rFonts w:ascii="Century" w:hAnsi="Century"/>
           <w:sz w:val="24"/>
         </w:rPr>
-        <w:t xml:space="preserve">After the world was finally done, it needed to be populated by humans. These humans would go about the same process as our real ancestors, forming languages, religions and cultures unique to their environment, but this posed a problem; How would I achieve this? Creating new words for these places, people and ideas isn’t something you can do completely randomly, if these new words were simply generated from a group of letters, the output would be strange incomprehensible phrases. For my program, I wanted to keep the idea of random names, but have them based on real naming conventions, essentially creating words that sound like their </w:t>
-      </w:r>
-      <w:proofErr w:type="gramStart"/>
-      <w:r>
-        <w:rPr>
-          <w:rFonts w:ascii="Century" w:hAnsi="Century"/>
-          <w:sz w:val="24"/>
-        </w:rPr>
-        <w:t>real world</w:t>
-      </w:r>
-      <w:proofErr w:type="gramEnd"/>
-      <w:r>
-        <w:rPr>
-          <w:rFonts w:ascii="Century" w:hAnsi="Century"/>
-          <w:sz w:val="24"/>
-        </w:rPr>
-        <w:t xml:space="preserve"> counterparts.</w:t>
+        <w:t>After the world was finally done, it needed to be populated by humans. These humans would go about the same process as our real ancestors, forming languages, religions and cultures unique to their environment, but this posed a problem; How would I achieve this? Creating new words for these places, people and ideas isn’t something you can do completely randomly, if these new words were simply generated from a group of letters, the output would be strange incomprehensible phrases. For my program, I wanted to keep the idea of random names, but have them based on real naming conventions, essentially creating words that sound like their real world counterparts.</w:t>
       </w:r>
     </w:p>
     <w:p>
@@ -5338,23 +4962,7 @@
                 <w:rFonts w:ascii="Century" w:hAnsi="Century"/>
                 <w:sz w:val="24"/>
               </w:rPr>
-              <w:t xml:space="preserve">This function allows for multiple sets of data to be stored concerning a </w:t>
-            </w:r>
-            <w:proofErr w:type="gramStart"/>
-            <w:r>
-              <w:rPr>
-                <w:rFonts w:ascii="Century" w:hAnsi="Century"/>
-                <w:sz w:val="24"/>
-              </w:rPr>
-              <w:t>particular topic</w:t>
-            </w:r>
-            <w:proofErr w:type="gramEnd"/>
-            <w:r>
-              <w:rPr>
-                <w:rFonts w:ascii="Century" w:hAnsi="Century"/>
-                <w:sz w:val="24"/>
-              </w:rPr>
-              <w:t>, usually in a separate array.</w:t>
+              <w:t>This function allows for multiple sets of data to be stored concerning a particular topic, usually in a separate array.</w:t>
             </w:r>
           </w:p>
         </w:tc>
@@ -5945,23 +5553,7 @@
                 <w:rFonts w:ascii="Century" w:hAnsi="Century"/>
                 <w:sz w:val="24"/>
               </w:rPr>
-              <w:t xml:space="preserve">Ends the ocean count and stores any number </w:t>
-            </w:r>
-            <w:proofErr w:type="spellStart"/>
-            <w:r>
-              <w:rPr>
-                <w:rFonts w:ascii="Century" w:hAnsi="Century"/>
-                <w:sz w:val="24"/>
-              </w:rPr>
-              <w:t>inbetween</w:t>
-            </w:r>
-            <w:proofErr w:type="spellEnd"/>
-            <w:r>
-              <w:rPr>
-                <w:rFonts w:ascii="Century" w:hAnsi="Century"/>
-                <w:sz w:val="24"/>
-              </w:rPr>
-              <w:t xml:space="preserve"> it and the start as the amount of ocean tiles to place.</w:t>
+              <w:t>Ends the ocean count and stores any number inbetween it and the start as the amount of ocean tiles to place.</w:t>
             </w:r>
           </w:p>
         </w:tc>
@@ -6023,23 +5615,7 @@
                 <w:rFonts w:ascii="Century" w:hAnsi="Century"/>
                 <w:sz w:val="24"/>
               </w:rPr>
-              <w:t xml:space="preserve">Numbers inside these symbols will be interpreted as a tile, and a singular land tile will be placed of the id </w:t>
-            </w:r>
-            <w:proofErr w:type="spellStart"/>
-            <w:r>
-              <w:rPr>
-                <w:rFonts w:ascii="Century" w:hAnsi="Century"/>
-                <w:sz w:val="24"/>
-              </w:rPr>
-              <w:t>inbetween</w:t>
-            </w:r>
-            <w:proofErr w:type="spellEnd"/>
-            <w:r>
-              <w:rPr>
-                <w:rFonts w:ascii="Century" w:hAnsi="Century"/>
-                <w:sz w:val="24"/>
-              </w:rPr>
-              <w:t xml:space="preserve"> them.</w:t>
+              <w:t>Numbers inside these symbols will be interpreted as a tile, and a singular land tile will be placed of the id inbetween them.</w:t>
             </w:r>
           </w:p>
         </w:tc>
@@ -6101,23 +5677,7 @@
                 <w:rFonts w:ascii="Century" w:hAnsi="Century"/>
                 <w:sz w:val="24"/>
               </w:rPr>
-              <w:t xml:space="preserve">If placed within a w m, this will skip to the next line, essentially signifying that there </w:t>
-            </w:r>
-            <w:proofErr w:type="gramStart"/>
-            <w:r>
-              <w:rPr>
-                <w:rFonts w:ascii="Century" w:hAnsi="Century"/>
-                <w:sz w:val="24"/>
-              </w:rPr>
-              <w:t>is</w:t>
-            </w:r>
-            <w:proofErr w:type="gramEnd"/>
-            <w:r>
-              <w:rPr>
-                <w:rFonts w:ascii="Century" w:hAnsi="Century"/>
-                <w:sz w:val="24"/>
-              </w:rPr>
-              <w:t xml:space="preserve"> no more land tiles to be placed on this row.</w:t>
+              <w:t>If placed within a w m, this will skip to the next line, essentially signifying that there is no more land tiles to be placed on this row.</w:t>
             </w:r>
           </w:p>
         </w:tc>
@@ -6339,23 +5899,7 @@
           <w:rFonts w:ascii="Century" w:hAnsi="Century"/>
           <w:sz w:val="24"/>
         </w:rPr>
-        <w:t xml:space="preserve"> and has no science – 30 if the country is not the capital and has </w:t>
-      </w:r>
-      <w:proofErr w:type="spellStart"/>
-      <w:r>
-        <w:rPr>
-          <w:rFonts w:ascii="Century" w:hAnsi="Century"/>
-          <w:sz w:val="24"/>
-        </w:rPr>
-        <w:t>atleast</w:t>
-      </w:r>
-      <w:proofErr w:type="spellEnd"/>
-      <w:r>
-        <w:rPr>
-          <w:rFonts w:ascii="Century" w:hAnsi="Century"/>
-          <w:sz w:val="24"/>
-        </w:rPr>
-        <w:t xml:space="preserve"> one science level.</w:t>
+        <w:t xml:space="preserve"> and has no science – 30 if the country is not the capital and has atleast one science level.</w:t>
       </w:r>
     </w:p>
     <w:p>
@@ -6539,37 +6083,12 @@
           <w:sz w:val="24"/>
         </w:rPr>
       </w:pPr>
-      <w:proofErr w:type="gramStart"/>
-      <w:r>
-        <w:rPr>
-          <w:rFonts w:ascii="Century" w:hAnsi="Century"/>
-          <w:sz w:val="24"/>
-        </w:rPr>
-        <w:t>In order to</w:t>
-      </w:r>
-      <w:proofErr w:type="gramEnd"/>
-      <w:r>
-        <w:rPr>
-          <w:rFonts w:ascii="Century" w:hAnsi="Century"/>
-          <w:sz w:val="24"/>
-        </w:rPr>
-        <w:t xml:space="preserve"> do this, I developed a system by which each kingdom has a “Science Level” on a scale of 0 to 255. Kingdoms or above </w:t>
-      </w:r>
-      <w:proofErr w:type="gramStart"/>
-      <w:r>
-        <w:rPr>
-          <w:rFonts w:ascii="Century" w:hAnsi="Century"/>
-          <w:sz w:val="24"/>
-        </w:rPr>
-        <w:t>are able to</w:t>
-      </w:r>
-      <w:proofErr w:type="gramEnd"/>
-      <w:r>
-        <w:rPr>
-          <w:rFonts w:ascii="Century" w:hAnsi="Century"/>
-          <w:sz w:val="24"/>
-        </w:rPr>
-        <w:t xml:space="preserve"> improve their science by randomly being selected by an algorithm, this science can then spread to neighbouring kingdoms (or above). For each 50 levels of science, a new technology becomes available to the countries – these are as follows:</w:t>
+      <w:r>
+        <w:rPr>
+          <w:rFonts w:ascii="Century" w:hAnsi="Century"/>
+          <w:sz w:val="24"/>
+        </w:rPr>
+        <w:t>In order to do this, I developed a system by which each kingdom has a “Science Level” on a scale of 0 to 255. Kingdoms or above are able to improve their science by randomly being selected by an algorithm, this science can then spread to neighbouring kingdoms (or above). For each 50 levels of science, a new technology becomes available to the countries – these are as follows:</w:t>
       </w:r>
     </w:p>
     <w:p>
@@ -6606,73 +6125,6 @@
       </w:pPr>
       <w:r>
         <w:rPr>
-          <w:noProof/>
-        </w:rPr>
-        <w:drawing>
-          <wp:anchor distT="0" distB="0" distL="114300" distR="114300" simplePos="0" relativeHeight="251679744" behindDoc="0" locked="0" layoutInCell="1" allowOverlap="1" wp14:anchorId="754D880B">
-            <wp:simplePos x="0" y="0"/>
-            <wp:positionH relativeFrom="margin">
-              <wp:posOffset>4293235</wp:posOffset>
-            </wp:positionH>
-            <wp:positionV relativeFrom="paragraph">
-              <wp:posOffset>85090</wp:posOffset>
-            </wp:positionV>
-            <wp:extent cx="1295400" cy="1346200"/>
-            <wp:effectExtent l="0" t="0" r="0" b="6350"/>
-            <wp:wrapSquare wrapText="bothSides"/>
-            <wp:docPr id="15" name="Picture 15"/>
-            <wp:cNvGraphicFramePr>
-              <a:graphicFrameLocks xmlns:a="http://schemas.openxmlformats.org/drawingml/2006/main" noChangeAspect="1"/>
-            </wp:cNvGraphicFramePr>
-            <a:graphic xmlns:a="http://schemas.openxmlformats.org/drawingml/2006/main">
-              <a:graphicData uri="http://schemas.openxmlformats.org/drawingml/2006/picture">
-                <pic:pic xmlns:pic="http://schemas.openxmlformats.org/drawingml/2006/picture">
-                  <pic:nvPicPr>
-                    <pic:cNvPr id="1" name=""/>
-                    <pic:cNvPicPr/>
-                  </pic:nvPicPr>
-                  <pic:blipFill rotWithShape="1">
-                    <a:blip r:embed="rId23">
-                      <a:extLst>
-                        <a:ext uri="{28A0092B-C50C-407E-A947-70E740481C1C}">
-                          <a14:useLocalDpi xmlns:a14="http://schemas.microsoft.com/office/drawing/2010/main" val="0"/>
-                        </a:ext>
-                      </a:extLst>
-                    </a:blip>
-                    <a:srcRect l="9805" t="30739" r="81720" b="53596"/>
-                    <a:stretch/>
-                  </pic:blipFill>
-                  <pic:spPr bwMode="auto">
-                    <a:xfrm>
-                      <a:off x="0" y="0"/>
-                      <a:ext cx="1295400" cy="1346200"/>
-                    </a:xfrm>
-                    <a:prstGeom prst="rect">
-                      <a:avLst/>
-                    </a:prstGeom>
-                    <a:ln>
-                      <a:noFill/>
-                    </a:ln>
-                    <a:extLst>
-                      <a:ext uri="{53640926-AAD7-44D8-BBD7-CCE9431645EC}">
-                        <a14:shadowObscured xmlns:a14="http://schemas.microsoft.com/office/drawing/2010/main"/>
-                      </a:ext>
-                    </a:extLst>
-                  </pic:spPr>
-                </pic:pic>
-              </a:graphicData>
-            </a:graphic>
-            <wp14:sizeRelH relativeFrom="page">
-              <wp14:pctWidth>0</wp14:pctWidth>
-            </wp14:sizeRelH>
-            <wp14:sizeRelV relativeFrom="page">
-              <wp14:pctHeight>0</wp14:pctHeight>
-            </wp14:sizeRelV>
-          </wp:anchor>
-        </w:drawing>
-      </w:r>
-      <w:r>
-        <w:rPr>
           <w:rFonts w:ascii="Century" w:hAnsi="Century"/>
           <w:sz w:val="24"/>
         </w:rPr>
@@ -6751,83 +6203,16 @@
           <w:noProof/>
         </w:rPr>
         <w:lastRenderedPageBreak/>
-        <w:drawing>
-          <wp:anchor distT="0" distB="0" distL="114300" distR="114300" simplePos="0" relativeHeight="251680768" behindDoc="0" locked="0" layoutInCell="1" allowOverlap="1" wp14:anchorId="07F356AF">
-            <wp:simplePos x="0" y="0"/>
-            <wp:positionH relativeFrom="column">
-              <wp:posOffset>2619375</wp:posOffset>
-            </wp:positionH>
-            <wp:positionV relativeFrom="paragraph">
-              <wp:posOffset>1238250</wp:posOffset>
-            </wp:positionV>
-            <wp:extent cx="2771775" cy="2115820"/>
-            <wp:effectExtent l="0" t="0" r="9525" b="0"/>
-            <wp:wrapSquare wrapText="bothSides"/>
-            <wp:docPr id="21" name="Picture 21"/>
-            <wp:cNvGraphicFramePr>
-              <a:graphicFrameLocks xmlns:a="http://schemas.openxmlformats.org/drawingml/2006/main" noChangeAspect="1"/>
-            </wp:cNvGraphicFramePr>
-            <a:graphic xmlns:a="http://schemas.openxmlformats.org/drawingml/2006/main">
-              <a:graphicData uri="http://schemas.openxmlformats.org/drawingml/2006/picture">
-                <pic:pic xmlns:pic="http://schemas.openxmlformats.org/drawingml/2006/picture">
-                  <pic:nvPicPr>
-                    <pic:cNvPr id="1" name=""/>
-                    <pic:cNvPicPr/>
-                  </pic:nvPicPr>
-                  <pic:blipFill rotWithShape="1">
-                    <a:blip r:embed="rId24">
-                      <a:extLst>
-                        <a:ext uri="{28A0092B-C50C-407E-A947-70E740481C1C}">
-                          <a14:useLocalDpi xmlns:a14="http://schemas.microsoft.com/office/drawing/2010/main" val="0"/>
-                        </a:ext>
-                      </a:extLst>
-                    </a:blip>
-                    <a:srcRect l="8475" t="4138" r="57124" b="49163"/>
-                    <a:stretch/>
-                  </pic:blipFill>
-                  <pic:spPr bwMode="auto">
-                    <a:xfrm>
-                      <a:off x="0" y="0"/>
-                      <a:ext cx="2771775" cy="2115820"/>
-                    </a:xfrm>
-                    <a:prstGeom prst="rect">
-                      <a:avLst/>
-                    </a:prstGeom>
-                    <a:ln>
-                      <a:noFill/>
-                    </a:ln>
-                    <a:extLst>
-                      <a:ext uri="{53640926-AAD7-44D8-BBD7-CCE9431645EC}">
-                        <a14:shadowObscured xmlns:a14="http://schemas.microsoft.com/office/drawing/2010/main"/>
-                      </a:ext>
-                    </a:extLst>
-                  </pic:spPr>
-                </pic:pic>
-              </a:graphicData>
-            </a:graphic>
-            <wp14:sizeRelH relativeFrom="page">
-              <wp14:pctWidth>0</wp14:pctWidth>
-            </wp14:sizeRelH>
-            <wp14:sizeRelV relativeFrom="page">
-              <wp14:pctHeight>0</wp14:pctHeight>
-            </wp14:sizeRelV>
-          </wp:anchor>
-        </w:drawing>
-      </w:r>
-      <w:r>
-        <w:rPr>
-          <w:noProof/>
-        </w:rPr>
         <mc:AlternateContent>
           <mc:Choice Requires="wps">
             <w:drawing>
               <wp:anchor distT="0" distB="0" distL="114300" distR="114300" simplePos="0" relativeHeight="251655165" behindDoc="0" locked="0" layoutInCell="1" allowOverlap="1" wp14:anchorId="5213513D" wp14:editId="4A206800">
                 <wp:simplePos x="0" y="0"/>
                 <wp:positionH relativeFrom="column">
-                  <wp:posOffset>4293235</wp:posOffset>
+                  <wp:posOffset>-429516</wp:posOffset>
                 </wp:positionH>
                 <wp:positionV relativeFrom="paragraph">
-                  <wp:posOffset>279400</wp:posOffset>
+                  <wp:posOffset>1111543</wp:posOffset>
                 </wp:positionV>
                 <wp:extent cx="1295400" cy="635"/>
                 <wp:effectExtent l="0" t="0" r="0" b="0"/>
@@ -6927,7 +6312,7 @@
           </mc:Choice>
           <mc:Fallback>
             <w:pict>
-              <v:shape w14:anchorId="5213513D" id="Text Box 16" o:spid="_x0000_s1030" type="#_x0000_t202" style="position:absolute;margin-left:338.05pt;margin-top:22pt;width:102pt;height:.05pt;z-index:251655165;visibility:visible;mso-wrap-style:square;mso-wrap-distance-left:9pt;mso-wrap-distance-top:0;mso-wrap-distance-right:9pt;mso-wrap-distance-bottom:0;mso-position-horizontal:absolute;mso-position-horizontal-relative:text;mso-position-vertical:absolute;mso-position-vertical-relative:text;v-text-anchor:top" o:gfxdata="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" stroked="f">
+              <v:shape w14:anchorId="5213513D" id="Text Box 16" o:spid="_x0000_s1030" type="#_x0000_t202" style="position:absolute;margin-left:-33.8pt;margin-top:87.5pt;width:102pt;height:.05pt;z-index:251655165;visibility:visible;mso-wrap-style:square;mso-wrap-distance-left:9pt;mso-wrap-distance-top:0;mso-wrap-distance-right:9pt;mso-wrap-distance-bottom:0;mso-position-horizontal:absolute;mso-position-horizontal-relative:text;mso-position-vertical:absolute;mso-position-vertical-relative:text;v-text-anchor:top" o:gfxdata="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" stroked="f">
                 <v:textbox style="mso-fit-shape-to-text:t" inset="0,0,0,0">
                   <w:txbxContent>
                     <w:p>
@@ -6996,6 +6381,140 @@
       </w:r>
       <w:r>
         <w:rPr>
+          <w:noProof/>
+        </w:rPr>
+        <w:drawing>
+          <wp:anchor distT="0" distB="0" distL="114300" distR="114300" simplePos="0" relativeHeight="251679744" behindDoc="0" locked="0" layoutInCell="1" allowOverlap="1" wp14:anchorId="754D880B">
+            <wp:simplePos x="0" y="0"/>
+            <wp:positionH relativeFrom="margin">
+              <wp:posOffset>-428891</wp:posOffset>
+            </wp:positionH>
+            <wp:positionV relativeFrom="paragraph">
+              <wp:posOffset>180</wp:posOffset>
+            </wp:positionV>
+            <wp:extent cx="1295400" cy="1346200"/>
+            <wp:effectExtent l="0" t="0" r="0" b="6350"/>
+            <wp:wrapSquare wrapText="bothSides"/>
+            <wp:docPr id="15" name="Picture 15"/>
+            <wp:cNvGraphicFramePr>
+              <a:graphicFrameLocks xmlns:a="http://schemas.openxmlformats.org/drawingml/2006/main" noChangeAspect="1"/>
+            </wp:cNvGraphicFramePr>
+            <a:graphic xmlns:a="http://schemas.openxmlformats.org/drawingml/2006/main">
+              <a:graphicData uri="http://schemas.openxmlformats.org/drawingml/2006/picture">
+                <pic:pic xmlns:pic="http://schemas.openxmlformats.org/drawingml/2006/picture">
+                  <pic:nvPicPr>
+                    <pic:cNvPr id="1" name=""/>
+                    <pic:cNvPicPr/>
+                  </pic:nvPicPr>
+                  <pic:blipFill rotWithShape="1">
+                    <a:blip r:embed="rId23">
+                      <a:extLst>
+                        <a:ext uri="{28A0092B-C50C-407E-A947-70E740481C1C}">
+                          <a14:useLocalDpi xmlns:a14="http://schemas.microsoft.com/office/drawing/2010/main" val="0"/>
+                        </a:ext>
+                      </a:extLst>
+                    </a:blip>
+                    <a:srcRect l="9805" t="30739" r="81720" b="53596"/>
+                    <a:stretch/>
+                  </pic:blipFill>
+                  <pic:spPr bwMode="auto">
+                    <a:xfrm>
+                      <a:off x="0" y="0"/>
+                      <a:ext cx="1295400" cy="1346200"/>
+                    </a:xfrm>
+                    <a:prstGeom prst="rect">
+                      <a:avLst/>
+                    </a:prstGeom>
+                    <a:ln>
+                      <a:noFill/>
+                    </a:ln>
+                    <a:extLst>
+                      <a:ext uri="{53640926-AAD7-44D8-BBD7-CCE9431645EC}">
+                        <a14:shadowObscured xmlns:a14="http://schemas.microsoft.com/office/drawing/2010/main"/>
+                      </a:ext>
+                    </a:extLst>
+                  </pic:spPr>
+                </pic:pic>
+              </a:graphicData>
+            </a:graphic>
+            <wp14:sizeRelH relativeFrom="page">
+              <wp14:pctWidth>0</wp14:pctWidth>
+            </wp14:sizeRelH>
+            <wp14:sizeRelV relativeFrom="page">
+              <wp14:pctHeight>0</wp14:pctHeight>
+            </wp14:sizeRelV>
+          </wp:anchor>
+        </w:drawing>
+      </w:r>
+      <w:r>
+        <w:rPr>
+          <w:noProof/>
+        </w:rPr>
+        <w:drawing>
+          <wp:anchor distT="0" distB="0" distL="114300" distR="114300" simplePos="0" relativeHeight="251680768" behindDoc="0" locked="0" layoutInCell="1" allowOverlap="1" wp14:anchorId="07F356AF">
+            <wp:simplePos x="0" y="0"/>
+            <wp:positionH relativeFrom="column">
+              <wp:posOffset>2619375</wp:posOffset>
+            </wp:positionH>
+            <wp:positionV relativeFrom="paragraph">
+              <wp:posOffset>1238250</wp:posOffset>
+            </wp:positionV>
+            <wp:extent cx="2771775" cy="2115820"/>
+            <wp:effectExtent l="0" t="0" r="9525" b="0"/>
+            <wp:wrapSquare wrapText="bothSides"/>
+            <wp:docPr id="21" name="Picture 21"/>
+            <wp:cNvGraphicFramePr>
+              <a:graphicFrameLocks xmlns:a="http://schemas.openxmlformats.org/drawingml/2006/main" noChangeAspect="1"/>
+            </wp:cNvGraphicFramePr>
+            <a:graphic xmlns:a="http://schemas.openxmlformats.org/drawingml/2006/main">
+              <a:graphicData uri="http://schemas.openxmlformats.org/drawingml/2006/picture">
+                <pic:pic xmlns:pic="http://schemas.openxmlformats.org/drawingml/2006/picture">
+                  <pic:nvPicPr>
+                    <pic:cNvPr id="1" name=""/>
+                    <pic:cNvPicPr/>
+                  </pic:nvPicPr>
+                  <pic:blipFill rotWithShape="1">
+                    <a:blip r:embed="rId24">
+                      <a:extLst>
+                        <a:ext uri="{28A0092B-C50C-407E-A947-70E740481C1C}">
+                          <a14:useLocalDpi xmlns:a14="http://schemas.microsoft.com/office/drawing/2010/main" val="0"/>
+                        </a:ext>
+                      </a:extLst>
+                    </a:blip>
+                    <a:srcRect l="8475" t="4138" r="57124" b="49163"/>
+                    <a:stretch/>
+                  </pic:blipFill>
+                  <pic:spPr bwMode="auto">
+                    <a:xfrm>
+                      <a:off x="0" y="0"/>
+                      <a:ext cx="2771775" cy="2115820"/>
+                    </a:xfrm>
+                    <a:prstGeom prst="rect">
+                      <a:avLst/>
+                    </a:prstGeom>
+                    <a:ln>
+                      <a:noFill/>
+                    </a:ln>
+                    <a:extLst>
+                      <a:ext uri="{53640926-AAD7-44D8-BBD7-CCE9431645EC}">
+                        <a14:shadowObscured xmlns:a14="http://schemas.microsoft.com/office/drawing/2010/main"/>
+                      </a:ext>
+                    </a:extLst>
+                  </pic:spPr>
+                </pic:pic>
+              </a:graphicData>
+            </a:graphic>
+            <wp14:sizeRelH relativeFrom="page">
+              <wp14:pctWidth>0</wp14:pctWidth>
+            </wp14:sizeRelH>
+            <wp14:sizeRelV relativeFrom="page">
+              <wp14:pctHeight>0</wp14:pctHeight>
+            </wp14:sizeRelV>
+          </wp:anchor>
+        </w:drawing>
+      </w:r>
+      <w:r>
+        <w:rPr>
           <w:rFonts w:ascii="Century" w:hAnsi="Century"/>
           <w:sz w:val="24"/>
         </w:rPr>
@@ -7014,16 +6533,6 @@
         </w:rPr>
         <w:t>.</w:t>
       </w:r>
-    </w:p>
-    <w:p>
-      <w:pPr>
-        <w:rPr>
-          <w:rFonts w:ascii="Century" w:hAnsi="Century"/>
-          <w:i/>
-          <w:sz w:val="24"/>
-          <w:u w:val="single"/>
-        </w:rPr>
-      </w:pPr>
     </w:p>
     <w:p>
       <w:pPr>
@@ -7044,10 +6553,10 @@
               <wp:anchor distT="0" distB="0" distL="114300" distR="114300" simplePos="0" relativeHeight="251654140" behindDoc="0" locked="0" layoutInCell="1" allowOverlap="1" wp14:anchorId="277C6533" wp14:editId="6A431BE2">
                 <wp:simplePos x="0" y="0"/>
                 <wp:positionH relativeFrom="column">
-                  <wp:posOffset>2609850</wp:posOffset>
+                  <wp:posOffset>2641747</wp:posOffset>
                 </wp:positionH>
                 <wp:positionV relativeFrom="paragraph">
-                  <wp:posOffset>148590</wp:posOffset>
+                  <wp:posOffset>11740</wp:posOffset>
                 </wp:positionV>
                 <wp:extent cx="2771775" cy="809625"/>
                 <wp:effectExtent l="0" t="0" r="9525" b="9525"/>
@@ -7079,6 +6588,7 @@
                             <w:pPr>
                               <w:pStyle w:val="Caption"/>
                             </w:pPr>
+                            <w:bookmarkStart w:id="3" w:name="_GoBack"/>
                             <w:r>
                               <w:rPr>
                                 <w:color w:val="FFFFFF" w:themeColor="background1"/>
@@ -7130,6 +6640,7 @@
                             <w:r>
                               <w:t>A continent with varying levels of technology - notice that the two green blobs are disconnected, allowing one to be far ahead of the other in technology</w:t>
                             </w:r>
+                            <w:bookmarkEnd w:id="3"/>
                           </w:p>
                         </w:txbxContent>
                       </wps:txbx>
@@ -7150,13 +6661,14 @@
           </mc:Choice>
           <mc:Fallback>
             <w:pict>
-              <v:shape w14:anchorId="277C6533" id="Text Box 22" o:spid="_x0000_s1031" type="#_x0000_t202" style="position:absolute;margin-left:205.5pt;margin-top:11.7pt;width:218.25pt;height:63.75pt;z-index:251654140;visibility:visible;mso-wrap-style:square;mso-height-percent:0;mso-wrap-distance-left:9pt;mso-wrap-distance-top:0;mso-wrap-distance-right:9pt;mso-wrap-distance-bottom:0;mso-position-horizontal:absolute;mso-position-horizontal-relative:text;mso-position-vertical:absolute;mso-position-vertical-relative:text;mso-height-percent:0;mso-height-relative:margin;v-text-anchor:top" o:gfxdata="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" stroked="f">
+              <v:shape w14:anchorId="277C6533" id="Text Box 22" o:spid="_x0000_s1031" type="#_x0000_t202" style="position:absolute;margin-left:208pt;margin-top:.9pt;width:218.25pt;height:63.75pt;z-index:251654140;visibility:visible;mso-wrap-style:square;mso-height-percent:0;mso-wrap-distance-left:9pt;mso-wrap-distance-top:0;mso-wrap-distance-right:9pt;mso-wrap-distance-bottom:0;mso-position-horizontal:absolute;mso-position-horizontal-relative:text;mso-position-vertical:absolute;mso-position-vertical-relative:text;mso-height-percent:0;mso-height-relative:margin;v-text-anchor:top" o:gfxdata="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" stroked="f">
                 <v:textbox inset="0,0,0,0">
                   <w:txbxContent>
                     <w:p>
                       <w:pPr>
                         <w:pStyle w:val="Caption"/>
                       </w:pPr>
+                      <w:bookmarkStart w:id="4" w:name="_GoBack"/>
                       <w:r>
                         <w:rPr>
                           <w:color w:val="FFFFFF" w:themeColor="background1"/>
@@ -7208,6 +6720,7 @@
                       <w:r>
                         <w:t>A continent with varying levels of technology - notice that the two green blobs are disconnected, allowing one to be far ahead of the other in technology</w:t>
                       </w:r>
+                      <w:bookmarkEnd w:id="4"/>
                     </w:p>
                   </w:txbxContent>
                 </v:textbox>
@@ -7217,36 +6730,6 @@
           </mc:Fallback>
         </mc:AlternateContent>
       </w:r>
-    </w:p>
-    <w:p>
-      <w:pPr>
-        <w:rPr>
-          <w:rFonts w:ascii="Century" w:hAnsi="Century"/>
-          <w:i/>
-          <w:sz w:val="24"/>
-          <w:u w:val="single"/>
-        </w:rPr>
-      </w:pPr>
-    </w:p>
-    <w:p>
-      <w:pPr>
-        <w:rPr>
-          <w:rFonts w:ascii="Century" w:hAnsi="Century"/>
-          <w:i/>
-          <w:sz w:val="24"/>
-          <w:u w:val="single"/>
-        </w:rPr>
-      </w:pPr>
-    </w:p>
-    <w:p>
-      <w:pPr>
-        <w:rPr>
-          <w:rFonts w:ascii="Century" w:hAnsi="Century"/>
-          <w:i/>
-          <w:sz w:val="24"/>
-          <w:u w:val="single"/>
-        </w:rPr>
-      </w:pPr>
     </w:p>
     <w:p>
       <w:pPr>
@@ -7494,15 +6977,7 @@
                               </w:rPr>
                             </w:pPr>
                             <w:r>
-                              <w:t xml:space="preserve">Religions spreading around a map, featuring </w:t>
-                            </w:r>
-                            <w:proofErr w:type="spellStart"/>
-                            <w:r>
-                              <w:t>Docetist</w:t>
-                            </w:r>
-                            <w:proofErr w:type="spellEnd"/>
-                            <w:r>
-                              <w:t xml:space="preserve"> Christianity and Sikhism</w:t>
+                              <w:t>Religions spreading around a map, featuring Docetist Christianity and Sikhism</w:t>
                             </w:r>
                           </w:p>
                         </w:txbxContent>
@@ -7577,15 +7052,7 @@
                         </w:rPr>
                       </w:pPr>
                       <w:r>
-                        <w:t xml:space="preserve">Religions spreading around a map, featuring </w:t>
-                      </w:r>
-                      <w:proofErr w:type="spellStart"/>
-                      <w:r>
-                        <w:t>Docetist</w:t>
-                      </w:r>
-                      <w:proofErr w:type="spellEnd"/>
-                      <w:r>
-                        <w:t xml:space="preserve"> Christianity and Sikhism</w:t>
+                        <w:t>Religions spreading around a map, featuring Docetist Christianity and Sikhism</w:t>
                       </w:r>
                     </w:p>
                   </w:txbxContent>
@@ -7601,23 +7068,7 @@
           <w:rFonts w:ascii="Century" w:hAnsi="Century"/>
           <w:sz w:val="24"/>
         </w:rPr>
-        <w:t xml:space="preserve">Religions will form in any province on land (using the names of ten real religions, which are randomly selected upon map generation) with </w:t>
-      </w:r>
-      <w:proofErr w:type="spellStart"/>
-      <w:r>
-        <w:rPr>
-          <w:rFonts w:ascii="Century" w:hAnsi="Century"/>
-          <w:sz w:val="24"/>
-        </w:rPr>
-        <w:t>atleast</w:t>
-      </w:r>
-      <w:proofErr w:type="spellEnd"/>
-      <w:r>
-        <w:rPr>
-          <w:rFonts w:ascii="Century" w:hAnsi="Century"/>
-          <w:sz w:val="24"/>
-        </w:rPr>
-        <w:t xml:space="preserve"> four other </w:t>
+        <w:t xml:space="preserve">Religions will form in any province on land (using the names of ten real religions, which are randomly selected upon map generation) with atleast four other provinces bordering it, from there it will spread as much as possible (due to technical reasons, favouring to expand to the top left, a bug which I was unable to find a simple fix for) countries will also adopt a religion as their official </w:t>
       </w:r>
       <w:r>
         <w:rPr>
@@ -7625,7 +7076,7 @@
           <w:sz w:val="24"/>
         </w:rPr>
         <w:lastRenderedPageBreak/>
-        <w:t>provinces bordering it, from there it will spread as much as possible (due to technical reasons, favouring to expand to the top left, a bug which I was unable to find a simple fix for) countries will also adopt a religion as their official religion, and will attempt to convert any provinces within their borders to their religion</w:t>
+        <w:t>religion, and will attempt to convert any provinces within their borders to their religion</w:t>
       </w:r>
       <w:r>
         <w:rPr>
@@ -7840,15 +7291,7 @@
           <w:rFonts w:ascii="Century" w:hAnsi="Century"/>
           <w:sz w:val="24"/>
         </w:rPr>
-        <w:t xml:space="preserve">When a ruler dies, changes may be made to their nation, successors have a chance of slightly altering the ethics and spirituality of a country to fit their ideas, which can lead to the reformation of the country into a new type of government. In rare cases, a country without elections (not republic or democratic) may have their ruler die without an heir, which will cause the </w:t>
-      </w:r>
-      <w:r>
-        <w:rPr>
-          <w:rFonts w:ascii="Century" w:hAnsi="Century"/>
-          <w:sz w:val="24"/>
-        </w:rPr>
-        <w:lastRenderedPageBreak/>
-        <w:t>successor to have completely random spirituality and ethics, as well as a unique dynasty.</w:t>
+        <w:t>When a ruler dies, changes may be made to their nation, successors have a chance of slightly altering the ethics and spirituality of a country to fit their ideas, which can lead to the reformation of the country into a new type of government. In rare cases, a country without elections (not republic or democratic) may have their ruler die without an heir, which will cause the successor to have completely random spirituality and ethics, as well as a unique dynasty.</w:t>
       </w:r>
     </w:p>
     <w:p>
@@ -8374,23 +7817,7 @@
           <w:rFonts w:ascii="Century" w:hAnsi="Century"/>
           <w:sz w:val="24"/>
         </w:rPr>
-        <w:t xml:space="preserve">Using this formula, all provinces in the world would be given a value roughly between 0 and 100, this value would be updated each month, and would be imperative to the AIs decision for war, as the AI will </w:t>
-      </w:r>
-      <w:proofErr w:type="gramStart"/>
-      <w:r>
-        <w:rPr>
-          <w:rFonts w:ascii="Century" w:hAnsi="Century"/>
-          <w:sz w:val="24"/>
-        </w:rPr>
-        <w:t>take into account</w:t>
-      </w:r>
-      <w:proofErr w:type="gramEnd"/>
-      <w:r>
-        <w:rPr>
-          <w:rFonts w:ascii="Century" w:hAnsi="Century"/>
-          <w:sz w:val="24"/>
-        </w:rPr>
-        <w:t xml:space="preserve"> the estimated value of a province in order to prioritise the most valuable land they can take. </w:t>
+        <w:t xml:space="preserve">Using this formula, all provinces in the world would be given a value roughly between 0 and 100, this value would be updated each month, and would be imperative to the AIs decision for war, as the AI will take into account the estimated value of a province in order to prioritise the most valuable land they can take. </w:t>
       </w:r>
     </w:p>
     <w:p>
@@ -8525,7 +7952,6 @@
           <w:rFonts w:ascii="Century" w:hAnsi="Century"/>
           <w:sz w:val="24"/>
         </w:rPr>
-        <w:lastRenderedPageBreak/>
         <w:t>This acquisition of land will also generate ‘score’ for the kingdom that gains land, which will be carried with the country throughout the war.</w:t>
       </w:r>
     </w:p>
@@ -8542,6 +7968,7 @@
             <w:rPr>
               <w:rFonts w:ascii="Cambria Math" w:hAnsi="Cambria Math"/>
             </w:rPr>
+            <w:lastRenderedPageBreak/>
             <m:t>Score Increase=</m:t>
           </m:r>
           <m:f>
@@ -9427,29 +8854,29 @@
           <w:sz w:val="24"/>
           <w:u w:val="none"/>
         </w:rPr>
-        <w:t xml:space="preserve"> This left time to reflect on my completed project, and overall, I found myself feeling happy with the program, but unsatisfied with its lack of quality on release. Many modern development cycles can take upwards of a year to complete the most basic prototype of a system, and that would be with the assistance of a team of developers, designers and artists. As I had significantly reduced time and resources, the project was unable to reach the quality found in professionally made programs, which had been a goal of mine. Additionally, while there were no unfixed bugs identified during testing, there was a significant amount of flaws with the program, namely the time and processing power it takes to run the program, this was due to a difficult issue concerning the time taken to place pixels on the screen, which, despite my best </w:t>
-      </w:r>
-      <w:r>
+        <w:t xml:space="preserve"> This left time to reflect on my completed project, and overall, I found myself feeling happy with the program, but unsatisfied with its lack of quality on release. Many modern development cycles can take upwards of a year to complete the most basic prototype of a system, and that would be with the assistance of a team of developers, designers and artists. As I had significantly reduced time and resources, the project was unable to reach the quality found in professionally made programs, which had been a goal of mine. Additionally, while there were no unfixed bugs identified during testing, there was a significant amount of flaws with the program, namely the time and processing power it takes to run the program, this was due to a difficult issue concerning the time taken to place pixels on the screen, which, despite my best attempts, I could not solve, late into development I chose to replace the twelve months per year system with a seasonal system, which allowed me to reduce the overall runtime significantly.</w:t>
+      </w:r>
+    </w:p>
+    <w:p>
+      <w:pPr>
+        <w:pStyle w:val="Head"/>
         <w:rPr>
           <w:rFonts w:ascii="Century" w:hAnsi="Century" w:cstheme="minorBidi"/>
           <w:i w:val="0"/>
           <w:sz w:val="24"/>
           <w:u w:val="none"/>
         </w:rPr>
-        <w:lastRenderedPageBreak/>
-        <w:t>attempts, I could not solve, late into development I chose to replace the twelve months per year system with a seasonal system, which allowed me to reduce the overall runtime significantly.</w:t>
-      </w:r>
-    </w:p>
-    <w:p>
-      <w:pPr>
-        <w:pStyle w:val="Head"/>
+      </w:pPr>
+      <w:r>
         <w:rPr>
           <w:rFonts w:ascii="Century" w:hAnsi="Century" w:cstheme="minorBidi"/>
           <w:i w:val="0"/>
           <w:sz w:val="24"/>
           <w:u w:val="none"/>
         </w:rPr>
-      </w:pPr>
+        <w:lastRenderedPageBreak/>
+        <w:t xml:space="preserve">However, it cannot be said that I was completely disappointed in the finished product; The program was able to simulate </w:t>
+      </w:r>
       <w:r>
         <w:rPr>
           <w:rFonts w:ascii="Century" w:hAnsi="Century" w:cstheme="minorBidi"/>
@@ -9457,38 +8884,7 @@
           <w:sz w:val="24"/>
           <w:u w:val="none"/>
         </w:rPr>
-        <w:t xml:space="preserve">However, it cannot be said that I was completely disappointed in the finished product; The program was able to simulate </w:t>
-      </w:r>
-      <w:r>
-        <w:rPr>
-          <w:rFonts w:ascii="Century" w:hAnsi="Century" w:cstheme="minorBidi"/>
-          <w:i w:val="0"/>
-          <w:sz w:val="24"/>
-          <w:u w:val="none"/>
-        </w:rPr>
-        <w:t xml:space="preserve">a worlds history in </w:t>
-      </w:r>
-      <w:proofErr w:type="spellStart"/>
-      <w:proofErr w:type="gramStart"/>
-      <w:r>
-        <w:rPr>
-          <w:rFonts w:ascii="Century" w:hAnsi="Century" w:cstheme="minorBidi"/>
-          <w:i w:val="0"/>
-          <w:sz w:val="24"/>
-          <w:u w:val="none"/>
-        </w:rPr>
-        <w:t>a</w:t>
-      </w:r>
-      <w:proofErr w:type="spellEnd"/>
-      <w:proofErr w:type="gramEnd"/>
-      <w:r>
-        <w:rPr>
-          <w:rFonts w:ascii="Century" w:hAnsi="Century" w:cstheme="minorBidi"/>
-          <w:i w:val="0"/>
-          <w:sz w:val="24"/>
-          <w:u w:val="none"/>
-        </w:rPr>
-        <w:t xml:space="preserve"> </w:t>
+        <w:t xml:space="preserve">a worlds history in a </w:t>
       </w:r>
       <w:r>
         <w:rPr>
@@ -9591,19 +8987,8 @@
           <w:sz w:val="24"/>
           <w:u w:val="none"/>
         </w:rPr>
-        <w:t xml:space="preserve">Additionally, developing the program and fixing its issues taught me significant amounts about programming (specifically the language c#), mathematics (Harmonic series and efficiency calculations) and human history (I used a website called </w:t>
-      </w:r>
-      <w:proofErr w:type="spellStart"/>
-      <w:r>
-        <w:rPr>
-          <w:rFonts w:ascii="Century" w:hAnsi="Century" w:cstheme="minorBidi"/>
-          <w:i w:val="0"/>
-          <w:sz w:val="24"/>
-          <w:u w:val="none"/>
-        </w:rPr>
-        <w:t>Geacron</w:t>
-      </w:r>
-      <w:proofErr w:type="spellEnd"/>
+        <w:t>Additionally, developing the program and fixing its issues taught me significant amounts about programming (specifically the language c#), mathematics (Harmonic series and efficiency calculations) and human history (I used a website called Geacron</w:t>
+      </w:r>
       <w:r>
         <w:rPr>
           <w:rFonts w:ascii="Century" w:hAnsi="Century" w:cstheme="minorBidi"/>
@@ -9724,15 +9109,7 @@
                               </w:rPr>
                             </w:pPr>
                             <w:r>
-                              <w:t xml:space="preserve">A </w:t>
-                            </w:r>
-                            <w:proofErr w:type="spellStart"/>
-                            <w:r>
-                              <w:t>Geacron</w:t>
-                            </w:r>
-                            <w:proofErr w:type="spellEnd"/>
-                            <w:r>
-                              <w:t xml:space="preserve"> map of the world in 1168, which closely resembles the type of map generated by my program</w:t>
+                              <w:t>A Geacron map of the world in 1168, which closely resembles the type of map generated by my program</w:t>
                             </w:r>
                           </w:p>
                         </w:txbxContent>
@@ -9814,15 +9191,7 @@
                         </w:rPr>
                       </w:pPr>
                       <w:r>
-                        <w:t xml:space="preserve">A </w:t>
-                      </w:r>
-                      <w:proofErr w:type="spellStart"/>
-                      <w:r>
-                        <w:t>Geacron</w:t>
-                      </w:r>
-                      <w:proofErr w:type="spellEnd"/>
-                      <w:r>
-                        <w:t xml:space="preserve"> map of the world in 1168, which closely resembles the type of map generated by my program</w:t>
+                        <w:t>A Geacron map of the world in 1168, which closely resembles the type of map generated by my program</w:t>
                       </w:r>
                     </w:p>
                   </w:txbxContent>
@@ -9929,8 +9298,8 @@
         </w:rPr>
         <w:t xml:space="preserve">[1] </w:t>
       </w:r>
-      <w:bookmarkStart w:id="3" w:name="cite_note-1"/>
-      <w:bookmarkEnd w:id="3"/>
+      <w:bookmarkStart w:id="5" w:name="cite_note-1"/>
+      <w:bookmarkEnd w:id="5"/>
       <w:r>
         <w:fldChar w:fldCharType="begin"/>
       </w:r>
@@ -10222,24 +9591,7 @@
           <w:rFonts w:ascii="Century" w:hAnsi="Century"/>
           <w:sz w:val="18"/>
         </w:rPr>
-        <w:lastRenderedPageBreak/>
-        <w:t xml:space="preserve">[5] </w:t>
-      </w:r>
-      <w:proofErr w:type="spellStart"/>
-      <w:r>
-        <w:rPr>
-          <w:rFonts w:ascii="Century" w:hAnsi="Century"/>
-          <w:sz w:val="18"/>
-        </w:rPr>
-        <w:t>Markovs</w:t>
-      </w:r>
-      <w:proofErr w:type="spellEnd"/>
-      <w:r>
-        <w:rPr>
-          <w:rFonts w:ascii="Century" w:hAnsi="Century"/>
-          <w:sz w:val="18"/>
-        </w:rPr>
-        <w:t xml:space="preserve"> chain:</w:t>
+        <w:t>[5] Markovs chain:</w:t>
       </w:r>
     </w:p>
     <w:p>
@@ -10272,23 +9624,7 @@
           <w:rFonts w:ascii="Century" w:hAnsi="Century"/>
           <w:sz w:val="18"/>
         </w:rPr>
-        <w:t xml:space="preserve">[6] </w:t>
-      </w:r>
-      <w:proofErr w:type="spellStart"/>
-      <w:r>
-        <w:rPr>
-          <w:rFonts w:ascii="Century" w:hAnsi="Century"/>
-          <w:sz w:val="18"/>
-        </w:rPr>
-        <w:t>Geacron</w:t>
-      </w:r>
-      <w:proofErr w:type="spellEnd"/>
-      <w:r>
-        <w:rPr>
-          <w:rFonts w:ascii="Century" w:hAnsi="Century"/>
-          <w:sz w:val="18"/>
-        </w:rPr>
-        <w:t>:</w:t>
+        <w:t>[6] Geacron:</w:t>
       </w:r>
     </w:p>
     <w:p>
@@ -10366,8 +9702,6 @@
         </w:rPr>
         <w:t xml:space="preserve"> - To run the program access the exe file which is within the FILE &gt; EXECUTABLE directory. Instructions are included in the README</w:t>
       </w:r>
-      <w:bookmarkStart w:id="4" w:name="_GoBack"/>
-      <w:bookmarkEnd w:id="4"/>
     </w:p>
     <w:sectPr>
       <w:headerReference w:type="default" r:id="rId43"/>
@@ -12348,12 +11682,12 @@
     <w:rsid w:val="001C7A2C"/>
     <w:rsid w:val="00282FC6"/>
     <w:rsid w:val="003057B7"/>
-    <w:rsid w:val="003318DC"/>
     <w:rsid w:val="0051320F"/>
     <w:rsid w:val="005149E1"/>
     <w:rsid w:val="007F5047"/>
     <w:rsid w:val="0090166D"/>
     <w:rsid w:val="00AB54E6"/>
+    <w:rsid w:val="00D43217"/>
     <w:rsid w:val="00DE3746"/>
     <w:rsid w:val="00E25C88"/>
     <w:rsid w:val="00E54FDC"/>
@@ -13131,7 +12465,7 @@
 </file>
 
 <file path=customXml/itemProps2.xml><?xml version="1.0" encoding="utf-8"?>
-<ds:datastoreItem xmlns:ds="http://schemas.openxmlformats.org/officeDocument/2006/customXml" ds:itemID="{43C8FCF4-884C-4CC0-86A7-EABFEB0D8A52}">
+<ds:datastoreItem xmlns:ds="http://schemas.openxmlformats.org/officeDocument/2006/customXml" ds:itemID="{4E4F6EDB-E53B-4765-8FBD-CD65AA7EA548}">
   <ds:schemaRefs>
     <ds:schemaRef ds:uri="http://schemas.openxmlformats.org/officeDocument/2006/bibliography"/>
   </ds:schemaRefs>
